--- a/Writing/181021_Outline.docx
+++ b/Writing/181021_Outline.docx
@@ -337,6 +337,7 @@
       <w:r>
         <w:rPr>
           <w:rFonts w:ascii="Times New Roman" w:hAnsi="Times New Roman" w:cs="Times New Roman"/>
+          <w:i/>
           <w:vertAlign w:val="subscript"/>
         </w:rPr>
         <w:t>p</w:t>
@@ -376,19 +377,13 @@
         <w:rPr>
           <w:rFonts w:ascii="Times New Roman" w:hAnsi="Times New Roman" w:cs="Times New Roman"/>
         </w:rPr>
-        <w:t xml:space="preserve">studies keep many </w:t>
-      </w:r>
-      <w:r>
-        <w:rPr>
-          <w:rFonts w:ascii="Times New Roman" w:hAnsi="Times New Roman" w:cs="Times New Roman"/>
-        </w:rPr>
-        <w:t xml:space="preserve">of the </w:t>
-      </w:r>
-      <w:r>
-        <w:rPr>
-          <w:rFonts w:ascii="Times New Roman" w:hAnsi="Times New Roman" w:cs="Times New Roman"/>
-        </w:rPr>
-        <w:t xml:space="preserve">possible </w:t>
+        <w:t xml:space="preserve">studies keep </w:t>
+      </w:r>
+      <w:r>
+        <w:rPr>
+          <w:rFonts w:ascii="Times New Roman" w:hAnsi="Times New Roman" w:cs="Times New Roman"/>
+        </w:rPr>
+        <w:t xml:space="preserve">variables associated with </w:t>
       </w:r>
       <w:r>
         <w:rPr>
@@ -400,13 +395,59 @@
         <w:rPr>
           <w:rFonts w:ascii="Times New Roman" w:hAnsi="Times New Roman" w:cs="Times New Roman"/>
         </w:rPr>
-        <w:t xml:space="preserve">controls on isotope values constant to infer their target variable. </w:t>
+        <w:t>controls on isotope values constant to infer their target variable</w:t>
+      </w:r>
+      <w:r>
+        <w:rPr>
+          <w:rFonts w:ascii="Times New Roman" w:hAnsi="Times New Roman" w:cs="Times New Roman"/>
+        </w:rPr>
+        <w:t xml:space="preserve">, usually </w:t>
+      </w:r>
+      <w:r>
+        <w:rPr>
+          <w:rFonts w:ascii="Times New Roman" w:hAnsi="Times New Roman" w:cs="Times New Roman"/>
+          <w:i/>
+        </w:rPr>
+        <w:t>p</w:t>
+      </w:r>
+      <w:r>
+        <w:rPr>
+          <w:rFonts w:ascii="Times New Roman" w:hAnsi="Times New Roman" w:cs="Times New Roman"/>
+        </w:rPr>
+        <w:t>CO</w:t>
+      </w:r>
+      <w:r>
+        <w:rPr>
+          <w:rFonts w:ascii="Times New Roman" w:hAnsi="Times New Roman" w:cs="Times New Roman"/>
+          <w:vertAlign w:val="subscript"/>
+        </w:rPr>
+        <w:t>2</w:t>
+      </w:r>
+      <w:r>
+        <w:rPr>
+          <w:rFonts w:ascii="Times New Roman" w:hAnsi="Times New Roman" w:cs="Times New Roman"/>
+        </w:rPr>
+        <w:t xml:space="preserve"> or </w:t>
       </w:r>
       <w:proofErr w:type="spellStart"/>
       <w:r>
         <w:rPr>
           <w:rFonts w:ascii="Times New Roman" w:hAnsi="Times New Roman" w:cs="Times New Roman"/>
         </w:rPr>
+        <w:t>paleoelevation</w:t>
+      </w:r>
+      <w:proofErr w:type="spellEnd"/>
+      <w:r>
+        <w:rPr>
+          <w:rFonts w:ascii="Times New Roman" w:hAnsi="Times New Roman" w:cs="Times New Roman"/>
+        </w:rPr>
+        <w:t xml:space="preserve">. </w:t>
+      </w:r>
+      <w:proofErr w:type="spellStart"/>
+      <w:r>
+        <w:rPr>
+          <w:rFonts w:ascii="Times New Roman" w:hAnsi="Times New Roman" w:cs="Times New Roman"/>
+        </w:rPr>
         <w:t>Cerling</w:t>
       </w:r>
       <w:proofErr w:type="spellEnd"/>
@@ -619,7 +660,7 @@
         <w:rPr>
           <w:rFonts w:ascii="Times New Roman" w:hAnsi="Times New Roman" w:cs="Times New Roman"/>
         </w:rPr>
-        <w:instrText>0.94) between the pCO2 level and Δδ13Cp for each type of plant tissue analyzed; furthermore the linear relationships previously suggested by experiments across small (10–350ppm) changes in pCO2 (e.g., 300–310ppm or 350–700ppm) closely agree with the amount of fractionation per ppm increase in pCO2 calculated from our hyperbolic relationship. In this way, our work is consistent with, and provides a unifying relationship for, previous work on carbon isotopes in C3 plants at elevated pCO2. The values for Δδ13Cp we determined in our ambient pCO2 chambers are consistent with the Δδ13Cp values measured in large modern datasets of plants growing within the Earth’s wettest environments, suggesting that it may be possible to reconstruct changes in paleo-pCO2 level from plants that grew in consistently wet environments, if δ13CCO2 value and initial pCO2 level can be independently quantified. Several implications arise for the reconstruction of water availability and wate…","author":[{"dropping-particle":"","family":"Schubert","given":"Brian A.","non-dropping-particle":"","parse-names":false,"suffix":""},{"dropping-particle":"","family":"Jahren","given":"A. Hope","non-dropping-particle":"","parse-names":false,"suffix":""}],"container-title":"Geochimica et Cosmochimica Acta","id":"ITEM-3","issued":{"date-parts":[["2012","11","1"]]},"page":"29-43","publisher":"Pergamon","title":"The effect of atmospheric CO2 concentration on carbon isotope fractionation in C3 land plants","type":"article-journal","volume":"96"},"uris":["http://www.mendeley.com/documents/?uuid=260408d0-ae98-3523-b602-31768d300ad2"]}],"mendeley":{"formattedCitation":"(Diefendorf et al., 2010; Lloyd &amp; Taylor, 1994; Schubert &amp; Jahren, 2012)","plainTextFormattedCitation":"(Diefendorf et al., 2010; Lloyd &amp; Taylor, 1994; Schubert &amp; Jahren, 2012)"},"properties":{"noteIndex":0},"schema":"https://github.com/citation-style-language/schema/raw/master/csl-citation.json"}</w:instrText>
+        <w:instrText>0.94) between the pCO2 level and Δδ13Cp for each type of plant tissue analyzed; furthermore the linear relationships previously suggested by experiments across small (10–350ppm) changes in pCO2 (e.g., 300–310ppm or 350–700ppm) closely agree with the amount of fractionation per ppm increase in pCO2 calculated from our hyperbolic relationship. In this way, our work is consistent with, and provides a unifying relationship for, previous work on carbon isotopes in C3 plants at elevated pCO2. The values for Δδ13Cp we determined in our ambient pCO2 chambers are consistent with the Δδ13Cp values measured in large modern datasets of plants growing within the Earth’s wettest environments, suggesting that it may be possible to reconstruct changes in paleo-pCO2 level from plants that grew in consistently wet environments, if δ13CCO2 value and initial pCO2 level can be independently quantified. Several implications arise for the reconstruction of water availability and wate…","author":[{"dropping-particle":"","family":"Schubert","given":"Brian A.","non-dropping-particle":"","parse-names":false,"suffix":""},{"dropping-particle":"","family":"Jahren","given":"A. Hope","non-dropping-particle":"","parse-names":false,"suffix":""}],"container-title":"Geochimica et Cosmochimica Acta","id":"ITEM-3","issued":{"date-parts":[["2012","11","1"]]},"page":"29-43","publisher":"Pergamon","title":"The effect of atmospheric CO2 concentration on carbon isotope fractionation in C3 land plants","type":"article-journal","volume":"96"},"uris":["http://www.mendeley.com/documents/?uuid=260408d0-ae98-3523-b602-31768d300ad2"]}],"mendeley":{"formattedCitation":"(Diefendorf et al., 2010; Lloyd &amp; Taylor, 1994; Schubert &amp; Jahren, 2012)","plainTextFormattedCitation":"(Diefendorf et al., 2010; Lloyd &amp; Taylor, 1994; Schubert &amp; Jahren, 2012)","previouslyFormattedCitation":"(Diefendorf et al., 2010; Lloyd &amp; Taylor, 1994; Schubert &amp; Jahren, 2012)"},"properties":{"noteIndex":0},"schema":"https://github.com/citation-style-language/schema/raw/master/csl-citation.json"}</w:instrText>
       </w:r>
       <w:r>
         <w:rPr>
@@ -650,7 +691,39 @@
         <w:rPr>
           <w:rFonts w:ascii="Times New Roman" w:hAnsi="Times New Roman" w:cs="Times New Roman"/>
         </w:rPr>
-        <w:t>Oxygen isotope values of pedogenic carbonate have been used to infer terrestrial temperatures and elevations (</w:t>
+        <w:t xml:space="preserve">Oxygen isotope values of pedogenic carbonate have been used to infer terrestrial </w:t>
+      </w:r>
+      <w:r>
+        <w:rPr>
+          <w:rFonts w:ascii="Times New Roman" w:hAnsi="Times New Roman" w:cs="Times New Roman"/>
+        </w:rPr>
+        <w:t xml:space="preserve">mean annual </w:t>
+      </w:r>
+      <w:r>
+        <w:rPr>
+          <w:rFonts w:ascii="Times New Roman" w:hAnsi="Times New Roman" w:cs="Times New Roman"/>
+        </w:rPr>
+        <w:t xml:space="preserve">temperatures and </w:t>
+      </w:r>
+      <w:proofErr w:type="spellStart"/>
+      <w:r>
+        <w:rPr>
+          <w:rFonts w:ascii="Times New Roman" w:hAnsi="Times New Roman" w:cs="Times New Roman"/>
+        </w:rPr>
+        <w:t>paleo</w:t>
+      </w:r>
+      <w:r>
+        <w:rPr>
+          <w:rFonts w:ascii="Times New Roman" w:hAnsi="Times New Roman" w:cs="Times New Roman"/>
+        </w:rPr>
+        <w:t>elevations</w:t>
+      </w:r>
+      <w:proofErr w:type="spellEnd"/>
+      <w:r>
+        <w:rPr>
+          <w:rFonts w:ascii="Times New Roman" w:hAnsi="Times New Roman" w:cs="Times New Roman"/>
+        </w:rPr>
+        <w:t xml:space="preserve"> (</w:t>
       </w:r>
       <w:r>
         <w:rPr>
@@ -692,7 +765,44 @@
         <w:rPr>
           <w:rFonts w:ascii="Times New Roman" w:hAnsi="Times New Roman" w:cs="Times New Roman"/>
         </w:rPr>
-        <w:t>, which could affect oxygen isotope values of pedogenic carbonate, especially at shallow soil depths</w:t>
+        <w:t>, which could affect oxygen isotope values of pedogenic carbonate</w:t>
+      </w:r>
+      <w:r>
+        <w:rPr>
+          <w:rFonts w:ascii="Times New Roman" w:hAnsi="Times New Roman" w:cs="Times New Roman"/>
+        </w:rPr>
+        <w:t xml:space="preserve"> </w:t>
+      </w:r>
+      <w:r>
+        <w:rPr>
+          <w:rFonts w:ascii="Times New Roman" w:hAnsi="Times New Roman" w:cs="Times New Roman"/>
+        </w:rPr>
+        <w:fldChar w:fldCharType="begin" w:fldLock="1"/>
+      </w:r>
+      <w:r>
+        <w:rPr>
+          <w:rFonts w:ascii="Times New Roman" w:hAnsi="Times New Roman" w:cs="Times New Roman"/>
+        </w:rPr>
+        <w:instrText>ADDIN CSL_CITATION {"citationItems":[{"id":"ITEM-1","itemData":{"abstract":"Stable carbon-and oxygen-isotope varia-tions in Holocene soil carbonates that formed in the unsaturated zone were examined along several elevation transects in the southern Great Basin, United States, a region with a semi-arid climate. Our intent was to study the relationship between the stable isotopic com-position of pedogenic carbonates and climate, ecological variations, differences in parent material, and soil depth. &lt;5 13 C of pedogenic carbonate in three dif-ferent soil profiles from different elevations decreases with soil depth, indicating a de-crease in the ratio of atmospheric to plant-derived CO2 downprofile. Pedogenic carbon-ate at the soil-air interface approaches a S 13 C value in equilibrium with atmospheric CO2 in all three soils. Observed 5 13 C profiles for pedogenic carbonate can be described using a one-dimensional model for 12 C0 2 and 13 C02, assuming isotopic equilibrium between soil CO2 and soil carbonate. The modeled best fit to observed isotopic profiles suggests that the profile differences in part result from differing soil-respiration rates at each site. S I3 C in deep pedogenic carbonate (&gt;50 cm) varies by about 12 per mil over a 2,440-m elevation range, being enriched in 13 C at the lowest elevations. The slope of &lt;5 13 C for these carbonates versus elevation is very similar for soils developed on carbonate and on noncar-bonate parent materials: depletion by 4.6 to 4.7 per mil per 1,000 m increase in altitude between 300 to 2,740 m above mean sea level for the localities studied. This concordance makes it likely that there has been complete isotopic exchange between HCO3' in solution and soil CO2 prior to carbonate precipitation. Soil CO2 and soil-respiration rates increase systematically with elevation. The plant-derived component of soil CO2 indicates that C3 plants dominate the biomass at most meas-ured sites, in agreement with plant surveys. Calculated equilibrium fractionation factors between soil CO2 and soil carbonate are very similar to those observed, again indicating complete isotopic exchange between carbon species. In all, the soil CO2 and soil-carbonate data suggest that the S 13 C variation with ele-vation observed in the soil carbonates results from differing soil-respiration rates at each site, as well as from variations in the propor-tion of C3 to C4 and CAM plants in each site's surface biomass. 5 i8 0 values in pedogenic carbonates are higher at lower elevations, due in part to the more positive S l8 0 …","author":[{"dropping-particle":"","family":"Quade","given":"Jay","non-dropping-particle":"","parse-names":false,"suffix":""},{"dropping-particle":"","family":"Cerling","given":"Thure E","non-dropping-particle":"","parse-names":false,"suffix":""},{"dropping-particle":"","family":"Bowman","given":"John R","non-dropping-particle":"","parse-names":false,"suffix":""}],"container-title":"Geological Society of America Bulletin","id":"ITEM-1","issued":{"date-parts":[["1989"]]},"page":"464-475","title":"Systematic variations in the carbon and oxygen isotopic composition of pedogenic carbonate along elevation transects in the southern Great Basin, United States","type":"article-journal","volume":"101"},"uris":["http://www.mendeley.com/documents/?uuid=d08ccce6-6896-31a0-9039-3659d7e7982c"]},{"id":"ITEM-2","itemData":{"DOI":"10.1130/B26413.1","ISSN":"0016-7606","author":[{"dropping-particle":"","family":"Breecker","given":"D.O.","non-dropping-particle":"","parse-names":false,"suffix":""},{"dropping-particle":"","family":"Sharp","given":"Z.D.","non-dropping-particle":"","parse-names":false,"suffix":""},{"dropping-particle":"","family":"McFadden","given":"L.D.","non-dropping-particle":"","parse-names":false,"suffix":""}],"container-title":"Geological Society of America Bulletin","id":"ITEM-2","issue":"3-4","issued":{"date-parts":[["2009","3","1"]]},"page":"630-640","publisher":"GeoScienceWorld","title":"Seasonal bias in the formation and stable isotopic composition of pedogenic carbonate in modern soils from central New Mexico, USA","type":"article-journal","volume":"121"},"uris":["http://www.mendeley.com/documents/?uuid=60bb2b42-e40c-3819-8828-1e09f1f18b62"]}],"mendeley":{"formattedCitation":"(Breecker et al., 2009; Quade et al., 1989)","plainTextFormattedCitation":"(Breecker et al., 2009; Quade et al., 1989)","previouslyFormattedCitation":"(Breecker et al., 2009; Quade et al., 1989)"},"properties":{"noteIndex":0},"schema":"https://github.com/citation-style-language/schema/raw/master/csl-citation.json"}</w:instrText>
+      </w:r>
+      <w:r>
+        <w:rPr>
+          <w:rFonts w:ascii="Times New Roman" w:hAnsi="Times New Roman" w:cs="Times New Roman"/>
+        </w:rPr>
+        <w:fldChar w:fldCharType="separate"/>
+      </w:r>
+      <w:r>
+        <w:rPr>
+          <w:rFonts w:ascii="Times New Roman" w:hAnsi="Times New Roman" w:cs="Times New Roman"/>
+          <w:noProof/>
+        </w:rPr>
+        <w:t>(Breecker et al., 2009; Quade et al., 1989)</w:t>
+      </w:r>
+      <w:r>
+        <w:rPr>
+          <w:rFonts w:ascii="Times New Roman" w:hAnsi="Times New Roman" w:cs="Times New Roman"/>
+        </w:rPr>
+        <w:fldChar w:fldCharType="end"/>
       </w:r>
       <w:r>
         <w:rPr>
@@ -704,7 +814,37 @@
         <w:rPr>
           <w:rFonts w:ascii="Times New Roman" w:hAnsi="Times New Roman" w:cs="Times New Roman"/>
         </w:rPr>
-        <w:t xml:space="preserve">Overall, there are a set of climatic and soil texture factors that affect both carbon and oxygen isotope values of pedogenic carbonate, indicating that these proxies should be interpreted together to improve overall climate reconstruction. </w:t>
+        <w:t xml:space="preserve">Examining various controls on carbon and oxygen isotope values reveals there is a set of </w:t>
+      </w:r>
+      <w:r>
+        <w:rPr>
+          <w:rFonts w:ascii="Times New Roman" w:hAnsi="Times New Roman" w:cs="Times New Roman"/>
+        </w:rPr>
+        <w:t>climatic and soil texture factors that</w:t>
+      </w:r>
+      <w:r>
+        <w:rPr>
+          <w:rFonts w:ascii="Times New Roman" w:hAnsi="Times New Roman" w:cs="Times New Roman"/>
+        </w:rPr>
+        <w:t xml:space="preserve"> can</w:t>
+      </w:r>
+      <w:r>
+        <w:rPr>
+          <w:rFonts w:ascii="Times New Roman" w:hAnsi="Times New Roman" w:cs="Times New Roman"/>
+        </w:rPr>
+        <w:t xml:space="preserve"> affect both carbon and oxygen isotope values of pedogenic carbonate</w:t>
+      </w:r>
+      <w:r>
+        <w:rPr>
+          <w:rFonts w:ascii="Times New Roman" w:hAnsi="Times New Roman" w:cs="Times New Roman"/>
+        </w:rPr>
+        <w:t xml:space="preserve">. Therefore, </w:t>
+      </w:r>
+      <w:r>
+        <w:rPr>
+          <w:rFonts w:ascii="Times New Roman" w:hAnsi="Times New Roman" w:cs="Times New Roman"/>
+        </w:rPr>
+        <w:t>these proxies should be interpreted together to improve overall climate reconstruction.</w:t>
       </w:r>
       <w:r>
         <w:rPr>
@@ -762,13 +902,13 @@
         <w:rPr>
           <w:rFonts w:ascii="Times New Roman" w:hAnsi="Times New Roman" w:cs="Times New Roman"/>
         </w:rPr>
-        <w:t xml:space="preserve">has </w:t>
-      </w:r>
-      <w:r>
-        <w:rPr>
-          <w:rFonts w:ascii="Times New Roman" w:hAnsi="Times New Roman" w:cs="Times New Roman"/>
-        </w:rPr>
-        <w:t xml:space="preserve">also </w:t>
+        <w:t>has</w:t>
+      </w:r>
+      <w:r>
+        <w:rPr>
+          <w:rFonts w:ascii="Times New Roman" w:hAnsi="Times New Roman" w:cs="Times New Roman"/>
+        </w:rPr>
+        <w:t xml:space="preserve"> </w:t>
       </w:r>
       <w:r>
         <w:rPr>
@@ -865,6 +1005,87 @@
         <w:rPr>
           <w:rFonts w:ascii="Times New Roman" w:hAnsi="Times New Roman" w:cs="Times New Roman"/>
         </w:rPr>
+        <w:t xml:space="preserve">The main drivers of pedogenic carbonate formation are increasing temperatures, decreasing </w:t>
+      </w:r>
+      <w:r>
+        <w:rPr>
+          <w:rFonts w:ascii="Times New Roman" w:hAnsi="Times New Roman" w:cs="Times New Roman"/>
+          <w:i/>
+        </w:rPr>
+        <w:t>p</w:t>
+      </w:r>
+      <w:r>
+        <w:rPr>
+          <w:rFonts w:ascii="Times New Roman" w:hAnsi="Times New Roman" w:cs="Times New Roman"/>
+        </w:rPr>
+        <w:t>CO</w:t>
+      </w:r>
+      <w:r>
+        <w:rPr>
+          <w:rFonts w:ascii="Times New Roman" w:hAnsi="Times New Roman" w:cs="Times New Roman"/>
+          <w:vertAlign w:val="subscript"/>
+        </w:rPr>
+        <w:t>2</w:t>
+      </w:r>
+      <w:r>
+        <w:rPr>
+          <w:rFonts w:ascii="Times New Roman" w:hAnsi="Times New Roman" w:cs="Times New Roman"/>
+        </w:rPr>
+        <w:t xml:space="preserve">, root-water uptake, and evaporation; however, the relative importance of these drivers is </w:t>
+      </w:r>
+      <w:r>
+        <w:rPr>
+          <w:rFonts w:ascii="Times New Roman" w:hAnsi="Times New Roman" w:cs="Times New Roman"/>
+        </w:rPr>
+        <w:t>currently unknown</w:t>
+      </w:r>
+      <w:r>
+        <w:rPr>
+          <w:rFonts w:ascii="Times New Roman" w:hAnsi="Times New Roman" w:cs="Times New Roman"/>
+        </w:rPr>
+        <w:t xml:space="preserve"> </w:t>
+      </w:r>
+      <w:r>
+        <w:rPr>
+          <w:rFonts w:ascii="Times New Roman" w:hAnsi="Times New Roman" w:cs="Times New Roman"/>
+        </w:rPr>
+        <w:fldChar w:fldCharType="begin" w:fldLock="1"/>
+      </w:r>
+      <w:r>
+        <w:rPr>
+          <w:rFonts w:ascii="Times New Roman" w:hAnsi="Times New Roman" w:cs="Times New Roman"/>
+        </w:rPr>
+        <w:instrText>ADDIN CSL_CITATION {"citationItems":[{"id":"ITEM-1","itemData":{"DOI":"10.1016/j.gca.2012.11.031","abstract":"We studied both modern soils and buried paleosols in order to understand the relationship of temperature (T°C(47)) esti-mated from clumped isotope compositions (D 47) of soil carbonates to actual surface and burial temperatures. Carbonates from modern soils with differing rainfall seasonality were sampled from Arizona, Nevada, Tibet, Pakistan, and India. T°C(47) obtained from these soils shows that soil carbonate forms in the warmest months of the year, in the late morning to afternoon, and probably in response to intense soil dewatering. T°C(47) obtained from modern soil carbonate ranges from 10.8 to 39.5 °C. On average, T°C(47) exceeds mean annual temperature by 10–15 °C due to summertime bias in soil carbonate formation, and to summertime ground heating by incident solar radiation. Secondary controls on T°C(47) are soil depth and shading. Site mean annual air temperature (MAAT) across a broad range (0–30 °C) of site temperatures is highly correlated with T°C(47) from soils, following the equation: MAATð CÞ ¼ 1:20ðT Cð47Þ 0 Þ À 21:72 ðr 2 ¼ 0:92Þ where T°C(47) 0 is the effective air temperature at the site estimated from T°C(47). The effective air temperature represents the air temperature required to account for the T°C(47) at each site, after consideration of variations in T°C(47) with soil depth and ground heating. The highly correlated relationship in this equation should now permit mean annual temperature in the past to be reconstructed from T°C(47) in paleosol carbonate, assuming one is studying paleosols that formed in envi-ronments generally similar in seasonality and ground cover to our calibration sites. T°C(47) 0 decreases systematically with elevation gain in the Himalaya, following the equation: elevation ðmÞ ¼ À229ðT Cð47Þ 0 Þ þ 9300 ðr 2 ¼ 0:95Þ Assuming that temperature varied similarly with elevation in the past, this equation can be used to reconstruct paleoele-vation from clumped isotope analysis of ancient soil carbonates. We also measured T°C(47) from long sequences of deeply buried (65 km) paleosol carbonate in the Himalayan foreland in order to evaluate potential diagenetic resetting of clumped isotope composition. We found that paleosol carbonate faithfully records plausible soil T°C(47) down to 2.5–4 km burial depth, or $90–125 °C. Deeper than this and above this temperature, T°C(47) in paleosol carbonate is reset to temperatures &gt;40 °C. We observe $40 °C as the upper limit for T°C(47) in modern 0016-7037/$ -see front matter Ó…","author":[{"dropping-particle":"","family":"Quade","given":"Jay","non-dropping-particle":"","parse-names":false,"suffix":""},{"dropping-particle":"","family":"Eiler","given":"J","non-dropping-particle":"","parse-names":false,"suffix":""},{"dropping-particle":"","family":"Daëron","given":"M","non-dropping-particle":"","parse-names":false,"suffix":""},{"dropping-particle":"","family":"Achyuthan","given":"H","non-dropping-particle":"","parse-names":false,"suffix":""}],"container-title":"Geochimica et Cosmochimica Acta","id":"ITEM-1","issued":{"date-parts":[["2013"]]},"page":"92-107","title":"The clumped isotope geothermometer in soil and paleosol carbonate","type":"article-journal","volume":"105"},"uris":["http://www.mendeley.com/documents/?uuid=88bf1c4e-1775-3af7-a10f-361ed8c7ee54"]},{"id":"ITEM-2","itemData":{"DOI":"10.1016/J.CHEMGEO.2016.04.023","ISSN":"0009-2541","abstract":"Pedogenic carbonate is an important archive for paleoclimate, paleoecology, and paleoelevation studies. However, it can form under seasonal environmental conditions that differ significantly from the mean growing season environment or mean annual conditions, potentially complicating its use for proxy reconstructions. The observed seasonal temperature is typically, but not always, biased high relative to mean annual air temperature (MAT). To evaluate the annual timing of pedogenic carbonate formation, ten different soils were sampled across the western United States. Sites were selected to span a variety of precipitation regimes and soil orders. Precipitation regimes ranged from arid sites (mean annual precipitation (MAP) &lt;20cm) that receive the majority of precipitation during the winter to wetter sites (MAP &gt;50cm) dominated by summer precipitation. Pedogenic carbonate formation temperatures derived from clumped isotope measurements ranged between 6 and 22°C, with most samples falling at or below MAT. Clumped isotope temperatures were compared to monthly precipitation normals and modeled monthly values of evapotranspiration and soil water content. Results show that carbonate formation temperatures agree with the annual timing of soil water depletion, suggesting soil moisture content is a primary control on the timing of pedogenic carbonate formation. Although the seasonal bias is a function of environmental factors that are difficult to reconstruct in paleo-studies, the use of other paleosol proxies can help to assess if changes in clumped isotope temperatures are a function of changes in air temperature or hydrology. These results have important implications for the production of accurate paleoclimate and paleoelevation estimates.","author":[{"dropping-particle":"","family":"Gallagher","given":"Timothy M.","non-dropping-particle":"","parse-names":false,"suffix":""},{"dropping-particle":"","family":"Sheldon","given":"Nathan D.","non-dropping-particle":"","parse-names":false,"suffix":""}],"container-title":"Chemical Geology","id":"ITEM-2","issued":{"date-parts":[["2016","10","1"]]},"page":"79-91","publisher":"Elsevier","title":"Combining soil water balance and clumped isotopes to understand the nature and timing of pedogenic carbonate formation","type":"article-journal","volume":"435"},"uris":["http://www.mendeley.com/documents/?uuid=eebf73ae-9bcc-3ed9-9729-531d84618184"]},{"id":"ITEM-3","itemData":{"DOI":"10.2136/sssaj2013.08.0326","ISSN":"0361-5995","author":[{"dropping-particle":"","family":"Meyer","given":"Nathaniel A.","non-dropping-particle":"","parse-names":false,"suffix":""},{"dropping-particle":"","family":"Breecker","given":"Daniel O.","non-dropping-particle":"","parse-names":false,"suffix":""},{"dropping-particle":"","family":"Young","given":"Michael H.","non-dropping-particle":"","parse-names":false,"suffix":""},{"dropping-particle":"","family":"Litvak","given":"Marcy E.","non-dropping-particle":"","parse-names":false,"suffix":""}],"container-title":"Soil Science Society of America Journal","id":"ITEM-3","issue":"3","issued":{"date-parts":[["2014"]]},"page":"914","publisher":"The Soil Science Society of America, Inc.","title":"Simulating the Effect of Vegetation in Formation of Pedogenic Carbonate","type":"article-journal","volume":"78"},"uris":["http://www.mendeley.com/documents/?uuid=a7dee86c-60a0-32a3-b3bd-1f53d52c0df2"]}],"mendeley":{"formattedCitation":"(Gallagher &amp; Sheldon, 2016; Meyer et al., 2014; Quade et al., 2013)","plainTextFormattedCitation":"(Gallagher &amp; Sheldon, 2016; Meyer et al., 2014; Quade et al., 2013)","previouslyFormattedCitation":"(Gallagher &amp; Sheldon, 2016; Meyer et al., 2014; Quade et al., 2013)"},"properties":{"noteIndex":0},"schema":"https://github.com/citation-style-language/schema/raw/master/csl-citation.json"}</w:instrText>
+      </w:r>
+      <w:r>
+        <w:rPr>
+          <w:rFonts w:ascii="Times New Roman" w:hAnsi="Times New Roman" w:cs="Times New Roman"/>
+        </w:rPr>
+        <w:fldChar w:fldCharType="separate"/>
+      </w:r>
+      <w:r>
+        <w:rPr>
+          <w:rFonts w:ascii="Times New Roman" w:hAnsi="Times New Roman" w:cs="Times New Roman"/>
+          <w:noProof/>
+        </w:rPr>
+        <w:t>(Gallagher &amp; Sheldon, 2016; Meyer et al., 2014; Quade et al., 2013)</w:t>
+      </w:r>
+      <w:r>
+        <w:rPr>
+          <w:rFonts w:ascii="Times New Roman" w:hAnsi="Times New Roman" w:cs="Times New Roman"/>
+        </w:rPr>
+        <w:fldChar w:fldCharType="end"/>
+      </w:r>
+      <w:r>
+        <w:rPr>
+          <w:rFonts w:ascii="Times New Roman" w:hAnsi="Times New Roman" w:cs="Times New Roman"/>
+        </w:rPr>
+        <w:t xml:space="preserve">. </w:t>
+      </w:r>
+      <w:r>
+        <w:rPr>
+          <w:rFonts w:ascii="Times New Roman" w:hAnsi="Times New Roman" w:cs="Times New Roman"/>
+        </w:rPr>
         <w:t>Modeling suggests that pedogenic carbonate precipitates and dissolves in both short and long time periods, but the last precipitation event of the year is usually best preserved</w:t>
       </w:r>
       <w:r>
@@ -950,7 +1171,19 @@
         <w:rPr>
           <w:rFonts w:ascii="Times New Roman" w:hAnsi="Times New Roman" w:cs="Times New Roman"/>
         </w:rPr>
-        <w:t>s, relative to MAT,</w:t>
+        <w:t xml:space="preserve">s, relative to </w:t>
+      </w:r>
+      <w:r>
+        <w:rPr>
+          <w:rFonts w:ascii="Times New Roman" w:hAnsi="Times New Roman" w:cs="Times New Roman"/>
+        </w:rPr>
+        <w:t>mean annual temperature</w:t>
+      </w:r>
+      <w:r>
+        <w:rPr>
+          <w:rFonts w:ascii="Times New Roman" w:hAnsi="Times New Roman" w:cs="Times New Roman"/>
+        </w:rPr>
+        <w:t>,</w:t>
       </w:r>
       <w:r>
         <w:rPr>
@@ -1053,7 +1286,19 @@
         <w:rPr>
           <w:rFonts w:ascii="Times New Roman" w:hAnsi="Times New Roman" w:cs="Times New Roman"/>
         </w:rPr>
-        <w:t xml:space="preserve">at or above MAT, indicating </w:t>
+        <w:t xml:space="preserve">at or above </w:t>
+      </w:r>
+      <w:r>
+        <w:rPr>
+          <w:rFonts w:ascii="Times New Roman" w:hAnsi="Times New Roman" w:cs="Times New Roman"/>
+        </w:rPr>
+        <w:t>mean annual temperature</w:t>
+      </w:r>
+      <w:r>
+        <w:rPr>
+          <w:rFonts w:ascii="Times New Roman" w:hAnsi="Times New Roman" w:cs="Times New Roman"/>
+        </w:rPr>
+        <w:t xml:space="preserve">, indicating </w:t>
       </w:r>
       <w:r>
         <w:rPr>
@@ -1089,6 +1334,43 @@
         <w:rPr>
           <w:rFonts w:ascii="Times New Roman" w:hAnsi="Times New Roman" w:cs="Times New Roman"/>
         </w:rPr>
+        <w:t xml:space="preserve"> </w:t>
+      </w:r>
+      <w:r>
+        <w:rPr>
+          <w:rFonts w:ascii="Times New Roman" w:hAnsi="Times New Roman" w:cs="Times New Roman"/>
+        </w:rPr>
+        <w:fldChar w:fldCharType="begin" w:fldLock="1"/>
+      </w:r>
+      <w:r>
+        <w:rPr>
+          <w:rFonts w:ascii="Times New Roman" w:hAnsi="Times New Roman" w:cs="Times New Roman"/>
+        </w:rPr>
+        <w:instrText>ADDIN CSL_CITATION {"citationItems":[{"id":"ITEM-1","itemData":{"DOI":"10.1016/J.GCA.2016.10.010","ISSN":"0016-7037","abstract":"Carbonate clumped isotope (Δ47) thermometry has been applied to a wide range of problems in earth, ocean and biological sciences over the last decade, but is still plagued by discrepancies among empirical calibrations that show a range of Δ47-temperature sensitivities. The most commonly suggested causes of these discrepancies are the method of mineral precipitation and analytical differences, including the temperature of phosphoric acid used to digest carbonates. However, these mechanisms have yet to be tested in a consistent analytical setting, which makes it difficult to isolate the cause(s) of discrepancies and to evaluate which synthetic calibration is most appropriate for natural samples. Here, we systematically explore the impact of synthetic carbonate precipitation by replicating precipitation experiments of previous workers under a constant analytical setting. We (1) precipitate 56 synthetic carbonates at temperatures of 4–85°C using different procedures to degas CO2, with and without the use of the enzyme carbonic anhydrase (CA) to promote rapid dissolved inorganic carbon (DIC) equilibration; (2) digest samples in phosphoric acid at both 90°C and 25°C; and (3) hold constant all analytical methods including acid preparation, CO2 purification, and mass spectrometry; and (4) reduce our data with 17O corrections that are appropriate for our samples. We find that the CO2 degassing method does not influence Δ47 values of these synthetic carbonates, and therefore probably only influences natural samples with very rapid degassing rates, like speleothems that precipitate out of drip solution with high pCO2. CA in solution does not influence Δ47 values in this work, suggesting that disequilibrium in the DIC pool is negligible. We also find the Δ47 values of samples reacted in 25 and 90°C acid are within error of each other (once corrected with a constant acid fractionation factor). Taken together, our results show that the Δ47-temperature relationship does not measurably change with either the precipitation methods used in this study or acid digestion temperature. This leaves phosphoric acid preparation, CO2 gas purification, and/or data reduction methods as the possible sources of the discrepancy among published calibrations. In particular, the use of appropriate 17O corrections has the potential to reduce disagreement among calibrations. Our study nearly doubles the available synthetic carbonate calibration data for Δ47 thermometry (adding 56 samples t…","author":[{"dropping-particle":"","family":"Kelson","given":"Julia R.","non-dropping-particle":"","parse-names":false,"suffix":""},{"dropping-particle":"","family":"Huntington","given":"Katharine W.","non-dropping-particle":"","parse-names":false,"suffix":""},{"dropping-particle":"","family":"Schauer","given":"Andrew J.","non-dropping-particle":"","parse-names":false,"suffix":""},{"dropping-particle":"","family":"Saenger","given":"Casey","non-dropping-particle":"","parse-names":false,"suffix":""},{"dropping-particle":"","family":"Lechler","given":"Alex R.","non-dropping-particle":"","parse-names":false,"suffix":""}],"container-title":"Geochimica et Cosmochimica Acta","id":"ITEM-1","issued":{"date-parts":[["2017","1","15"]]},"page":"104-131","publisher":"Pergamon","title":"Toward a universal carbonate clumped isotope calibration: Diverse synthesis and preparatory methods suggest a single temperature relationship","type":"article-journal","volume":"197"},"uris":["http://www.mendeley.com/documents/?uuid=84d5aa3b-11a8-3e57-96b7-f42b5526e326"]}],"mendeley":{"formattedCitation":"(Kelson et al., 2017)","plainTextFormattedCitation":"(Kelson et al., 2017)","previouslyFormattedCitation":"(Kelson et al., 2017)"},"properties":{"noteIndex":0},"schema":"https://github.com/citation-style-language/schema/raw/master/csl-citation.json"}</w:instrText>
+      </w:r>
+      <w:r>
+        <w:rPr>
+          <w:rFonts w:ascii="Times New Roman" w:hAnsi="Times New Roman" w:cs="Times New Roman"/>
+        </w:rPr>
+        <w:fldChar w:fldCharType="separate"/>
+      </w:r>
+      <w:r>
+        <w:rPr>
+          <w:rFonts w:ascii="Times New Roman" w:hAnsi="Times New Roman" w:cs="Times New Roman"/>
+          <w:noProof/>
+        </w:rPr>
+        <w:t>(Kelson et al., 2017)</w:t>
+      </w:r>
+      <w:r>
+        <w:rPr>
+          <w:rFonts w:ascii="Times New Roman" w:hAnsi="Times New Roman" w:cs="Times New Roman"/>
+        </w:rPr>
+        <w:fldChar w:fldCharType="end"/>
+      </w:r>
+      <w:r>
+        <w:rPr>
+          <w:rFonts w:ascii="Times New Roman" w:hAnsi="Times New Roman" w:cs="Times New Roman"/>
+        </w:rPr>
         <w:t xml:space="preserve">. </w:t>
       </w:r>
       <w:r>
@@ -1096,117 +1378,6 @@
           <w:rFonts w:ascii="Times New Roman" w:hAnsi="Times New Roman" w:cs="Times New Roman"/>
         </w:rPr>
         <w:t xml:space="preserve">Thus, clumped isotope measurements cannot fully be relied on to infer the timing or season of carbonate formation. </w:t>
-      </w:r>
-      <w:r>
-        <w:rPr>
-          <w:rFonts w:ascii="Times New Roman" w:hAnsi="Times New Roman" w:cs="Times New Roman"/>
-        </w:rPr>
-        <w:t>The main driver</w:t>
-      </w:r>
-      <w:r>
-        <w:rPr>
-          <w:rFonts w:ascii="Times New Roman" w:hAnsi="Times New Roman" w:cs="Times New Roman"/>
-        </w:rPr>
-        <w:t>s</w:t>
-      </w:r>
-      <w:r>
-        <w:rPr>
-          <w:rFonts w:ascii="Times New Roman" w:hAnsi="Times New Roman" w:cs="Times New Roman"/>
-        </w:rPr>
-        <w:t xml:space="preserve"> of pedogenic carbonate formation </w:t>
-      </w:r>
-      <w:r>
-        <w:rPr>
-          <w:rFonts w:ascii="Times New Roman" w:hAnsi="Times New Roman" w:cs="Times New Roman"/>
-        </w:rPr>
-        <w:t xml:space="preserve">are </w:t>
-      </w:r>
-      <w:r>
-        <w:rPr>
-          <w:rFonts w:ascii="Times New Roman" w:hAnsi="Times New Roman" w:cs="Times New Roman"/>
-        </w:rPr>
-        <w:t xml:space="preserve">increasing temperatures, decreasing </w:t>
-      </w:r>
-      <w:r>
-        <w:rPr>
-          <w:rFonts w:ascii="Times New Roman" w:hAnsi="Times New Roman" w:cs="Times New Roman"/>
-          <w:i/>
-        </w:rPr>
-        <w:t>p</w:t>
-      </w:r>
-      <w:r>
-        <w:rPr>
-          <w:rFonts w:ascii="Times New Roman" w:hAnsi="Times New Roman" w:cs="Times New Roman"/>
-        </w:rPr>
-        <w:t>CO</w:t>
-      </w:r>
-      <w:r>
-        <w:rPr>
-          <w:rFonts w:ascii="Times New Roman" w:hAnsi="Times New Roman" w:cs="Times New Roman"/>
-          <w:vertAlign w:val="subscript"/>
-        </w:rPr>
-        <w:t>2</w:t>
-      </w:r>
-      <w:r>
-        <w:rPr>
-          <w:rFonts w:ascii="Times New Roman" w:hAnsi="Times New Roman" w:cs="Times New Roman"/>
-        </w:rPr>
-        <w:t>, root-water uptake, and evaporation</w:t>
-      </w:r>
-      <w:r>
-        <w:rPr>
-          <w:rFonts w:ascii="Times New Roman" w:hAnsi="Times New Roman" w:cs="Times New Roman"/>
-        </w:rPr>
-        <w:t xml:space="preserve">; however, the relative importance of these drivers is </w:t>
-      </w:r>
-      <w:r>
-        <w:rPr>
-          <w:rFonts w:ascii="Times New Roman" w:hAnsi="Times New Roman" w:cs="Times New Roman"/>
-        </w:rPr>
-        <w:t>currently unknown</w:t>
-      </w:r>
-      <w:r>
-        <w:rPr>
-          <w:rFonts w:ascii="Times New Roman" w:hAnsi="Times New Roman" w:cs="Times New Roman"/>
-        </w:rPr>
-        <w:t xml:space="preserve"> </w:t>
-      </w:r>
-      <w:r>
-        <w:rPr>
-          <w:rFonts w:ascii="Times New Roman" w:hAnsi="Times New Roman" w:cs="Times New Roman"/>
-        </w:rPr>
-        <w:fldChar w:fldCharType="begin" w:fldLock="1"/>
-      </w:r>
-      <w:r>
-        <w:rPr>
-          <w:rFonts w:ascii="Times New Roman" w:hAnsi="Times New Roman" w:cs="Times New Roman"/>
-        </w:rPr>
-        <w:instrText>ADDIN CSL_CITATION {"citationItems":[{"id":"ITEM-1","itemData":{"DOI":"10.1016/j.gca.2012.11.031","abstract":"We studied both modern soils and buried paleosols in order to understand the relationship of temperature (T°C(47)) esti-mated from clumped isotope compositions (D 47) of soil carbonates to actual surface and burial temperatures. Carbonates from modern soils with differing rainfall seasonality were sampled from Arizona, Nevada, Tibet, Pakistan, and India. T°C(47) obtained from these soils shows that soil carbonate forms in the warmest months of the year, in the late morning to afternoon, and probably in response to intense soil dewatering. T°C(47) obtained from modern soil carbonate ranges from 10.8 to 39.5 °C. On average, T°C(47) exceeds mean annual temperature by 10–15 °C due to summertime bias in soil carbonate formation, and to summertime ground heating by incident solar radiation. Secondary controls on T°C(47) are soil depth and shading. Site mean annual air temperature (MAAT) across a broad range (0–30 °C) of site temperatures is highly correlated with T°C(47) from soils, following the equation: MAATð CÞ ¼ 1:20ðT Cð47Þ 0 Þ À 21:72 ðr 2 ¼ 0:92Þ where T°C(47) 0 is the effective air temperature at the site estimated from T°C(47). The effective air temperature represents the air temperature required to account for the T°C(47) at each site, after consideration of variations in T°C(47) with soil depth and ground heating. The highly correlated relationship in this equation should now permit mean annual temperature in the past to be reconstructed from T°C(47) in paleosol carbonate, assuming one is studying paleosols that formed in envi-ronments generally similar in seasonality and ground cover to our calibration sites. T°C(47) 0 decreases systematically with elevation gain in the Himalaya, following the equation: elevation ðmÞ ¼ À229ðT Cð47Þ 0 Þ þ 9300 ðr 2 ¼ 0:95Þ Assuming that temperature varied similarly with elevation in the past, this equation can be used to reconstruct paleoele-vation from clumped isotope analysis of ancient soil carbonates. We also measured T°C(47) from long sequences of deeply buried (65 km) paleosol carbonate in the Himalayan foreland in order to evaluate potential diagenetic resetting of clumped isotope composition. We found that paleosol carbonate faithfully records plausible soil T°C(47) down to 2.5–4 km burial depth, or $90–125 °C. Deeper than this and above this temperature, T°C(47) in paleosol carbonate is reset to temperatures &gt;40 °C. We observe $40 °C as the upper limit for T°C(47) in modern 0016-7037/$ -see front matter Ó…","author":[{"dropping-particle":"","family":"Quade","given":"Jay","non-dropping-particle":"","parse-names":false,"suffix":""},{"dropping-particle":"","family":"Eiler","given":"J","non-dropping-particle":"","parse-names":false,"suffix":""},{"dropping-particle":"","family":"Daëron","given":"M","non-dropping-particle":"","parse-names":false,"suffix":""},{"dropping-particle":"","family":"Achyuthan","given":"H","non-dropping-particle":"","parse-names":false,"suffix":""}],"container-title":"Geochimica et Cosmochimica Acta","id":"ITEM-1","issued":{"date-parts":[["2013"]]},"page":"92-107","title":"The clumped isotope geothermometer in soil and paleosol carbonate","type":"article-journal","volume":"105"},"uris":["http://www.mendeley.com/documents/?uuid=88bf1c4e-1775-3af7-a10f-361ed8c7ee54"]},{"id":"ITEM-2","itemData":{"DOI":"10.1016/J.CHEMGEO.2016.04.023","ISSN":"0009-2541","abstract":"Pedogenic carbonate is an important archive for paleoclimate, paleoecology, and paleoelevation studies. However, it can form under seasonal environmental conditions that differ significantly from the mean growing season environment or mean annual conditions, potentially complicating its use for proxy reconstructions. The observed seasonal temperature is typically, but not always, biased high relative to mean annual air temperature (MAT). To evaluate the annual timing of pedogenic carbonate formation, ten different soils were sampled across the western United States. Sites were selected to span a variety of precipitation regimes and soil orders. Precipitation regimes ranged from arid sites (mean annual precipitation (MAP) &lt;20cm) that receive the majority of precipitation during the winter to wetter sites (MAP &gt;50cm) dominated by summer precipitation. Pedogenic carbonate formation temperatures derived from clumped isotope measurements ranged between 6 and 22°C, with most samples falling at or below MAT. Clumped isotope temperatures were compared to monthly precipitation normals and modeled monthly values of evapotranspiration and soil water content. Results show that carbonate formation temperatures agree with the annual timing of soil water depletion, suggesting soil moisture content is a primary control on the timing of pedogenic carbonate formation. Although the seasonal bias is a function of environmental factors that are difficult to reconstruct in paleo-studies, the use of other paleosol proxies can help to assess if changes in clumped isotope temperatures are a function of changes in air temperature or hydrology. These results have important implications for the production of accurate paleoclimate and paleoelevation estimates.","author":[{"dropping-particle":"","family":"Gallagher","given":"Timothy M.","non-dropping-particle":"","parse-names":false,"suffix":""},{"dropping-particle":"","family":"Sheldon","given":"Nathan D.","non-dropping-particle":"","parse-names":false,"suffix":""}],"container-title":"Chemical Geology","id":"ITEM-2","issued":{"date-parts":[["2016","10","1"]]},"page":"79-91","publisher":"Elsevier","title":"Combining soil water balance and clumped isotopes to understand the nature and timing of pedogenic carbonate formation","type":"article-journal","volume":"435"},"uris":["http://www.mendeley.com/documents/?uuid=eebf73ae-9bcc-3ed9-9729-531d84618184"]},{"id":"ITEM-3","itemData":{"DOI":"10.2136/sssaj2013.08.0326","ISSN":"0361-5995","author":[{"dropping-particle":"","family":"Meyer","given":"Nathaniel A.","non-dropping-particle":"","parse-names":false,"suffix":""},{"dropping-particle":"","family":"Breecker","given":"Daniel O.","non-dropping-particle":"","parse-names":false,"suffix":""},{"dropping-particle":"","family":"Young","given":"Michael H.","non-dropping-particle":"","parse-names":false,"suffix":""},{"dropping-particle":"","family":"Litvak","given":"Marcy E.","non-dropping-particle":"","parse-names":false,"suffix":""}],"container-title":"Soil Science Society of America Journal","id":"ITEM-3","issue":"3","issued":{"date-parts":[["2014"]]},"page":"914","publisher":"The Soil Science Society of America, Inc.","title":"Simulating the Effect of Vegetation in Formation of Pedogenic Carbonate","type":"article-journal","volume":"78"},"uris":["http://www.mendeley.com/documents/?uuid=a7dee86c-60a0-32a3-b3bd-1f53d52c0df2"]}],"mendeley":{"formattedCitation":"(Gallagher &amp; Sheldon, 2016; Meyer et al., 2014; Quade et al., 2013)","plainTextFormattedCitation":"(Gallagher &amp; Sheldon, 2016; Meyer et al., 2014; Quade et al., 2013)","previouslyFormattedCitation":"(Gallagher &amp; Sheldon, 2016; Meyer et al., 2014; Quade et al., 2013)"},"properties":{"noteIndex":0},"schema":"https://github.com/citation-style-language/schema/raw/master/csl-citation.json"}</w:instrText>
-      </w:r>
-      <w:r>
-        <w:rPr>
-          <w:rFonts w:ascii="Times New Roman" w:hAnsi="Times New Roman" w:cs="Times New Roman"/>
-        </w:rPr>
-        <w:fldChar w:fldCharType="separate"/>
-      </w:r>
-      <w:r>
-        <w:rPr>
-          <w:rFonts w:ascii="Times New Roman" w:hAnsi="Times New Roman" w:cs="Times New Roman"/>
-          <w:noProof/>
-        </w:rPr>
-        <w:t>(Gallagher &amp; Sheldon, 2016; Meyer et al., 2014; Quade et al., 2013)</w:t>
-      </w:r>
-      <w:r>
-        <w:rPr>
-          <w:rFonts w:ascii="Times New Roman" w:hAnsi="Times New Roman" w:cs="Times New Roman"/>
-        </w:rPr>
-        <w:fldChar w:fldCharType="end"/>
-      </w:r>
-      <w:r>
-        <w:rPr>
-          <w:rFonts w:ascii="Times New Roman" w:hAnsi="Times New Roman" w:cs="Times New Roman"/>
-        </w:rPr>
-        <w:t xml:space="preserve">. </w:t>
       </w:r>
     </w:p>
     <w:p>
@@ -1245,37 +1416,19 @@
         <w:rPr>
           <w:rFonts w:ascii="Times New Roman" w:hAnsi="Times New Roman" w:cs="Times New Roman"/>
         </w:rPr>
-        <w:t xml:space="preserve"> a competent evaluation of what models </w:t>
-      </w:r>
-      <w:r>
-        <w:rPr>
-          <w:rFonts w:ascii="Times New Roman" w:hAnsi="Times New Roman" w:cs="Times New Roman"/>
-        </w:rPr>
-        <w:t xml:space="preserve">best </w:t>
-      </w:r>
-      <w:r>
-        <w:rPr>
-          <w:rFonts w:ascii="Times New Roman" w:hAnsi="Times New Roman" w:cs="Times New Roman"/>
-        </w:rPr>
-        <w:t xml:space="preserve">fit the </w:t>
-      </w:r>
-      <w:r>
-        <w:rPr>
-          <w:rFonts w:ascii="Times New Roman" w:hAnsi="Times New Roman" w:cs="Times New Roman"/>
-        </w:rPr>
-        <w:t xml:space="preserve">modern data is needed to fully interpret the significance of these important paleoclimatic proxies. In order to conduct this </w:t>
-      </w:r>
-      <w:r>
-        <w:rPr>
-          <w:rFonts w:ascii="Times New Roman" w:hAnsi="Times New Roman" w:cs="Times New Roman"/>
-        </w:rPr>
-        <w:t xml:space="preserve">necessary </w:t>
-      </w:r>
-      <w:r>
-        <w:rPr>
-          <w:rFonts w:ascii="Times New Roman" w:hAnsi="Times New Roman" w:cs="Times New Roman"/>
-        </w:rPr>
-        <w:t>evaluation, w</w:t>
+        <w:t xml:space="preserve"> a competent evaluation of </w:t>
+      </w:r>
+      <w:r>
+        <w:rPr>
+          <w:rFonts w:ascii="Times New Roman" w:hAnsi="Times New Roman" w:cs="Times New Roman"/>
+        </w:rPr>
+        <w:t>the relative magnitude of the main controls</w:t>
+      </w:r>
+      <w:r>
+        <w:rPr>
+          <w:rFonts w:ascii="Times New Roman" w:hAnsi="Times New Roman" w:cs="Times New Roman"/>
+        </w:rPr>
+        <w:t xml:space="preserve"> is needed to fully interpret the significance of these important paleoclimatic proxies. In order to conduct this evaluation, w</w:t>
       </w:r>
       <w:r>
         <w:rPr>
@@ -1367,6 +1520,12 @@
         <w:rPr>
           <w:rFonts w:ascii="Times New Roman" w:hAnsi="Times New Roman" w:cs="Times New Roman"/>
         </w:rPr>
+        <w:t xml:space="preserve">We assume that pedogenic carbonates form in either the hot or dry season and results are calculated both carbonate precipitation seasons. </w:t>
+      </w:r>
+      <w:r>
+        <w:rPr>
+          <w:rFonts w:ascii="Times New Roman" w:hAnsi="Times New Roman" w:cs="Times New Roman"/>
+        </w:rPr>
         <w:t xml:space="preserve">After initially evaluating the effectiveness of the base model, the model is further </w:t>
       </w:r>
       <w:r>
@@ -1404,13 +1563,13 @@
         <w:rPr>
           <w:rFonts w:ascii="Times New Roman" w:hAnsi="Times New Roman" w:cs="Times New Roman"/>
         </w:rPr>
-        <w:t>information given certain</w:t>
-      </w:r>
-      <w:r>
-        <w:rPr>
-          <w:rFonts w:ascii="Times New Roman" w:hAnsi="Times New Roman" w:cs="Times New Roman"/>
-        </w:rPr>
-        <w:t xml:space="preserve"> assumptions about whether pedogenic carbonates form in the dry or hot season of the year. </w:t>
+        <w:t>information</w:t>
+      </w:r>
+      <w:r>
+        <w:rPr>
+          <w:rFonts w:ascii="Times New Roman" w:hAnsi="Times New Roman" w:cs="Times New Roman"/>
+        </w:rPr>
+        <w:t xml:space="preserve"> with comprehensive error propagation.</w:t>
       </w:r>
     </w:p>
     <w:p>
@@ -1584,6 +1743,81 @@
           <w:rFonts w:ascii="Times New Roman" w:hAnsi="Times New Roman" w:cs="Times New Roman"/>
         </w:rPr>
         <w:t xml:space="preserve"> </w:t>
+      </w:r>
+    </w:p>
+    <w:p>
+      <w:pPr>
+        <w:spacing w:line="480" w:lineRule="auto"/>
+        <w:rPr>
+          <w:rFonts w:ascii="Times New Roman" w:hAnsi="Times New Roman" w:cs="Times New Roman"/>
+        </w:rPr>
+      </w:pPr>
+      <w:r>
+        <w:rPr>
+          <w:rFonts w:ascii="Times New Roman" w:hAnsi="Times New Roman" w:cs="Times New Roman"/>
+          <w:noProof/>
+        </w:rPr>
+        <w:drawing>
+          <wp:inline distT="0" distB="0" distL="0" distR="0" wp14:anchorId="1F59E8D3" wp14:editId="7D90A4F5">
+            <wp:extent cx="5943600" cy="3213100"/>
+            <wp:effectExtent l="0" t="0" r="0" b="6350"/>
+            <wp:docPr id="17" name="Picture 17"/>
+            <wp:cNvGraphicFramePr>
+              <a:graphicFrameLocks xmlns:a="http://schemas.openxmlformats.org/drawingml/2006/main" noChangeAspect="1"/>
+            </wp:cNvGraphicFramePr>
+            <a:graphic xmlns:a="http://schemas.openxmlformats.org/drawingml/2006/main">
+              <a:graphicData uri="http://schemas.openxmlformats.org/drawingml/2006/picture">
+                <pic:pic xmlns:pic="http://schemas.openxmlformats.org/drawingml/2006/picture">
+                  <pic:nvPicPr>
+                    <pic:cNvPr id="17" name="Concept_FIG.jpg"/>
+                    <pic:cNvPicPr/>
+                  </pic:nvPicPr>
+                  <pic:blipFill>
+                    <a:blip r:embed="rId6" cstate="print">
+                      <a:extLst>
+                        <a:ext uri="{28A0092B-C50C-407E-A947-70E740481C1C}">
+                          <a14:useLocalDpi xmlns:a14="http://schemas.microsoft.com/office/drawing/2010/main" val="0"/>
+                        </a:ext>
+                      </a:extLst>
+                    </a:blip>
+                    <a:stretch>
+                      <a:fillRect/>
+                    </a:stretch>
+                  </pic:blipFill>
+                  <pic:spPr>
+                    <a:xfrm>
+                      <a:off x="0" y="0"/>
+                      <a:ext cx="5943600" cy="3213100"/>
+                    </a:xfrm>
+                    <a:prstGeom prst="rect">
+                      <a:avLst/>
+                    </a:prstGeom>
+                  </pic:spPr>
+                </pic:pic>
+              </a:graphicData>
+            </a:graphic>
+          </wp:inline>
+        </w:drawing>
+      </w:r>
+    </w:p>
+    <w:p>
+      <w:pPr>
+        <w:spacing w:line="480" w:lineRule="auto"/>
+        <w:rPr>
+          <w:rFonts w:ascii="Times New Roman" w:hAnsi="Times New Roman" w:cs="Times New Roman"/>
+        </w:rPr>
+      </w:pPr>
+      <w:r>
+        <w:rPr>
+          <w:rFonts w:ascii="Times New Roman" w:hAnsi="Times New Roman" w:cs="Times New Roman"/>
+        </w:rPr>
+        <w:t xml:space="preserve">Figure 1. Conceptual framework of the </w:t>
+      </w:r>
+      <w:r>
+        <w:rPr>
+          <w:rFonts w:ascii="Times New Roman" w:hAnsi="Times New Roman" w:cs="Times New Roman"/>
+        </w:rPr>
+        <w:t xml:space="preserve">coupled carbon and oxygen isotope system in pedogenic carbonate. Colors indicate shared climatic/soil texture drivers. </w:t>
       </w:r>
     </w:p>
     <w:p>
@@ -1846,6 +2080,7 @@
         <w:rPr>
           <w:rFonts w:ascii="Times New Roman" w:hAnsi="Times New Roman" w:cs="Times New Roman"/>
         </w:rPr>
+        <w:lastRenderedPageBreak/>
         <w:t>2.</w:t>
       </w:r>
       <w:r>
@@ -2347,7 +2582,6 @@
         <w:rPr>
           <w:rFonts w:ascii="Times New Roman" w:hAnsi="Times New Roman" w:cs="Times New Roman"/>
         </w:rPr>
-        <w:lastRenderedPageBreak/>
         <w:t xml:space="preserve">Photosynthetic fractionation has been observed to vary with both precipitation and </w:t>
       </w:r>
       <w:r>
@@ -3043,6 +3277,7 @@
         <w:rPr>
           <w:rFonts w:ascii="Times New Roman" w:hAnsi="Times New Roman" w:cs="Times New Roman"/>
         </w:rPr>
+        <w:lastRenderedPageBreak/>
         <w:t xml:space="preserve">Equation 3 is based on experimental data of </w:t>
       </w:r>
       <w:r>
@@ -3386,7 +3621,6 @@
         <w:rPr>
           <w:rFonts w:ascii="Times New Roman" w:hAnsi="Times New Roman" w:cs="Times New Roman"/>
         </w:rPr>
-        <w:lastRenderedPageBreak/>
         <w:t xml:space="preserve"> </w:t>
       </w:r>
       <m:oMath>
@@ -3931,7 +4165,14 @@
         <w:rPr>
           <w:rFonts w:ascii="Times New Roman" w:hAnsi="Times New Roman" w:cs="Times New Roman"/>
         </w:rPr>
-        <w:t xml:space="preserve"> between 0 and 1 to represent the fraction of estimated respiration</w:t>
+        <w:t xml:space="preserve"> between 0 </w:t>
+      </w:r>
+      <w:r>
+        <w:rPr>
+          <w:rFonts w:ascii="Times New Roman" w:hAnsi="Times New Roman" w:cs="Times New Roman"/>
+        </w:rPr>
+        <w:lastRenderedPageBreak/>
+        <w:t>and 1 to represent the fraction of estimated respiration</w:t>
       </w:r>
       <w:r>
         <w:rPr>
@@ -4253,7 +4494,6 @@
         <w:rPr>
           <w:rFonts w:ascii="Times New Roman" w:hAnsi="Times New Roman" w:cs="Times New Roman"/>
         </w:rPr>
-        <w:lastRenderedPageBreak/>
         <w:t>D</w:t>
       </w:r>
       <w:r>
@@ -6059,7 +6299,6 @@
         <w:rPr>
           <w:rFonts w:ascii="Times New Roman" w:hAnsi="Times New Roman" w:cs="Times New Roman"/>
         </w:rPr>
-        <w:lastRenderedPageBreak/>
         <w:t>with the constant KT set at 0.16 and TD (daily temperature range) assumed constant at 12 °C, to calculate average solar radiation reaching Earth’s surface (R</w:t>
       </w:r>
       <w:r>
@@ -6636,6 +6875,7 @@
         <w:rPr>
           <w:rFonts w:ascii="Times New Roman" w:hAnsi="Times New Roman" w:cs="Times New Roman"/>
         </w:rPr>
+        <w:lastRenderedPageBreak/>
         <w:t>2.</w:t>
       </w:r>
       <w:r>
@@ -8335,6 +8575,7 @@
         <w:rPr>
           <w:rFonts w:ascii="Times New Roman" w:hAnsi="Times New Roman" w:cs="Times New Roman"/>
         </w:rPr>
+        <w:lastRenderedPageBreak/>
         <w:t>Then, the average depth of carbonate formation is found, using P</w:t>
       </w:r>
       <w:r>
@@ -9073,6 +9314,7 @@
         <w:rPr>
           <w:rFonts w:ascii="Times New Roman" w:hAnsi="Times New Roman" w:cs="Times New Roman"/>
         </w:rPr>
+        <w:lastRenderedPageBreak/>
         <w:t xml:space="preserve">spatial relationship </w:t>
       </w:r>
       <w:r>
@@ -9147,7 +9389,7 @@
         <w:rPr>
           <w:rFonts w:ascii="Times New Roman" w:hAnsi="Times New Roman" w:cs="Times New Roman"/>
         </w:rPr>
-        <w:instrText>ADDIN CSL_CITATION {"citationItems":[{"id":"ITEM-1","itemData":{"DOI":"10.1029/97JC01283","ISSN":"2156-2202","author":[{"dropping-particle":"","family":"Jouzel","given":"J.","non-dropping-particle":"","parse-names":false,"suffix":""},{"dropping-particle":"","family":"Alley","given":"R. B.","non-dropping-particle":"","parse-names":false,"suffix":""},{"dropping-particle":"","family":"Cuffey","given":"K. M.","non-dropping-particle":"","parse-names":false,"suffix":""},{"dropping-particle":"","family":"Dansgaard","given":"W.","non-dropping-particle":"","parse-names":false,"suffix":""},{"dropping-particle":"","family":"Grootes","given":"P.","non-dropping-particle":"","parse-names":false,"suffix":""},{"dropping-particle":"","family":"Hoffmann","given":"G.","non-dropping-particle":"","parse-names":false,"suffix":""},{"dropping-particle":"","family":"Johnsen","given":"S. J.","non-dropping-particle":"","parse-names":false,"suffix":""},{"dropping-particle":"","family":"Koster","given":"R. D.","non-dropping-particle":"","parse-names":false,"suffix":""},{"dropping-particle":"","family":"Peel","given":"D.","non-dropping-particle":"","parse-names":false,"suffix":""},{"dropping-particle":"","family":"Shuman","given":"C. A.","non-dropping-particle":"","parse-names":false,"suffix":""},{"dropping-particle":"","family":"Stievenard","given":"M.","non-dropping-particle":"","parse-names":false,"suffix":""},{"dropping-particle":"","family":"Stuiver","given":"M.","non-dropping-particle":"","parse-names":false,"suffix":""},{"dropping-particle":"","family":"White","given":"J.","non-dropping-particle":"","parse-names":false,"suffix":""}],"container-title":"Journal of Geophysical Research: Oceans","id":"ITEM-1","issue":"C12","issued":{"date-parts":[["1997","11","30"]]},"page":"26471-26487","title":"Validity of the temperature reconstruction from water isotopes in ice cores","type":"article-journal","volume":"102"},"uris":["http://www.mendeley.com/documents/?uuid=08d2dfcc-7bf8-33e6-b6f6-c9f7231092bb"]},{"id":"ITEM-2","itemData":{"DOI":"10.1029/GM078p0001","ISBN":"9781118664025","author":[{"dropping-particle":"","family":"Rozanski","given":"Kazimierz","non-dropping-particle":"","parse-names":false,"suffix":""},{"dropping-particle":"","family":"Araguas-Araguas","given":"Luis","non-dropping-particle":"","parse-names":false,"suffix":""},{"dropping-particle":"","family":"Gonfiantini","given":"Roberto","non-dropping-particle":"","parse-names":false,"suffix":""}],"container-title":"Climate Change in Continental Isotopic Records","id":"ITEM-2","issued":{"date-parts":[["1993","4","2"]]},"page":"1-36","publisher":"American Geophysical Union","title":"Isotopic Patterns in Modern Global Precipitation","type":"chapter"},"uris":["http://www.mendeley.com/documents/?uuid=86e29dde-889a-3a00-8c46-db31c23e2859"]}],"mendeley":{"formattedCitation":"(Jouzel et al., 1997; Rozanski et al., 1993)","manualFormatting":"(OIPC database, accessed 2018)","plainTextFormattedCitation":"(Jouzel et al., 1997; Rozanski et al., 1993)","previouslyFormattedCitation":"(Jouzel et al., 1997; Rozanski et al., 1993)"},"properties":{"noteIndex":0},"schema":"https://github.com/citation-style-language/schema/raw/master/csl-citation.json"}</w:instrText>
+        <w:instrText>ADDIN CSL_CITATION {"citationItems":[{"id":"ITEM-1","itemData":{"DOI":"10.1029/97JC01283","ISSN":"2156-2202","author":[{"dropping-particle":"","family":"Jouzel","given":"J.","non-dropping-particle":"","parse-names":false,"suffix":""},{"dropping-particle":"","family":"Alley","given":"R. B.","non-dropping-particle":"","parse-names":false,"suffix":""},{"dropping-particle":"","family":"Cuffey","given":"K. M.","non-dropping-particle":"","parse-names":false,"suffix":""},{"dropping-particle":"","family":"Dansgaard","given":"W.","non-dropping-particle":"","parse-names":false,"suffix":""},{"dropping-particle":"","family":"Grootes","given":"P.","non-dropping-particle":"","parse-names":false,"suffix":""},{"dropping-particle":"","family":"Hoffmann","given":"G.","non-dropping-particle":"","parse-names":false,"suffix":""},{"dropping-particle":"","family":"Johnsen","given":"S. J.","non-dropping-particle":"","parse-names":false,"suffix":""},{"dropping-particle":"","family":"Koster","given":"R. D.","non-dropping-particle":"","parse-names":false,"suffix":""},{"dropping-particle":"","family":"Peel","given":"D.","non-dropping-particle":"","parse-names":false,"suffix":""},{"dropping-particle":"","family":"Shuman","given":"C. A.","non-dropping-particle":"","parse-names":false,"suffix":""},{"dropping-particle":"","family":"Stievenard","given":"M.","non-dropping-particle":"","parse-names":false,"suffix":""},{"dropping-particle":"","family":"Stuiver","given":"M.","non-dropping-particle":"","parse-names":false,"suffix":""},{"dropping-particle":"","family":"White","given":"J.","non-dropping-particle":"","parse-names":false,"suffix":""}],"container-title":"Journal of Geophysical Research: Oceans","id":"ITEM-1","issue":"C12","issued":{"date-parts":[["1997","11","30"]]},"page":"26471-26487","title":"Validity of the temperature reconstruction from water isotopes in ice cores","type":"article-journal","volume":"102"},"uris":["http://www.mendeley.com/documents/?uuid=08d2dfcc-7bf8-33e6-b6f6-c9f7231092bb"]},{"id":"ITEM-2","itemData":{"DOI":"10.1029/GM078p0001","ISBN":"9781118664025","author":[{"dropping-particle":"","family":"Rozanski","given":"Kazimierz","non-dropping-particle":"","parse-names":false,"suffix":""},{"dropping-particle":"","family":"Araguas-Araguas","given":"Luis","non-dropping-particle":"","parse-names":false,"suffix":""},{"dropping-particle":"","family":"Gonfiantini","given":"Roberto","non-dropping-particle":"","parse-names":false,"suffix":""}],"container-title":"Climate Change in Continental Isotopic Records","id":"ITEM-2","issued":{"date-parts":[["1993","4","2"]]},"page":"1-36","publisher":"American Geophysical Union","title":"Isotopic Patterns in Modern Global Precipitation","type":"chapter"},"uris":["http://www.mendeley.com/documents/?uuid=86e29dde-889a-3a00-8c46-db31c23e2859"]}],"mendeley":{"formattedCitation":"(Jouzel et al., 1997; Rozanski et al., 1993)","manualFormatting":"(GNIP database, accessed 2018)","plainTextFormattedCitation":"(Jouzel et al., 1997; Rozanski et al., 1993)","previouslyFormattedCitation":"(Jouzel et al., 1997; Rozanski et al., 1993)"},"properties":{"noteIndex":0},"schema":"https://github.com/citation-style-language/schema/raw/master/csl-citation.json"}</w:instrText>
       </w:r>
       <w:r>
         <w:rPr>
@@ -9722,14 +9964,7 @@
         <w:rPr>
           <w:rFonts w:ascii="Times New Roman" w:hAnsi="Times New Roman" w:cs="Times New Roman"/>
         </w:rPr>
-        <w:t xml:space="preserve">A </w:t>
-      </w:r>
-      <w:r>
-        <w:rPr>
-          <w:rFonts w:ascii="Times New Roman" w:hAnsi="Times New Roman" w:cs="Times New Roman"/>
-        </w:rPr>
-        <w:lastRenderedPageBreak/>
-        <w:t>large normally distributed uncertainty with 1σ = 1</w:t>
+        <w:t>A large normally distributed uncertainty with 1σ = 1</w:t>
       </w:r>
       <w:r>
         <w:rPr>
@@ -10195,6 +10430,7 @@
         <w:rPr>
           <w:rFonts w:ascii="Times New Roman" w:hAnsi="Times New Roman" w:cs="Times New Roman"/>
         </w:rPr>
+        <w:lastRenderedPageBreak/>
         <w:t>2.</w:t>
       </w:r>
       <w:r>
@@ -11053,6 +11289,7 @@
         <w:rPr>
           <w:rFonts w:ascii="Times New Roman" w:hAnsi="Times New Roman" w:cs="Times New Roman"/>
         </w:rPr>
+        <w:lastRenderedPageBreak/>
         <w:t>The isotope value of surface soil water (</w:t>
       </w:r>
       <w:r>
@@ -12857,6 +13094,7 @@
         <w:rPr>
           <w:rFonts w:ascii="Times New Roman" w:hAnsi="Times New Roman" w:cs="Times New Roman"/>
         </w:rPr>
+        <w:lastRenderedPageBreak/>
         <w:fldChar w:fldCharType="begin" w:fldLock="1"/>
       </w:r>
       <w:r>
@@ -13213,7 +13451,6 @@
         <w:rPr>
           <w:rFonts w:ascii="Times New Roman" w:hAnsi="Times New Roman" w:cs="Times New Roman"/>
         </w:rPr>
-        <w:lastRenderedPageBreak/>
         <w:t xml:space="preserve">The isotope value of pedogenic carbonate is assumed to be in isotopic equilibrium with soil water at depth </w:t>
       </w:r>
       <w:r>
@@ -13644,15 +13881,14 @@
         </w:rPr>
         <w:t>Discussion</w:t>
       </w:r>
+    </w:p>
+    <w:p>
+      <w:pPr>
+        <w:rPr>
+          <w:rFonts w:ascii="Times New Roman" w:hAnsi="Times New Roman" w:cs="Times New Roman"/>
+        </w:rPr>
+      </w:pPr>
       <w:bookmarkStart w:id="1" w:name="_GoBack"/>
-      <w:bookmarkEnd w:id="1"/>
-    </w:p>
-    <w:p>
-      <w:pPr>
-        <w:rPr>
-          <w:rFonts w:ascii="Times New Roman" w:hAnsi="Times New Roman" w:cs="Times New Roman"/>
-        </w:rPr>
-      </w:pPr>
       <w:r>
         <w:rPr>
           <w:rFonts w:ascii="Times New Roman" w:hAnsi="Times New Roman" w:cs="Times New Roman"/>
@@ -13660,10 +13896,10 @@
         </w:rPr>
         <w:lastRenderedPageBreak/>
         <w:drawing>
-          <wp:inline distT="0" distB="0" distL="0" distR="0" wp14:anchorId="5C99293C" wp14:editId="4A857B98">
-            <wp:extent cx="5943600" cy="6109970"/>
-            <wp:effectExtent l="0" t="0" r="0" b="5080"/>
-            <wp:docPr id="8" name="Picture 8"/>
+          <wp:inline distT="0" distB="0" distL="0" distR="0" wp14:anchorId="61DA516A" wp14:editId="4CC3664E">
+            <wp:extent cx="5449455" cy="7493000"/>
+            <wp:effectExtent l="0" t="0" r="0" b="0"/>
+            <wp:docPr id="5" name="Picture 5"/>
             <wp:cNvGraphicFramePr>
               <a:graphicFrameLocks xmlns:a="http://schemas.openxmlformats.org/drawingml/2006/main" noChangeAspect="1"/>
             </wp:cNvGraphicFramePr>
@@ -13671,112 +13907,7 @@
               <a:graphicData uri="http://schemas.openxmlformats.org/drawingml/2006/picture">
                 <pic:pic xmlns:pic="http://schemas.openxmlformats.org/drawingml/2006/picture">
                   <pic:nvPicPr>
-                    <pic:cNvPr id="8" name="SensPlot.jpg"/>
-                    <pic:cNvPicPr/>
-                  </pic:nvPicPr>
-                  <pic:blipFill>
-                    <a:blip r:embed="rId6" cstate="print">
-                      <a:extLst>
-                        <a:ext uri="{28A0092B-C50C-407E-A947-70E740481C1C}">
-                          <a14:useLocalDpi xmlns:a14="http://schemas.microsoft.com/office/drawing/2010/main" val="0"/>
-                        </a:ext>
-                      </a:extLst>
-                    </a:blip>
-                    <a:stretch>
-                      <a:fillRect/>
-                    </a:stretch>
-                  </pic:blipFill>
-                  <pic:spPr>
-                    <a:xfrm>
-                      <a:off x="0" y="0"/>
-                      <a:ext cx="5943600" cy="6109970"/>
-                    </a:xfrm>
-                    <a:prstGeom prst="rect">
-                      <a:avLst/>
-                    </a:prstGeom>
-                  </pic:spPr>
-                </pic:pic>
-              </a:graphicData>
-            </a:graphic>
-          </wp:inline>
-        </w:drawing>
-      </w:r>
-    </w:p>
-    <w:p>
-      <w:pPr>
-        <w:rPr>
-          <w:rFonts w:ascii="Times New Roman" w:hAnsi="Times New Roman" w:cs="Times New Roman"/>
-        </w:rPr>
-      </w:pPr>
-      <w:r>
-        <w:rPr>
-          <w:rFonts w:ascii="Times New Roman" w:hAnsi="Times New Roman" w:cs="Times New Roman"/>
-        </w:rPr>
-        <w:t>Carbonate saturation is reached when pCO2 decreases, temperature increases and/or there is rapid evaporation. Therefore, hot and/or dry conditions have been suggested to facilitate pedogenic carbonate precipitation, with the relative importance of these conditions debated. Examining model results when it is run in hot quarter and dry quarter conditions reveals that carbon isotope values more closely match the one to one line in the dry quarter, while oxygen isotope values more closely match the one to one line in the hot quarter</w:t>
-      </w:r>
-      <w:r>
-        <w:rPr>
-          <w:rFonts w:ascii="Times New Roman" w:hAnsi="Times New Roman" w:cs="Times New Roman"/>
-        </w:rPr>
-        <w:t>.</w:t>
-      </w:r>
-      <w:r>
-        <w:rPr>
-          <w:rFonts w:ascii="Times New Roman" w:hAnsi="Times New Roman" w:cs="Times New Roman"/>
-        </w:rPr>
-        <w:t xml:space="preserve"> No clear support for one season over the other. </w:t>
-      </w:r>
-      <w:r>
-        <w:rPr>
-          <w:rFonts w:ascii="Times New Roman" w:hAnsi="Times New Roman" w:cs="Times New Roman"/>
-        </w:rPr>
-        <w:t xml:space="preserve">Even in the hot quarter, the model is overestimating the oxygen isotope values of pedogenic carbonate, indicating that we may have to include seasonal biasing in precipitation (toward winter) or evaporation may not be very influential in these carbonates. </w:t>
-      </w:r>
-      <w:r>
-        <w:rPr>
-          <w:rFonts w:ascii="Times New Roman" w:hAnsi="Times New Roman" w:cs="Times New Roman"/>
-        </w:rPr>
-        <w:t xml:space="preserve">More revisions need to be developed in the model to fully match either hot or dry season. </w:t>
-      </w:r>
-    </w:p>
-    <w:p>
-      <w:pPr>
-        <w:rPr>
-          <w:rFonts w:ascii="Times New Roman" w:hAnsi="Times New Roman" w:cs="Times New Roman"/>
-        </w:rPr>
-      </w:pPr>
-    </w:p>
-    <w:p>
-      <w:pPr>
-        <w:rPr>
-          <w:rFonts w:ascii="Times New Roman" w:hAnsi="Times New Roman" w:cs="Times New Roman"/>
-        </w:rPr>
-      </w:pPr>
-    </w:p>
-    <w:p>
-      <w:pPr>
-        <w:rPr>
-          <w:rFonts w:ascii="Times New Roman" w:hAnsi="Times New Roman" w:cs="Times New Roman"/>
-        </w:rPr>
-      </w:pPr>
-      <w:r>
-        <w:rPr>
-          <w:rFonts w:ascii="Times New Roman" w:hAnsi="Times New Roman" w:cs="Times New Roman"/>
-          <w:noProof/>
-        </w:rPr>
-        <w:drawing>
-          <wp:inline distT="0" distB="0" distL="0" distR="0" wp14:anchorId="5E72F447" wp14:editId="1F531CFC">
-            <wp:extent cx="5943600" cy="5378450"/>
-            <wp:effectExtent l="0" t="0" r="0" b="0"/>
-            <wp:docPr id="1" name="Picture 1"/>
-            <wp:cNvGraphicFramePr>
-              <a:graphicFrameLocks xmlns:a="http://schemas.openxmlformats.org/drawingml/2006/main" noChangeAspect="1"/>
-            </wp:cNvGraphicFramePr>
-            <a:graphic xmlns:a="http://schemas.openxmlformats.org/drawingml/2006/main">
-              <a:graphicData uri="http://schemas.openxmlformats.org/drawingml/2006/picture">
-                <pic:pic xmlns:pic="http://schemas.openxmlformats.org/drawingml/2006/picture">
-                  <pic:nvPicPr>
-                    <pic:cNvPr id="1" name="Full_Model_Validation.jpg"/>
+                    <pic:cNvPr id="5" name="SensitivityTestGraphs.jpg"/>
                     <pic:cNvPicPr/>
                   </pic:nvPicPr>
                   <pic:blipFill>
@@ -13794,7 +13925,7 @@
                   <pic:spPr>
                     <a:xfrm>
                       <a:off x="0" y="0"/>
-                      <a:ext cx="5943600" cy="5378450"/>
+                      <a:ext cx="5452481" cy="7497161"/>
                     </a:xfrm>
                     <a:prstGeom prst="rect">
                       <a:avLst/>
@@ -13806,81 +13937,40 @@
           </wp:inline>
         </w:drawing>
       </w:r>
-    </w:p>
-    <w:p>
-      <w:pPr>
-        <w:rPr>
-          <w:rFonts w:ascii="Times New Roman" w:hAnsi="Times New Roman" w:cs="Times New Roman"/>
-        </w:rPr>
-      </w:pPr>
-    </w:p>
-    <w:p>
-      <w:pPr>
-        <w:rPr>
-          <w:rFonts w:ascii="Times New Roman" w:hAnsi="Times New Roman" w:cs="Times New Roman"/>
-        </w:rPr>
-      </w:pPr>
-      <w:r>
-        <w:rPr>
-          <w:rFonts w:ascii="Times New Roman" w:hAnsi="Times New Roman" w:cs="Times New Roman"/>
-        </w:rPr>
-        <w:t>*Side Note*</w:t>
-      </w:r>
-      <w:r>
-        <w:rPr>
-          <w:rFonts w:ascii="Times New Roman" w:hAnsi="Times New Roman" w:cs="Times New Roman"/>
-        </w:rPr>
-        <w:tab/>
-      </w:r>
-    </w:p>
-    <w:p>
-      <w:pPr>
-        <w:rPr>
-          <w:rFonts w:ascii="Times New Roman" w:hAnsi="Times New Roman" w:cs="Times New Roman"/>
-        </w:rPr>
-      </w:pPr>
-      <w:r>
-        <w:rPr>
-          <w:rFonts w:ascii="Times New Roman" w:hAnsi="Times New Roman" w:cs="Times New Roman"/>
-        </w:rPr>
-        <w:t xml:space="preserve">Given that the model does not fully resolve season of formation, clumped temperatures </w:t>
-      </w:r>
-      <w:r>
-        <w:rPr>
-          <w:rFonts w:ascii="Times New Roman" w:hAnsi="Times New Roman" w:cs="Times New Roman"/>
-        </w:rPr>
-        <w:t xml:space="preserve">might be useful </w:t>
-      </w:r>
-      <w:r>
-        <w:rPr>
-          <w:rFonts w:ascii="Times New Roman" w:hAnsi="Times New Roman" w:cs="Times New Roman"/>
-        </w:rPr>
-        <w:t xml:space="preserve">to help inform the season of carbonate formation. </w:t>
-      </w:r>
-      <w:r>
-        <w:rPr>
-          <w:rFonts w:ascii="Times New Roman" w:hAnsi="Times New Roman" w:cs="Times New Roman"/>
-        </w:rPr>
-        <w:t xml:space="preserve">Comparing </w:t>
-      </w:r>
-      <w:r>
-        <w:rPr>
-          <w:rFonts w:ascii="Times New Roman" w:hAnsi="Times New Roman" w:cs="Times New Roman"/>
-        </w:rPr>
-        <w:t>gridded climate</w:t>
-      </w:r>
-      <w:r>
-        <w:rPr>
-          <w:rFonts w:ascii="Times New Roman" w:hAnsi="Times New Roman" w:cs="Times New Roman"/>
-        </w:rPr>
-        <w:t xml:space="preserve"> temperatures of hot and dry seasons to clumped temperatures</w:t>
-      </w:r>
-      <w:r>
-        <w:rPr>
-          <w:rFonts w:ascii="Times New Roman" w:hAnsi="Times New Roman" w:cs="Times New Roman"/>
-        </w:rPr>
-        <w:t xml:space="preserve"> reveals that, while there is significant variation and calibration curves affect the clumped temperatures, overall hot season temperatures are preferred in clumped temperature calculations.</w:t>
-      </w:r>
+      <w:bookmarkEnd w:id="1"/>
+    </w:p>
+    <w:p>
+      <w:pPr>
+        <w:rPr>
+          <w:rFonts w:ascii="Times New Roman" w:hAnsi="Times New Roman" w:cs="Times New Roman"/>
+        </w:rPr>
+      </w:pPr>
+      <w:r>
+        <w:rPr>
+          <w:rFonts w:ascii="Times New Roman" w:hAnsi="Times New Roman" w:cs="Times New Roman"/>
+        </w:rPr>
+        <w:t>Figu</w:t>
+      </w:r>
+      <w:r>
+        <w:rPr>
+          <w:rFonts w:ascii="Times New Roman" w:hAnsi="Times New Roman" w:cs="Times New Roman"/>
+        </w:rPr>
+        <w:t xml:space="preserve">re 2. </w:t>
+      </w:r>
+      <w:r>
+        <w:rPr>
+          <w:rFonts w:ascii="Times New Roman" w:hAnsi="Times New Roman" w:cs="Times New Roman"/>
+        </w:rPr>
+        <w:t xml:space="preserve">Sensitivity tests on the base model, using the constants </w:t>
+      </w:r>
+      <w:proofErr w:type="gramStart"/>
+      <w:r>
+        <w:rPr>
+          <w:rFonts w:ascii="Times New Roman" w:hAnsi="Times New Roman" w:cs="Times New Roman"/>
+        </w:rPr>
+        <w:t>of :</w:t>
+      </w:r>
+      <w:proofErr w:type="gramEnd"/>
       <w:r>
         <w:rPr>
           <w:rFonts w:ascii="Times New Roman" w:hAnsi="Times New Roman" w:cs="Times New Roman"/>
@@ -13891,38 +13981,66 @@
         <w:rPr>
           <w:rFonts w:ascii="Times New Roman" w:hAnsi="Times New Roman" w:cs="Times New Roman"/>
         </w:rPr>
-        <w:t xml:space="preserve">However, this is far from definitive because of the aforementioned issues with clumped temperature calculations. </w:t>
-      </w:r>
-    </w:p>
-    <w:p>
-      <w:pPr>
-        <w:rPr>
-          <w:rFonts w:ascii="Times New Roman" w:hAnsi="Times New Roman" w:cs="Times New Roman"/>
-        </w:rPr>
-      </w:pPr>
-      <w:r>
-        <w:rPr>
-          <w:rFonts w:ascii="Times New Roman" w:hAnsi="Times New Roman" w:cs="Times New Roman"/>
-        </w:rPr>
-        <w:t>clumped:</w:t>
-      </w:r>
-      <w:r>
-        <w:rPr>
-          <w:rFonts w:ascii="Times New Roman" w:hAnsi="Times New Roman" w:cs="Times New Roman"/>
-        </w:rPr>
-        <w:t xml:space="preserve"> 17.71 +/- 12.34 </w:t>
-      </w:r>
-      <w:r>
-        <w:rPr>
-          <w:rFonts w:ascii="Times New Roman" w:hAnsi="Times New Roman" w:cs="Times New Roman"/>
-        </w:rPr>
-        <w:t>°</w:t>
-      </w:r>
-      <w:r>
-        <w:rPr>
-          <w:rFonts w:ascii="Times New Roman" w:hAnsi="Times New Roman" w:cs="Times New Roman"/>
-        </w:rPr>
-        <w:t>C (Kelson 2017 calibration)</w:t>
+        <w:t xml:space="preserve">. </w:t>
+      </w:r>
+    </w:p>
+    <w:p>
+      <w:pPr>
+        <w:rPr>
+          <w:rFonts w:ascii="Times New Roman" w:hAnsi="Times New Roman" w:cs="Times New Roman"/>
+        </w:rPr>
+      </w:pPr>
+    </w:p>
+    <w:p>
+      <w:pPr>
+        <w:rPr>
+          <w:rFonts w:ascii="Times New Roman" w:hAnsi="Times New Roman" w:cs="Times New Roman"/>
+        </w:rPr>
+      </w:pPr>
+      <w:r>
+        <w:rPr>
+          <w:rFonts w:ascii="Times New Roman" w:hAnsi="Times New Roman" w:cs="Times New Roman"/>
+        </w:rPr>
+        <w:lastRenderedPageBreak/>
+        <w:t xml:space="preserve">Carbonate saturation </w:t>
+      </w:r>
+      <w:r>
+        <w:rPr>
+          <w:rFonts w:ascii="Times New Roman" w:hAnsi="Times New Roman" w:cs="Times New Roman"/>
+        </w:rPr>
+        <w:t>can be</w:t>
+      </w:r>
+      <w:r>
+        <w:rPr>
+          <w:rFonts w:ascii="Times New Roman" w:hAnsi="Times New Roman" w:cs="Times New Roman"/>
+        </w:rPr>
+        <w:t xml:space="preserve"> reached when </w:t>
+      </w:r>
+      <w:r>
+        <w:rPr>
+          <w:rFonts w:ascii="Times New Roman" w:hAnsi="Times New Roman" w:cs="Times New Roman"/>
+          <w:i/>
+        </w:rPr>
+        <w:t>p</w:t>
+      </w:r>
+      <w:r>
+        <w:rPr>
+          <w:rFonts w:ascii="Times New Roman" w:hAnsi="Times New Roman" w:cs="Times New Roman"/>
+        </w:rPr>
+        <w:t>CO</w:t>
+      </w:r>
+      <w:r>
+        <w:rPr>
+          <w:rFonts w:ascii="Times New Roman" w:hAnsi="Times New Roman" w:cs="Times New Roman"/>
+          <w:vertAlign w:val="subscript"/>
+        </w:rPr>
+        <w:t>2</w:t>
+      </w:r>
+      <w:r>
+        <w:rPr>
+          <w:rFonts w:ascii="Times New Roman" w:hAnsi="Times New Roman" w:cs="Times New Roman"/>
+        </w:rPr>
+        <w:t xml:space="preserve"> decreases, temperature increases and/or there is rapid evaporation. Therefore, hot and/or dry conditions have been suggested to facilitate pedogenic carbonate precipitation, with the relative importance of these conditions debated</w:t>
       </w:r>
       <w:r>
         <w:rPr>
@@ -13930,178 +14048,118 @@
         </w:rPr>
         <w:t xml:space="preserve"> </w:t>
       </w:r>
-    </w:p>
-    <w:p>
-      <w:pPr>
-        <w:rPr>
-          <w:rFonts w:ascii="Times New Roman" w:hAnsi="Times New Roman" w:cs="Times New Roman"/>
-        </w:rPr>
-      </w:pPr>
-      <w:r>
-        <w:rPr>
-          <w:rFonts w:ascii="Times New Roman" w:hAnsi="Times New Roman" w:cs="Times New Roman"/>
-        </w:rPr>
-        <w:t>dry:</w:t>
-      </w:r>
-      <w:r>
-        <w:rPr>
-          <w:rFonts w:ascii="Times New Roman" w:hAnsi="Times New Roman" w:cs="Times New Roman"/>
-        </w:rPr>
-        <w:t xml:space="preserve"> -0.22 +/- 5.72 </w:t>
-      </w:r>
-      <w:r>
-        <w:rPr>
-          <w:rFonts w:ascii="Times New Roman" w:hAnsi="Times New Roman" w:cs="Times New Roman"/>
-        </w:rPr>
-        <w:t>°</w:t>
-      </w:r>
-      <w:r>
-        <w:rPr>
-          <w:rFonts w:ascii="Times New Roman" w:hAnsi="Times New Roman" w:cs="Times New Roman"/>
-        </w:rPr>
-        <w:t>C</w:t>
-      </w:r>
-    </w:p>
-    <w:p>
-      <w:pPr>
-        <w:rPr>
-          <w:rFonts w:ascii="Times New Roman" w:hAnsi="Times New Roman" w:cs="Times New Roman"/>
-        </w:rPr>
-      </w:pPr>
-      <w:r>
-        <w:rPr>
-          <w:rFonts w:ascii="Times New Roman" w:hAnsi="Times New Roman" w:cs="Times New Roman"/>
-        </w:rPr>
-        <w:t>hot:</w:t>
-      </w:r>
-      <w:r>
-        <w:rPr>
-          <w:rFonts w:ascii="Times New Roman" w:hAnsi="Times New Roman" w:cs="Times New Roman"/>
-        </w:rPr>
-        <w:t xml:space="preserve"> 7.02 +/- 1.61 </w:t>
-      </w:r>
-      <w:r>
-        <w:rPr>
-          <w:rFonts w:ascii="Times New Roman" w:hAnsi="Times New Roman" w:cs="Times New Roman"/>
-        </w:rPr>
-        <w:t>°</w:t>
-      </w:r>
-      <w:r>
-        <w:rPr>
-          <w:rFonts w:ascii="Times New Roman" w:hAnsi="Times New Roman" w:cs="Times New Roman"/>
-        </w:rPr>
-        <w:t>C</w:t>
-      </w:r>
-    </w:p>
-    <w:p>
-      <w:pPr>
-        <w:rPr>
-          <w:rFonts w:ascii="Times New Roman" w:hAnsi="Times New Roman" w:cs="Times New Roman"/>
-        </w:rPr>
-      </w:pPr>
-    </w:p>
-    <w:p>
-      <w:pPr>
-        <w:rPr>
-          <w:rFonts w:ascii="Times New Roman" w:hAnsi="Times New Roman" w:cs="Times New Roman"/>
-        </w:rPr>
-      </w:pPr>
-      <w:r>
-        <w:rPr>
-          <w:rFonts w:ascii="Times New Roman" w:hAnsi="Times New Roman" w:cs="Times New Roman"/>
-        </w:rPr>
-        <w:t>If a d</w:t>
-      </w:r>
-      <w:r>
-        <w:rPr>
-          <w:rFonts w:ascii="Times New Roman" w:hAnsi="Times New Roman" w:cs="Times New Roman"/>
-        </w:rPr>
-        <w:t xml:space="preserve">ecrease in respiration rate </w:t>
-      </w:r>
-      <w:r>
-        <w:rPr>
-          <w:rFonts w:ascii="Times New Roman" w:hAnsi="Times New Roman" w:cs="Times New Roman"/>
-        </w:rPr>
-        <w:t>is a significant</w:t>
-      </w:r>
-      <w:r>
-        <w:rPr>
-          <w:rFonts w:ascii="Times New Roman" w:hAnsi="Times New Roman" w:cs="Times New Roman"/>
-        </w:rPr>
-        <w:t xml:space="preserve"> mechanism of carbonate precipitation</w:t>
-      </w:r>
-      <w:r>
-        <w:rPr>
-          <w:rFonts w:ascii="Times New Roman" w:hAnsi="Times New Roman" w:cs="Times New Roman"/>
-        </w:rPr>
-        <w:t>, this would greatly affect the interpreted climatic signals</w:t>
-      </w:r>
-      <w:r>
-        <w:rPr>
-          <w:rFonts w:ascii="Times New Roman" w:hAnsi="Times New Roman" w:cs="Times New Roman"/>
-        </w:rPr>
-        <w:t>,</w:t>
-      </w:r>
-      <w:r>
-        <w:rPr>
-          <w:rFonts w:ascii="Times New Roman" w:hAnsi="Times New Roman" w:cs="Times New Roman"/>
-        </w:rPr>
-        <w:t xml:space="preserve"> given that the mean respiration rate would not be equal to the respiration rate at the time of carbonate formation. </w:t>
-      </w:r>
-      <w:r>
-        <w:rPr>
-          <w:rFonts w:ascii="Times New Roman" w:hAnsi="Times New Roman" w:cs="Times New Roman"/>
-        </w:rPr>
-        <w:t>When the hot quarter is assumed to be the season of carbonate precipitation, the optimal respiration rate is actually only ~20% of the estimated respiration rate calculated in the model equation. This could indicate</w:t>
-      </w:r>
-      <w:r>
-        <w:rPr>
-          <w:rFonts w:ascii="Times New Roman" w:hAnsi="Times New Roman" w:cs="Times New Roman"/>
-        </w:rPr>
-        <w:t>:</w:t>
-      </w:r>
-      <w:r>
-        <w:rPr>
-          <w:rFonts w:ascii="Times New Roman" w:hAnsi="Times New Roman" w:cs="Times New Roman"/>
+      <w:r>
+        <w:rPr>
+          <w:rFonts w:ascii="Times New Roman" w:hAnsi="Times New Roman" w:cs="Times New Roman"/>
+        </w:rPr>
+        <w:fldChar w:fldCharType="begin" w:fldLock="1"/>
+      </w:r>
+      <w:r>
+        <w:rPr>
+          <w:rFonts w:ascii="Times New Roman" w:hAnsi="Times New Roman" w:cs="Times New Roman"/>
+        </w:rPr>
+        <w:instrText xml:space="preserve">ADDIN CSL_CITATION {"citationItems":[{"id":"ITEM-1","itemData":{"DOI":"10.1016/J.EPSL.2012.10.024","ISSN":"0012-821X","abstract":"Quantifying the timing and temperature of soil carbonate formation is important for interpreting isotopic records of Earth-surface temperature and soil water composition from paleosols. Pedogenic carbonates typically have been assumed to form at mean annual temperature, but recent work suggests warm-season bias in carbonate formation could impact the interpretation of δ18O values and carbonate formation temperatures for paleosol carbonates. We investigate the relationship between seasonally variable soil temperatures and carbonate formation temperatures estimated using clumped isotope thermometry (T(Δ47)). Holocene soil carbonates were collected along the eastern flank of the Andes (33°S) over 2km of relief and a nearly 15°C range of mean annual air temperature (MAAT). This area receives both westerly, winter season precipitation and easterly, summer season precipitation, leading to a reversal of soil moisture regimes that occurs at </w:instrText>
+      </w:r>
+      <w:r>
+        <w:rPr>
+          <w:rFonts w:ascii="Cambria Math" w:hAnsi="Cambria Math" w:cs="Cambria Math"/>
+        </w:rPr>
+        <w:instrText>∼</w:instrText>
+      </w:r>
+      <w:r>
+        <w:rPr>
+          <w:rFonts w:ascii="Times New Roman" w:hAnsi="Times New Roman" w:cs="Times New Roman"/>
+        </w:rPr>
+        <w:instrText xml:space="preserve">2km elevation. In instrumented pits sampled to 1m depth, we do not observe systematic variation in T(Δ47) with depth or with elevation-dependent MAAT. Average T(Δ47) values for soil carbonates collected above 2km elevation reflect summer soil temperatures. In contrast, T(Δ47) values below </w:instrText>
+      </w:r>
+      <w:r>
+        <w:rPr>
+          <w:rFonts w:ascii="Cambria Math" w:hAnsi="Cambria Math" w:cs="Cambria Math"/>
+        </w:rPr>
+        <w:instrText>∼</w:instrText>
+      </w:r>
+      <w:r>
+        <w:rPr>
+          <w:rFonts w:ascii="Times New Roman" w:hAnsi="Times New Roman" w:cs="Times New Roman"/>
+        </w:rPr>
+        <w:instrText xml:space="preserve">2km track mean annual soil temperature. These results may reflect the dominance of summer precipitation below </w:instrText>
+      </w:r>
+      <w:r>
+        <w:rPr>
+          <w:rFonts w:ascii="Cambria Math" w:hAnsi="Cambria Math" w:cs="Cambria Math"/>
+        </w:rPr>
+        <w:instrText>∼</w:instrText>
+      </w:r>
+      <w:r>
+        <w:rPr>
+          <w:rFonts w:ascii="Times New Roman" w:hAnsi="Times New Roman" w:cs="Times New Roman"/>
+        </w:rPr>
+        <w:instrText>2km, which likely delays soil drying and carbonate growth until fall. This seasonal variability in carbonate formation greatly impacts carbonate formation temperature, with important implications for estimating soil water δ18O values. Calculating soil water δ18O values using T(Δ47) produces a soil water δ18O lapse rate of −4.6‰/km, remarkably similar to that of modern surface waters (−4.8‰/km), and significantly improving on previous soil water estimates assuming MAAT for carbonate formation temperatures. Although seasonal bias can prevent the straightforward translation of soil carbonate T(Δ47) into meaningful surface air temperatures, direct constraints on temperature from clumped isotopes can both provide a window into soil processes and aid in the interpretation of conventional stable isotopic data to reconstruct surface conditions in the past.","author":[{"dropping-particle":"","family":"Peters","given":"Nathan A.","non-dropping-particle":"","parse-names":false,"suffix":""},{"dropping-particle":"","family":"Huntington","given":"Katharine W.","non-dropping-particle":"","parse-names":false,"suffix":""},{"dropping-particle":"","family":"Hoke","given":"Gregory D.","non-dropping-particle":"","parse-names":false,"suffix":""}],"container-title":"Earth and Planetary Science Letters","id":"ITEM-1","issued":{"date-parts":[["2013","1","1"]]},"page":"208-218","publisher":"Elsevier","title":"Hot or not? Impact of seasonally variable soil carbonate formation on paleotemperature and O-isotope records from clumped isotope thermometry","type":"article-journal","volume":"361"},"uris":["http://www.mendeley.com/documents/?uuid=00e7511e-a2d8-3366-8192-38498ea5f8f0"]}],"mendeley":{"formattedCitation":"(Peters et al., 2013)","manualFormatting":"(e.g. Peters et al., 2013)","plainTextFormattedCitation":"(Peters et al., 2013)"},"properties":{"noteIndex":0},"schema":"https://github.com/citation-style-language/schema/raw/master/csl-citation.json"}</w:instrText>
+      </w:r>
+      <w:r>
+        <w:rPr>
+          <w:rFonts w:ascii="Times New Roman" w:hAnsi="Times New Roman" w:cs="Times New Roman"/>
+        </w:rPr>
+        <w:fldChar w:fldCharType="separate"/>
+      </w:r>
+      <w:r>
+        <w:rPr>
+          <w:rFonts w:ascii="Times New Roman" w:hAnsi="Times New Roman" w:cs="Times New Roman"/>
+          <w:noProof/>
+        </w:rPr>
+        <w:t>(</w:t>
+      </w:r>
+      <w:r>
+        <w:rPr>
+          <w:rFonts w:ascii="Times New Roman" w:hAnsi="Times New Roman" w:cs="Times New Roman"/>
+          <w:i/>
+          <w:noProof/>
+        </w:rPr>
+        <w:t>e.g.</w:t>
+      </w:r>
+      <w:r>
+        <w:rPr>
+          <w:rFonts w:ascii="Times New Roman" w:hAnsi="Times New Roman" w:cs="Times New Roman"/>
+          <w:noProof/>
         </w:rPr>
         <w:t xml:space="preserve"> </w:t>
       </w:r>
       <w:r>
         <w:rPr>
           <w:rFonts w:ascii="Times New Roman" w:hAnsi="Times New Roman" w:cs="Times New Roman"/>
-        </w:rPr>
-        <w:t xml:space="preserve">1) dry season is the season of formation, which </w:t>
-      </w:r>
-      <w:r>
-        <w:rPr>
-          <w:rFonts w:ascii="Times New Roman" w:hAnsi="Times New Roman" w:cs="Times New Roman"/>
-        </w:rPr>
-        <w:t xml:space="preserve">is optimized ~ 50% to 100%, 2) the model equation overestimates the influence of temperature on respiration rate or, 3) pedogenic carbonate precipitates during short periods of low respiration rate, not reflecting mean respiration rate during the hot quarter. The third option would indicate that respiration rate could play a dominant role in facilitating pedogenic carbonate precipitation. </w:t>
-      </w:r>
-    </w:p>
-    <w:p>
-      <w:pPr>
-        <w:rPr>
-          <w:rFonts w:ascii="Times New Roman" w:hAnsi="Times New Roman" w:cs="Times New Roman"/>
-        </w:rPr>
-      </w:pPr>
-    </w:p>
-    <w:p>
-      <w:pPr>
-        <w:rPr>
-          <w:rFonts w:ascii="Times New Roman" w:hAnsi="Times New Roman" w:cs="Times New Roman"/>
-        </w:rPr>
-      </w:pPr>
-      <w:r>
-        <w:rPr>
-          <w:rFonts w:ascii="Times New Roman" w:hAnsi="Times New Roman" w:cs="Times New Roman"/>
           <w:noProof/>
         </w:rPr>
+        <w:t>Peters et al., 2013)</w:t>
+      </w:r>
+      <w:r>
+        <w:rPr>
+          <w:rFonts w:ascii="Times New Roman" w:hAnsi="Times New Roman" w:cs="Times New Roman"/>
+        </w:rPr>
+        <w:fldChar w:fldCharType="end"/>
+      </w:r>
+      <w:r>
+        <w:rPr>
+          <w:rFonts w:ascii="Times New Roman" w:hAnsi="Times New Roman" w:cs="Times New Roman"/>
+        </w:rPr>
+        <w:t xml:space="preserve">. </w:t>
+      </w:r>
+    </w:p>
+    <w:p>
+      <w:pPr>
+        <w:rPr>
+          <w:rFonts w:ascii="Times New Roman" w:hAnsi="Times New Roman" w:cs="Times New Roman"/>
+        </w:rPr>
+      </w:pPr>
+      <w:r>
+        <w:rPr>
+          <w:rFonts w:ascii="Times New Roman" w:hAnsi="Times New Roman" w:cs="Times New Roman"/>
+          <w:noProof/>
+        </w:rPr>
         <w:drawing>
-          <wp:inline distT="0" distB="0" distL="0" distR="0" wp14:anchorId="082C602A" wp14:editId="34F73FDB">
-            <wp:extent cx="5943600" cy="3275965"/>
-            <wp:effectExtent l="0" t="0" r="0" b="635"/>
-            <wp:docPr id="3" name="Picture 3"/>
+          <wp:inline distT="0" distB="0" distL="0" distR="0" wp14:anchorId="098703D1" wp14:editId="2FCFD21F">
+            <wp:extent cx="5943600" cy="5244465"/>
+            <wp:effectExtent l="0" t="0" r="0" b="0"/>
+            <wp:docPr id="19" name="Picture 19"/>
             <wp:cNvGraphicFramePr>
               <a:graphicFrameLocks xmlns:a="http://schemas.openxmlformats.org/drawingml/2006/main" noChangeAspect="1"/>
             </wp:cNvGraphicFramePr>
@@ -14109,7 +14167,7 @@
               <a:graphicData uri="http://schemas.openxmlformats.org/drawingml/2006/picture">
                 <pic:pic xmlns:pic="http://schemas.openxmlformats.org/drawingml/2006/picture">
                   <pic:nvPicPr>
-                    <pic:cNvPr id="3" name="Respiration_Opt_Composite.jpg"/>
+                    <pic:cNvPr id="19" name="Pre_Validation.jpg"/>
                     <pic:cNvPicPr/>
                   </pic:nvPicPr>
                   <pic:blipFill>
@@ -14127,7 +14185,7 @@
                   <pic:spPr>
                     <a:xfrm>
                       <a:off x="0" y="0"/>
-                      <a:ext cx="5943600" cy="3275965"/>
+                      <a:ext cx="5943600" cy="5244465"/>
                     </a:xfrm>
                     <a:prstGeom prst="rect">
                       <a:avLst/>
@@ -14150,181 +14208,46 @@
         <w:rPr>
           <w:rFonts w:ascii="Times New Roman" w:hAnsi="Times New Roman" w:cs="Times New Roman"/>
         </w:rPr>
-        <w:t>Lower MAP could affect the relationship between soil respiration and climate (temperature and precipitation).</w:t>
-      </w:r>
-    </w:p>
-    <w:p>
-      <w:pPr>
-        <w:rPr>
-          <w:rFonts w:ascii="Times New Roman" w:hAnsi="Times New Roman" w:cs="Times New Roman"/>
-        </w:rPr>
-      </w:pPr>
-      <w:r>
-        <w:rPr>
-          <w:rFonts w:ascii="Times New Roman" w:hAnsi="Times New Roman" w:cs="Times New Roman"/>
-        </w:rPr>
-        <w:t>Q: Does filtering respiration sites for lower MAP affect the relationship between respiration rate and climate?</w:t>
-      </w:r>
-    </w:p>
-    <w:p>
-      <w:pPr>
-        <w:rPr>
-          <w:rFonts w:ascii="Times New Roman" w:hAnsi="Times New Roman" w:cs="Times New Roman"/>
-        </w:rPr>
-      </w:pPr>
-      <w:r>
-        <w:rPr>
-          <w:rFonts w:ascii="Times New Roman" w:hAnsi="Times New Roman" w:cs="Times New Roman"/>
-        </w:rPr>
-        <w:t>A: Run the JAGS model for the filtered sites (annual respiration</w:t>
-      </w:r>
-      <w:r>
-        <w:rPr>
-          <w:rFonts w:ascii="Times New Roman" w:hAnsi="Times New Roman" w:cs="Times New Roman"/>
-        </w:rPr>
-        <w:t>, MAP &lt; 760 mm</w:t>
-      </w:r>
-      <w:r>
-        <w:rPr>
-          <w:rFonts w:ascii="Times New Roman" w:hAnsi="Times New Roman" w:cs="Times New Roman"/>
-        </w:rPr>
-        <w:t>)</w:t>
-      </w:r>
-    </w:p>
-    <w:p>
-      <w:pPr>
-        <w:rPr>
-          <w:rFonts w:ascii="Times New Roman" w:hAnsi="Times New Roman" w:cs="Times New Roman"/>
-        </w:rPr>
-      </w:pPr>
-      <w:r>
-        <w:rPr>
-          <w:rFonts w:ascii="Times New Roman" w:hAnsi="Times New Roman" w:cs="Times New Roman"/>
-        </w:rPr>
-        <w:t>R: This filtering affects it only slightly, with a small increase in the effect of precipitation and temperature and small decrease in basal respiration rate. K from 4.25 to 4.87 and Q from 0.054 to 0.055. R0 from 1.25 to 1.24.</w:t>
-      </w:r>
-    </w:p>
-    <w:p>
-      <w:pPr>
-        <w:rPr>
-          <w:rFonts w:ascii="Times New Roman" w:hAnsi="Times New Roman" w:cs="Times New Roman"/>
-        </w:rPr>
-      </w:pPr>
-      <w:r>
-        <w:rPr>
-          <w:rFonts w:ascii="Times New Roman" w:hAnsi="Times New Roman" w:cs="Times New Roman"/>
-        </w:rPr>
-        <w:t xml:space="preserve">I: The very small change in these parameters does not appreciably affect any results so the relationship holds at low precipitation regimes. </w:t>
-      </w:r>
-    </w:p>
-    <w:p>
-      <w:pPr>
-        <w:rPr>
-          <w:rFonts w:ascii="Times New Roman" w:hAnsi="Times New Roman" w:cs="Times New Roman"/>
-        </w:rPr>
-      </w:pPr>
-    </w:p>
-    <w:p>
-      <w:pPr>
-        <w:rPr>
-          <w:rFonts w:ascii="Times New Roman" w:hAnsi="Times New Roman" w:cs="Times New Roman"/>
-        </w:rPr>
-      </w:pPr>
-    </w:p>
-    <w:p>
-      <w:pPr>
-        <w:rPr>
-          <w:rFonts w:ascii="Times New Roman" w:hAnsi="Times New Roman" w:cs="Times New Roman"/>
-        </w:rPr>
-      </w:pPr>
-      <w:r>
-        <w:rPr>
-          <w:rFonts w:ascii="Times New Roman" w:hAnsi="Times New Roman" w:cs="Times New Roman"/>
-        </w:rPr>
-        <w:t>Seasonal rainfall and evaporation have been proposed to significantly affect oxygen isotope values of pedogenic carbonate. The best fit of the model in the dry quarter indicates that there is no</w:t>
-      </w:r>
-      <w:r>
-        <w:rPr>
-          <w:rFonts w:ascii="Times New Roman" w:hAnsi="Times New Roman" w:cs="Times New Roman"/>
-        </w:rPr>
-        <w:t xml:space="preserve"> influence of these two processes.</w:t>
-      </w:r>
-      <w:r>
-        <w:rPr>
-          <w:rFonts w:ascii="Times New Roman" w:hAnsi="Times New Roman" w:cs="Times New Roman"/>
-        </w:rPr>
-        <w:t xml:space="preserve"> </w:t>
-      </w:r>
-      <w:r>
-        <w:rPr>
-          <w:rFonts w:ascii="Times New Roman" w:hAnsi="Times New Roman" w:cs="Times New Roman"/>
-        </w:rPr>
-        <w:t>The effect</w:t>
-      </w:r>
-      <w:r>
-        <w:rPr>
-          <w:rFonts w:ascii="Times New Roman" w:hAnsi="Times New Roman" w:cs="Times New Roman"/>
-        </w:rPr>
-        <w:t>s</w:t>
-      </w:r>
-      <w:r>
-        <w:rPr>
-          <w:rFonts w:ascii="Times New Roman" w:hAnsi="Times New Roman" w:cs="Times New Roman"/>
-        </w:rPr>
-        <w:t xml:space="preserve"> of evaporation and seasonal rainfall on d18O values of pedogenic carbonate have been proposed to complicate the relationship between d18O of mean annual precipitation and d18O of pedogenic carbonate.</w:t>
-      </w:r>
-    </w:p>
-    <w:p>
-      <w:pPr>
-        <w:rPr>
-          <w:rFonts w:ascii="Times New Roman" w:hAnsi="Times New Roman" w:cs="Times New Roman"/>
-        </w:rPr>
-      </w:pPr>
-      <w:r>
-        <w:rPr>
-          <w:rFonts w:ascii="Times New Roman" w:hAnsi="Times New Roman" w:cs="Times New Roman"/>
-        </w:rPr>
-        <w:t>Q: Do evaporation and/or seasonal rainfall significantly affect d18O values of pedogenic carbonate?</w:t>
-      </w:r>
-    </w:p>
-    <w:p>
-      <w:pPr>
-        <w:rPr>
-          <w:rFonts w:ascii="Times New Roman" w:hAnsi="Times New Roman" w:cs="Times New Roman"/>
-        </w:rPr>
-      </w:pPr>
-      <w:r>
-        <w:rPr>
-          <w:rFonts w:ascii="Times New Roman" w:hAnsi="Times New Roman" w:cs="Times New Roman"/>
-        </w:rPr>
-        <w:t xml:space="preserve">A: Run the model with successively increasing amounts of seasonal rainfall bias and evaporative effects. </w:t>
-      </w:r>
-    </w:p>
-    <w:p>
-      <w:pPr>
-        <w:rPr>
-          <w:rFonts w:ascii="Times New Roman" w:hAnsi="Times New Roman" w:cs="Times New Roman"/>
-        </w:rPr>
-      </w:pPr>
-      <w:r>
-        <w:rPr>
-          <w:rFonts w:ascii="Times New Roman" w:hAnsi="Times New Roman" w:cs="Times New Roman"/>
-        </w:rPr>
-        <w:t>R: RMSE of predicted vs. measured d18O is lowest with no seasonal rainfall bias and no evaporative effects.</w:t>
-      </w:r>
-    </w:p>
-    <w:p>
-      <w:pPr>
-        <w:rPr>
-          <w:rFonts w:ascii="Times New Roman" w:hAnsi="Times New Roman" w:cs="Times New Roman"/>
-        </w:rPr>
-      </w:pPr>
-      <w:r>
-        <w:rPr>
-          <w:rFonts w:ascii="Times New Roman" w:hAnsi="Times New Roman" w:cs="Times New Roman"/>
-        </w:rPr>
-        <w:t xml:space="preserve"> </w:t>
-      </w:r>
+        <w:t>Figure 3. Predicted vs. observed carbon and oxygen isotope values</w:t>
+      </w:r>
+      <w:r>
+        <w:rPr>
+          <w:rFonts w:ascii="Times New Roman" w:hAnsi="Times New Roman" w:cs="Times New Roman"/>
+        </w:rPr>
+        <w:t xml:space="preserve"> (‰)</w:t>
+      </w:r>
+      <w:r>
+        <w:rPr>
+          <w:rFonts w:ascii="Times New Roman" w:hAnsi="Times New Roman" w:cs="Times New Roman"/>
+        </w:rPr>
+        <w:t xml:space="preserve"> of pedog</w:t>
+      </w:r>
+      <w:r>
+        <w:rPr>
+          <w:rFonts w:ascii="Times New Roman" w:hAnsi="Times New Roman" w:cs="Times New Roman"/>
+        </w:rPr>
+        <w:t xml:space="preserve">enic </w:t>
+      </w:r>
+      <w:r>
+        <w:rPr>
+          <w:rFonts w:ascii="Times New Roman" w:hAnsi="Times New Roman" w:cs="Times New Roman"/>
+        </w:rPr>
+        <w:t xml:space="preserve">carbonate for all 33 sites in this study. </w:t>
+      </w:r>
+    </w:p>
+    <w:p>
+      <w:pPr>
+        <w:rPr>
+          <w:rFonts w:ascii="Times New Roman" w:hAnsi="Times New Roman" w:cs="Times New Roman"/>
+        </w:rPr>
+      </w:pPr>
+    </w:p>
+    <w:p>
+      <w:pPr>
+        <w:rPr>
+          <w:rFonts w:ascii="Times New Roman" w:hAnsi="Times New Roman" w:cs="Times New Roman"/>
+        </w:rPr>
+      </w:pPr>
     </w:p>
     <w:p>
       <w:pPr>
@@ -14337,11 +14260,12 @@
           <w:rFonts w:ascii="Times New Roman" w:hAnsi="Times New Roman" w:cs="Times New Roman"/>
           <w:noProof/>
         </w:rPr>
+        <w:lastRenderedPageBreak/>
         <w:drawing>
-          <wp:inline distT="0" distB="0" distL="0" distR="0" wp14:anchorId="4226FA34" wp14:editId="354BD70A">
-            <wp:extent cx="5943600" cy="2650490"/>
+          <wp:inline distT="0" distB="0" distL="0" distR="0" wp14:anchorId="1A4B169E" wp14:editId="5950420B">
+            <wp:extent cx="5943600" cy="2781300"/>
             <wp:effectExtent l="0" t="0" r="0" b="0"/>
-            <wp:docPr id="4" name="Picture 4"/>
+            <wp:docPr id="9" name="Picture 9"/>
             <wp:cNvGraphicFramePr>
               <a:graphicFrameLocks xmlns:a="http://schemas.openxmlformats.org/drawingml/2006/main" noChangeAspect="1"/>
             </wp:cNvGraphicFramePr>
@@ -14349,7 +14273,7 @@
               <a:graphicData uri="http://schemas.openxmlformats.org/drawingml/2006/picture">
                 <pic:pic xmlns:pic="http://schemas.openxmlformats.org/drawingml/2006/picture">
                   <pic:nvPicPr>
-                    <pic:cNvPr id="4" name="Evap_Opt_Composite.jpg"/>
+                    <pic:cNvPr id="9" name="Resp_OPT.jpg"/>
                     <pic:cNvPicPr/>
                   </pic:nvPicPr>
                   <pic:blipFill>
@@ -14367,7 +14291,7 @@
                   <pic:spPr>
                     <a:xfrm>
                       <a:off x="0" y="0"/>
-                      <a:ext cx="5943600" cy="2650490"/>
+                      <a:ext cx="5943600" cy="2781300"/>
                     </a:xfrm>
                     <a:prstGeom prst="rect">
                       <a:avLst/>
@@ -14390,12 +14314,11 @@
         <w:rPr>
           <w:rFonts w:ascii="Times New Roman" w:hAnsi="Times New Roman" w:cs="Times New Roman"/>
         </w:rPr>
-        <w:t xml:space="preserve">I: Therefore, d18O seems to be most influenced by MAT and temperature of formation, with minimal influence of evaporation or seasonal rainfall. </w:t>
-      </w:r>
-    </w:p>
-    <w:p>
-      <w:pPr>
-        <w:ind w:left="720"/>
+        <w:t xml:space="preserve">Figure 4. Root means squared error (RMSE, ‰) vs. the fraction of estimated respiration rate for optimizing the respiration rates where panels a and b are the hot quarter and dry quarter optimization, respectively. The fraction of the estimated respiration with the minimum RMSE is 0.17 and 0.34 for the hot quarter and dry quarter, respectively. </w:t>
+      </w:r>
+    </w:p>
+    <w:p>
+      <w:pPr>
         <w:rPr>
           <w:rFonts w:ascii="Times New Roman" w:hAnsi="Times New Roman" w:cs="Times New Roman"/>
         </w:rPr>
@@ -14412,12 +14335,11 @@
           <w:rFonts w:ascii="Times New Roman" w:hAnsi="Times New Roman" w:cs="Times New Roman"/>
           <w:noProof/>
         </w:rPr>
-        <w:lastRenderedPageBreak/>
         <w:drawing>
-          <wp:inline distT="0" distB="0" distL="0" distR="0" wp14:anchorId="0B8C0200" wp14:editId="4323939C">
-            <wp:extent cx="5943600" cy="5531485"/>
+          <wp:inline distT="0" distB="0" distL="0" distR="0" wp14:anchorId="6DFCBEA5" wp14:editId="0974B6CA">
+            <wp:extent cx="5943600" cy="2781300"/>
             <wp:effectExtent l="0" t="0" r="0" b="0"/>
-            <wp:docPr id="6" name="Picture 6"/>
+            <wp:docPr id="13" name="Picture 13"/>
             <wp:cNvGraphicFramePr>
               <a:graphicFrameLocks xmlns:a="http://schemas.openxmlformats.org/drawingml/2006/main" noChangeAspect="1"/>
             </wp:cNvGraphicFramePr>
@@ -14425,7 +14347,7 @@
               <a:graphicData uri="http://schemas.openxmlformats.org/drawingml/2006/picture">
                 <pic:pic xmlns:pic="http://schemas.openxmlformats.org/drawingml/2006/picture">
                   <pic:nvPicPr>
-                    <pic:cNvPr id="6" name="Opt_Validation_Comp.jpg"/>
+                    <pic:cNvPr id="13" name="Evap_OPT.jpg"/>
                     <pic:cNvPicPr/>
                   </pic:nvPicPr>
                   <pic:blipFill>
@@ -14443,7 +14365,7 @@
                   <pic:spPr>
                     <a:xfrm>
                       <a:off x="0" y="0"/>
-                      <a:ext cx="5943600" cy="5531485"/>
+                      <a:ext cx="5943600" cy="2781300"/>
                     </a:xfrm>
                     <a:prstGeom prst="rect">
                       <a:avLst/>
@@ -14462,45 +14384,90 @@
           <w:rFonts w:ascii="Times New Roman" w:hAnsi="Times New Roman" w:cs="Times New Roman"/>
         </w:rPr>
       </w:pPr>
-    </w:p>
-    <w:p>
-      <w:pPr>
-        <w:ind w:left="720"/>
-        <w:rPr>
-          <w:rFonts w:ascii="Times New Roman" w:hAnsi="Times New Roman" w:cs="Times New Roman"/>
-        </w:rPr>
-      </w:pPr>
-    </w:p>
-    <w:p>
-      <w:pPr>
-        <w:ind w:left="720"/>
-        <w:rPr>
-          <w:rFonts w:ascii="Times New Roman" w:hAnsi="Times New Roman" w:cs="Times New Roman"/>
-        </w:rPr>
-      </w:pPr>
-    </w:p>
-    <w:p>
-      <w:pPr>
-        <w:ind w:left="720"/>
-        <w:rPr>
-          <w:rFonts w:ascii="Times New Roman" w:hAnsi="Times New Roman" w:cs="Times New Roman"/>
-        </w:rPr>
-      </w:pPr>
-    </w:p>
-    <w:p>
-      <w:pPr>
-        <w:ind w:left="720"/>
-        <w:rPr>
-          <w:rFonts w:ascii="Times New Roman" w:hAnsi="Times New Roman" w:cs="Times New Roman"/>
-        </w:rPr>
-      </w:pPr>
-    </w:p>
-    <w:p>
-      <w:pPr>
-        <w:rPr>
-          <w:rFonts w:ascii="Times New Roman" w:hAnsi="Times New Roman" w:cs="Times New Roman"/>
-        </w:rPr>
-      </w:pPr>
+      <w:r>
+        <w:rPr>
+          <w:rFonts w:ascii="Times New Roman" w:hAnsi="Times New Roman" w:cs="Times New Roman"/>
+        </w:rPr>
+        <w:t>Figure 5. Optimization of the model for seasonal rainfall and evaporated waters (base model has 0 % seasonal rainfall and 100% evaporated waters. The minimum root means squared error in both the hot and dry quarters is 0</w:t>
+      </w:r>
+      <w:r>
+        <w:rPr>
+          <w:rFonts w:ascii="Times New Roman" w:hAnsi="Times New Roman" w:cs="Times New Roman"/>
+        </w:rPr>
+        <w:t xml:space="preserve">% evaporated waters and 0% seasonal rainfall bias. Therefore, neither seasonal rainfall nor evaporation is considered in the optimized model. </w:t>
+      </w:r>
+    </w:p>
+    <w:p>
+      <w:pPr>
+        <w:rPr>
+          <w:rFonts w:ascii="Times New Roman" w:hAnsi="Times New Roman" w:cs="Times New Roman"/>
+        </w:rPr>
+      </w:pPr>
+      <w:r>
+        <w:rPr>
+          <w:rFonts w:ascii="Times New Roman" w:hAnsi="Times New Roman" w:cs="Times New Roman"/>
+        </w:rPr>
+        <w:t xml:space="preserve">Seasonal rainfall and evaporation have been proposed to significantly affect oxygen isotope values of pedogenic carbonate. The best fit of the model in the dry quarter indicates that there is no influence of these two processes. The effects of evaporation and seasonal rainfall on d18O values of pedogenic </w:t>
+      </w:r>
+      <w:r>
+        <w:rPr>
+          <w:rFonts w:ascii="Times New Roman" w:hAnsi="Times New Roman" w:cs="Times New Roman"/>
+        </w:rPr>
+        <w:lastRenderedPageBreak/>
+        <w:t>carbonate have been proposed to complicate the relationship between d18O of mean annual precipitation and d18O of pedogenic carbonate.</w:t>
+      </w:r>
+    </w:p>
+    <w:p>
+      <w:pPr>
+        <w:rPr>
+          <w:rFonts w:ascii="Times New Roman" w:hAnsi="Times New Roman" w:cs="Times New Roman"/>
+        </w:rPr>
+      </w:pPr>
+      <w:r>
+        <w:rPr>
+          <w:rFonts w:ascii="Times New Roman" w:hAnsi="Times New Roman" w:cs="Times New Roman"/>
+        </w:rPr>
+        <w:t>Q: Do evaporation and/or seasonal rainfall significantly affect d18O values of pedogenic carbonate?</w:t>
+      </w:r>
+    </w:p>
+    <w:p>
+      <w:pPr>
+        <w:rPr>
+          <w:rFonts w:ascii="Times New Roman" w:hAnsi="Times New Roman" w:cs="Times New Roman"/>
+        </w:rPr>
+      </w:pPr>
+      <w:r>
+        <w:rPr>
+          <w:rFonts w:ascii="Times New Roman" w:hAnsi="Times New Roman" w:cs="Times New Roman"/>
+        </w:rPr>
+        <w:t xml:space="preserve">A: Run the model with successively increasing amounts of seasonal rainfall bias and evaporative effects. </w:t>
+      </w:r>
+    </w:p>
+    <w:p>
+      <w:pPr>
+        <w:rPr>
+          <w:rFonts w:ascii="Times New Roman" w:hAnsi="Times New Roman" w:cs="Times New Roman"/>
+        </w:rPr>
+      </w:pPr>
+      <w:r>
+        <w:rPr>
+          <w:rFonts w:ascii="Times New Roman" w:hAnsi="Times New Roman" w:cs="Times New Roman"/>
+        </w:rPr>
+        <w:t>R: RMSE of predicted vs. measured d18O is lowest with no seasonal rainfall bias and no evaporative effects.</w:t>
+      </w:r>
+    </w:p>
+    <w:p>
+      <w:pPr>
+        <w:rPr>
+          <w:rFonts w:ascii="Times New Roman" w:hAnsi="Times New Roman" w:cs="Times New Roman"/>
+        </w:rPr>
+      </w:pPr>
+      <w:r>
+        <w:rPr>
+          <w:rFonts w:ascii="Times New Roman" w:hAnsi="Times New Roman" w:cs="Times New Roman"/>
+        </w:rPr>
+        <w:t xml:space="preserve">I: Therefore, d18O seems to be most influenced by MAT and temperature of formation, with minimal influence of evaporation or seasonal rainfall. </w:t>
+      </w:r>
     </w:p>
     <w:p>
       <w:pPr>
@@ -14514,6 +14481,414 @@
         </w:rPr>
         <w:t xml:space="preserve">Transpiration leading to upward water movement may be more important than evaporation? (e.g. Meyer). </w:t>
       </w:r>
+    </w:p>
+    <w:p>
+      <w:pPr>
+        <w:rPr>
+          <w:rFonts w:ascii="Times New Roman" w:hAnsi="Times New Roman" w:cs="Times New Roman"/>
+        </w:rPr>
+      </w:pPr>
+    </w:p>
+    <w:p>
+      <w:pPr>
+        <w:rPr>
+          <w:rFonts w:ascii="Times New Roman" w:hAnsi="Times New Roman" w:cs="Times New Roman"/>
+        </w:rPr>
+      </w:pPr>
+    </w:p>
+    <w:p>
+      <w:pPr>
+        <w:rPr>
+          <w:rFonts w:ascii="Times New Roman" w:hAnsi="Times New Roman" w:cs="Times New Roman"/>
+        </w:rPr>
+      </w:pPr>
+      <w:r>
+        <w:rPr>
+          <w:rFonts w:ascii="Times New Roman" w:hAnsi="Times New Roman" w:cs="Times New Roman"/>
+          <w:noProof/>
+        </w:rPr>
+        <w:drawing>
+          <wp:inline distT="0" distB="0" distL="0" distR="0" wp14:anchorId="254C2A1E" wp14:editId="7D821459">
+            <wp:extent cx="5943600" cy="5244465"/>
+            <wp:effectExtent l="0" t="0" r="0" b="0"/>
+            <wp:docPr id="20" name="Picture 20"/>
+            <wp:cNvGraphicFramePr>
+              <a:graphicFrameLocks xmlns:a="http://schemas.openxmlformats.org/drawingml/2006/main" noChangeAspect="1"/>
+            </wp:cNvGraphicFramePr>
+            <a:graphic xmlns:a="http://schemas.openxmlformats.org/drawingml/2006/main">
+              <a:graphicData uri="http://schemas.openxmlformats.org/drawingml/2006/picture">
+                <pic:pic xmlns:pic="http://schemas.openxmlformats.org/drawingml/2006/picture">
+                  <pic:nvPicPr>
+                    <pic:cNvPr id="20" name="Post_Validation.jpg"/>
+                    <pic:cNvPicPr/>
+                  </pic:nvPicPr>
+                  <pic:blipFill>
+                    <a:blip r:embed="rId11" cstate="print">
+                      <a:extLst>
+                        <a:ext uri="{28A0092B-C50C-407E-A947-70E740481C1C}">
+                          <a14:useLocalDpi xmlns:a14="http://schemas.microsoft.com/office/drawing/2010/main" val="0"/>
+                        </a:ext>
+                      </a:extLst>
+                    </a:blip>
+                    <a:stretch>
+                      <a:fillRect/>
+                    </a:stretch>
+                  </pic:blipFill>
+                  <pic:spPr>
+                    <a:xfrm>
+                      <a:off x="0" y="0"/>
+                      <a:ext cx="5943600" cy="5244465"/>
+                    </a:xfrm>
+                    <a:prstGeom prst="rect">
+                      <a:avLst/>
+                    </a:prstGeom>
+                  </pic:spPr>
+                </pic:pic>
+              </a:graphicData>
+            </a:graphic>
+          </wp:inline>
+        </w:drawing>
+      </w:r>
+    </w:p>
+    <w:p>
+      <w:pPr>
+        <w:rPr>
+          <w:rFonts w:ascii="Times New Roman" w:hAnsi="Times New Roman" w:cs="Times New Roman"/>
+        </w:rPr>
+      </w:pPr>
+      <w:r>
+        <w:rPr>
+          <w:rFonts w:ascii="Times New Roman" w:hAnsi="Times New Roman" w:cs="Times New Roman"/>
+        </w:rPr>
+        <w:lastRenderedPageBreak/>
+        <w:t xml:space="preserve">Figure 6. Model performance, post-optimization of evaporation, seasonal rainfall, and respiration rates. RMSEs of carbon and oxygen isotope values are similar between hot and dry quarters. </w:t>
+      </w:r>
+    </w:p>
+    <w:p>
+      <w:pPr>
+        <w:rPr>
+          <w:rFonts w:ascii="Times New Roman" w:hAnsi="Times New Roman" w:cs="Times New Roman"/>
+        </w:rPr>
+      </w:pPr>
+      <w:r>
+        <w:rPr>
+          <w:rFonts w:ascii="Times New Roman" w:hAnsi="Times New Roman" w:cs="Times New Roman"/>
+        </w:rPr>
+        <w:t>If a d</w:t>
+      </w:r>
+      <w:r>
+        <w:rPr>
+          <w:rFonts w:ascii="Times New Roman" w:hAnsi="Times New Roman" w:cs="Times New Roman"/>
+        </w:rPr>
+        <w:t xml:space="preserve">ecrease in respiration rate </w:t>
+      </w:r>
+      <w:r>
+        <w:rPr>
+          <w:rFonts w:ascii="Times New Roman" w:hAnsi="Times New Roman" w:cs="Times New Roman"/>
+        </w:rPr>
+        <w:t>is a significant</w:t>
+      </w:r>
+      <w:r>
+        <w:rPr>
+          <w:rFonts w:ascii="Times New Roman" w:hAnsi="Times New Roman" w:cs="Times New Roman"/>
+        </w:rPr>
+        <w:t xml:space="preserve"> mechanism of carbonate precipitation</w:t>
+      </w:r>
+      <w:r>
+        <w:rPr>
+          <w:rFonts w:ascii="Times New Roman" w:hAnsi="Times New Roman" w:cs="Times New Roman"/>
+        </w:rPr>
+        <w:t>, this would greatly affect the interpreted climatic signals</w:t>
+      </w:r>
+      <w:r>
+        <w:rPr>
+          <w:rFonts w:ascii="Times New Roman" w:hAnsi="Times New Roman" w:cs="Times New Roman"/>
+        </w:rPr>
+        <w:t>,</w:t>
+      </w:r>
+      <w:r>
+        <w:rPr>
+          <w:rFonts w:ascii="Times New Roman" w:hAnsi="Times New Roman" w:cs="Times New Roman"/>
+        </w:rPr>
+        <w:t xml:space="preserve"> given that the mean respiration rate would not be equal to the respiration rate at the time of carbonate formation. </w:t>
+      </w:r>
+      <w:r>
+        <w:rPr>
+          <w:rFonts w:ascii="Times New Roman" w:hAnsi="Times New Roman" w:cs="Times New Roman"/>
+        </w:rPr>
+        <w:t>When the hot quarter is assumed to be the season of carbonate precipitation, the optimal respiration rate is only ~</w:t>
+      </w:r>
+      <w:r>
+        <w:rPr>
+          <w:rFonts w:ascii="Times New Roman" w:hAnsi="Times New Roman" w:cs="Times New Roman"/>
+        </w:rPr>
+        <w:t>17</w:t>
+      </w:r>
+      <w:r>
+        <w:rPr>
+          <w:rFonts w:ascii="Times New Roman" w:hAnsi="Times New Roman" w:cs="Times New Roman"/>
+        </w:rPr>
+        <w:t xml:space="preserve">% of the estimated respiration rate calculated in the model equation. </w:t>
+      </w:r>
+      <w:r>
+        <w:rPr>
+          <w:rFonts w:ascii="Times New Roman" w:hAnsi="Times New Roman" w:cs="Times New Roman"/>
+        </w:rPr>
+        <w:t xml:space="preserve">Considering </w:t>
+      </w:r>
+      <w:r>
+        <w:rPr>
+          <w:rFonts w:ascii="Times New Roman" w:hAnsi="Times New Roman" w:cs="Times New Roman"/>
+        </w:rPr>
+        <w:t xml:space="preserve">pedogenic carbonate precipitates during short periods of low respiration rate, not reflecting mean respiration rate during the hot quarter. The third option would indicate that respiration rate could play a dominant role in facilitating pedogenic carbonate precipitation. </w:t>
+      </w:r>
+    </w:p>
+    <w:p>
+      <w:pPr>
+        <w:rPr>
+          <w:rFonts w:ascii="Times New Roman" w:hAnsi="Times New Roman" w:cs="Times New Roman"/>
+        </w:rPr>
+      </w:pPr>
+    </w:p>
+    <w:p>
+      <w:pPr>
+        <w:rPr>
+          <w:rFonts w:ascii="Times New Roman" w:hAnsi="Times New Roman" w:cs="Times New Roman"/>
+        </w:rPr>
+      </w:pPr>
+      <w:r>
+        <w:rPr>
+          <w:rFonts w:ascii="Times New Roman" w:hAnsi="Times New Roman" w:cs="Times New Roman"/>
+        </w:rPr>
+        <w:t>*Side Note</w:t>
+      </w:r>
+      <w:r>
+        <w:rPr>
+          <w:rFonts w:ascii="Times New Roman" w:hAnsi="Times New Roman" w:cs="Times New Roman"/>
+        </w:rPr>
+        <w:t>s</w:t>
+      </w:r>
+      <w:r>
+        <w:rPr>
+          <w:rFonts w:ascii="Times New Roman" w:hAnsi="Times New Roman" w:cs="Times New Roman"/>
+        </w:rPr>
+        <w:t>*</w:t>
+      </w:r>
+      <w:r>
+        <w:rPr>
+          <w:rFonts w:ascii="Times New Roman" w:hAnsi="Times New Roman" w:cs="Times New Roman"/>
+        </w:rPr>
+        <w:tab/>
+      </w:r>
+    </w:p>
+    <w:p>
+      <w:pPr>
+        <w:rPr>
+          <w:rFonts w:ascii="Times New Roman" w:hAnsi="Times New Roman" w:cs="Times New Roman"/>
+        </w:rPr>
+      </w:pPr>
+      <w:r>
+        <w:rPr>
+          <w:rFonts w:ascii="Times New Roman" w:hAnsi="Times New Roman" w:cs="Times New Roman"/>
+        </w:rPr>
+        <w:t xml:space="preserve">Given that the model does not fully resolve season of formation, clumped temperatures might be useful to help inform the season of carbonate formation. Comparing gridded climate temperatures of hot and dry seasons to clumped temperatures reveals that, while there is significant variation and calibration curves affect the clumped temperatures, </w:t>
+      </w:r>
+      <w:r>
+        <w:rPr>
+          <w:rFonts w:ascii="Times New Roman" w:hAnsi="Times New Roman" w:cs="Times New Roman"/>
+        </w:rPr>
+        <w:t xml:space="preserve">generally </w:t>
+      </w:r>
+      <w:r>
+        <w:rPr>
+          <w:rFonts w:ascii="Times New Roman" w:hAnsi="Times New Roman" w:cs="Times New Roman"/>
+        </w:rPr>
+        <w:t>hot season temperatures are preferred in clumped temperature calculations</w:t>
+      </w:r>
+      <w:r>
+        <w:rPr>
+          <w:rFonts w:ascii="Times New Roman" w:hAnsi="Times New Roman" w:cs="Times New Roman"/>
+        </w:rPr>
+        <w:t xml:space="preserve"> when calculated with the Kelson (2017) calibration curve</w:t>
+      </w:r>
+      <w:r>
+        <w:rPr>
+          <w:rFonts w:ascii="Times New Roman" w:hAnsi="Times New Roman" w:cs="Times New Roman"/>
+        </w:rPr>
+        <w:t xml:space="preserve">. However, this is far from definitive because of the aforementioned issues with clumped temperature calculations. </w:t>
+      </w:r>
+    </w:p>
+    <w:p>
+      <w:pPr>
+        <w:rPr>
+          <w:rFonts w:ascii="Times New Roman" w:hAnsi="Times New Roman" w:cs="Times New Roman"/>
+        </w:rPr>
+      </w:pPr>
+      <w:r>
+        <w:rPr>
+          <w:rFonts w:ascii="Times New Roman" w:hAnsi="Times New Roman" w:cs="Times New Roman"/>
+        </w:rPr>
+        <w:t xml:space="preserve">clumped: 17.71 +/- 12.34 °C (Kelson 2017 calibration) </w:t>
+      </w:r>
+    </w:p>
+    <w:p>
+      <w:pPr>
+        <w:rPr>
+          <w:rFonts w:ascii="Times New Roman" w:hAnsi="Times New Roman" w:cs="Times New Roman"/>
+        </w:rPr>
+      </w:pPr>
+      <w:r>
+        <w:rPr>
+          <w:rFonts w:ascii="Times New Roman" w:hAnsi="Times New Roman" w:cs="Times New Roman"/>
+        </w:rPr>
+        <w:t>dry: -0.22 +/- 5.72 °C</w:t>
+      </w:r>
+    </w:p>
+    <w:p>
+      <w:pPr>
+        <w:rPr>
+          <w:rFonts w:ascii="Times New Roman" w:hAnsi="Times New Roman" w:cs="Times New Roman"/>
+        </w:rPr>
+      </w:pPr>
+      <w:r>
+        <w:rPr>
+          <w:rFonts w:ascii="Times New Roman" w:hAnsi="Times New Roman" w:cs="Times New Roman"/>
+        </w:rPr>
+        <w:t>hot: 7.02 +/- 1.61 °C</w:t>
+      </w:r>
+    </w:p>
+    <w:p>
+      <w:pPr>
+        <w:rPr>
+          <w:rFonts w:ascii="Times New Roman" w:hAnsi="Times New Roman" w:cs="Times New Roman"/>
+        </w:rPr>
+      </w:pPr>
+    </w:p>
+    <w:p>
+      <w:pPr>
+        <w:rPr>
+          <w:rFonts w:ascii="Times New Roman" w:hAnsi="Times New Roman" w:cs="Times New Roman"/>
+        </w:rPr>
+      </w:pPr>
+      <w:r>
+        <w:rPr>
+          <w:rFonts w:ascii="Times New Roman" w:hAnsi="Times New Roman" w:cs="Times New Roman"/>
+        </w:rPr>
+        <w:t>Lower MAP could affect the relationship between soil respiration and climate (temperature and precipitation).</w:t>
+      </w:r>
+    </w:p>
+    <w:p>
+      <w:pPr>
+        <w:rPr>
+          <w:rFonts w:ascii="Times New Roman" w:hAnsi="Times New Roman" w:cs="Times New Roman"/>
+        </w:rPr>
+      </w:pPr>
+      <w:r>
+        <w:rPr>
+          <w:rFonts w:ascii="Times New Roman" w:hAnsi="Times New Roman" w:cs="Times New Roman"/>
+        </w:rPr>
+        <w:t>Q: Does filtering respiration sites for lower MAP affect the relationship between respiration rate and climate?</w:t>
+      </w:r>
+    </w:p>
+    <w:p>
+      <w:pPr>
+        <w:rPr>
+          <w:rFonts w:ascii="Times New Roman" w:hAnsi="Times New Roman" w:cs="Times New Roman"/>
+        </w:rPr>
+      </w:pPr>
+      <w:r>
+        <w:rPr>
+          <w:rFonts w:ascii="Times New Roman" w:hAnsi="Times New Roman" w:cs="Times New Roman"/>
+        </w:rPr>
+        <w:t>A: Run the JAGS model for the filtered sites (annual respiration</w:t>
+      </w:r>
+      <w:r>
+        <w:rPr>
+          <w:rFonts w:ascii="Times New Roman" w:hAnsi="Times New Roman" w:cs="Times New Roman"/>
+        </w:rPr>
+        <w:t>, MAP &lt; 760 mm</w:t>
+      </w:r>
+      <w:r>
+        <w:rPr>
+          <w:rFonts w:ascii="Times New Roman" w:hAnsi="Times New Roman" w:cs="Times New Roman"/>
+        </w:rPr>
+        <w:t>)</w:t>
+      </w:r>
+    </w:p>
+    <w:p>
+      <w:pPr>
+        <w:rPr>
+          <w:rFonts w:ascii="Times New Roman" w:hAnsi="Times New Roman" w:cs="Times New Roman"/>
+        </w:rPr>
+      </w:pPr>
+      <w:r>
+        <w:rPr>
+          <w:rFonts w:ascii="Times New Roman" w:hAnsi="Times New Roman" w:cs="Times New Roman"/>
+        </w:rPr>
+        <w:t>R: This filtering affects it only slightly, with a small increase in the effect of precipitation and temperature and small decrease in basal respiration rate. K from 4.25 to 4.87 and Q from 0.054 to 0.055. R0 from 1.25 to 1.24.</w:t>
+      </w:r>
+    </w:p>
+    <w:p>
+      <w:pPr>
+        <w:rPr>
+          <w:rFonts w:ascii="Times New Roman" w:hAnsi="Times New Roman" w:cs="Times New Roman"/>
+        </w:rPr>
+      </w:pPr>
+      <w:r>
+        <w:rPr>
+          <w:rFonts w:ascii="Times New Roman" w:hAnsi="Times New Roman" w:cs="Times New Roman"/>
+        </w:rPr>
+        <w:t xml:space="preserve">I: The very small change in these parameters does not appreciably affect any results so the relationship holds at low precipitation regimes. </w:t>
+      </w:r>
+    </w:p>
+    <w:p>
+      <w:pPr>
+        <w:rPr>
+          <w:rFonts w:ascii="Times New Roman" w:hAnsi="Times New Roman" w:cs="Times New Roman"/>
+        </w:rPr>
+      </w:pPr>
+    </w:p>
+    <w:p>
+      <w:pPr>
+        <w:rPr>
+          <w:rFonts w:ascii="Times New Roman" w:hAnsi="Times New Roman" w:cs="Times New Roman"/>
+        </w:rPr>
+      </w:pPr>
+    </w:p>
+    <w:p>
+      <w:pPr>
+        <w:rPr>
+          <w:rFonts w:ascii="Times New Roman" w:hAnsi="Times New Roman" w:cs="Times New Roman"/>
+        </w:rPr>
+      </w:pPr>
+    </w:p>
+    <w:p>
+      <w:pPr>
+        <w:rPr>
+          <w:rFonts w:ascii="Times New Roman" w:hAnsi="Times New Roman" w:cs="Times New Roman"/>
+        </w:rPr>
+      </w:pPr>
+    </w:p>
+    <w:p>
+      <w:pPr>
+        <w:rPr>
+          <w:rFonts w:ascii="Times New Roman" w:hAnsi="Times New Roman" w:cs="Times New Roman"/>
+        </w:rPr>
+      </w:pPr>
+    </w:p>
+    <w:p>
+      <w:pPr>
+        <w:rPr>
+          <w:rFonts w:ascii="Times New Roman" w:hAnsi="Times New Roman" w:cs="Times New Roman"/>
+        </w:rPr>
+      </w:pPr>
+    </w:p>
+    <w:p>
+      <w:pPr>
+        <w:rPr>
+          <w:rFonts w:ascii="Times New Roman" w:hAnsi="Times New Roman" w:cs="Times New Roman"/>
+        </w:rPr>
+      </w:pPr>
     </w:p>
     <w:p>
       <w:pPr>
@@ -16086,7 +16461,7 @@
       </w:pPr>
     </w:pPrDefault>
   </w:docDefaults>
-  <w:latentStyles w:defLockedState="0" w:defUIPriority="99" w:defSemiHidden="0" w:defUnhideWhenUsed="0" w:defQFormat="0" w:count="375">
+  <w:latentStyles w:defLockedState="0" w:defUIPriority="99" w:defSemiHidden="0" w:defUnhideWhenUsed="0" w:defQFormat="0" w:count="376">
     <w:lsdException w:name="Normal" w:uiPriority="0" w:qFormat="1"/>
     <w:lsdException w:name="heading 1" w:uiPriority="0" w:qFormat="1"/>
     <w:lsdException w:name="heading 2" w:semiHidden="1" w:uiPriority="0" w:unhideWhenUsed="1" w:qFormat="1"/>
@@ -16192,7 +16567,6 @@
     <w:lsdException w:name="HTML Sample" w:semiHidden="1" w:unhideWhenUsed="1"/>
     <w:lsdException w:name="HTML Typewriter" w:semiHidden="1" w:unhideWhenUsed="1"/>
     <w:lsdException w:name="HTML Variable" w:semiHidden="1" w:unhideWhenUsed="1"/>
-    <w:lsdException w:name="Normal Table" w:semiHidden="1" w:unhideWhenUsed="1"/>
     <w:lsdException w:name="annotation subject" w:semiHidden="1" w:unhideWhenUsed="1"/>
     <w:lsdException w:name="No List" w:semiHidden="1" w:unhideWhenUsed="1"/>
     <w:lsdException w:name="Outline List 1" w:semiHidden="1" w:unhideWhenUsed="1"/>
@@ -16239,10 +16613,8 @@
     <w:lsdException w:name="Table Subtle 2" w:semiHidden="1" w:unhideWhenUsed="1"/>
     <w:lsdException w:name="Table Web 1" w:semiHidden="1" w:unhideWhenUsed="1"/>
     <w:lsdException w:name="Table Web 2" w:semiHidden="1" w:unhideWhenUsed="1"/>
-    <w:lsdException w:name="Table Web 3" w:semiHidden="1" w:unhideWhenUsed="1"/>
     <w:lsdException w:name="Balloon Text" w:semiHidden="1" w:unhideWhenUsed="1"/>
     <w:lsdException w:name="Table Grid" w:uiPriority="59"/>
-    <w:lsdException w:name="Table Theme" w:semiHidden="1" w:unhideWhenUsed="1"/>
     <w:lsdException w:name="Placeholder Text" w:semiHidden="1"/>
     <w:lsdException w:name="No Spacing" w:uiPriority="1" w:qFormat="1"/>
     <w:lsdException w:name="Light Shading" w:uiPriority="60"/>
@@ -16462,6 +16834,7 @@
     <w:lsdException w:name="Smart Hyperlink" w:semiHidden="1" w:unhideWhenUsed="1"/>
     <w:lsdException w:name="Hashtag" w:semiHidden="1" w:unhideWhenUsed="1"/>
     <w:lsdException w:name="Unresolved Mention" w:semiHidden="1" w:unhideWhenUsed="1"/>
+    <w:lsdException w:name="Smart Link" w:semiHidden="1" w:unhideWhenUsed="1"/>
   </w:latentStyles>
   <w:style w:type="paragraph" w:default="1" w:styleId="Normal">
     <w:name w:val="Normal"/>
@@ -17851,7 +18224,7 @@
 </file>
 
 <file path=customXml/itemProps1.xml><?xml version="1.0" encoding="utf-8"?>
-<ds:datastoreItem xmlns:ds="http://schemas.openxmlformats.org/officeDocument/2006/customXml" ds:itemID="{97220117-E0FB-4342-89B3-DEFE1D02A232}">
+<ds:datastoreItem xmlns:ds="http://schemas.openxmlformats.org/officeDocument/2006/customXml" ds:itemID="{DEB15CF4-47E7-4DB9-B8C1-0B3D8C28ED85}">
   <ds:schemaRefs>
     <ds:schemaRef ds:uri="http://schemas.openxmlformats.org/officeDocument/2006/bibliography"/>
   </ds:schemaRefs>

--- a/Writing/181021_Outline.docx
+++ b/Writing/181021_Outline.docx
@@ -14,7 +14,7 @@
         <w:rPr>
           <w:rFonts w:ascii="Times New Roman" w:hAnsi="Times New Roman" w:cs="Times New Roman"/>
         </w:rPr>
-        <w:t>Title</w:t>
+        <w:t>Dual Isotope Model of Pedogenic Carbonate</w:t>
       </w:r>
     </w:p>
     <w:p>
@@ -29,8 +29,10 @@
         <w:rPr>
           <w:rFonts w:ascii="Times New Roman" w:hAnsi="Times New Roman" w:cs="Times New Roman"/>
         </w:rPr>
-        <w:t>Authors</w:t>
-      </w:r>
+        <w:t>Brenden Fischer-Femal and Gabriel Bowen</w:t>
+      </w:r>
+      <w:bookmarkStart w:id="0" w:name="_GoBack"/>
+      <w:bookmarkEnd w:id="0"/>
     </w:p>
     <w:p>
       <w:pPr>
@@ -3366,14 +3368,14 @@
         </w:rPr>
         <w:t xml:space="preserve">. A normally distributed uncertainty with 1σ = 1.1 </w:t>
       </w:r>
-      <w:bookmarkStart w:id="0" w:name="_Hlk510012040"/>
+      <w:bookmarkStart w:id="1" w:name="_Hlk510012040"/>
       <w:r>
         <w:rPr>
           <w:rFonts w:ascii="Times New Roman" w:hAnsi="Times New Roman" w:cs="Times New Roman"/>
         </w:rPr>
         <w:t>‰</w:t>
       </w:r>
-      <w:bookmarkEnd w:id="0"/>
+      <w:bookmarkEnd w:id="1"/>
       <w:r>
         <w:rPr>
           <w:rFonts w:ascii="Times New Roman" w:hAnsi="Times New Roman" w:cs="Times New Roman"/>
@@ -3470,6 +3472,14 @@
         </w:rPr>
         <w:t xml:space="preserve"> et. al. (2012).</w:t>
       </w:r>
+    </w:p>
+    <w:p>
+      <w:pPr>
+        <w:spacing w:line="480" w:lineRule="auto"/>
+        <w:rPr>
+          <w:rFonts w:ascii="Times New Roman" w:hAnsi="Times New Roman" w:cs="Times New Roman"/>
+        </w:rPr>
+      </w:pPr>
     </w:p>
     <w:p>
       <w:pPr>
@@ -3937,27 +3947,802 @@
         <w:spacing w:line="480" w:lineRule="auto"/>
         <w:rPr>
           <w:rFonts w:ascii="Times New Roman" w:hAnsi="Times New Roman" w:cs="Times New Roman"/>
+        </w:rPr>
+      </w:pPr>
+      <w:r>
+        <w:rPr>
+          <w:rFonts w:ascii="Times New Roman" w:hAnsi="Times New Roman" w:cs="Times New Roman"/>
+        </w:rPr>
+        <w:t>where R</w:t>
+      </w:r>
+      <w:r>
+        <w:rPr>
+          <w:rFonts w:ascii="Times New Roman" w:hAnsi="Times New Roman" w:cs="Times New Roman"/>
           <w:vertAlign w:val="subscript"/>
         </w:rPr>
-      </w:pPr>
-      <w:r>
-        <w:rPr>
-          <w:rFonts w:ascii="Times New Roman" w:hAnsi="Times New Roman" w:cs="Times New Roman"/>
-        </w:rPr>
-        <w:t>where R</w:t>
+        <w:t>0</w:t>
+      </w:r>
+      <w:r>
+        <w:rPr>
+          <w:rFonts w:ascii="Times New Roman" w:hAnsi="Times New Roman" w:cs="Times New Roman"/>
+        </w:rPr>
+        <w:t xml:space="preserve"> represents the basal soil respiration rate at 0 °C with no moisture limitation</w:t>
+      </w:r>
+      <w:r>
+        <w:rPr>
+          <w:rFonts w:ascii="Times New Roman" w:hAnsi="Times New Roman" w:cs="Times New Roman"/>
+        </w:rPr>
+        <w:t xml:space="preserve"> </w:t>
+      </w:r>
+      <w:r>
+        <w:rPr>
+          <w:rFonts w:ascii="Times New Roman" w:hAnsi="Times New Roman" w:cs="Times New Roman"/>
+        </w:rPr>
+        <w:t xml:space="preserve">(1.25 </w:t>
+      </w:r>
+      <w:proofErr w:type="spellStart"/>
+      <w:r>
+        <w:rPr>
+          <w:rFonts w:ascii="Times New Roman" w:hAnsi="Times New Roman" w:cs="Times New Roman"/>
+        </w:rPr>
+        <w:t>gC</w:t>
+      </w:r>
+      <w:proofErr w:type="spellEnd"/>
+      <w:r>
+        <w:rPr>
+          <w:rFonts w:ascii="Times New Roman" w:hAnsi="Times New Roman" w:cs="Times New Roman"/>
+        </w:rPr>
+        <w:t xml:space="preserve"> m</w:t>
+      </w:r>
+      <w:r>
+        <w:rPr>
+          <w:rFonts w:ascii="Times New Roman" w:hAnsi="Times New Roman" w:cs="Times New Roman"/>
+          <w:vertAlign w:val="superscript"/>
+        </w:rPr>
+        <w:t>-2</w:t>
+      </w:r>
+      <w:r>
+        <w:rPr>
+          <w:rFonts w:ascii="Times New Roman" w:hAnsi="Times New Roman" w:cs="Times New Roman"/>
+        </w:rPr>
+        <w:t xml:space="preserve"> d</w:t>
+      </w:r>
+      <w:r>
+        <w:rPr>
+          <w:rFonts w:ascii="Times New Roman" w:hAnsi="Times New Roman" w:cs="Times New Roman"/>
+          <w:vertAlign w:val="superscript"/>
+        </w:rPr>
+        <w:t>-1</w:t>
+      </w:r>
+      <w:r>
+        <w:rPr>
+          <w:rFonts w:ascii="Times New Roman" w:hAnsi="Times New Roman" w:cs="Times New Roman"/>
+        </w:rPr>
+        <w:t>), Q and K are constants (0.05452 °C</w:t>
+      </w:r>
+      <w:r>
+        <w:rPr>
+          <w:rFonts w:ascii="Times New Roman" w:hAnsi="Times New Roman" w:cs="Times New Roman"/>
+          <w:vertAlign w:val="superscript"/>
+        </w:rPr>
+        <w:t>-1</w:t>
+      </w:r>
+      <w:r>
+        <w:rPr>
+          <w:rFonts w:ascii="Times New Roman" w:hAnsi="Times New Roman" w:cs="Times New Roman"/>
+        </w:rPr>
+        <w:t xml:space="preserve"> and 127.77 mm, respectively). The compilation of respiration rate studies that were used to create this regression span a variety of environments and is more sensitive to precipitation compared to other studies</w:t>
+      </w:r>
+      <w:r>
+        <w:rPr>
+          <w:rFonts w:ascii="Times New Roman" w:hAnsi="Times New Roman" w:cs="Times New Roman"/>
+        </w:rPr>
+        <w:t>, usually underestimating respiration rates in hyper-arid environments with zero rainfall estimating zero respiration</w:t>
+      </w:r>
+      <w:r>
+        <w:rPr>
+          <w:rFonts w:ascii="Times New Roman" w:hAnsi="Times New Roman" w:cs="Times New Roman"/>
+        </w:rPr>
+        <w:t xml:space="preserve"> (Reichstein et al., 2003; </w:t>
+      </w:r>
+      <w:proofErr w:type="spellStart"/>
+      <w:r>
+        <w:rPr>
+          <w:rFonts w:ascii="Times New Roman" w:hAnsi="Times New Roman" w:cs="Times New Roman"/>
+        </w:rPr>
+        <w:t>Raich</w:t>
+      </w:r>
+      <w:proofErr w:type="spellEnd"/>
+      <w:r>
+        <w:rPr>
+          <w:rFonts w:ascii="Times New Roman" w:hAnsi="Times New Roman" w:cs="Times New Roman"/>
+        </w:rPr>
+        <w:t xml:space="preserve"> et al., 2002). A </w:t>
+      </w:r>
+      <w:r>
+        <w:rPr>
+          <w:rFonts w:ascii="Times New Roman" w:hAnsi="Times New Roman" w:cs="Times New Roman"/>
+        </w:rPr>
+        <w:t>beta</w:t>
+      </w:r>
+      <w:r>
+        <w:rPr>
+          <w:rFonts w:ascii="Times New Roman" w:hAnsi="Times New Roman" w:cs="Times New Roman"/>
+        </w:rPr>
+        <w:t xml:space="preserve"> distributed uncertainty with 1σ = 1.05 </w:t>
+      </w:r>
+      <w:proofErr w:type="spellStart"/>
+      <w:r>
+        <w:rPr>
+          <w:rFonts w:ascii="Times New Roman" w:hAnsi="Times New Roman" w:cs="Times New Roman"/>
+        </w:rPr>
+        <w:t>gC</w:t>
+      </w:r>
+      <w:proofErr w:type="spellEnd"/>
+      <w:r>
+        <w:rPr>
+          <w:rFonts w:ascii="Times New Roman" w:hAnsi="Times New Roman" w:cs="Times New Roman"/>
+        </w:rPr>
+        <w:t xml:space="preserve"> m</w:t>
+      </w:r>
+      <w:r>
+        <w:rPr>
+          <w:rFonts w:ascii="Times New Roman" w:hAnsi="Times New Roman" w:cs="Times New Roman"/>
+          <w:vertAlign w:val="superscript"/>
+        </w:rPr>
+        <w:t>-2</w:t>
+      </w:r>
+      <w:r>
+        <w:rPr>
+          <w:rFonts w:ascii="Times New Roman" w:hAnsi="Times New Roman" w:cs="Times New Roman"/>
+        </w:rPr>
+        <w:t xml:space="preserve"> d</w:t>
+      </w:r>
+      <w:r>
+        <w:rPr>
+          <w:rFonts w:ascii="Times New Roman" w:hAnsi="Times New Roman" w:cs="Times New Roman"/>
+          <w:vertAlign w:val="superscript"/>
+        </w:rPr>
+        <w:t>-1</w:t>
+      </w:r>
+      <w:r>
+        <w:rPr>
+          <w:rFonts w:ascii="Times New Roman" w:hAnsi="Times New Roman" w:cs="Times New Roman"/>
+        </w:rPr>
+        <w:t xml:space="preserve"> is applied to R, calculated from the average residuals of respiration and climate data from sites that were excluded from the original regression (</w:t>
+      </w:r>
+      <w:proofErr w:type="spellStart"/>
+      <w:r>
+        <w:rPr>
+          <w:rFonts w:ascii="Times New Roman" w:hAnsi="Times New Roman" w:cs="Times New Roman"/>
+        </w:rPr>
+        <w:t>Raich</w:t>
+      </w:r>
+      <w:proofErr w:type="spellEnd"/>
+      <w:r>
+        <w:rPr>
+          <w:rFonts w:ascii="Times New Roman" w:hAnsi="Times New Roman" w:cs="Times New Roman"/>
+        </w:rPr>
+        <w:t xml:space="preserve"> et. al. 2002). </w:t>
+      </w:r>
+      <w:r>
+        <w:rPr>
+          <w:rFonts w:ascii="Times New Roman" w:hAnsi="Times New Roman" w:cs="Times New Roman"/>
+        </w:rPr>
+        <w:t xml:space="preserve">If a decrease in soil </w:t>
+      </w:r>
+      <w:r>
+        <w:rPr>
+          <w:rFonts w:ascii="Times New Roman" w:hAnsi="Times New Roman" w:cs="Times New Roman"/>
+          <w:i/>
+        </w:rPr>
+        <w:t>p</w:t>
+      </w:r>
+      <w:r>
+        <w:rPr>
+          <w:rFonts w:ascii="Times New Roman" w:hAnsi="Times New Roman" w:cs="Times New Roman"/>
+        </w:rPr>
+        <w:t>CO</w:t>
       </w:r>
       <w:r>
         <w:rPr>
           <w:rFonts w:ascii="Times New Roman" w:hAnsi="Times New Roman" w:cs="Times New Roman"/>
           <w:vertAlign w:val="subscript"/>
         </w:rPr>
+        <w:t>2</w:t>
+      </w:r>
+      <w:r>
+        <w:rPr>
+          <w:rFonts w:ascii="Times New Roman" w:hAnsi="Times New Roman" w:cs="Times New Roman"/>
+        </w:rPr>
+        <w:t xml:space="preserve"> is a main mechanism to carbonate precipitation, the mean respiration rate could be significantly higher than the respiration rate during carbonate precipitation </w:t>
+      </w:r>
+      <w:r>
+        <w:rPr>
+          <w:rFonts w:ascii="Times New Roman" w:hAnsi="Times New Roman" w:cs="Times New Roman"/>
+        </w:rPr>
+        <w:lastRenderedPageBreak/>
+        <w:t>events. To optimize the model to this potential mechanism, we add a respiration fraction (R</w:t>
+      </w:r>
+      <w:r>
+        <w:rPr>
+          <w:rFonts w:ascii="Times New Roman" w:hAnsi="Times New Roman" w:cs="Times New Roman"/>
+          <w:vertAlign w:val="subscript"/>
+        </w:rPr>
+        <w:t>f</w:t>
+      </w:r>
+      <w:r>
+        <w:rPr>
+          <w:rFonts w:ascii="Times New Roman" w:hAnsi="Times New Roman" w:cs="Times New Roman"/>
+        </w:rPr>
+        <w:t>)</w:t>
+      </w:r>
+      <w:r>
+        <w:rPr>
+          <w:rFonts w:ascii="Times New Roman" w:hAnsi="Times New Roman" w:cs="Times New Roman"/>
+        </w:rPr>
+        <w:t xml:space="preserve"> between 0 and 1 to represent the fraction of estimated respiration</w:t>
+      </w:r>
+      <w:r>
+        <w:rPr>
+          <w:rFonts w:ascii="Times New Roman" w:hAnsi="Times New Roman" w:cs="Times New Roman"/>
+        </w:rPr>
+        <w:t>, calculated in Equation 5,</w:t>
+      </w:r>
+      <w:r>
+        <w:rPr>
+          <w:rFonts w:ascii="Times New Roman" w:hAnsi="Times New Roman" w:cs="Times New Roman"/>
+        </w:rPr>
+        <w:t xml:space="preserve"> that </w:t>
+      </w:r>
+      <w:r>
+        <w:rPr>
+          <w:rFonts w:ascii="Times New Roman" w:hAnsi="Times New Roman" w:cs="Times New Roman"/>
+        </w:rPr>
+        <w:t>best fit the carbon isotope values of the pedogenic carbonates.</w:t>
+      </w:r>
+    </w:p>
+    <w:p>
+      <w:pPr>
+        <w:spacing w:line="480" w:lineRule="auto"/>
+        <w:rPr>
+          <w:rFonts w:ascii="Times New Roman" w:hAnsi="Times New Roman" w:cs="Times New Roman"/>
+        </w:rPr>
+      </w:pPr>
+      <w:r>
+        <w:rPr>
+          <w:rFonts w:ascii="Times New Roman" w:hAnsi="Times New Roman" w:cs="Times New Roman"/>
+        </w:rPr>
+        <w:t>Depth to Carbonate Formation</w:t>
+      </w:r>
+    </w:p>
+    <w:p>
+      <w:pPr>
+        <w:spacing w:line="480" w:lineRule="auto"/>
+        <w:ind w:firstLine="720"/>
+        <w:rPr>
+          <w:rFonts w:ascii="Times New Roman" w:hAnsi="Times New Roman" w:cs="Times New Roman"/>
+        </w:rPr>
+      </w:pPr>
+      <w:r>
+        <w:rPr>
+          <w:rFonts w:ascii="Times New Roman" w:hAnsi="Times New Roman" w:cs="Times New Roman"/>
+        </w:rPr>
+        <w:t>The depth (</w:t>
+      </w:r>
+      <w:proofErr w:type="spellStart"/>
+      <w:r>
+        <w:rPr>
+          <w:rFonts w:ascii="Times New Roman" w:hAnsi="Times New Roman" w:cs="Times New Roman"/>
+        </w:rPr>
+        <w:t>z</w:t>
+      </w:r>
+      <w:r>
+        <w:rPr>
+          <w:rFonts w:ascii="Times New Roman" w:hAnsi="Times New Roman" w:cs="Times New Roman"/>
+          <w:vertAlign w:val="subscript"/>
+        </w:rPr>
+        <w:t>t</w:t>
+      </w:r>
+      <w:proofErr w:type="spellEnd"/>
+      <w:r>
+        <w:rPr>
+          <w:rFonts w:ascii="Times New Roman" w:hAnsi="Times New Roman" w:cs="Times New Roman"/>
+        </w:rPr>
+        <w:t xml:space="preserve">, cm) from the soil surface to carbonate formation is necessary to calculate both C and O isotope values of pedogenic carbonate. We adopt an empirical relationship for depth </w:t>
+      </w:r>
+      <w:r>
+        <w:rPr>
+          <w:rFonts w:ascii="Times New Roman" w:hAnsi="Times New Roman" w:cs="Times New Roman"/>
+        </w:rPr>
+        <w:t>to the top of the</w:t>
+      </w:r>
+      <w:r>
+        <w:rPr>
+          <w:rFonts w:ascii="Times New Roman" w:hAnsi="Times New Roman" w:cs="Times New Roman"/>
+        </w:rPr>
+        <w:t xml:space="preserve"> pedogenic carbonate formation </w:t>
+      </w:r>
+      <w:r>
+        <w:rPr>
+          <w:rFonts w:ascii="Times New Roman" w:hAnsi="Times New Roman" w:cs="Times New Roman"/>
+        </w:rPr>
+        <w:t>horizon</w:t>
+      </w:r>
+      <w:r>
+        <w:rPr>
+          <w:rFonts w:ascii="Times New Roman" w:hAnsi="Times New Roman" w:cs="Times New Roman"/>
+        </w:rPr>
+        <w:t xml:space="preserve"> </w:t>
+      </w:r>
+      <w:r>
+        <w:rPr>
+          <w:rFonts w:ascii="Times New Roman" w:hAnsi="Times New Roman" w:cs="Times New Roman"/>
+        </w:rPr>
+        <w:fldChar w:fldCharType="begin" w:fldLock="1"/>
+      </w:r>
+      <w:r>
+        <w:rPr>
+          <w:rFonts w:ascii="Times New Roman" w:hAnsi="Times New Roman" w:cs="Times New Roman"/>
+        </w:rPr>
+        <w:instrText>ADDIN CSL_CITATION {"citationItems":[{"id":"ITEM-1","itemData":{"DOI":"10.1130/G21263.1","ISSN":"0091-7613","author":[{"dropping-particle":"","family":"Retallack","given":"Gregory J.","non-dropping-particle":"","parse-names":false,"suffix":""}],"container-title":"Geology","id":"ITEM-1","issue":"4","issued":{"date-parts":[["2005","4","1"]]},"page":"333","publisher":"GeoScienceWorld","title":"Pedogenic carbonate proxies for amount and seasonality of precipitation in paleosols","type":"article-journal","volume":"33"},"uris":["http://www.mendeley.com/documents/?uuid=a1cc40ae-035f-3e80-80de-13917dfb8944"]}],"mendeley":{"formattedCitation":"(Retallack, 2005)","plainTextFormattedCitation":"(Retallack, 2005)","previouslyFormattedCitation":"(Retallack, 2005)"},"properties":{"noteIndex":0},"schema":"https://github.com/citation-style-language/schema/raw/master/csl-citation.json"}</w:instrText>
+      </w:r>
+      <w:r>
+        <w:rPr>
+          <w:rFonts w:ascii="Times New Roman" w:hAnsi="Times New Roman" w:cs="Times New Roman"/>
+        </w:rPr>
+        <w:fldChar w:fldCharType="separate"/>
+      </w:r>
+      <w:r>
+        <w:rPr>
+          <w:rFonts w:ascii="Times New Roman" w:hAnsi="Times New Roman" w:cs="Times New Roman"/>
+          <w:noProof/>
+        </w:rPr>
+        <w:t>(Retallack, 2005)</w:t>
+      </w:r>
+      <w:r>
+        <w:rPr>
+          <w:rFonts w:ascii="Times New Roman" w:hAnsi="Times New Roman" w:cs="Times New Roman"/>
+        </w:rPr>
+        <w:fldChar w:fldCharType="end"/>
+      </w:r>
+      <w:r>
+        <w:rPr>
+          <w:rFonts w:ascii="Times New Roman" w:hAnsi="Times New Roman" w:cs="Times New Roman"/>
+        </w:rPr>
+        <w:t xml:space="preserve">: </w:t>
+      </w:r>
+    </w:p>
+    <w:p>
+      <w:pPr>
+        <w:spacing w:line="480" w:lineRule="auto"/>
+        <w:ind w:firstLine="720"/>
+        <w:rPr>
+          <w:rFonts w:ascii="Times New Roman" w:hAnsi="Times New Roman" w:cs="Times New Roman"/>
+        </w:rPr>
+      </w:pPr>
+    </w:p>
+    <w:p>
+      <w:pPr>
+        <w:spacing w:line="480" w:lineRule="auto"/>
+        <w:rPr>
+          <w:rFonts w:ascii="Times New Roman" w:hAnsi="Times New Roman" w:cs="Times New Roman"/>
+        </w:rPr>
+      </w:pPr>
+      <m:oMath>
+        <m:sSub>
+          <m:sSubPr>
+            <m:ctrlPr>
+              <w:rPr>
+                <w:rFonts w:ascii="Cambria Math" w:hAnsi="Cambria Math" w:cs="Times New Roman"/>
+              </w:rPr>
+            </m:ctrlPr>
+          </m:sSubPr>
+          <m:e>
+            <m:r>
+              <w:rPr>
+                <w:rFonts w:ascii="Cambria Math" w:hAnsi="Cambria Math" w:cs="Times New Roman"/>
+              </w:rPr>
+              <m:t>z</m:t>
+            </m:r>
+          </m:e>
+          <m:sub>
+            <m:r>
+              <w:rPr>
+                <w:rFonts w:ascii="Cambria Math" w:hAnsi="Cambria Math" w:cs="Times New Roman"/>
+              </w:rPr>
+              <m:t>t</m:t>
+            </m:r>
+          </m:sub>
+        </m:sSub>
+        <m:r>
+          <m:rPr>
+            <m:nor/>
+          </m:rPr>
+          <w:rPr>
+            <w:rFonts w:ascii="Times New Roman" w:hAnsi="Times New Roman" w:cs="Times New Roman"/>
+          </w:rPr>
+          <m:t xml:space="preserve"> = </m:t>
+        </m:r>
+        <m:sSub>
+          <m:sSubPr>
+            <m:ctrlPr>
+              <w:rPr>
+                <w:rFonts w:ascii="Cambria Math" w:hAnsi="Cambria Math" w:cs="Times New Roman"/>
+              </w:rPr>
+            </m:ctrlPr>
+          </m:sSubPr>
+          <m:e>
+            <m:r>
+              <w:rPr>
+                <w:rFonts w:ascii="Cambria Math" w:hAnsi="Cambria Math" w:cs="Times New Roman"/>
+              </w:rPr>
+              <m:t>P</m:t>
+            </m:r>
+          </m:e>
+          <m:sub>
+            <m:r>
+              <w:rPr>
+                <w:rFonts w:ascii="Cambria Math" w:hAnsi="Cambria Math" w:cs="Times New Roman"/>
+              </w:rPr>
+              <m:t>a</m:t>
+            </m:r>
+          </m:sub>
+        </m:sSub>
+        <m:r>
+          <m:rPr>
+            <m:nor/>
+          </m:rPr>
+          <w:rPr>
+            <w:rFonts w:ascii="Times New Roman" w:hAnsi="Times New Roman" w:cs="Times New Roman"/>
+          </w:rPr>
+          <m:t xml:space="preserve"> * 0.0925 - 13.4</m:t>
+        </m:r>
+      </m:oMath>
+      <w:r>
+        <w:rPr>
+          <w:rFonts w:ascii="Times New Roman" w:hAnsi="Times New Roman" w:cs="Times New Roman"/>
+        </w:rPr>
+        <w:tab/>
+      </w:r>
+      <w:r>
+        <w:rPr>
+          <w:rFonts w:ascii="Times New Roman" w:hAnsi="Times New Roman" w:cs="Times New Roman"/>
+        </w:rPr>
+        <w:tab/>
+      </w:r>
+      <w:r>
+        <w:rPr>
+          <w:rFonts w:ascii="Times New Roman" w:hAnsi="Times New Roman" w:cs="Times New Roman"/>
+        </w:rPr>
+        <w:tab/>
+      </w:r>
+      <w:r>
+        <w:rPr>
+          <w:rFonts w:ascii="Times New Roman" w:hAnsi="Times New Roman" w:cs="Times New Roman"/>
+        </w:rPr>
+        <w:tab/>
+      </w:r>
+      <w:r>
+        <w:rPr>
+          <w:rFonts w:ascii="Times New Roman" w:hAnsi="Times New Roman" w:cs="Times New Roman"/>
+        </w:rPr>
+        <w:tab/>
+      </w:r>
+      <w:r>
+        <w:rPr>
+          <w:rFonts w:ascii="Times New Roman" w:hAnsi="Times New Roman" w:cs="Times New Roman"/>
+        </w:rPr>
+        <w:tab/>
+      </w:r>
+      <w:r>
+        <w:rPr>
+          <w:rFonts w:ascii="Times New Roman" w:hAnsi="Times New Roman" w:cs="Times New Roman"/>
+        </w:rPr>
+        <w:tab/>
+      </w:r>
+      <w:r>
+        <w:rPr>
+          <w:rFonts w:ascii="Times New Roman" w:hAnsi="Times New Roman" w:cs="Times New Roman"/>
+        </w:rPr>
+        <w:tab/>
+      </w:r>
+      <w:r>
+        <w:rPr>
+          <w:rFonts w:ascii="Times New Roman" w:hAnsi="Times New Roman" w:cs="Times New Roman"/>
+        </w:rPr>
+        <w:tab/>
+      </w:r>
+      <w:r>
+        <w:rPr>
+          <w:rFonts w:ascii="Times New Roman" w:hAnsi="Times New Roman" w:cs="Times New Roman"/>
+        </w:rPr>
+        <w:tab/>
+      </w:r>
+      <w:r>
+        <w:rPr>
+          <w:rFonts w:ascii="Times New Roman" w:hAnsi="Times New Roman" w:cs="Times New Roman"/>
+        </w:rPr>
+        <w:t>(16)</w:t>
+      </w:r>
+    </w:p>
+    <w:p>
+      <w:pPr>
+        <w:spacing w:line="480" w:lineRule="auto"/>
+        <w:rPr>
+          <w:rFonts w:ascii="Times New Roman" w:hAnsi="Times New Roman" w:cs="Times New Roman"/>
+        </w:rPr>
+      </w:pPr>
+    </w:p>
+    <w:p>
+      <w:pPr>
+        <w:spacing w:line="480" w:lineRule="auto"/>
+        <w:rPr>
+          <w:rFonts w:ascii="Times New Roman" w:hAnsi="Times New Roman" w:cs="Times New Roman"/>
+        </w:rPr>
+      </w:pPr>
+      <w:r>
+        <w:rPr>
+          <w:rFonts w:ascii="Times New Roman" w:hAnsi="Times New Roman" w:cs="Times New Roman"/>
+        </w:rPr>
+        <w:t>Then, the average depth of carbonate formation is found, using P</w:t>
+      </w:r>
+      <w:r>
+        <w:rPr>
+          <w:rFonts w:ascii="Times New Roman" w:hAnsi="Times New Roman" w:cs="Times New Roman"/>
+          <w:vertAlign w:val="subscript"/>
+        </w:rPr>
+        <w:t>PCQ</w:t>
+      </w:r>
+      <w:r>
+        <w:rPr>
+          <w:rFonts w:ascii="Times New Roman" w:hAnsi="Times New Roman" w:cs="Times New Roman"/>
+        </w:rPr>
+        <w:t xml:space="preserve"> as a proxy for seasonality of precipitation (</w:t>
+      </w:r>
+      <w:proofErr w:type="spellStart"/>
+      <w:r>
+        <w:rPr>
+          <w:rFonts w:ascii="Times New Roman" w:hAnsi="Times New Roman" w:cs="Times New Roman"/>
+        </w:rPr>
+        <w:t>Retallack</w:t>
+      </w:r>
+      <w:proofErr w:type="spellEnd"/>
+      <w:r>
+        <w:rPr>
+          <w:rFonts w:ascii="Times New Roman" w:hAnsi="Times New Roman" w:cs="Times New Roman"/>
+        </w:rPr>
+        <w:t>, 2005):</w:t>
+      </w:r>
+    </w:p>
+    <w:p>
+      <w:pPr>
+        <w:spacing w:line="480" w:lineRule="auto"/>
+        <w:rPr>
+          <w:rFonts w:ascii="Times New Roman" w:hAnsi="Times New Roman" w:cs="Times New Roman"/>
+        </w:rPr>
+      </w:pPr>
+    </w:p>
+    <w:p>
+      <w:pPr>
+        <w:spacing w:line="480" w:lineRule="auto"/>
+        <w:rPr>
+          <w:rFonts w:ascii="Times New Roman" w:hAnsi="Times New Roman" w:cs="Times New Roman"/>
+        </w:rPr>
+      </w:pPr>
+      <w:r>
+        <w:rPr>
+          <w:rFonts w:ascii="Times New Roman" w:hAnsi="Times New Roman" w:cs="Times New Roman"/>
+        </w:rPr>
+        <w:t xml:space="preserve">z = </w:t>
+      </w:r>
+      <w:proofErr w:type="spellStart"/>
+      <w:r>
+        <w:rPr>
+          <w:rFonts w:ascii="Times New Roman" w:hAnsi="Times New Roman" w:cs="Times New Roman"/>
+        </w:rPr>
+        <w:t>z</w:t>
+      </w:r>
+      <w:r>
+        <w:rPr>
+          <w:rFonts w:ascii="Times New Roman" w:hAnsi="Times New Roman" w:cs="Times New Roman"/>
+          <w:vertAlign w:val="subscript"/>
+        </w:rPr>
+        <w:t>t</w:t>
+      </w:r>
+      <w:proofErr w:type="spellEnd"/>
+      <w:r>
+        <w:rPr>
+          <w:rFonts w:ascii="Times New Roman" w:hAnsi="Times New Roman" w:cs="Times New Roman"/>
+        </w:rPr>
+        <w:t xml:space="preserve"> + </w:t>
+      </w:r>
+      <w:proofErr w:type="gramStart"/>
+      <w:r>
+        <w:rPr>
+          <w:rFonts w:ascii="Times New Roman" w:hAnsi="Times New Roman" w:cs="Times New Roman"/>
+        </w:rPr>
+        <w:t>abs[</w:t>
+      </w:r>
+      <w:proofErr w:type="gramEnd"/>
+      <w:r>
+        <w:rPr>
+          <w:rFonts w:ascii="Times New Roman" w:hAnsi="Times New Roman" w:cs="Times New Roman"/>
+        </w:rPr>
+        <w:t>(P</w:t>
+      </w:r>
+      <w:r>
+        <w:rPr>
+          <w:rFonts w:ascii="Times New Roman" w:hAnsi="Times New Roman" w:cs="Times New Roman"/>
+          <w:vertAlign w:val="subscript"/>
+        </w:rPr>
+        <w:t>PCQ</w:t>
+      </w:r>
+      <w:r>
+        <w:rPr>
+          <w:rFonts w:ascii="Times New Roman" w:hAnsi="Times New Roman" w:cs="Times New Roman"/>
+        </w:rPr>
+        <w:t xml:space="preserve">  – P</w:t>
+      </w:r>
+      <w:r>
+        <w:rPr>
+          <w:rFonts w:ascii="Times New Roman" w:hAnsi="Times New Roman" w:cs="Times New Roman"/>
+          <w:vertAlign w:val="subscript"/>
+        </w:rPr>
+        <w:t>a</w:t>
+      </w:r>
+      <w:r>
+        <w:rPr>
+          <w:rFonts w:ascii="Times New Roman" w:hAnsi="Times New Roman" w:cs="Times New Roman"/>
+        </w:rPr>
+        <w:t xml:space="preserve"> / 4) * 0.74 + 17.4] / 2</w:t>
+      </w:r>
+      <w:r>
+        <w:rPr>
+          <w:rFonts w:ascii="Times New Roman" w:hAnsi="Times New Roman" w:cs="Times New Roman"/>
+        </w:rPr>
+        <w:t>.</w:t>
+      </w:r>
+    </w:p>
+    <w:p>
+      <w:pPr>
+        <w:spacing w:line="480" w:lineRule="auto"/>
+        <w:rPr>
+          <w:rFonts w:ascii="Times New Roman" w:hAnsi="Times New Roman" w:cs="Times New Roman"/>
+          <w:i/>
+        </w:rPr>
+      </w:pPr>
+    </w:p>
+    <w:p>
+      <w:pPr>
+        <w:spacing w:line="480" w:lineRule="auto"/>
+        <w:rPr>
+          <w:rFonts w:ascii="Times New Roman" w:hAnsi="Times New Roman" w:cs="Times New Roman"/>
+        </w:rPr>
+      </w:pPr>
+      <w:r>
+        <w:rPr>
+          <w:rFonts w:ascii="Times New Roman" w:hAnsi="Times New Roman" w:cs="Times New Roman"/>
+        </w:rPr>
+        <w:t xml:space="preserve">We restrict </w:t>
+      </w:r>
+      <w:r>
+        <w:rPr>
+          <w:rFonts w:ascii="Times New Roman" w:hAnsi="Times New Roman" w:cs="Times New Roman"/>
+          <w:i/>
+        </w:rPr>
+        <w:t>z</w:t>
+      </w:r>
+      <w:r>
+        <w:rPr>
+          <w:rFonts w:ascii="Times New Roman" w:hAnsi="Times New Roman" w:cs="Times New Roman"/>
+        </w:rPr>
+        <w:t xml:space="preserve"> </w:t>
+      </w:r>
+      <w:r>
+        <w:rPr>
+          <w:rFonts w:ascii="Times New Roman" w:hAnsi="Times New Roman" w:cs="Times New Roman"/>
+        </w:rPr>
+        <w:t xml:space="preserve">to </w:t>
+      </w:r>
+      <w:r>
+        <w:rPr>
+          <w:rFonts w:ascii="Times New Roman" w:hAnsi="Times New Roman" w:cs="Times New Roman"/>
+        </w:rPr>
+        <w:t xml:space="preserve">≤ </w:t>
+      </w:r>
+      <w:r>
+        <w:rPr>
+          <w:rFonts w:ascii="Times New Roman" w:hAnsi="Times New Roman" w:cs="Times New Roman"/>
+        </w:rPr>
+        <w:t>100 cm</w:t>
+      </w:r>
+      <w:r>
+        <w:rPr>
+          <w:rFonts w:ascii="Times New Roman" w:hAnsi="Times New Roman" w:cs="Times New Roman"/>
+        </w:rPr>
+        <w:t>,</w:t>
+      </w:r>
+      <w:r>
+        <w:rPr>
+          <w:rFonts w:ascii="Times New Roman" w:hAnsi="Times New Roman" w:cs="Times New Roman"/>
+        </w:rPr>
+        <w:t xml:space="preserve"> based on </w:t>
+      </w:r>
+      <w:r>
+        <w:rPr>
+          <w:rFonts w:ascii="Times New Roman" w:hAnsi="Times New Roman" w:cs="Times New Roman"/>
+        </w:rPr>
+        <w:t>the assumption that</w:t>
+      </w:r>
+      <w:r>
+        <w:rPr>
+          <w:rFonts w:ascii="Times New Roman" w:hAnsi="Times New Roman" w:cs="Times New Roman"/>
+        </w:rPr>
+        <w:t xml:space="preserve"> isotope values of pedogenic carbonates precipitated at </w:t>
+      </w:r>
+      <w:r>
+        <w:rPr>
+          <w:rFonts w:ascii="Times New Roman" w:hAnsi="Times New Roman" w:cs="Times New Roman"/>
+        </w:rPr>
+        <w:t xml:space="preserve">a depth of </w:t>
+      </w:r>
+      <w:r>
+        <w:rPr>
+          <w:rFonts w:ascii="Times New Roman" w:hAnsi="Times New Roman" w:cs="Times New Roman"/>
+        </w:rPr>
+        <w:t>100 cm (L) are similar to those precipitated deeper in the soil column. A</w:t>
+      </w:r>
+      <w:r>
+        <w:rPr>
+          <w:rFonts w:ascii="Times New Roman" w:hAnsi="Times New Roman" w:cs="Times New Roman"/>
+        </w:rPr>
+        <w:t xml:space="preserve"> beta distribution with</w:t>
+      </w:r>
+      <w:r>
+        <w:rPr>
+          <w:rFonts w:ascii="Times New Roman" w:hAnsi="Times New Roman" w:cs="Times New Roman"/>
+        </w:rPr>
+        <w:t xml:space="preserve"> 1σ = 2</w:t>
+      </w:r>
+      <w:r>
+        <w:rPr>
+          <w:rFonts w:ascii="Times New Roman" w:hAnsi="Times New Roman" w:cs="Times New Roman"/>
+        </w:rPr>
         <w:t>0</w:t>
       </w:r>
       <w:r>
         <w:rPr>
           <w:rFonts w:ascii="Times New Roman" w:hAnsi="Times New Roman" w:cs="Times New Roman"/>
         </w:rPr>
-        <w:t xml:space="preserve"> represents the basal soil respiration rate at 0 °C with no moisture limitation</w:t>
+        <w:t xml:space="preserve"> cm is applied to </w:t>
+      </w:r>
+      <w:r>
+        <w:rPr>
+          <w:rFonts w:ascii="Times New Roman" w:hAnsi="Times New Roman" w:cs="Times New Roman"/>
+          <w:i/>
+        </w:rPr>
+        <w:t>z</w:t>
+      </w:r>
+      <w:r>
+        <w:rPr>
+          <w:rFonts w:ascii="Times New Roman" w:hAnsi="Times New Roman" w:cs="Times New Roman"/>
+        </w:rPr>
+        <w:t xml:space="preserve">, calculated from the average residuals of the data from </w:t>
+      </w:r>
+      <w:proofErr w:type="spellStart"/>
+      <w:r>
+        <w:rPr>
+          <w:rFonts w:ascii="Times New Roman" w:hAnsi="Times New Roman" w:cs="Times New Roman"/>
+        </w:rPr>
+        <w:t>Retallack</w:t>
+      </w:r>
+      <w:proofErr w:type="spellEnd"/>
+      <w:r>
+        <w:rPr>
+          <w:rFonts w:ascii="Times New Roman" w:hAnsi="Times New Roman" w:cs="Times New Roman"/>
+        </w:rPr>
+        <w:t xml:space="preserve"> (2005).</w:t>
       </w:r>
       <w:r>
         <w:rPr>
@@ -3965,175 +4750,46 @@
         </w:rPr>
         <w:t xml:space="preserve"> </w:t>
       </w:r>
-      <w:r>
-        <w:rPr>
-          <w:rFonts w:ascii="Times New Roman" w:hAnsi="Times New Roman" w:cs="Times New Roman"/>
-        </w:rPr>
-        <w:t xml:space="preserve">(1.25 </w:t>
-      </w:r>
-      <w:proofErr w:type="spellStart"/>
-      <w:r>
-        <w:rPr>
-          <w:rFonts w:ascii="Times New Roman" w:hAnsi="Times New Roman" w:cs="Times New Roman"/>
-        </w:rPr>
-        <w:t>gC</w:t>
-      </w:r>
-      <w:proofErr w:type="spellEnd"/>
-      <w:r>
-        <w:rPr>
-          <w:rFonts w:ascii="Times New Roman" w:hAnsi="Times New Roman" w:cs="Times New Roman"/>
-        </w:rPr>
-        <w:t xml:space="preserve"> m</w:t>
-      </w:r>
-      <w:r>
-        <w:rPr>
-          <w:rFonts w:ascii="Times New Roman" w:hAnsi="Times New Roman" w:cs="Times New Roman"/>
-          <w:vertAlign w:val="superscript"/>
-        </w:rPr>
-        <w:t>-2</w:t>
-      </w:r>
-      <w:r>
-        <w:rPr>
-          <w:rFonts w:ascii="Times New Roman" w:hAnsi="Times New Roman" w:cs="Times New Roman"/>
-        </w:rPr>
-        <w:t xml:space="preserve"> d</w:t>
-      </w:r>
-      <w:r>
-        <w:rPr>
-          <w:rFonts w:ascii="Times New Roman" w:hAnsi="Times New Roman" w:cs="Times New Roman"/>
-          <w:vertAlign w:val="superscript"/>
-        </w:rPr>
-        <w:t>-1</w:t>
-      </w:r>
-      <w:r>
-        <w:rPr>
-          <w:rFonts w:ascii="Times New Roman" w:hAnsi="Times New Roman" w:cs="Times New Roman"/>
-        </w:rPr>
-        <w:t>), Q and K are constants (0.05452 °C</w:t>
-      </w:r>
-      <w:r>
-        <w:rPr>
-          <w:rFonts w:ascii="Times New Roman" w:hAnsi="Times New Roman" w:cs="Times New Roman"/>
-          <w:vertAlign w:val="superscript"/>
-        </w:rPr>
-        <w:t>-1</w:t>
-      </w:r>
-      <w:r>
-        <w:rPr>
-          <w:rFonts w:ascii="Times New Roman" w:hAnsi="Times New Roman" w:cs="Times New Roman"/>
-        </w:rPr>
-        <w:t xml:space="preserve"> and 127.77 mm, respectively). The compilation of respiration rate studies that were used to create this regression span a variety of environments and is more sensitive to precipitation compared to other studies</w:t>
-      </w:r>
-      <w:r>
-        <w:rPr>
-          <w:rFonts w:ascii="Times New Roman" w:hAnsi="Times New Roman" w:cs="Times New Roman"/>
-        </w:rPr>
-        <w:t>, usually underestimating respiration rates in hyper-arid environments with zero rainfall estimating zero respiration</w:t>
-      </w:r>
-      <w:r>
-        <w:rPr>
-          <w:rFonts w:ascii="Times New Roman" w:hAnsi="Times New Roman" w:cs="Times New Roman"/>
-        </w:rPr>
-        <w:t xml:space="preserve"> (Reichstein et al., 2003; </w:t>
-      </w:r>
-      <w:proofErr w:type="spellStart"/>
-      <w:r>
-        <w:rPr>
-          <w:rFonts w:ascii="Times New Roman" w:hAnsi="Times New Roman" w:cs="Times New Roman"/>
-        </w:rPr>
-        <w:t>Raich</w:t>
-      </w:r>
-      <w:proofErr w:type="spellEnd"/>
-      <w:r>
-        <w:rPr>
-          <w:rFonts w:ascii="Times New Roman" w:hAnsi="Times New Roman" w:cs="Times New Roman"/>
-        </w:rPr>
-        <w:t xml:space="preserve"> et al., 2002). A </w:t>
-      </w:r>
-      <w:r>
-        <w:rPr>
-          <w:rFonts w:ascii="Times New Roman" w:hAnsi="Times New Roman" w:cs="Times New Roman"/>
-        </w:rPr>
-        <w:t>beta</w:t>
-      </w:r>
-      <w:r>
-        <w:rPr>
-          <w:rFonts w:ascii="Times New Roman" w:hAnsi="Times New Roman" w:cs="Times New Roman"/>
-        </w:rPr>
-        <w:t xml:space="preserve"> distributed uncertainty with 1σ = 1.05 </w:t>
-      </w:r>
-      <w:proofErr w:type="spellStart"/>
-      <w:r>
-        <w:rPr>
-          <w:rFonts w:ascii="Times New Roman" w:hAnsi="Times New Roman" w:cs="Times New Roman"/>
-        </w:rPr>
-        <w:t>gC</w:t>
-      </w:r>
-      <w:proofErr w:type="spellEnd"/>
-      <w:r>
-        <w:rPr>
-          <w:rFonts w:ascii="Times New Roman" w:hAnsi="Times New Roman" w:cs="Times New Roman"/>
-        </w:rPr>
-        <w:t xml:space="preserve"> m</w:t>
-      </w:r>
-      <w:r>
-        <w:rPr>
-          <w:rFonts w:ascii="Times New Roman" w:hAnsi="Times New Roman" w:cs="Times New Roman"/>
-          <w:vertAlign w:val="superscript"/>
-        </w:rPr>
-        <w:t>-2</w:t>
-      </w:r>
-      <w:r>
-        <w:rPr>
-          <w:rFonts w:ascii="Times New Roman" w:hAnsi="Times New Roman" w:cs="Times New Roman"/>
-        </w:rPr>
-        <w:t xml:space="preserve"> d</w:t>
-      </w:r>
-      <w:r>
-        <w:rPr>
-          <w:rFonts w:ascii="Times New Roman" w:hAnsi="Times New Roman" w:cs="Times New Roman"/>
-          <w:vertAlign w:val="superscript"/>
-        </w:rPr>
-        <w:t>-1</w:t>
-      </w:r>
-      <w:r>
-        <w:rPr>
-          <w:rFonts w:ascii="Times New Roman" w:hAnsi="Times New Roman" w:cs="Times New Roman"/>
-        </w:rPr>
-        <w:t xml:space="preserve"> is applied to R, calculated from the average residuals of respiration and climate data from sites that were excluded from the original regression (</w:t>
-      </w:r>
-      <w:proofErr w:type="spellStart"/>
-      <w:r>
-        <w:rPr>
-          <w:rFonts w:ascii="Times New Roman" w:hAnsi="Times New Roman" w:cs="Times New Roman"/>
-        </w:rPr>
-        <w:t>Raich</w:t>
-      </w:r>
-      <w:proofErr w:type="spellEnd"/>
-      <w:r>
-        <w:rPr>
-          <w:rFonts w:ascii="Times New Roman" w:hAnsi="Times New Roman" w:cs="Times New Roman"/>
-        </w:rPr>
-        <w:t xml:space="preserve"> et. al. 2002). </w:t>
-      </w:r>
-      <w:r>
-        <w:rPr>
-          <w:rFonts w:ascii="Times New Roman" w:hAnsi="Times New Roman" w:cs="Times New Roman"/>
-        </w:rPr>
-        <w:t xml:space="preserve">If a decrease in soil </w:t>
-      </w:r>
-      <w:r>
-        <w:rPr>
-          <w:rFonts w:ascii="Times New Roman" w:hAnsi="Times New Roman" w:cs="Times New Roman"/>
-          <w:i/>
-        </w:rPr>
-        <w:t>p</w:t>
-      </w:r>
-      <w:r>
-        <w:rPr>
-          <w:rFonts w:ascii="Times New Roman" w:hAnsi="Times New Roman" w:cs="Times New Roman"/>
-        </w:rPr>
-        <w:t>CO</w:t>
+    </w:p>
+    <w:p>
+      <w:pPr>
+        <w:spacing w:line="480" w:lineRule="auto"/>
+        <w:rPr>
+          <w:rFonts w:ascii="Times New Roman" w:hAnsi="Times New Roman" w:cs="Times New Roman"/>
+        </w:rPr>
+      </w:pPr>
+      <w:r>
+        <w:rPr>
+          <w:rFonts w:ascii="Times New Roman" w:hAnsi="Times New Roman" w:cs="Times New Roman"/>
+        </w:rPr>
+        <w:t>2.2.1.</w:t>
+      </w:r>
+      <w:r>
+        <w:rPr>
+          <w:rFonts w:ascii="Times New Roman" w:hAnsi="Times New Roman" w:cs="Times New Roman"/>
+        </w:rPr>
+        <w:t>3</w:t>
+      </w:r>
+      <w:r>
+        <w:rPr>
+          <w:rFonts w:ascii="Times New Roman" w:hAnsi="Times New Roman" w:cs="Times New Roman"/>
+        </w:rPr>
+        <w:t xml:space="preserve"> Soil Temperature</w:t>
+      </w:r>
+    </w:p>
+    <w:p>
+      <w:pPr>
+        <w:spacing w:line="480" w:lineRule="auto"/>
+        <w:rPr>
+          <w:rFonts w:ascii="Times New Roman" w:hAnsi="Times New Roman" w:cs="Times New Roman"/>
+        </w:rPr>
+      </w:pPr>
+      <w:r>
+        <w:rPr>
+          <w:rFonts w:ascii="Times New Roman" w:hAnsi="Times New Roman" w:cs="Times New Roman"/>
+        </w:rPr>
+        <w:lastRenderedPageBreak/>
+        <w:t>Soil temperatures affect the rate of diffusion of CO</w:t>
       </w:r>
       <w:r>
         <w:rPr>
@@ -4146,52 +4802,16 @@
         <w:rPr>
           <w:rFonts w:ascii="Times New Roman" w:hAnsi="Times New Roman" w:cs="Times New Roman"/>
         </w:rPr>
-        <w:t xml:space="preserve"> is a main mechanism to carbonate precipitation, the mean respiration rate could be significantly higher than the respiration rate during carbonate precipitation events. To optimize the model to this potential mechanism, we add a respiration fraction (R</w:t>
-      </w:r>
-      <w:r>
-        <w:rPr>
-          <w:rFonts w:ascii="Times New Roman" w:hAnsi="Times New Roman" w:cs="Times New Roman"/>
-          <w:vertAlign w:val="subscript"/>
-        </w:rPr>
-        <w:t>f</w:t>
-      </w:r>
-      <w:r>
-        <w:rPr>
-          <w:rFonts w:ascii="Times New Roman" w:hAnsi="Times New Roman" w:cs="Times New Roman"/>
-        </w:rPr>
-        <w:t>)</w:t>
-      </w:r>
-      <w:r>
-        <w:rPr>
-          <w:rFonts w:ascii="Times New Roman" w:hAnsi="Times New Roman" w:cs="Times New Roman"/>
-        </w:rPr>
-        <w:t xml:space="preserve"> between 0 </w:t>
-      </w:r>
-      <w:r>
-        <w:rPr>
-          <w:rFonts w:ascii="Times New Roman" w:hAnsi="Times New Roman" w:cs="Times New Roman"/>
-        </w:rPr>
-        <w:lastRenderedPageBreak/>
-        <w:t>and 1 to represent the fraction of estimated respiration</w:t>
-      </w:r>
-      <w:r>
-        <w:rPr>
-          <w:rFonts w:ascii="Times New Roman" w:hAnsi="Times New Roman" w:cs="Times New Roman"/>
-        </w:rPr>
-        <w:t>, calculated in Equation 5,</w:t>
-      </w:r>
-      <w:r>
-        <w:rPr>
-          <w:rFonts w:ascii="Times New Roman" w:hAnsi="Times New Roman" w:cs="Times New Roman"/>
-        </w:rPr>
-        <w:t xml:space="preserve"> that </w:t>
-      </w:r>
-      <w:r>
-        <w:rPr>
-          <w:rFonts w:ascii="Times New Roman" w:hAnsi="Times New Roman" w:cs="Times New Roman"/>
-        </w:rPr>
-        <w:t>best fit the carbon isotope values of the pedogenic carbonates.</w:t>
-      </w:r>
+        <w:t xml:space="preserve"> and water as well as the temperature-dependent fractionation factor in carbonate precipitation. We calculate the soil temperature based on air temperature, the depth to carbonate formation, and the dampening term,</w:t>
+      </w:r>
+    </w:p>
+    <w:p>
+      <w:pPr>
+        <w:spacing w:line="480" w:lineRule="auto"/>
+        <w:rPr>
+          <w:rFonts w:ascii="Times New Roman" w:hAnsi="Times New Roman" w:cs="Times New Roman"/>
+        </w:rPr>
+      </w:pPr>
     </w:p>
     <w:p>
       <w:pPr>
@@ -5091,7 +5711,7 @@
         <w:rPr>
           <w:rFonts w:ascii="Times New Roman" w:hAnsi="Times New Roman" w:cs="Times New Roman"/>
         </w:rPr>
-        <w:t>is normally distributed with mean 0.46 and 1</w:t>
+        <w:t>is normally distributed with mean 0.4 and 1</w:t>
       </w:r>
       <w:r>
         <w:rPr>
@@ -6834,6 +7454,7 @@
         <w:rPr>
           <w:rFonts w:ascii="Times New Roman" w:hAnsi="Times New Roman" w:cs="Times New Roman"/>
         </w:rPr>
+        <w:lastRenderedPageBreak/>
         <w:t>A normally distributed uncertainty with 1σ = 25 mm quarter</w:t>
       </w:r>
       <w:r>
@@ -6875,7 +7496,6 @@
         <w:rPr>
           <w:rFonts w:ascii="Times New Roman" w:hAnsi="Times New Roman" w:cs="Times New Roman"/>
         </w:rPr>
-        <w:lastRenderedPageBreak/>
         <w:t>2.</w:t>
       </w:r>
       <w:r>
@@ -8318,542 +8938,6 @@
         <w:rPr>
           <w:rFonts w:ascii="Times New Roman" w:hAnsi="Times New Roman" w:cs="Times New Roman"/>
         </w:rPr>
-        <w:t>The depth (</w:t>
-      </w:r>
-      <w:proofErr w:type="spellStart"/>
-      <w:r>
-        <w:rPr>
-          <w:rFonts w:ascii="Times New Roman" w:hAnsi="Times New Roman" w:cs="Times New Roman"/>
-        </w:rPr>
-        <w:t>z</w:t>
-      </w:r>
-      <w:r>
-        <w:rPr>
-          <w:rFonts w:ascii="Times New Roman" w:hAnsi="Times New Roman" w:cs="Times New Roman"/>
-          <w:vertAlign w:val="subscript"/>
-        </w:rPr>
-        <w:t>t</w:t>
-      </w:r>
-      <w:proofErr w:type="spellEnd"/>
-      <w:r>
-        <w:rPr>
-          <w:rFonts w:ascii="Times New Roman" w:hAnsi="Times New Roman" w:cs="Times New Roman"/>
-        </w:rPr>
-        <w:t xml:space="preserve">, cm) from the soil surface to carbonate formation is necessary to calculate both C and O isotope values of pedogenic carbonate. We adopt an empirical relationship for depth </w:t>
-      </w:r>
-      <w:r>
-        <w:rPr>
-          <w:rFonts w:ascii="Times New Roman" w:hAnsi="Times New Roman" w:cs="Times New Roman"/>
-        </w:rPr>
-        <w:t>to the top of the</w:t>
-      </w:r>
-      <w:r>
-        <w:rPr>
-          <w:rFonts w:ascii="Times New Roman" w:hAnsi="Times New Roman" w:cs="Times New Roman"/>
-        </w:rPr>
-        <w:t xml:space="preserve"> pedogenic carbonate formation </w:t>
-      </w:r>
-      <w:r>
-        <w:rPr>
-          <w:rFonts w:ascii="Times New Roman" w:hAnsi="Times New Roman" w:cs="Times New Roman"/>
-        </w:rPr>
-        <w:t>horizon</w:t>
-      </w:r>
-      <w:r>
-        <w:rPr>
-          <w:rFonts w:ascii="Times New Roman" w:hAnsi="Times New Roman" w:cs="Times New Roman"/>
-        </w:rPr>
-        <w:t xml:space="preserve"> </w:t>
-      </w:r>
-      <w:r>
-        <w:rPr>
-          <w:rFonts w:ascii="Times New Roman" w:hAnsi="Times New Roman" w:cs="Times New Roman"/>
-        </w:rPr>
-        <w:fldChar w:fldCharType="begin" w:fldLock="1"/>
-      </w:r>
-      <w:r>
-        <w:rPr>
-          <w:rFonts w:ascii="Times New Roman" w:hAnsi="Times New Roman" w:cs="Times New Roman"/>
-        </w:rPr>
-        <w:instrText>ADDIN CSL_CITATION {"citationItems":[{"id":"ITEM-1","itemData":{"DOI":"10.1130/G21263.1","ISSN":"0091-7613","author":[{"dropping-particle":"","family":"Retallack","given":"Gregory J.","non-dropping-particle":"","parse-names":false,"suffix":""}],"container-title":"Geology","id":"ITEM-1","issue":"4","issued":{"date-parts":[["2005","4","1"]]},"page":"333","publisher":"GeoScienceWorld","title":"Pedogenic carbonate proxies for amount and seasonality of precipitation in paleosols","type":"article-journal","volume":"33"},"uris":["http://www.mendeley.com/documents/?uuid=a1cc40ae-035f-3e80-80de-13917dfb8944"]}],"mendeley":{"formattedCitation":"(Retallack, 2005)","plainTextFormattedCitation":"(Retallack, 2005)","previouslyFormattedCitation":"(Retallack, 2005)"},"properties":{"noteIndex":0},"schema":"https://github.com/citation-style-language/schema/raw/master/csl-citation.json"}</w:instrText>
-      </w:r>
-      <w:r>
-        <w:rPr>
-          <w:rFonts w:ascii="Times New Roman" w:hAnsi="Times New Roman" w:cs="Times New Roman"/>
-        </w:rPr>
-        <w:fldChar w:fldCharType="separate"/>
-      </w:r>
-      <w:r>
-        <w:rPr>
-          <w:rFonts w:ascii="Times New Roman" w:hAnsi="Times New Roman" w:cs="Times New Roman"/>
-          <w:noProof/>
-        </w:rPr>
-        <w:t>(Retallack, 2005)</w:t>
-      </w:r>
-      <w:r>
-        <w:rPr>
-          <w:rFonts w:ascii="Times New Roman" w:hAnsi="Times New Roman" w:cs="Times New Roman"/>
-        </w:rPr>
-        <w:fldChar w:fldCharType="end"/>
-      </w:r>
-      <w:r>
-        <w:rPr>
-          <w:rFonts w:ascii="Times New Roman" w:hAnsi="Times New Roman" w:cs="Times New Roman"/>
-        </w:rPr>
-        <w:t xml:space="preserve">: </w:t>
-      </w:r>
-    </w:p>
-    <w:p>
-      <w:pPr>
-        <w:spacing w:line="480" w:lineRule="auto"/>
-        <w:ind w:firstLine="720"/>
-        <w:rPr>
-          <w:rFonts w:ascii="Times New Roman" w:hAnsi="Times New Roman" w:cs="Times New Roman"/>
-        </w:rPr>
-      </w:pPr>
-    </w:p>
-    <w:p>
-      <w:pPr>
-        <w:spacing w:line="480" w:lineRule="auto"/>
-        <w:rPr>
-          <w:rFonts w:ascii="Times New Roman" w:hAnsi="Times New Roman" w:cs="Times New Roman"/>
-        </w:rPr>
-      </w:pPr>
-      <m:oMath>
-        <m:sSub>
-          <m:sSubPr>
-            <m:ctrlPr>
-              <w:rPr>
-                <w:rFonts w:ascii="Cambria Math" w:hAnsi="Cambria Math" w:cs="Times New Roman"/>
-              </w:rPr>
-            </m:ctrlPr>
-          </m:sSubPr>
-          <m:e>
-            <m:r>
-              <w:rPr>
-                <w:rFonts w:ascii="Cambria Math" w:hAnsi="Cambria Math" w:cs="Times New Roman"/>
-              </w:rPr>
-              <m:t>z</m:t>
-            </m:r>
-          </m:e>
-          <m:sub>
-            <m:r>
-              <w:rPr>
-                <w:rFonts w:ascii="Cambria Math" w:hAnsi="Cambria Math" w:cs="Times New Roman"/>
-              </w:rPr>
-              <m:t>t</m:t>
-            </m:r>
-          </m:sub>
-        </m:sSub>
-        <m:r>
-          <m:rPr>
-            <m:nor/>
-          </m:rPr>
-          <w:rPr>
-            <w:rFonts w:ascii="Times New Roman" w:hAnsi="Times New Roman" w:cs="Times New Roman"/>
-          </w:rPr>
-          <m:t xml:space="preserve"> = </m:t>
-        </m:r>
-        <m:sSub>
-          <m:sSubPr>
-            <m:ctrlPr>
-              <w:rPr>
-                <w:rFonts w:ascii="Cambria Math" w:hAnsi="Cambria Math" w:cs="Times New Roman"/>
-              </w:rPr>
-            </m:ctrlPr>
-          </m:sSubPr>
-          <m:e>
-            <m:r>
-              <w:rPr>
-                <w:rFonts w:ascii="Cambria Math" w:hAnsi="Cambria Math" w:cs="Times New Roman"/>
-              </w:rPr>
-              <m:t>P</m:t>
-            </m:r>
-          </m:e>
-          <m:sub>
-            <m:r>
-              <w:rPr>
-                <w:rFonts w:ascii="Cambria Math" w:hAnsi="Cambria Math" w:cs="Times New Roman"/>
-              </w:rPr>
-              <m:t>a</m:t>
-            </m:r>
-          </m:sub>
-        </m:sSub>
-        <m:r>
-          <m:rPr>
-            <m:nor/>
-          </m:rPr>
-          <w:rPr>
-            <w:rFonts w:ascii="Times New Roman" w:hAnsi="Times New Roman" w:cs="Times New Roman"/>
-          </w:rPr>
-          <m:t xml:space="preserve"> * 0.0925 - 13.4</m:t>
-        </m:r>
-      </m:oMath>
-      <w:r>
-        <w:rPr>
-          <w:rFonts w:ascii="Times New Roman" w:hAnsi="Times New Roman" w:cs="Times New Roman"/>
-        </w:rPr>
-        <w:tab/>
-      </w:r>
-      <w:r>
-        <w:rPr>
-          <w:rFonts w:ascii="Times New Roman" w:hAnsi="Times New Roman" w:cs="Times New Roman"/>
-        </w:rPr>
-        <w:tab/>
-      </w:r>
-      <w:r>
-        <w:rPr>
-          <w:rFonts w:ascii="Times New Roman" w:hAnsi="Times New Roman" w:cs="Times New Roman"/>
-        </w:rPr>
-        <w:tab/>
-      </w:r>
-      <w:r>
-        <w:rPr>
-          <w:rFonts w:ascii="Times New Roman" w:hAnsi="Times New Roman" w:cs="Times New Roman"/>
-        </w:rPr>
-        <w:tab/>
-      </w:r>
-      <w:r>
-        <w:rPr>
-          <w:rFonts w:ascii="Times New Roman" w:hAnsi="Times New Roman" w:cs="Times New Roman"/>
-        </w:rPr>
-        <w:tab/>
-      </w:r>
-      <w:r>
-        <w:rPr>
-          <w:rFonts w:ascii="Times New Roman" w:hAnsi="Times New Roman" w:cs="Times New Roman"/>
-        </w:rPr>
-        <w:tab/>
-      </w:r>
-      <w:r>
-        <w:rPr>
-          <w:rFonts w:ascii="Times New Roman" w:hAnsi="Times New Roman" w:cs="Times New Roman"/>
-        </w:rPr>
-        <w:tab/>
-      </w:r>
-      <w:r>
-        <w:rPr>
-          <w:rFonts w:ascii="Times New Roman" w:hAnsi="Times New Roman" w:cs="Times New Roman"/>
-        </w:rPr>
-        <w:tab/>
-      </w:r>
-      <w:r>
-        <w:rPr>
-          <w:rFonts w:ascii="Times New Roman" w:hAnsi="Times New Roman" w:cs="Times New Roman"/>
-        </w:rPr>
-        <w:tab/>
-      </w:r>
-      <w:r>
-        <w:rPr>
-          <w:rFonts w:ascii="Times New Roman" w:hAnsi="Times New Roman" w:cs="Times New Roman"/>
-        </w:rPr>
-        <w:tab/>
-      </w:r>
-      <w:r>
-        <w:rPr>
-          <w:rFonts w:ascii="Times New Roman" w:hAnsi="Times New Roman" w:cs="Times New Roman"/>
-        </w:rPr>
-        <w:t>(16)</w:t>
-      </w:r>
-    </w:p>
-    <w:p>
-      <w:pPr>
-        <w:spacing w:line="480" w:lineRule="auto"/>
-        <w:rPr>
-          <w:rFonts w:ascii="Times New Roman" w:hAnsi="Times New Roman" w:cs="Times New Roman"/>
-        </w:rPr>
-      </w:pPr>
-    </w:p>
-    <w:p>
-      <w:pPr>
-        <w:spacing w:line="480" w:lineRule="auto"/>
-        <w:rPr>
-          <w:rFonts w:ascii="Times New Roman" w:hAnsi="Times New Roman" w:cs="Times New Roman"/>
-        </w:rPr>
-      </w:pPr>
-      <w:r>
-        <w:rPr>
-          <w:rFonts w:ascii="Times New Roman" w:hAnsi="Times New Roman" w:cs="Times New Roman"/>
-        </w:rPr>
-        <w:lastRenderedPageBreak/>
-        <w:t>Then, the average depth of carbonate formation is found, using P</w:t>
-      </w:r>
-      <w:r>
-        <w:rPr>
-          <w:rFonts w:ascii="Times New Roman" w:hAnsi="Times New Roman" w:cs="Times New Roman"/>
-          <w:vertAlign w:val="subscript"/>
-        </w:rPr>
-        <w:t>PCQ</w:t>
-      </w:r>
-      <w:r>
-        <w:rPr>
-          <w:rFonts w:ascii="Times New Roman" w:hAnsi="Times New Roman" w:cs="Times New Roman"/>
-        </w:rPr>
-        <w:t xml:space="preserve"> as a proxy for seasonality of precipitation (</w:t>
-      </w:r>
-      <w:proofErr w:type="spellStart"/>
-      <w:r>
-        <w:rPr>
-          <w:rFonts w:ascii="Times New Roman" w:hAnsi="Times New Roman" w:cs="Times New Roman"/>
-        </w:rPr>
-        <w:t>Retallack</w:t>
-      </w:r>
-      <w:proofErr w:type="spellEnd"/>
-      <w:r>
-        <w:rPr>
-          <w:rFonts w:ascii="Times New Roman" w:hAnsi="Times New Roman" w:cs="Times New Roman"/>
-        </w:rPr>
-        <w:t>, 2005):</w:t>
-      </w:r>
-    </w:p>
-    <w:p>
-      <w:pPr>
-        <w:spacing w:line="480" w:lineRule="auto"/>
-        <w:rPr>
-          <w:rFonts w:ascii="Times New Roman" w:hAnsi="Times New Roman" w:cs="Times New Roman"/>
-        </w:rPr>
-      </w:pPr>
-    </w:p>
-    <w:p>
-      <w:pPr>
-        <w:spacing w:line="480" w:lineRule="auto"/>
-        <w:rPr>
-          <w:rFonts w:ascii="Times New Roman" w:hAnsi="Times New Roman" w:cs="Times New Roman"/>
-        </w:rPr>
-      </w:pPr>
-      <w:r>
-        <w:rPr>
-          <w:rFonts w:ascii="Times New Roman" w:hAnsi="Times New Roman" w:cs="Times New Roman"/>
-        </w:rPr>
-        <w:t xml:space="preserve">z = </w:t>
-      </w:r>
-      <w:proofErr w:type="spellStart"/>
-      <w:r>
-        <w:rPr>
-          <w:rFonts w:ascii="Times New Roman" w:hAnsi="Times New Roman" w:cs="Times New Roman"/>
-        </w:rPr>
-        <w:t>z</w:t>
-      </w:r>
-      <w:r>
-        <w:rPr>
-          <w:rFonts w:ascii="Times New Roman" w:hAnsi="Times New Roman" w:cs="Times New Roman"/>
-          <w:vertAlign w:val="subscript"/>
-        </w:rPr>
-        <w:t>t</w:t>
-      </w:r>
-      <w:proofErr w:type="spellEnd"/>
-      <w:r>
-        <w:rPr>
-          <w:rFonts w:ascii="Times New Roman" w:hAnsi="Times New Roman" w:cs="Times New Roman"/>
-        </w:rPr>
-        <w:t xml:space="preserve"> + </w:t>
-      </w:r>
-      <w:proofErr w:type="gramStart"/>
-      <w:r>
-        <w:rPr>
-          <w:rFonts w:ascii="Times New Roman" w:hAnsi="Times New Roman" w:cs="Times New Roman"/>
-        </w:rPr>
-        <w:t>abs</w:t>
-      </w:r>
-      <w:r>
-        <w:rPr>
-          <w:rFonts w:ascii="Times New Roman" w:hAnsi="Times New Roman" w:cs="Times New Roman"/>
-        </w:rPr>
-        <w:t>[</w:t>
-      </w:r>
-      <w:proofErr w:type="gramEnd"/>
-      <w:r>
-        <w:rPr>
-          <w:rFonts w:ascii="Times New Roman" w:hAnsi="Times New Roman" w:cs="Times New Roman"/>
-        </w:rPr>
-        <w:t>(P</w:t>
-      </w:r>
-      <w:r>
-        <w:rPr>
-          <w:rFonts w:ascii="Times New Roman" w:hAnsi="Times New Roman" w:cs="Times New Roman"/>
-          <w:vertAlign w:val="subscript"/>
-        </w:rPr>
-        <w:t>PCQ</w:t>
-      </w:r>
-      <w:r>
-        <w:rPr>
-          <w:rFonts w:ascii="Times New Roman" w:hAnsi="Times New Roman" w:cs="Times New Roman"/>
-        </w:rPr>
-        <w:t xml:space="preserve">  – P</w:t>
-      </w:r>
-      <w:r>
-        <w:rPr>
-          <w:rFonts w:ascii="Times New Roman" w:hAnsi="Times New Roman" w:cs="Times New Roman"/>
-          <w:vertAlign w:val="subscript"/>
-        </w:rPr>
-        <w:t>a</w:t>
-      </w:r>
-      <w:r>
-        <w:rPr>
-          <w:rFonts w:ascii="Times New Roman" w:hAnsi="Times New Roman" w:cs="Times New Roman"/>
-        </w:rPr>
-        <w:t xml:space="preserve"> / 4) * 0.74 + 17.4] / 2</w:t>
-      </w:r>
-    </w:p>
-    <w:p>
-      <w:pPr>
-        <w:spacing w:line="480" w:lineRule="auto"/>
-        <w:rPr>
-          <w:rFonts w:ascii="Times New Roman" w:hAnsi="Times New Roman" w:cs="Times New Roman"/>
-          <w:i/>
-        </w:rPr>
-      </w:pPr>
-    </w:p>
-    <w:p>
-      <w:pPr>
-        <w:spacing w:line="480" w:lineRule="auto"/>
-        <w:rPr>
-          <w:rFonts w:ascii="Times New Roman" w:hAnsi="Times New Roman" w:cs="Times New Roman"/>
-        </w:rPr>
-      </w:pPr>
-      <w:r>
-        <w:rPr>
-          <w:rFonts w:ascii="Times New Roman" w:hAnsi="Times New Roman" w:cs="Times New Roman"/>
-        </w:rPr>
-        <w:t xml:space="preserve">We restrict </w:t>
-      </w:r>
-      <w:r>
-        <w:rPr>
-          <w:rFonts w:ascii="Times New Roman" w:hAnsi="Times New Roman" w:cs="Times New Roman"/>
-          <w:i/>
-        </w:rPr>
-        <w:t>z</w:t>
-      </w:r>
-      <w:r>
-        <w:rPr>
-          <w:rFonts w:ascii="Times New Roman" w:hAnsi="Times New Roman" w:cs="Times New Roman"/>
-        </w:rPr>
-        <w:t xml:space="preserve"> </w:t>
-      </w:r>
-      <w:r>
-        <w:rPr>
-          <w:rFonts w:ascii="Times New Roman" w:hAnsi="Times New Roman" w:cs="Times New Roman"/>
-        </w:rPr>
-        <w:t xml:space="preserve">to &gt; </w:t>
-      </w:r>
-      <w:r>
-        <w:rPr>
-          <w:rFonts w:ascii="Times New Roman" w:hAnsi="Times New Roman" w:cs="Times New Roman"/>
-        </w:rPr>
-        <w:t>100 cm</w:t>
-      </w:r>
-      <w:r>
-        <w:rPr>
-          <w:rFonts w:ascii="Times New Roman" w:hAnsi="Times New Roman" w:cs="Times New Roman"/>
-        </w:rPr>
-        <w:t>,</w:t>
-      </w:r>
-      <w:r>
-        <w:rPr>
-          <w:rFonts w:ascii="Times New Roman" w:hAnsi="Times New Roman" w:cs="Times New Roman"/>
-        </w:rPr>
-        <w:t xml:space="preserve"> based on </w:t>
-      </w:r>
-      <w:r>
-        <w:rPr>
-          <w:rFonts w:ascii="Times New Roman" w:hAnsi="Times New Roman" w:cs="Times New Roman"/>
-        </w:rPr>
-        <w:t>the assumption that</w:t>
-      </w:r>
-      <w:r>
-        <w:rPr>
-          <w:rFonts w:ascii="Times New Roman" w:hAnsi="Times New Roman" w:cs="Times New Roman"/>
-        </w:rPr>
-        <w:t xml:space="preserve"> isotope values of pedogenic carbonates precipitated at </w:t>
-      </w:r>
-      <w:r>
-        <w:rPr>
-          <w:rFonts w:ascii="Times New Roman" w:hAnsi="Times New Roman" w:cs="Times New Roman"/>
-        </w:rPr>
-        <w:t xml:space="preserve">a depth of </w:t>
-      </w:r>
-      <w:r>
-        <w:rPr>
-          <w:rFonts w:ascii="Times New Roman" w:hAnsi="Times New Roman" w:cs="Times New Roman"/>
-        </w:rPr>
-        <w:t>100 cm (L) are similar to those precipitated deeper in the soil column. A</w:t>
-      </w:r>
-      <w:r>
-        <w:rPr>
-          <w:rFonts w:ascii="Times New Roman" w:hAnsi="Times New Roman" w:cs="Times New Roman"/>
-        </w:rPr>
-        <w:t xml:space="preserve"> beta distribution </w:t>
-      </w:r>
-      <w:r>
-        <w:rPr>
-          <w:rFonts w:ascii="Times New Roman" w:hAnsi="Times New Roman" w:cs="Times New Roman"/>
-        </w:rPr>
-        <w:t>with</w:t>
-      </w:r>
-      <w:r>
-        <w:rPr>
-          <w:rFonts w:ascii="Times New Roman" w:hAnsi="Times New Roman" w:cs="Times New Roman"/>
-        </w:rPr>
-        <w:t xml:space="preserve"> 1σ = 2</w:t>
-      </w:r>
-      <w:r>
-        <w:rPr>
-          <w:rFonts w:ascii="Times New Roman" w:hAnsi="Times New Roman" w:cs="Times New Roman"/>
-        </w:rPr>
-        <w:t>0</w:t>
-      </w:r>
-      <w:r>
-        <w:rPr>
-          <w:rFonts w:ascii="Times New Roman" w:hAnsi="Times New Roman" w:cs="Times New Roman"/>
-        </w:rPr>
-        <w:t xml:space="preserve"> cm is applied to </w:t>
-      </w:r>
-      <w:r>
-        <w:rPr>
-          <w:rFonts w:ascii="Times New Roman" w:hAnsi="Times New Roman" w:cs="Times New Roman"/>
-          <w:i/>
-        </w:rPr>
-        <w:t>z</w:t>
-      </w:r>
-      <w:r>
-        <w:rPr>
-          <w:rFonts w:ascii="Times New Roman" w:hAnsi="Times New Roman" w:cs="Times New Roman"/>
-        </w:rPr>
-        <w:t xml:space="preserve">, calculated from the average residuals of the data from </w:t>
-      </w:r>
-      <w:proofErr w:type="spellStart"/>
-      <w:r>
-        <w:rPr>
-          <w:rFonts w:ascii="Times New Roman" w:hAnsi="Times New Roman" w:cs="Times New Roman"/>
-        </w:rPr>
-        <w:t>Retallack</w:t>
-      </w:r>
-      <w:proofErr w:type="spellEnd"/>
-      <w:r>
-        <w:rPr>
-          <w:rFonts w:ascii="Times New Roman" w:hAnsi="Times New Roman" w:cs="Times New Roman"/>
-        </w:rPr>
-        <w:t xml:space="preserve"> (2005).</w:t>
-      </w:r>
-      <w:r>
-        <w:rPr>
-          <w:rFonts w:ascii="Times New Roman" w:hAnsi="Times New Roman" w:cs="Times New Roman"/>
-        </w:rPr>
-        <w:t xml:space="preserve"> </w:t>
-      </w:r>
-    </w:p>
-    <w:p>
-      <w:pPr>
-        <w:spacing w:line="480" w:lineRule="auto"/>
-        <w:ind w:firstLine="720"/>
-        <w:rPr>
-          <w:rFonts w:ascii="Times New Roman" w:hAnsi="Times New Roman" w:cs="Times New Roman"/>
-        </w:rPr>
-      </w:pPr>
-      <w:r>
-        <w:rPr>
-          <w:rFonts w:ascii="Times New Roman" w:hAnsi="Times New Roman" w:cs="Times New Roman"/>
-        </w:rPr>
         <w:t>The δ</w:t>
       </w:r>
       <w:r>
@@ -9099,6 +9183,7 @@
         <w:rPr>
           <w:rFonts w:ascii="Times New Roman" w:hAnsi="Times New Roman" w:cs="Times New Roman"/>
         </w:rPr>
+        <w:lastRenderedPageBreak/>
         <w:t>where α</w:t>
       </w:r>
       <w:r>
@@ -9314,7 +9399,6 @@
         <w:rPr>
           <w:rFonts w:ascii="Times New Roman" w:hAnsi="Times New Roman" w:cs="Times New Roman"/>
         </w:rPr>
-        <w:lastRenderedPageBreak/>
         <w:t xml:space="preserve">spatial relationship </w:t>
       </w:r>
       <w:r>
@@ -10056,6 +10140,7 @@
         <w:rPr>
           <w:rFonts w:ascii="Times New Roman" w:hAnsi="Times New Roman" w:cs="Times New Roman"/>
         </w:rPr>
+        <w:lastRenderedPageBreak/>
         <w:t>E</w:t>
       </w:r>
       <w:r>
@@ -10430,7 +10515,6 @@
         <w:rPr>
           <w:rFonts w:ascii="Times New Roman" w:hAnsi="Times New Roman" w:cs="Times New Roman"/>
         </w:rPr>
-        <w:lastRenderedPageBreak/>
         <w:t>2.</w:t>
       </w:r>
       <w:r>
@@ -10866,6 +10950,7 @@
         <w:rPr>
           <w:rFonts w:ascii="Times New Roman" w:hAnsi="Times New Roman" w:cs="Times New Roman"/>
         </w:rPr>
+        <w:lastRenderedPageBreak/>
         <w:t xml:space="preserve">and </w:t>
       </w:r>
       <w:proofErr w:type="spellStart"/>
@@ -11289,7 +11374,6 @@
         <w:rPr>
           <w:rFonts w:ascii="Times New Roman" w:hAnsi="Times New Roman" w:cs="Times New Roman"/>
         </w:rPr>
-        <w:lastRenderedPageBreak/>
         <w:t>The isotope value of surface soil water (</w:t>
       </w:r>
       <w:r>
@@ -12269,6 +12353,7 @@
         <w:rPr>
           <w:rFonts w:ascii="Times New Roman" w:hAnsi="Times New Roman" w:cs="Times New Roman"/>
         </w:rPr>
+        <w:lastRenderedPageBreak/>
         <w:t>The soil water isotope ratio (</w:t>
       </w:r>
       <w:r>
@@ -13094,7 +13179,6 @@
         <w:rPr>
           <w:rFonts w:ascii="Times New Roman" w:hAnsi="Times New Roman" w:cs="Times New Roman"/>
         </w:rPr>
-        <w:lastRenderedPageBreak/>
         <w:fldChar w:fldCharType="begin" w:fldLock="1"/>
       </w:r>
       <w:r>
@@ -13865,6 +13949,7 @@
     </w:p>
     <w:p>
       <w:pPr>
+        <w:spacing w:line="480" w:lineRule="auto"/>
         <w:rPr>
           <w:rFonts w:ascii="Times New Roman" w:hAnsi="Times New Roman" w:cs="Times New Roman"/>
         </w:rPr>
@@ -13881,14 +13966,20 @@
         </w:rPr>
         <w:t>Discussion</w:t>
       </w:r>
-    </w:p>
-    <w:p>
-      <w:pPr>
-        <w:rPr>
-          <w:rFonts w:ascii="Times New Roman" w:hAnsi="Times New Roman" w:cs="Times New Roman"/>
-        </w:rPr>
-      </w:pPr>
-      <w:bookmarkStart w:id="1" w:name="_GoBack"/>
+      <w:r>
+        <w:rPr>
+          <w:rFonts w:ascii="Times New Roman" w:hAnsi="Times New Roman" w:cs="Times New Roman"/>
+        </w:rPr>
+        <w:t>:</w:t>
+      </w:r>
+    </w:p>
+    <w:p>
+      <w:pPr>
+        <w:spacing w:line="480" w:lineRule="auto"/>
+        <w:rPr>
+          <w:rFonts w:ascii="Times New Roman" w:hAnsi="Times New Roman" w:cs="Times New Roman"/>
+        </w:rPr>
+      </w:pPr>
       <w:r>
         <w:rPr>
           <w:rFonts w:ascii="Times New Roman" w:hAnsi="Times New Roman" w:cs="Times New Roman"/>
@@ -13937,18 +14028,19 @@
           </wp:inline>
         </w:drawing>
       </w:r>
-      <w:bookmarkEnd w:id="1"/>
-    </w:p>
-    <w:p>
-      <w:pPr>
-        <w:rPr>
-          <w:rFonts w:ascii="Times New Roman" w:hAnsi="Times New Roman" w:cs="Times New Roman"/>
-        </w:rPr>
-      </w:pPr>
-      <w:r>
-        <w:rPr>
-          <w:rFonts w:ascii="Times New Roman" w:hAnsi="Times New Roman" w:cs="Times New Roman"/>
-        </w:rPr>
+    </w:p>
+    <w:p>
+      <w:pPr>
+        <w:spacing w:line="480" w:lineRule="auto"/>
+        <w:rPr>
+          <w:rFonts w:ascii="Times New Roman" w:hAnsi="Times New Roman" w:cs="Times New Roman"/>
+        </w:rPr>
+      </w:pPr>
+      <w:r>
+        <w:rPr>
+          <w:rFonts w:ascii="Times New Roman" w:hAnsi="Times New Roman" w:cs="Times New Roman"/>
+        </w:rPr>
+        <w:lastRenderedPageBreak/>
         <w:t>Figu</w:t>
       </w:r>
       <w:r>
@@ -13961,16 +14053,193 @@
         <w:rPr>
           <w:rFonts w:ascii="Times New Roman" w:hAnsi="Times New Roman" w:cs="Times New Roman"/>
         </w:rPr>
-        <w:t xml:space="preserve">Sensitivity tests on the base model, using the constants </w:t>
-      </w:r>
-      <w:proofErr w:type="gramStart"/>
-      <w:r>
-        <w:rPr>
-          <w:rFonts w:ascii="Times New Roman" w:hAnsi="Times New Roman" w:cs="Times New Roman"/>
-        </w:rPr>
-        <w:t>of :</w:t>
-      </w:r>
-      <w:proofErr w:type="gramEnd"/>
+        <w:t xml:space="preserve">Sensitivity tests on the base model, </w:t>
+      </w:r>
+      <w:r>
+        <w:rPr>
+          <w:rFonts w:ascii="Times New Roman" w:hAnsi="Times New Roman" w:cs="Times New Roman"/>
+        </w:rPr>
+        <w:t>varying each parameter while keeping the others constant. The constant values used in the sensitivity tests are as follows</w:t>
+      </w:r>
+      <w:r>
+        <w:rPr>
+          <w:rFonts w:ascii="Times New Roman" w:hAnsi="Times New Roman" w:cs="Times New Roman"/>
+        </w:rPr>
+        <w:t xml:space="preserve">: </w:t>
+      </w:r>
+      <w:proofErr w:type="spellStart"/>
+      <w:r>
+        <w:rPr>
+          <w:rFonts w:ascii="Times New Roman" w:hAnsi="Times New Roman" w:cs="Times New Roman"/>
+        </w:rPr>
+        <w:t>Tm</w:t>
+      </w:r>
+      <w:r>
+        <w:rPr>
+          <w:rFonts w:ascii="Times New Roman" w:hAnsi="Times New Roman" w:cs="Times New Roman"/>
+          <w:vertAlign w:val="subscript"/>
+        </w:rPr>
+        <w:t>a</w:t>
+      </w:r>
+      <w:proofErr w:type="spellEnd"/>
+      <w:r>
+        <w:rPr>
+          <w:rFonts w:ascii="Times New Roman" w:hAnsi="Times New Roman" w:cs="Times New Roman"/>
+        </w:rPr>
+        <w:t xml:space="preserve">: 10°C, </w:t>
+      </w:r>
+      <w:proofErr w:type="spellStart"/>
+      <w:r>
+        <w:rPr>
+          <w:rFonts w:ascii="Times New Roman" w:hAnsi="Times New Roman" w:cs="Times New Roman"/>
+        </w:rPr>
+        <w:t>Tm</w:t>
+      </w:r>
+      <w:r>
+        <w:rPr>
+          <w:rFonts w:ascii="Times New Roman" w:hAnsi="Times New Roman" w:cs="Times New Roman"/>
+          <w:vertAlign w:val="subscript"/>
+        </w:rPr>
+        <w:t>PCQ</w:t>
+      </w:r>
+      <w:proofErr w:type="spellEnd"/>
+      <w:r>
+        <w:rPr>
+          <w:rFonts w:ascii="Times New Roman" w:hAnsi="Times New Roman" w:cs="Times New Roman"/>
+        </w:rPr>
+        <w:t xml:space="preserve"> - </w:t>
+      </w:r>
+      <w:proofErr w:type="spellStart"/>
+      <w:r>
+        <w:rPr>
+          <w:rFonts w:ascii="Times New Roman" w:hAnsi="Times New Roman" w:cs="Times New Roman"/>
+        </w:rPr>
+        <w:t>Tm</w:t>
+      </w:r>
+      <w:r>
+        <w:rPr>
+          <w:rFonts w:ascii="Times New Roman" w:hAnsi="Times New Roman" w:cs="Times New Roman"/>
+          <w:vertAlign w:val="subscript"/>
+        </w:rPr>
+        <w:t>a</w:t>
+      </w:r>
+      <w:proofErr w:type="spellEnd"/>
+      <w:r>
+        <w:rPr>
+          <w:rFonts w:ascii="Times New Roman" w:hAnsi="Times New Roman" w:cs="Times New Roman"/>
+        </w:rPr>
+        <w:t xml:space="preserve">: </w:t>
+      </w:r>
+      <w:r>
+        <w:rPr>
+          <w:rFonts w:ascii="Times New Roman" w:hAnsi="Times New Roman" w:cs="Times New Roman"/>
+        </w:rPr>
+        <w:t>10</w:t>
+      </w:r>
+      <w:r>
+        <w:rPr>
+          <w:rFonts w:ascii="Times New Roman" w:hAnsi="Times New Roman" w:cs="Times New Roman"/>
+        </w:rPr>
+        <w:t>°C, P</w:t>
+      </w:r>
+      <w:r>
+        <w:rPr>
+          <w:rFonts w:ascii="Times New Roman" w:hAnsi="Times New Roman" w:cs="Times New Roman"/>
+          <w:vertAlign w:val="subscript"/>
+        </w:rPr>
+        <w:t>a</w:t>
+      </w:r>
+      <w:r>
+        <w:rPr>
+          <w:rFonts w:ascii="Times New Roman" w:hAnsi="Times New Roman" w:cs="Times New Roman"/>
+        </w:rPr>
+        <w:t xml:space="preserve">: 400mm, </w:t>
+      </w:r>
+      <w:proofErr w:type="spellStart"/>
+      <w:r>
+        <w:rPr>
+          <w:rFonts w:ascii="Times New Roman" w:hAnsi="Times New Roman" w:cs="Times New Roman"/>
+        </w:rPr>
+        <w:t>Pf</w:t>
+      </w:r>
+      <w:r>
+        <w:rPr>
+          <w:rFonts w:ascii="Times New Roman" w:hAnsi="Times New Roman" w:cs="Times New Roman"/>
+          <w:vertAlign w:val="subscript"/>
+        </w:rPr>
+        <w:t>PCQ</w:t>
+      </w:r>
+      <w:proofErr w:type="spellEnd"/>
+      <w:r>
+        <w:rPr>
+          <w:rFonts w:ascii="Times New Roman" w:hAnsi="Times New Roman" w:cs="Times New Roman"/>
+        </w:rPr>
+        <w:t>: 0.25, Soil Texture Param</w:t>
+      </w:r>
+      <w:r>
+        <w:rPr>
+          <w:rFonts w:ascii="Times New Roman" w:hAnsi="Times New Roman" w:cs="Times New Roman"/>
+        </w:rPr>
+        <w:t>e</w:t>
+      </w:r>
+      <w:r>
+        <w:rPr>
+          <w:rFonts w:ascii="Times New Roman" w:hAnsi="Times New Roman" w:cs="Times New Roman"/>
+        </w:rPr>
+        <w:t xml:space="preserve">ter: 0.5, </w:t>
+      </w:r>
+      <w:r>
+        <w:rPr>
+          <w:rFonts w:ascii="Times New Roman" w:hAnsi="Times New Roman" w:cs="Times New Roman"/>
+          <w:i/>
+        </w:rPr>
+        <w:t>p</w:t>
+      </w:r>
+      <w:r>
+        <w:rPr>
+          <w:rFonts w:ascii="Times New Roman" w:hAnsi="Times New Roman" w:cs="Times New Roman"/>
+        </w:rPr>
+        <w:t>CO</w:t>
+      </w:r>
+      <w:r>
+        <w:rPr>
+          <w:rFonts w:ascii="Times New Roman" w:hAnsi="Times New Roman" w:cs="Times New Roman"/>
+          <w:vertAlign w:val="subscript"/>
+        </w:rPr>
+        <w:t>2</w:t>
+      </w:r>
+      <w:r>
+        <w:rPr>
+          <w:rFonts w:ascii="Times New Roman" w:hAnsi="Times New Roman" w:cs="Times New Roman"/>
+        </w:rPr>
+        <w:t xml:space="preserve">: 280ppm. </w:t>
+      </w:r>
+    </w:p>
+    <w:p>
+      <w:pPr>
+        <w:spacing w:line="480" w:lineRule="auto"/>
+        <w:rPr>
+          <w:rFonts w:ascii="Times New Roman" w:hAnsi="Times New Roman" w:cs="Times New Roman"/>
+        </w:rPr>
+      </w:pPr>
+      <w:r>
+        <w:rPr>
+          <w:rFonts w:ascii="Times New Roman" w:hAnsi="Times New Roman" w:cs="Times New Roman"/>
+        </w:rPr>
+        <w:t>Results/</w:t>
+      </w:r>
+      <w:r>
+        <w:rPr>
+          <w:rFonts w:ascii="Times New Roman" w:hAnsi="Times New Roman" w:cs="Times New Roman"/>
+        </w:rPr>
+        <w:t>Discussion 1</w:t>
+      </w:r>
+      <w:r>
+        <w:rPr>
+          <w:rFonts w:ascii="Times New Roman" w:hAnsi="Times New Roman" w:cs="Times New Roman"/>
+        </w:rPr>
+        <w:t>,</w:t>
+      </w:r>
       <w:r>
         <w:rPr>
           <w:rFonts w:ascii="Times New Roman" w:hAnsi="Times New Roman" w:cs="Times New Roman"/>
@@ -13981,180 +14250,62 @@
         <w:rPr>
           <w:rFonts w:ascii="Times New Roman" w:hAnsi="Times New Roman" w:cs="Times New Roman"/>
         </w:rPr>
-        <w:t xml:space="preserve">. </w:t>
-      </w:r>
-    </w:p>
-    <w:p>
-      <w:pPr>
-        <w:rPr>
-          <w:rFonts w:ascii="Times New Roman" w:hAnsi="Times New Roman" w:cs="Times New Roman"/>
-        </w:rPr>
-      </w:pPr>
-    </w:p>
-    <w:p>
-      <w:pPr>
-        <w:rPr>
-          <w:rFonts w:ascii="Times New Roman" w:hAnsi="Times New Roman" w:cs="Times New Roman"/>
-        </w:rPr>
-      </w:pPr>
-      <w:r>
-        <w:rPr>
-          <w:rFonts w:ascii="Times New Roman" w:hAnsi="Times New Roman" w:cs="Times New Roman"/>
+        <w:t>s</w:t>
+      </w:r>
+      <w:r>
+        <w:rPr>
+          <w:rFonts w:ascii="Times New Roman" w:hAnsi="Times New Roman" w:cs="Times New Roman"/>
+        </w:rPr>
+        <w:t>ensitivity tests:</w:t>
+      </w:r>
+    </w:p>
+    <w:p>
+      <w:pPr>
+        <w:spacing w:line="480" w:lineRule="auto"/>
+        <w:ind w:firstLine="720"/>
+        <w:rPr>
+          <w:rFonts w:ascii="Times New Roman" w:hAnsi="Times New Roman" w:cs="Times New Roman"/>
+        </w:rPr>
+      </w:pPr>
+      <w:r>
+        <w:rPr>
+          <w:rFonts w:ascii="Times New Roman" w:hAnsi="Times New Roman" w:cs="Times New Roman"/>
+        </w:rPr>
+        <w:t xml:space="preserve">Sensitivity testing the theoretical model indicates that many variables can significantly affect both carbon and oxygen isotope values of pedogenic carbonate through a variety of processes. </w:t>
+      </w:r>
+      <w:r>
+        <w:rPr>
+          <w:rFonts w:ascii="Times New Roman" w:hAnsi="Times New Roman" w:cs="Times New Roman"/>
+        </w:rPr>
+        <w:t>Mean annual temperatures have opposite effects on carbon and oxygen isotope values, reflecting increases in respiration and d18Op as temperatures increase. Seasonality of temperature does not affect d18Op, but does affect the temperature of carbonate formation and respiration rates, so carbon and oxygen isotope values have the same negative response. Seasonal and annual precipitation amounts have non-linear effects on both isotope systems, reflecting a variety of processes including depth to carbonate formation, evaporation rate, and plant fractionation. Soil texture does not significantly affect oxygen isotope values, while carbon isotope values are significantly affected by soil texture due to the effect of diffusion on the relative mix of atmospheric and respired CO</w:t>
+      </w:r>
+      <w:r>
+        <w:rPr>
+          <w:rFonts w:ascii="Times New Roman" w:hAnsi="Times New Roman" w:cs="Times New Roman"/>
+          <w:vertAlign w:val="subscript"/>
+        </w:rPr>
+        <w:t>2</w:t>
+      </w:r>
+      <w:r>
+        <w:rPr>
+          <w:rFonts w:ascii="Times New Roman" w:hAnsi="Times New Roman" w:cs="Times New Roman"/>
+        </w:rPr>
+        <w:t xml:space="preserve">. Carbon isotope values have an interesting response to increases in pCO2, where between 200 and 1000 ppm it decreases, reflecting the increase in plant fractionation; however, after 1000 ppm, plant fractionation is saturated and increased diffusion into the soil column increases the carbon isotope value. This response could be slightly different than that proposed by Shubert and Jahren (2016), where they suggest that pedogenic carbonate CIEs are higher solely based on the plant fractionation, while not taking into account increased soil column diffusion. </w:t>
+      </w:r>
+    </w:p>
+    <w:p>
+      <w:pPr>
+        <w:spacing w:line="480" w:lineRule="auto"/>
+        <w:rPr>
+          <w:rFonts w:ascii="Times New Roman" w:hAnsi="Times New Roman" w:cs="Times New Roman"/>
+        </w:rPr>
+      </w:pPr>
+      <w:r>
+        <w:rPr>
+          <w:rFonts w:ascii="Times New Roman" w:hAnsi="Times New Roman" w:cs="Times New Roman"/>
+          <w:noProof/>
         </w:rPr>
         <w:lastRenderedPageBreak/>
-        <w:t xml:space="preserve">Carbonate saturation </w:t>
-      </w:r>
-      <w:r>
-        <w:rPr>
-          <w:rFonts w:ascii="Times New Roman" w:hAnsi="Times New Roman" w:cs="Times New Roman"/>
-        </w:rPr>
-        <w:t>can be</w:t>
-      </w:r>
-      <w:r>
-        <w:rPr>
-          <w:rFonts w:ascii="Times New Roman" w:hAnsi="Times New Roman" w:cs="Times New Roman"/>
-        </w:rPr>
-        <w:t xml:space="preserve"> reached when </w:t>
-      </w:r>
-      <w:r>
-        <w:rPr>
-          <w:rFonts w:ascii="Times New Roman" w:hAnsi="Times New Roman" w:cs="Times New Roman"/>
-          <w:i/>
-        </w:rPr>
-        <w:t>p</w:t>
-      </w:r>
-      <w:r>
-        <w:rPr>
-          <w:rFonts w:ascii="Times New Roman" w:hAnsi="Times New Roman" w:cs="Times New Roman"/>
-        </w:rPr>
-        <w:t>CO</w:t>
-      </w:r>
-      <w:r>
-        <w:rPr>
-          <w:rFonts w:ascii="Times New Roman" w:hAnsi="Times New Roman" w:cs="Times New Roman"/>
-          <w:vertAlign w:val="subscript"/>
-        </w:rPr>
-        <w:t>2</w:t>
-      </w:r>
-      <w:r>
-        <w:rPr>
-          <w:rFonts w:ascii="Times New Roman" w:hAnsi="Times New Roman" w:cs="Times New Roman"/>
-        </w:rPr>
-        <w:t xml:space="preserve"> decreases, temperature increases and/or there is rapid evaporation. Therefore, hot and/or dry conditions have been suggested to facilitate pedogenic carbonate precipitation, with the relative importance of these conditions debated</w:t>
-      </w:r>
-      <w:r>
-        <w:rPr>
-          <w:rFonts w:ascii="Times New Roman" w:hAnsi="Times New Roman" w:cs="Times New Roman"/>
-        </w:rPr>
-        <w:t xml:space="preserve"> </w:t>
-      </w:r>
-      <w:r>
-        <w:rPr>
-          <w:rFonts w:ascii="Times New Roman" w:hAnsi="Times New Roman" w:cs="Times New Roman"/>
-        </w:rPr>
-        <w:fldChar w:fldCharType="begin" w:fldLock="1"/>
-      </w:r>
-      <w:r>
-        <w:rPr>
-          <w:rFonts w:ascii="Times New Roman" w:hAnsi="Times New Roman" w:cs="Times New Roman"/>
-        </w:rPr>
-        <w:instrText xml:space="preserve">ADDIN CSL_CITATION {"citationItems":[{"id":"ITEM-1","itemData":{"DOI":"10.1016/J.EPSL.2012.10.024","ISSN":"0012-821X","abstract":"Quantifying the timing and temperature of soil carbonate formation is important for interpreting isotopic records of Earth-surface temperature and soil water composition from paleosols. Pedogenic carbonates typically have been assumed to form at mean annual temperature, but recent work suggests warm-season bias in carbonate formation could impact the interpretation of δ18O values and carbonate formation temperatures for paleosol carbonates. We investigate the relationship between seasonally variable soil temperatures and carbonate formation temperatures estimated using clumped isotope thermometry (T(Δ47)). Holocene soil carbonates were collected along the eastern flank of the Andes (33°S) over 2km of relief and a nearly 15°C range of mean annual air temperature (MAAT). This area receives both westerly, winter season precipitation and easterly, summer season precipitation, leading to a reversal of soil moisture regimes that occurs at </w:instrText>
-      </w:r>
-      <w:r>
-        <w:rPr>
-          <w:rFonts w:ascii="Cambria Math" w:hAnsi="Cambria Math" w:cs="Cambria Math"/>
-        </w:rPr>
-        <w:instrText>∼</w:instrText>
-      </w:r>
-      <w:r>
-        <w:rPr>
-          <w:rFonts w:ascii="Times New Roman" w:hAnsi="Times New Roman" w:cs="Times New Roman"/>
-        </w:rPr>
-        <w:instrText xml:space="preserve">2km elevation. In instrumented pits sampled to 1m depth, we do not observe systematic variation in T(Δ47) with depth or with elevation-dependent MAAT. Average T(Δ47) values for soil carbonates collected above 2km elevation reflect summer soil temperatures. In contrast, T(Δ47) values below </w:instrText>
-      </w:r>
-      <w:r>
-        <w:rPr>
-          <w:rFonts w:ascii="Cambria Math" w:hAnsi="Cambria Math" w:cs="Cambria Math"/>
-        </w:rPr>
-        <w:instrText>∼</w:instrText>
-      </w:r>
-      <w:r>
-        <w:rPr>
-          <w:rFonts w:ascii="Times New Roman" w:hAnsi="Times New Roman" w:cs="Times New Roman"/>
-        </w:rPr>
-        <w:instrText xml:space="preserve">2km track mean annual soil temperature. These results may reflect the dominance of summer precipitation below </w:instrText>
-      </w:r>
-      <w:r>
-        <w:rPr>
-          <w:rFonts w:ascii="Cambria Math" w:hAnsi="Cambria Math" w:cs="Cambria Math"/>
-        </w:rPr>
-        <w:instrText>∼</w:instrText>
-      </w:r>
-      <w:r>
-        <w:rPr>
-          <w:rFonts w:ascii="Times New Roman" w:hAnsi="Times New Roman" w:cs="Times New Roman"/>
-        </w:rPr>
-        <w:instrText>2km, which likely delays soil drying and carbonate growth until fall. This seasonal variability in carbonate formation greatly impacts carbonate formation temperature, with important implications for estimating soil water δ18O values. Calculating soil water δ18O values using T(Δ47) produces a soil water δ18O lapse rate of −4.6‰/km, remarkably similar to that of modern surface waters (−4.8‰/km), and significantly improving on previous soil water estimates assuming MAAT for carbonate formation temperatures. Although seasonal bias can prevent the straightforward translation of soil carbonate T(Δ47) into meaningful surface air temperatures, direct constraints on temperature from clumped isotopes can both provide a window into soil processes and aid in the interpretation of conventional stable isotopic data to reconstruct surface conditions in the past.","author":[{"dropping-particle":"","family":"Peters","given":"Nathan A.","non-dropping-particle":"","parse-names":false,"suffix":""},{"dropping-particle":"","family":"Huntington","given":"Katharine W.","non-dropping-particle":"","parse-names":false,"suffix":""},{"dropping-particle":"","family":"Hoke","given":"Gregory D.","non-dropping-particle":"","parse-names":false,"suffix":""}],"container-title":"Earth and Planetary Science Letters","id":"ITEM-1","issued":{"date-parts":[["2013","1","1"]]},"page":"208-218","publisher":"Elsevier","title":"Hot or not? Impact of seasonally variable soil carbonate formation on paleotemperature and O-isotope records from clumped isotope thermometry","type":"article-journal","volume":"361"},"uris":["http://www.mendeley.com/documents/?uuid=00e7511e-a2d8-3366-8192-38498ea5f8f0"]}],"mendeley":{"formattedCitation":"(Peters et al., 2013)","manualFormatting":"(e.g. Peters et al., 2013)","plainTextFormattedCitation":"(Peters et al., 2013)"},"properties":{"noteIndex":0},"schema":"https://github.com/citation-style-language/schema/raw/master/csl-citation.json"}</w:instrText>
-      </w:r>
-      <w:r>
-        <w:rPr>
-          <w:rFonts w:ascii="Times New Roman" w:hAnsi="Times New Roman" w:cs="Times New Roman"/>
-        </w:rPr>
-        <w:fldChar w:fldCharType="separate"/>
-      </w:r>
-      <w:r>
-        <w:rPr>
-          <w:rFonts w:ascii="Times New Roman" w:hAnsi="Times New Roman" w:cs="Times New Roman"/>
-          <w:noProof/>
-        </w:rPr>
-        <w:t>(</w:t>
-      </w:r>
-      <w:r>
-        <w:rPr>
-          <w:rFonts w:ascii="Times New Roman" w:hAnsi="Times New Roman" w:cs="Times New Roman"/>
-          <w:i/>
-          <w:noProof/>
-        </w:rPr>
-        <w:t>e.g.</w:t>
-      </w:r>
-      <w:r>
-        <w:rPr>
-          <w:rFonts w:ascii="Times New Roman" w:hAnsi="Times New Roman" w:cs="Times New Roman"/>
-          <w:noProof/>
-        </w:rPr>
-        <w:t xml:space="preserve"> </w:t>
-      </w:r>
-      <w:r>
-        <w:rPr>
-          <w:rFonts w:ascii="Times New Roman" w:hAnsi="Times New Roman" w:cs="Times New Roman"/>
-          <w:noProof/>
-        </w:rPr>
-        <w:t>Peters et al., 2013)</w:t>
-      </w:r>
-      <w:r>
-        <w:rPr>
-          <w:rFonts w:ascii="Times New Roman" w:hAnsi="Times New Roman" w:cs="Times New Roman"/>
-        </w:rPr>
-        <w:fldChar w:fldCharType="end"/>
-      </w:r>
-      <w:r>
-        <w:rPr>
-          <w:rFonts w:ascii="Times New Roman" w:hAnsi="Times New Roman" w:cs="Times New Roman"/>
-        </w:rPr>
-        <w:t xml:space="preserve">. </w:t>
-      </w:r>
-    </w:p>
-    <w:p>
-      <w:pPr>
-        <w:rPr>
-          <w:rFonts w:ascii="Times New Roman" w:hAnsi="Times New Roman" w:cs="Times New Roman"/>
-        </w:rPr>
-      </w:pPr>
-      <w:r>
-        <w:rPr>
-          <w:rFonts w:ascii="Times New Roman" w:hAnsi="Times New Roman" w:cs="Times New Roman"/>
-          <w:noProof/>
-        </w:rPr>
         <w:drawing>
           <wp:inline distT="0" distB="0" distL="0" distR="0" wp14:anchorId="098703D1" wp14:editId="2FCFD21F">
             <wp:extent cx="5943600" cy="5244465"/>
@@ -14200,6 +14351,7 @@
     </w:p>
     <w:p>
       <w:pPr>
+        <w:spacing w:line="480" w:lineRule="auto"/>
         <w:rPr>
           <w:rFonts w:ascii="Times New Roman" w:hAnsi="Times New Roman" w:cs="Times New Roman"/>
         </w:rPr>
@@ -14232,35 +14384,240 @@
         <w:rPr>
           <w:rFonts w:ascii="Times New Roman" w:hAnsi="Times New Roman" w:cs="Times New Roman"/>
         </w:rPr>
-        <w:t xml:space="preserve">carbonate for all 33 sites in this study. </w:t>
-      </w:r>
-    </w:p>
-    <w:p>
-      <w:pPr>
-        <w:rPr>
-          <w:rFonts w:ascii="Times New Roman" w:hAnsi="Times New Roman" w:cs="Times New Roman"/>
-        </w:rPr>
-      </w:pPr>
-    </w:p>
-    <w:p>
-      <w:pPr>
-        <w:rPr>
-          <w:rFonts w:ascii="Times New Roman" w:hAnsi="Times New Roman" w:cs="Times New Roman"/>
-        </w:rPr>
-      </w:pPr>
-    </w:p>
-    <w:p>
-      <w:pPr>
-        <w:rPr>
-          <w:rFonts w:ascii="Times New Roman" w:hAnsi="Times New Roman" w:cs="Times New Roman"/>
-        </w:rPr>
-      </w:pPr>
+        <w:t xml:space="preserve">carbonate for </w:t>
+      </w:r>
+      <w:r>
+        <w:rPr>
+          <w:rFonts w:ascii="Times New Roman" w:hAnsi="Times New Roman" w:cs="Times New Roman"/>
+        </w:rPr>
+        <w:t>the</w:t>
+      </w:r>
+      <w:r>
+        <w:rPr>
+          <w:rFonts w:ascii="Times New Roman" w:hAnsi="Times New Roman" w:cs="Times New Roman"/>
+        </w:rPr>
+        <w:t xml:space="preserve"> 33 sites in this study. </w:t>
+      </w:r>
+      <w:r>
+        <w:rPr>
+          <w:rFonts w:ascii="Times New Roman" w:hAnsi="Times New Roman" w:cs="Times New Roman"/>
+        </w:rPr>
+        <w:t xml:space="preserve">Panels a and b show predicted and observed carbon and oxygen isotope values assuming the hot season for carbonate precipitation. Panels c and d show predicted and observed isotope values assuming the dry season for carbonate precipitation. Values will be the same between hot and dry seasons if the hot season is the dry season at any particular site. </w:t>
+      </w:r>
+    </w:p>
+    <w:p>
+      <w:pPr>
+        <w:spacing w:line="480" w:lineRule="auto"/>
+        <w:rPr>
+          <w:rFonts w:ascii="Times New Roman" w:hAnsi="Times New Roman" w:cs="Times New Roman"/>
+        </w:rPr>
+      </w:pPr>
+      <w:r>
+        <w:rPr>
+          <w:rFonts w:ascii="Times New Roman" w:hAnsi="Times New Roman" w:cs="Times New Roman"/>
+        </w:rPr>
+        <w:t>Results/</w:t>
+      </w:r>
+      <w:r>
+        <w:rPr>
+          <w:rFonts w:ascii="Times New Roman" w:hAnsi="Times New Roman" w:cs="Times New Roman"/>
+        </w:rPr>
+        <w:t>Discussion 2, theoretical forward model</w:t>
+      </w:r>
+    </w:p>
+    <w:p>
+      <w:pPr>
+        <w:spacing w:line="480" w:lineRule="auto"/>
+        <w:rPr>
+          <w:rFonts w:ascii="Times New Roman" w:hAnsi="Times New Roman" w:cs="Times New Roman"/>
+        </w:rPr>
+      </w:pPr>
+      <w:r>
+        <w:rPr>
+          <w:rFonts w:ascii="Times New Roman" w:hAnsi="Times New Roman" w:cs="Times New Roman"/>
+        </w:rPr>
+        <w:tab/>
+        <w:t xml:space="preserve">The theoretical forward model does capture some of the spatial trends in pedogenic carbonate oxygen and carbon isotope values (Figure 3). However, there is significant scatter in these predictions as </w:t>
+      </w:r>
+      <w:r>
+        <w:rPr>
+          <w:rFonts w:ascii="Times New Roman" w:hAnsi="Times New Roman" w:cs="Times New Roman"/>
+        </w:rPr>
+        <w:lastRenderedPageBreak/>
+        <w:t xml:space="preserve">well as some inherent biases towards either lower carbon isotope values (panel a and c) or higher oxygen isotope values (panel d). These biases are troubling because, while the spatial trend is being captured, the absolute values are significantly different. With some optimization of the theoretical model based on these data, we can improve the model for use in paleoclimatic studies with more confidence. </w:t>
+      </w:r>
+      <w:r>
+        <w:rPr>
+          <w:rFonts w:ascii="Times New Roman" w:hAnsi="Times New Roman" w:cs="Times New Roman"/>
+        </w:rPr>
+        <w:t xml:space="preserve">Carbonate saturation </w:t>
+      </w:r>
+      <w:r>
+        <w:rPr>
+          <w:rFonts w:ascii="Times New Roman" w:hAnsi="Times New Roman" w:cs="Times New Roman"/>
+        </w:rPr>
+        <w:t>can be</w:t>
+      </w:r>
+      <w:r>
+        <w:rPr>
+          <w:rFonts w:ascii="Times New Roman" w:hAnsi="Times New Roman" w:cs="Times New Roman"/>
+        </w:rPr>
+        <w:t xml:space="preserve"> reached when </w:t>
+      </w:r>
+      <w:r>
+        <w:rPr>
+          <w:rFonts w:ascii="Times New Roman" w:hAnsi="Times New Roman" w:cs="Times New Roman"/>
+          <w:i/>
+        </w:rPr>
+        <w:t>p</w:t>
+      </w:r>
+      <w:r>
+        <w:rPr>
+          <w:rFonts w:ascii="Times New Roman" w:hAnsi="Times New Roman" w:cs="Times New Roman"/>
+        </w:rPr>
+        <w:t>CO</w:t>
+      </w:r>
+      <w:r>
+        <w:rPr>
+          <w:rFonts w:ascii="Times New Roman" w:hAnsi="Times New Roman" w:cs="Times New Roman"/>
+          <w:vertAlign w:val="subscript"/>
+        </w:rPr>
+        <w:t>2</w:t>
+      </w:r>
+      <w:r>
+        <w:rPr>
+          <w:rFonts w:ascii="Times New Roman" w:hAnsi="Times New Roman" w:cs="Times New Roman"/>
+        </w:rPr>
+        <w:t xml:space="preserve"> decreases, temperature increases and/or there is rapid evaporation. Therefore, hot and/or dry conditions have been suggested to facilitate pedogenic carbonate precipitation, with the relative importance of these conditions debated</w:t>
+      </w:r>
+      <w:r>
+        <w:rPr>
+          <w:rFonts w:ascii="Times New Roman" w:hAnsi="Times New Roman" w:cs="Times New Roman"/>
+        </w:rPr>
+        <w:t xml:space="preserve"> </w:t>
+      </w:r>
+      <w:r>
+        <w:rPr>
+          <w:rFonts w:ascii="Times New Roman" w:hAnsi="Times New Roman" w:cs="Times New Roman"/>
+        </w:rPr>
+        <w:fldChar w:fldCharType="begin" w:fldLock="1"/>
+      </w:r>
+      <w:r>
+        <w:rPr>
+          <w:rFonts w:ascii="Times New Roman" w:hAnsi="Times New Roman" w:cs="Times New Roman"/>
+        </w:rPr>
+        <w:instrText xml:space="preserve">ADDIN CSL_CITATION {"citationItems":[{"id":"ITEM-1","itemData":{"DOI":"10.1016/J.EPSL.2012.10.024","ISSN":"0012-821X","abstract":"Quantifying the timing and temperature of soil carbonate formation is important for interpreting isotopic records of Earth-surface temperature and soil water composition from paleosols. Pedogenic carbonates typically have been assumed to form at mean annual temperature, but recent work suggests warm-season bias in carbonate formation could impact the interpretation of δ18O values and carbonate formation temperatures for paleosol carbonates. We investigate the relationship between seasonally variable soil temperatures and carbonate formation temperatures estimated using clumped isotope thermometry (T(Δ47)). Holocene soil carbonates were collected along the eastern flank of the Andes (33°S) over 2km of relief and a nearly 15°C range of mean annual air temperature (MAAT). This area receives both westerly, winter season precipitation and easterly, summer season precipitation, leading to a reversal of soil moisture regimes that occurs at </w:instrText>
+      </w:r>
+      <w:r>
+        <w:rPr>
+          <w:rFonts w:ascii="Cambria Math" w:hAnsi="Cambria Math" w:cs="Cambria Math"/>
+        </w:rPr>
+        <w:instrText>∼</w:instrText>
+      </w:r>
+      <w:r>
+        <w:rPr>
+          <w:rFonts w:ascii="Times New Roman" w:hAnsi="Times New Roman" w:cs="Times New Roman"/>
+        </w:rPr>
+        <w:instrText xml:space="preserve">2km elevation. In instrumented pits sampled to 1m depth, we do not observe systematic variation in T(Δ47) with depth or with elevation-dependent MAAT. Average T(Δ47) values for soil carbonates collected above 2km elevation reflect summer soil temperatures. In contrast, T(Δ47) values below </w:instrText>
+      </w:r>
+      <w:r>
+        <w:rPr>
+          <w:rFonts w:ascii="Cambria Math" w:hAnsi="Cambria Math" w:cs="Cambria Math"/>
+        </w:rPr>
+        <w:instrText>∼</w:instrText>
+      </w:r>
+      <w:r>
+        <w:rPr>
+          <w:rFonts w:ascii="Times New Roman" w:hAnsi="Times New Roman" w:cs="Times New Roman"/>
+        </w:rPr>
+        <w:instrText xml:space="preserve">2km track mean annual soil temperature. These results may reflect the dominance of summer precipitation below </w:instrText>
+      </w:r>
+      <w:r>
+        <w:rPr>
+          <w:rFonts w:ascii="Cambria Math" w:hAnsi="Cambria Math" w:cs="Cambria Math"/>
+        </w:rPr>
+        <w:instrText>∼</w:instrText>
+      </w:r>
+      <w:r>
+        <w:rPr>
+          <w:rFonts w:ascii="Times New Roman" w:hAnsi="Times New Roman" w:cs="Times New Roman"/>
+        </w:rPr>
+        <w:instrText>2km, which likely delays soil drying and carbonate growth until fall. This seasonal variability in carbonate formation greatly impacts carbonate formation temperature, with important implications for estimating soil water δ18O values. Calculating soil water δ18O values using T(Δ47) produces a soil water δ18O lapse rate of −4.6‰/km, remarkably similar to that of modern surface waters (−4.8‰/km), and significantly improving on previous soil water estimates assuming MAAT for carbonate formation temperatures. Although seasonal bias can prevent the straightforward translation of soil carbonate T(Δ47) into meaningful surface air temperatures, direct constraints on temperature from clumped isotopes can both provide a window into soil processes and aid in the interpretation of conventional stable isotopic data to reconstruct surface conditions in the past.","author":[{"dropping-particle":"","family":"Peters","given":"Nathan A.","non-dropping-particle":"","parse-names":false,"suffix":""},{"dropping-particle":"","family":"Huntington","given":"Katharine W.","non-dropping-particle":"","parse-names":false,"suffix":""},{"dropping-particle":"","family":"Hoke","given":"Gregory D.","non-dropping-particle":"","parse-names":false,"suffix":""}],"container-title":"Earth and Planetary Science Letters","id":"ITEM-1","issued":{"date-parts":[["2013","1","1"]]},"page":"208-218","publisher":"Elsevier","title":"Hot or not? Impact of seasonally variable soil carbonate formation on paleotemperature and O-isotope records from clumped isotope thermometry","type":"article-journal","volume":"361"},"uris":["http://www.mendeley.com/documents/?uuid=00e7511e-a2d8-3366-8192-38498ea5f8f0"]}],"mendeley":{"formattedCitation":"(Peters et al., 2013)","manualFormatting":"(e.g. Peters et al., 2013)","plainTextFormattedCitation":"(Peters et al., 2013)"},"properties":{"noteIndex":0},"schema":"https://github.com/citation-style-language/schema/raw/master/csl-citation.json"}</w:instrText>
+      </w:r>
+      <w:r>
+        <w:rPr>
+          <w:rFonts w:ascii="Times New Roman" w:hAnsi="Times New Roman" w:cs="Times New Roman"/>
+        </w:rPr>
+        <w:fldChar w:fldCharType="separate"/>
+      </w:r>
       <w:r>
         <w:rPr>
           <w:rFonts w:ascii="Times New Roman" w:hAnsi="Times New Roman" w:cs="Times New Roman"/>
           <w:noProof/>
         </w:rPr>
-        <w:lastRenderedPageBreak/>
+        <w:t>(</w:t>
+      </w:r>
+      <w:r>
+        <w:rPr>
+          <w:rFonts w:ascii="Times New Roman" w:hAnsi="Times New Roman" w:cs="Times New Roman"/>
+          <w:i/>
+          <w:noProof/>
+        </w:rPr>
+        <w:t>e.g.</w:t>
+      </w:r>
+      <w:r>
+        <w:rPr>
+          <w:rFonts w:ascii="Times New Roman" w:hAnsi="Times New Roman" w:cs="Times New Roman"/>
+          <w:noProof/>
+        </w:rPr>
+        <w:t xml:space="preserve"> </w:t>
+      </w:r>
+      <w:r>
+        <w:rPr>
+          <w:rFonts w:ascii="Times New Roman" w:hAnsi="Times New Roman" w:cs="Times New Roman"/>
+          <w:noProof/>
+        </w:rPr>
+        <w:t>Peters et al., 2013)</w:t>
+      </w:r>
+      <w:r>
+        <w:rPr>
+          <w:rFonts w:ascii="Times New Roman" w:hAnsi="Times New Roman" w:cs="Times New Roman"/>
+        </w:rPr>
+        <w:fldChar w:fldCharType="end"/>
+      </w:r>
+      <w:r>
+        <w:rPr>
+          <w:rFonts w:ascii="Times New Roman" w:hAnsi="Times New Roman" w:cs="Times New Roman"/>
+        </w:rPr>
+        <w:t xml:space="preserve">. </w:t>
+      </w:r>
+      <w:r>
+        <w:rPr>
+          <w:rFonts w:ascii="Times New Roman" w:hAnsi="Times New Roman" w:cs="Times New Roman"/>
+        </w:rPr>
+        <w:t xml:space="preserve">With respect to hot season vs. dry season as the season of carbonate precipitation, the model does not prefer one to the other, with RMSEs being similar in both seasons. </w:t>
+      </w:r>
+    </w:p>
+    <w:p>
+      <w:pPr>
+        <w:spacing w:line="480" w:lineRule="auto"/>
+        <w:rPr>
+          <w:rFonts w:ascii="Times New Roman" w:hAnsi="Times New Roman" w:cs="Times New Roman"/>
+        </w:rPr>
+      </w:pPr>
+    </w:p>
+    <w:p>
+      <w:pPr>
+        <w:spacing w:line="480" w:lineRule="auto"/>
+        <w:rPr>
+          <w:rFonts w:ascii="Times New Roman" w:hAnsi="Times New Roman" w:cs="Times New Roman"/>
+        </w:rPr>
+      </w:pPr>
+      <w:r>
+        <w:rPr>
+          <w:rFonts w:ascii="Times New Roman" w:hAnsi="Times New Roman" w:cs="Times New Roman"/>
+          <w:noProof/>
+        </w:rPr>
         <w:drawing>
           <wp:inline distT="0" distB="0" distL="0" distR="0" wp14:anchorId="1A4B169E" wp14:editId="5950420B">
             <wp:extent cx="5943600" cy="2781300"/>
@@ -14306,6 +14663,7 @@
     </w:p>
     <w:p>
       <w:pPr>
+        <w:spacing w:line="480" w:lineRule="auto"/>
         <w:rPr>
           <w:rFonts w:ascii="Times New Roman" w:hAnsi="Times New Roman" w:cs="Times New Roman"/>
         </w:rPr>
@@ -14319,13 +14677,15 @@
     </w:p>
     <w:p>
       <w:pPr>
-        <w:rPr>
-          <w:rFonts w:ascii="Times New Roman" w:hAnsi="Times New Roman" w:cs="Times New Roman"/>
-        </w:rPr>
-      </w:pPr>
-    </w:p>
-    <w:p>
-      <w:pPr>
+        <w:spacing w:line="480" w:lineRule="auto"/>
+        <w:rPr>
+          <w:rFonts w:ascii="Times New Roman" w:hAnsi="Times New Roman" w:cs="Times New Roman"/>
+        </w:rPr>
+      </w:pPr>
+    </w:p>
+    <w:p>
+      <w:pPr>
+        <w:spacing w:line="480" w:lineRule="auto"/>
         <w:rPr>
           <w:rFonts w:ascii="Times New Roman" w:hAnsi="Times New Roman" w:cs="Times New Roman"/>
         </w:rPr>
@@ -14335,6 +14695,7 @@
           <w:rFonts w:ascii="Times New Roman" w:hAnsi="Times New Roman" w:cs="Times New Roman"/>
           <w:noProof/>
         </w:rPr>
+        <w:lastRenderedPageBreak/>
         <w:drawing>
           <wp:inline distT="0" distB="0" distL="0" distR="0" wp14:anchorId="6DFCBEA5" wp14:editId="0974B6CA">
             <wp:extent cx="5943600" cy="2781300"/>
@@ -14380,6 +14741,7 @@
     </w:p>
     <w:p>
       <w:pPr>
+        <w:spacing w:line="480" w:lineRule="auto"/>
         <w:rPr>
           <w:rFonts w:ascii="Times New Roman" w:hAnsi="Times New Roman" w:cs="Times New Roman"/>
         </w:rPr>
@@ -14399,105 +14761,396 @@
     </w:p>
     <w:p>
       <w:pPr>
-        <w:rPr>
-          <w:rFonts w:ascii="Times New Roman" w:hAnsi="Times New Roman" w:cs="Times New Roman"/>
-        </w:rPr>
-      </w:pPr>
-      <w:r>
-        <w:rPr>
-          <w:rFonts w:ascii="Times New Roman" w:hAnsi="Times New Roman" w:cs="Times New Roman"/>
-        </w:rPr>
-        <w:t xml:space="preserve">Seasonal rainfall and evaporation have been proposed to significantly affect oxygen isotope values of pedogenic carbonate. The best fit of the model in the dry quarter indicates that there is no influence of these two processes. The effects of evaporation and seasonal rainfall on d18O values of pedogenic </w:t>
-      </w:r>
+        <w:spacing w:line="480" w:lineRule="auto"/>
+        <w:rPr>
+          <w:rFonts w:ascii="Times New Roman" w:hAnsi="Times New Roman" w:cs="Times New Roman"/>
+        </w:rPr>
+      </w:pPr>
+      <w:r>
+        <w:rPr>
+          <w:rFonts w:ascii="Times New Roman" w:hAnsi="Times New Roman" w:cs="Times New Roman"/>
+        </w:rPr>
+        <w:t>Results/</w:t>
+      </w:r>
+      <w:r>
+        <w:rPr>
+          <w:rFonts w:ascii="Times New Roman" w:hAnsi="Times New Roman" w:cs="Times New Roman"/>
+        </w:rPr>
+        <w:t xml:space="preserve">Discussion 3, optimization </w:t>
+      </w:r>
+    </w:p>
+    <w:p>
+      <w:pPr>
+        <w:spacing w:line="480" w:lineRule="auto"/>
+        <w:rPr>
+          <w:rFonts w:ascii="Times New Roman" w:hAnsi="Times New Roman" w:cs="Times New Roman"/>
+        </w:rPr>
+      </w:pPr>
+      <w:r>
+        <w:rPr>
+          <w:rFonts w:ascii="Times New Roman" w:hAnsi="Times New Roman" w:cs="Times New Roman"/>
+        </w:rPr>
+        <w:tab/>
+      </w:r>
+      <w:r>
+        <w:rPr>
+          <w:rFonts w:ascii="Times New Roman" w:hAnsi="Times New Roman" w:cs="Times New Roman"/>
+        </w:rPr>
+        <w:t xml:space="preserve"> </w:t>
+      </w:r>
+    </w:p>
+    <w:p>
+      <w:pPr>
+        <w:spacing w:line="480" w:lineRule="auto"/>
+        <w:ind w:firstLine="720"/>
+        <w:rPr>
+          <w:rFonts w:ascii="Times New Roman" w:hAnsi="Times New Roman" w:cs="Times New Roman"/>
+        </w:rPr>
+      </w:pPr>
+      <w:r>
+        <w:rPr>
+          <w:rFonts w:ascii="Times New Roman" w:hAnsi="Times New Roman" w:cs="Times New Roman"/>
+        </w:rPr>
+        <w:t>The effects of evaporation and seasonal rainfall on d18O values of pedogenic carbonate have been proposed to complicate the relationship between d18O of mean annual precipitation and d18O of pedogenic carbonate</w:t>
+      </w:r>
+      <w:r>
+        <w:rPr>
+          <w:rFonts w:ascii="Times New Roman" w:hAnsi="Times New Roman" w:cs="Times New Roman"/>
+        </w:rPr>
+        <w:t xml:space="preserve">. </w:t>
+      </w:r>
+      <w:r>
+        <w:rPr>
+          <w:rFonts w:ascii="Times New Roman" w:hAnsi="Times New Roman" w:cs="Times New Roman"/>
+        </w:rPr>
+        <w:t xml:space="preserve">The </w:t>
+      </w:r>
+      <w:r>
+        <w:rPr>
+          <w:rFonts w:ascii="Times New Roman" w:hAnsi="Times New Roman" w:cs="Times New Roman"/>
+        </w:rPr>
+        <w:t>lowest RMSE</w:t>
+      </w:r>
+      <w:r>
+        <w:rPr>
+          <w:rFonts w:ascii="Times New Roman" w:hAnsi="Times New Roman" w:cs="Times New Roman"/>
+        </w:rPr>
+        <w:t xml:space="preserve"> </w:t>
+      </w:r>
+      <w:r>
+        <w:rPr>
+          <w:rFonts w:ascii="Times New Roman" w:hAnsi="Times New Roman" w:cs="Times New Roman"/>
+        </w:rPr>
+        <w:t>in</w:t>
+      </w:r>
+      <w:r>
+        <w:rPr>
+          <w:rFonts w:ascii="Times New Roman" w:hAnsi="Times New Roman" w:cs="Times New Roman"/>
+        </w:rPr>
+        <w:t xml:space="preserve"> the model</w:t>
+      </w:r>
+      <w:r>
+        <w:rPr>
+          <w:rFonts w:ascii="Times New Roman" w:hAnsi="Times New Roman" w:cs="Times New Roman"/>
+        </w:rPr>
+        <w:t>, compared to the measured data,</w:t>
+      </w:r>
+      <w:r>
+        <w:rPr>
+          <w:rFonts w:ascii="Times New Roman" w:hAnsi="Times New Roman" w:cs="Times New Roman"/>
+        </w:rPr>
+        <w:t xml:space="preserve"> indicates that there is no influence of </w:t>
+      </w:r>
+      <w:r>
+        <w:rPr>
+          <w:rFonts w:ascii="Times New Roman" w:hAnsi="Times New Roman" w:cs="Times New Roman"/>
+        </w:rPr>
+        <w:t>either seasonal rainfall or evaporation in either the dry or hot quarter</w:t>
+      </w:r>
+      <w:r>
+        <w:rPr>
+          <w:rFonts w:ascii="Times New Roman" w:hAnsi="Times New Roman" w:cs="Times New Roman"/>
+        </w:rPr>
+        <w:t xml:space="preserve">. </w:t>
+      </w:r>
+      <w:r>
+        <w:rPr>
+          <w:rFonts w:ascii="Times New Roman" w:hAnsi="Times New Roman" w:cs="Times New Roman"/>
+        </w:rPr>
+        <w:t>This would indicate that the best explanatory variables for oxygen isotope values of pedogenic carbonate is simply the oxygen isotope value of precipitation and the temperature of carbonate formation. We suggest that this lack of evaporative effect could reflect a greater influence of non-fractionating transpiration by plants as a major driver of carbonate formation, as suggested by models</w:t>
+      </w:r>
+      <w:r>
+        <w:rPr>
+          <w:rFonts w:ascii="Times New Roman" w:hAnsi="Times New Roman" w:cs="Times New Roman"/>
+        </w:rPr>
+        <w:t xml:space="preserve"> of carbonate precipitation </w:t>
+      </w:r>
+      <w:proofErr w:type="spellStart"/>
+      <w:r>
+        <w:rPr>
+          <w:rFonts w:ascii="Times New Roman" w:hAnsi="Times New Roman" w:cs="Times New Roman"/>
+        </w:rPr>
+        <w:t>mechnisms</w:t>
+      </w:r>
+      <w:proofErr w:type="spellEnd"/>
+      <w:r>
+        <w:rPr>
+          <w:rFonts w:ascii="Times New Roman" w:hAnsi="Times New Roman" w:cs="Times New Roman"/>
+        </w:rPr>
+        <w:t xml:space="preserve"> (Meyer</w:t>
+      </w:r>
+      <w:r>
+        <w:rPr>
+          <w:rFonts w:ascii="Times New Roman" w:hAnsi="Times New Roman" w:cs="Times New Roman"/>
+        </w:rPr>
+        <w:t xml:space="preserve"> et. al. 2014</w:t>
+      </w:r>
+      <w:r>
+        <w:rPr>
+          <w:rFonts w:ascii="Times New Roman" w:hAnsi="Times New Roman" w:cs="Times New Roman"/>
+        </w:rPr>
+        <w:t xml:space="preserve">). </w:t>
+      </w:r>
+    </w:p>
+    <w:p>
+      <w:pPr>
+        <w:spacing w:line="480" w:lineRule="auto"/>
+        <w:ind w:firstLine="720"/>
+        <w:rPr>
+          <w:rFonts w:ascii="Times New Roman" w:hAnsi="Times New Roman" w:cs="Times New Roman"/>
+        </w:rPr>
+      </w:pPr>
       <w:r>
         <w:rPr>
           <w:rFonts w:ascii="Times New Roman" w:hAnsi="Times New Roman" w:cs="Times New Roman"/>
         </w:rPr>
         <w:lastRenderedPageBreak/>
-        <w:t>carbonate have been proposed to complicate the relationship between d18O of mean annual precipitation and d18O of pedogenic carbonate.</w:t>
-      </w:r>
-    </w:p>
-    <w:p>
-      <w:pPr>
-        <w:rPr>
-          <w:rFonts w:ascii="Times New Roman" w:hAnsi="Times New Roman" w:cs="Times New Roman"/>
-        </w:rPr>
-      </w:pPr>
-      <w:r>
-        <w:rPr>
-          <w:rFonts w:ascii="Times New Roman" w:hAnsi="Times New Roman" w:cs="Times New Roman"/>
-        </w:rPr>
-        <w:t>Q: Do evaporation and/or seasonal rainfall significantly affect d18O values of pedogenic carbonate?</w:t>
-      </w:r>
-    </w:p>
-    <w:p>
-      <w:pPr>
-        <w:rPr>
-          <w:rFonts w:ascii="Times New Roman" w:hAnsi="Times New Roman" w:cs="Times New Roman"/>
-        </w:rPr>
-      </w:pPr>
-      <w:r>
-        <w:rPr>
-          <w:rFonts w:ascii="Times New Roman" w:hAnsi="Times New Roman" w:cs="Times New Roman"/>
-        </w:rPr>
-        <w:t xml:space="preserve">A: Run the model with successively increasing amounts of seasonal rainfall bias and evaporative effects. </w:t>
-      </w:r>
-    </w:p>
-    <w:p>
-      <w:pPr>
-        <w:rPr>
-          <w:rFonts w:ascii="Times New Roman" w:hAnsi="Times New Roman" w:cs="Times New Roman"/>
-        </w:rPr>
-      </w:pPr>
-      <w:r>
-        <w:rPr>
-          <w:rFonts w:ascii="Times New Roman" w:hAnsi="Times New Roman" w:cs="Times New Roman"/>
-        </w:rPr>
-        <w:t>R: RMSE of predicted vs. measured d18O is lowest with no seasonal rainfall bias and no evaporative effects.</w:t>
-      </w:r>
-    </w:p>
-    <w:p>
-      <w:pPr>
-        <w:rPr>
-          <w:rFonts w:ascii="Times New Roman" w:hAnsi="Times New Roman" w:cs="Times New Roman"/>
-        </w:rPr>
-      </w:pPr>
-      <w:r>
-        <w:rPr>
-          <w:rFonts w:ascii="Times New Roman" w:hAnsi="Times New Roman" w:cs="Times New Roman"/>
-        </w:rPr>
-        <w:t xml:space="preserve">I: Therefore, d18O seems to be most influenced by MAT and temperature of formation, with minimal influence of evaporation or seasonal rainfall. </w:t>
-      </w:r>
-    </w:p>
-    <w:p>
-      <w:pPr>
-        <w:rPr>
-          <w:rFonts w:ascii="Times New Roman" w:hAnsi="Times New Roman" w:cs="Times New Roman"/>
-        </w:rPr>
-      </w:pPr>
-      <w:r>
-        <w:rPr>
-          <w:rFonts w:ascii="Times New Roman" w:hAnsi="Times New Roman" w:cs="Times New Roman"/>
-        </w:rPr>
-        <w:t xml:space="preserve">Transpiration leading to upward water movement may be more important than evaporation? (e.g. Meyer). </w:t>
-      </w:r>
-    </w:p>
-    <w:p>
-      <w:pPr>
-        <w:rPr>
-          <w:rFonts w:ascii="Times New Roman" w:hAnsi="Times New Roman" w:cs="Times New Roman"/>
-        </w:rPr>
-      </w:pPr>
-    </w:p>
-    <w:p>
-      <w:pPr>
-        <w:rPr>
-          <w:rFonts w:ascii="Times New Roman" w:hAnsi="Times New Roman" w:cs="Times New Roman"/>
-        </w:rPr>
-      </w:pPr>
-    </w:p>
-    <w:p>
-      <w:pPr>
+        <w:t>Optimization of respiration rates indicates that carbon isotope values reflect lower than our calculated mean respiration rates, especially in the hot season. To test if this was due to the aridity of the sites, we recalculated the respiration rate equation for sites that had a lower than 500mm P</w:t>
+      </w:r>
+      <w:r>
+        <w:rPr>
+          <w:rFonts w:ascii="Times New Roman" w:hAnsi="Times New Roman" w:cs="Times New Roman"/>
+          <w:vertAlign w:val="subscript"/>
+        </w:rPr>
+        <w:t>a</w:t>
+      </w:r>
+      <w:r>
+        <w:rPr>
+          <w:rFonts w:ascii="Times New Roman" w:hAnsi="Times New Roman" w:cs="Times New Roman"/>
+        </w:rPr>
+        <w:t>. This analysis</w:t>
+      </w:r>
+      <w:r>
+        <w:rPr>
+          <w:rFonts w:ascii="Times New Roman" w:hAnsi="Times New Roman" w:cs="Times New Roman"/>
+        </w:rPr>
+        <w:t xml:space="preserve"> did not</w:t>
+      </w:r>
+      <w:r>
+        <w:rPr>
+          <w:rFonts w:ascii="Times New Roman" w:hAnsi="Times New Roman" w:cs="Times New Roman"/>
+        </w:rPr>
+        <w:t xml:space="preserve"> significantly</w:t>
+      </w:r>
+      <w:r>
+        <w:rPr>
+          <w:rFonts w:ascii="Times New Roman" w:hAnsi="Times New Roman" w:cs="Times New Roman"/>
+        </w:rPr>
+        <w:t xml:space="preserve"> change </w:t>
+      </w:r>
+      <w:r>
+        <w:rPr>
+          <w:rFonts w:ascii="Times New Roman" w:hAnsi="Times New Roman" w:cs="Times New Roman"/>
+        </w:rPr>
+        <w:t>any constants in the</w:t>
+      </w:r>
+      <w:r>
+        <w:rPr>
+          <w:rFonts w:ascii="Times New Roman" w:hAnsi="Times New Roman" w:cs="Times New Roman"/>
+        </w:rPr>
+        <w:t xml:space="preserve"> equation</w:t>
+      </w:r>
+      <w:r>
+        <w:rPr>
+          <w:rFonts w:ascii="Times New Roman" w:hAnsi="Times New Roman" w:cs="Times New Roman"/>
+        </w:rPr>
+        <w:t>, indicating</w:t>
+      </w:r>
+      <w:r>
+        <w:rPr>
+          <w:rFonts w:ascii="Times New Roman" w:hAnsi="Times New Roman" w:cs="Times New Roman"/>
+        </w:rPr>
+        <w:t xml:space="preserve"> no bias towards higher </w:t>
+      </w:r>
+      <w:proofErr w:type="spellStart"/>
+      <w:r>
+        <w:rPr>
+          <w:rFonts w:ascii="Times New Roman" w:hAnsi="Times New Roman" w:cs="Times New Roman"/>
+        </w:rPr>
+        <w:t>P</w:t>
+      </w:r>
+      <w:r>
+        <w:rPr>
+          <w:rFonts w:ascii="Times New Roman" w:hAnsi="Times New Roman" w:cs="Times New Roman"/>
+          <w:vertAlign w:val="subscript"/>
+        </w:rPr>
+        <w:t>a</w:t>
+      </w:r>
+      <w:proofErr w:type="spellEnd"/>
+      <w:r>
+        <w:rPr>
+          <w:rFonts w:ascii="Times New Roman" w:hAnsi="Times New Roman" w:cs="Times New Roman"/>
+        </w:rPr>
+        <w:t xml:space="preserve"> and confirming that this equation accurately calculates average respiration even in arid environments</w:t>
+      </w:r>
+      <w:r>
+        <w:rPr>
+          <w:rFonts w:ascii="Times New Roman" w:hAnsi="Times New Roman" w:cs="Times New Roman"/>
+        </w:rPr>
+        <w:t xml:space="preserve">. </w:t>
+      </w:r>
+      <w:r>
+        <w:rPr>
+          <w:rFonts w:ascii="Times New Roman" w:hAnsi="Times New Roman" w:cs="Times New Roman"/>
+        </w:rPr>
+        <w:t>When the hot quarter is assumed to be the season of carbonate precipitation, the optimal respiration rate is only ~</w:t>
+      </w:r>
+      <w:r>
+        <w:rPr>
+          <w:rFonts w:ascii="Times New Roman" w:hAnsi="Times New Roman" w:cs="Times New Roman"/>
+        </w:rPr>
+        <w:t>17</w:t>
+      </w:r>
+      <w:r>
+        <w:rPr>
+          <w:rFonts w:ascii="Times New Roman" w:hAnsi="Times New Roman" w:cs="Times New Roman"/>
+        </w:rPr>
+        <w:t>% of the estimated respiration rate calculated in the model equation</w:t>
+      </w:r>
+      <w:r>
+        <w:rPr>
+          <w:rFonts w:ascii="Times New Roman" w:hAnsi="Times New Roman" w:cs="Times New Roman"/>
+        </w:rPr>
+        <w:t>, with significantly more error at higher respiration rates</w:t>
+      </w:r>
+      <w:r>
+        <w:rPr>
+          <w:rFonts w:ascii="Times New Roman" w:hAnsi="Times New Roman" w:cs="Times New Roman"/>
+        </w:rPr>
+        <w:t>.</w:t>
+      </w:r>
+      <w:r>
+        <w:rPr>
+          <w:rFonts w:ascii="Times New Roman" w:hAnsi="Times New Roman" w:cs="Times New Roman"/>
+        </w:rPr>
+        <w:t xml:space="preserve"> For the dry quarter, the lowest RMSE is at 34% estimated respiration rate, but the RMSE does not increase very much after that point (Figure 5, panel b). This could indicate either the dry quarter is the preferred time of carbonate precipitation or that carbonate precipitation in the hot quarter is facilitated by decreasing respiration rates</w:t>
+      </w:r>
+      <w:r>
+        <w:rPr>
+          <w:rFonts w:ascii="Times New Roman" w:hAnsi="Times New Roman" w:cs="Times New Roman"/>
+        </w:rPr>
+        <w:t>.</w:t>
+      </w:r>
+      <w:r>
+        <w:rPr>
+          <w:rFonts w:ascii="Times New Roman" w:hAnsi="Times New Roman" w:cs="Times New Roman"/>
+        </w:rPr>
+        <w:t xml:space="preserve"> Respiration rates recorded in pedogenic carbonate carbon isotope values could be significantly lower than average respiration rates if CO2 degassing is a significant driver of carbonate precipitation, as suggested by previous researchers (citation). </w:t>
+      </w:r>
+      <w:r>
+        <w:rPr>
+          <w:rFonts w:ascii="Times New Roman" w:hAnsi="Times New Roman" w:cs="Times New Roman"/>
+        </w:rPr>
+        <w:t xml:space="preserve">If </w:t>
+      </w:r>
+      <w:r>
+        <w:rPr>
+          <w:rFonts w:ascii="Times New Roman" w:hAnsi="Times New Roman" w:cs="Times New Roman"/>
+        </w:rPr>
+        <w:t>this is the case</w:t>
+      </w:r>
+      <w:r>
+        <w:rPr>
+          <w:rFonts w:ascii="Times New Roman" w:hAnsi="Times New Roman" w:cs="Times New Roman"/>
+        </w:rPr>
+        <w:t xml:space="preserve">, </w:t>
+      </w:r>
+      <w:r>
+        <w:rPr>
+          <w:rFonts w:ascii="Times New Roman" w:hAnsi="Times New Roman" w:cs="Times New Roman"/>
+        </w:rPr>
+        <w:t xml:space="preserve">the </w:t>
+      </w:r>
+      <w:r>
+        <w:rPr>
+          <w:rFonts w:ascii="Times New Roman" w:hAnsi="Times New Roman" w:cs="Times New Roman"/>
+        </w:rPr>
+        <w:t>interpreted climatic signals</w:t>
+      </w:r>
+      <w:r>
+        <w:rPr>
+          <w:rFonts w:ascii="Times New Roman" w:hAnsi="Times New Roman" w:cs="Times New Roman"/>
+        </w:rPr>
+        <w:t xml:space="preserve"> </w:t>
+      </w:r>
+      <w:r>
+        <w:rPr>
+          <w:rFonts w:ascii="Times New Roman" w:hAnsi="Times New Roman" w:cs="Times New Roman"/>
+        </w:rPr>
+        <w:t xml:space="preserve">would be greatly affected </w:t>
+      </w:r>
+      <w:r>
+        <w:rPr>
+          <w:rFonts w:ascii="Times New Roman" w:hAnsi="Times New Roman" w:cs="Times New Roman"/>
+        </w:rPr>
+        <w:t>because</w:t>
+      </w:r>
+      <w:r>
+        <w:rPr>
+          <w:rFonts w:ascii="Times New Roman" w:hAnsi="Times New Roman" w:cs="Times New Roman"/>
+        </w:rPr>
+        <w:t xml:space="preserve"> the mean respiration rate would not be equal to the respiration rate at the time of carbonate formation.</w:t>
+      </w:r>
+      <w:r>
+        <w:rPr>
+          <w:rFonts w:ascii="Times New Roman" w:hAnsi="Times New Roman" w:cs="Times New Roman"/>
+        </w:rPr>
+        <w:t xml:space="preserve"> This would lead to overestimation of pCO2, via the equation put forward in </w:t>
+      </w:r>
+      <w:proofErr w:type="spellStart"/>
+      <w:r>
+        <w:rPr>
+          <w:rFonts w:ascii="Times New Roman" w:hAnsi="Times New Roman" w:cs="Times New Roman"/>
+        </w:rPr>
+        <w:t>Cerling</w:t>
+      </w:r>
+      <w:proofErr w:type="spellEnd"/>
+      <w:r>
+        <w:rPr>
+          <w:rFonts w:ascii="Times New Roman" w:hAnsi="Times New Roman" w:cs="Times New Roman"/>
+        </w:rPr>
+        <w:t xml:space="preserve"> (1999). </w:t>
+      </w:r>
+    </w:p>
+    <w:p>
+      <w:pPr>
+        <w:spacing w:line="480" w:lineRule="auto"/>
+        <w:rPr>
+          <w:rFonts w:ascii="Times New Roman" w:hAnsi="Times New Roman" w:cs="Times New Roman"/>
+        </w:rPr>
+      </w:pPr>
+    </w:p>
+    <w:p>
+      <w:pPr>
+        <w:spacing w:line="480" w:lineRule="auto"/>
+        <w:rPr>
+          <w:rFonts w:ascii="Times New Roman" w:hAnsi="Times New Roman" w:cs="Times New Roman"/>
+        </w:rPr>
+      </w:pPr>
+    </w:p>
+    <w:p>
+      <w:pPr>
+        <w:spacing w:line="480" w:lineRule="auto"/>
         <w:rPr>
           <w:rFonts w:ascii="Times New Roman" w:hAnsi="Times New Roman" w:cs="Times New Roman"/>
         </w:rPr>
@@ -14507,6 +15160,7 @@
           <w:rFonts w:ascii="Times New Roman" w:hAnsi="Times New Roman" w:cs="Times New Roman"/>
           <w:noProof/>
         </w:rPr>
+        <w:lastRenderedPageBreak/>
         <w:drawing>
           <wp:inline distT="0" distB="0" distL="0" distR="0" wp14:anchorId="254C2A1E" wp14:editId="7D821459">
             <wp:extent cx="5943600" cy="5244465"/>
@@ -14552,228 +15206,209 @@
     </w:p>
     <w:p>
       <w:pPr>
-        <w:rPr>
-          <w:rFonts w:ascii="Times New Roman" w:hAnsi="Times New Roman" w:cs="Times New Roman"/>
-        </w:rPr>
-      </w:pPr>
+        <w:spacing w:line="480" w:lineRule="auto"/>
+        <w:rPr>
+          <w:rFonts w:ascii="Times New Roman" w:hAnsi="Times New Roman" w:cs="Times New Roman"/>
+        </w:rPr>
+      </w:pPr>
+      <w:r>
+        <w:rPr>
+          <w:rFonts w:ascii="Times New Roman" w:hAnsi="Times New Roman" w:cs="Times New Roman"/>
+        </w:rPr>
+        <w:t xml:space="preserve">Figure 6. Model performance, post-optimization of evaporation, seasonal rainfall, and respiration rates. RMSEs of carbon and oxygen isotope values are similar between hot and dry quarters. </w:t>
+      </w:r>
+    </w:p>
+    <w:p>
+      <w:pPr>
+        <w:spacing w:line="480" w:lineRule="auto"/>
+        <w:rPr>
+          <w:rFonts w:ascii="Times New Roman" w:hAnsi="Times New Roman" w:cs="Times New Roman"/>
+        </w:rPr>
+      </w:pPr>
+      <w:r>
+        <w:rPr>
+          <w:rFonts w:ascii="Times New Roman" w:hAnsi="Times New Roman" w:cs="Times New Roman"/>
+        </w:rPr>
+        <w:t>Results/</w:t>
+      </w:r>
+      <w:r>
+        <w:rPr>
+          <w:rFonts w:ascii="Times New Roman" w:hAnsi="Times New Roman" w:cs="Times New Roman"/>
+        </w:rPr>
+        <w:t xml:space="preserve">Discussion 4, optimized model </w:t>
+      </w:r>
+    </w:p>
+    <w:p>
+      <w:pPr>
+        <w:spacing w:line="480" w:lineRule="auto"/>
+        <w:rPr>
+          <w:rFonts w:ascii="Times New Roman" w:hAnsi="Times New Roman" w:cs="Times New Roman"/>
+        </w:rPr>
+      </w:pPr>
+      <w:r>
+        <w:rPr>
+          <w:rFonts w:ascii="Times New Roman" w:hAnsi="Times New Roman" w:cs="Times New Roman"/>
+        </w:rPr>
+        <w:tab/>
+        <w:t>The optimized model, with decreased respiration rates and no evaporation effect on oxygen isotope values, explains the modern data well. Spatial patterns in pedogenic carbonate isotope values have been observed in modern environments, but have rarely been applied to past climates. This model provides a framework to interpret pedogenic carbonate isotope values given certain climate regimes, atmospheric CO</w:t>
+      </w:r>
+      <w:r>
+        <w:rPr>
+          <w:rFonts w:ascii="Times New Roman" w:hAnsi="Times New Roman" w:cs="Times New Roman"/>
+          <w:vertAlign w:val="subscript"/>
+        </w:rPr>
+        <w:t>2</w:t>
+      </w:r>
+      <w:r>
+        <w:rPr>
+          <w:rFonts w:ascii="Times New Roman" w:hAnsi="Times New Roman" w:cs="Times New Roman"/>
+        </w:rPr>
+        <w:t xml:space="preserve"> concentrations, and soil textures. Carbon and oxygen isotope values of pedogenic </w:t>
+      </w:r>
       <w:r>
         <w:rPr>
           <w:rFonts w:ascii="Times New Roman" w:hAnsi="Times New Roman" w:cs="Times New Roman"/>
         </w:rPr>
         <w:lastRenderedPageBreak/>
-        <w:t xml:space="preserve">Figure 6. Model performance, post-optimization of evaporation, seasonal rainfall, and respiration rates. RMSEs of carbon and oxygen isotope values are similar between hot and dry quarters. </w:t>
-      </w:r>
-    </w:p>
-    <w:p>
-      <w:pPr>
-        <w:rPr>
-          <w:rFonts w:ascii="Times New Roman" w:hAnsi="Times New Roman" w:cs="Times New Roman"/>
-        </w:rPr>
-      </w:pPr>
-      <w:r>
-        <w:rPr>
-          <w:rFonts w:ascii="Times New Roman" w:hAnsi="Times New Roman" w:cs="Times New Roman"/>
-        </w:rPr>
-        <w:t>If a d</w:t>
-      </w:r>
-      <w:r>
-        <w:rPr>
-          <w:rFonts w:ascii="Times New Roman" w:hAnsi="Times New Roman" w:cs="Times New Roman"/>
-        </w:rPr>
-        <w:t xml:space="preserve">ecrease in respiration rate </w:t>
-      </w:r>
-      <w:r>
-        <w:rPr>
-          <w:rFonts w:ascii="Times New Roman" w:hAnsi="Times New Roman" w:cs="Times New Roman"/>
-        </w:rPr>
-        <w:t>is a significant</w:t>
-      </w:r>
-      <w:r>
-        <w:rPr>
-          <w:rFonts w:ascii="Times New Roman" w:hAnsi="Times New Roman" w:cs="Times New Roman"/>
-        </w:rPr>
-        <w:t xml:space="preserve"> mechanism of carbonate precipitation</w:t>
-      </w:r>
-      <w:r>
-        <w:rPr>
-          <w:rFonts w:ascii="Times New Roman" w:hAnsi="Times New Roman" w:cs="Times New Roman"/>
-        </w:rPr>
-        <w:t>, this would greatly affect the interpreted climatic signals</w:t>
-      </w:r>
-      <w:r>
-        <w:rPr>
-          <w:rFonts w:ascii="Times New Roman" w:hAnsi="Times New Roman" w:cs="Times New Roman"/>
-        </w:rPr>
-        <w:t>,</w:t>
-      </w:r>
-      <w:r>
-        <w:rPr>
-          <w:rFonts w:ascii="Times New Roman" w:hAnsi="Times New Roman" w:cs="Times New Roman"/>
-        </w:rPr>
-        <w:t xml:space="preserve"> given that the mean respiration rate would not be equal to the respiration rate at the time of carbonate formation. </w:t>
-      </w:r>
-      <w:r>
-        <w:rPr>
-          <w:rFonts w:ascii="Times New Roman" w:hAnsi="Times New Roman" w:cs="Times New Roman"/>
-        </w:rPr>
-        <w:t>When the hot quarter is assumed to be the season of carbonate precipitation, the optimal respiration rate is only ~</w:t>
-      </w:r>
-      <w:r>
-        <w:rPr>
-          <w:rFonts w:ascii="Times New Roman" w:hAnsi="Times New Roman" w:cs="Times New Roman"/>
-        </w:rPr>
-        <w:t>17</w:t>
-      </w:r>
-      <w:r>
-        <w:rPr>
-          <w:rFonts w:ascii="Times New Roman" w:hAnsi="Times New Roman" w:cs="Times New Roman"/>
-        </w:rPr>
-        <w:t xml:space="preserve">% of the estimated respiration rate calculated in the model equation. </w:t>
-      </w:r>
-      <w:r>
-        <w:rPr>
-          <w:rFonts w:ascii="Times New Roman" w:hAnsi="Times New Roman" w:cs="Times New Roman"/>
-        </w:rPr>
-        <w:t xml:space="preserve">Considering </w:t>
-      </w:r>
-      <w:r>
-        <w:rPr>
-          <w:rFonts w:ascii="Times New Roman" w:hAnsi="Times New Roman" w:cs="Times New Roman"/>
-        </w:rPr>
-        <w:t xml:space="preserve">pedogenic carbonate precipitates during short periods of low respiration rate, not reflecting mean respiration rate during the hot quarter. The third option would indicate that respiration rate could play a dominant role in facilitating pedogenic carbonate precipitation. </w:t>
-      </w:r>
-    </w:p>
-    <w:p>
-      <w:pPr>
-        <w:rPr>
-          <w:rFonts w:ascii="Times New Roman" w:hAnsi="Times New Roman" w:cs="Times New Roman"/>
-        </w:rPr>
-      </w:pPr>
-    </w:p>
-    <w:p>
-      <w:pPr>
-        <w:rPr>
-          <w:rFonts w:ascii="Times New Roman" w:hAnsi="Times New Roman" w:cs="Times New Roman"/>
-        </w:rPr>
-      </w:pPr>
-      <w:r>
-        <w:rPr>
-          <w:rFonts w:ascii="Times New Roman" w:hAnsi="Times New Roman" w:cs="Times New Roman"/>
-        </w:rPr>
-        <w:t>*Side Note</w:t>
-      </w:r>
-      <w:r>
-        <w:rPr>
-          <w:rFonts w:ascii="Times New Roman" w:hAnsi="Times New Roman" w:cs="Times New Roman"/>
-        </w:rPr>
-        <w:t>s</w:t>
-      </w:r>
-      <w:r>
-        <w:rPr>
-          <w:rFonts w:ascii="Times New Roman" w:hAnsi="Times New Roman" w:cs="Times New Roman"/>
-        </w:rPr>
-        <w:t>*</w:t>
-      </w:r>
-      <w:r>
-        <w:rPr>
-          <w:rFonts w:ascii="Times New Roman" w:hAnsi="Times New Roman" w:cs="Times New Roman"/>
-        </w:rPr>
-        <w:tab/>
-      </w:r>
-    </w:p>
-    <w:p>
-      <w:pPr>
-        <w:rPr>
-          <w:rFonts w:ascii="Times New Roman" w:hAnsi="Times New Roman" w:cs="Times New Roman"/>
-        </w:rPr>
-      </w:pPr>
-      <w:r>
-        <w:rPr>
-          <w:rFonts w:ascii="Times New Roman" w:hAnsi="Times New Roman" w:cs="Times New Roman"/>
-        </w:rPr>
-        <w:t xml:space="preserve">Given that the model does not fully resolve season of formation, clumped temperatures might be useful to help inform the season of carbonate formation. Comparing gridded climate temperatures of hot and dry seasons to clumped temperatures reveals that, while there is significant variation and calibration curves affect the clumped temperatures, </w:t>
-      </w:r>
-      <w:r>
-        <w:rPr>
-          <w:rFonts w:ascii="Times New Roman" w:hAnsi="Times New Roman" w:cs="Times New Roman"/>
-        </w:rPr>
-        <w:t xml:space="preserve">generally </w:t>
-      </w:r>
-      <w:r>
-        <w:rPr>
-          <w:rFonts w:ascii="Times New Roman" w:hAnsi="Times New Roman" w:cs="Times New Roman"/>
-        </w:rPr>
-        <w:t>hot season temperatures are preferred in clumped temperature calculations</w:t>
-      </w:r>
-      <w:r>
-        <w:rPr>
-          <w:rFonts w:ascii="Times New Roman" w:hAnsi="Times New Roman" w:cs="Times New Roman"/>
-        </w:rPr>
-        <w:t xml:space="preserve"> when calculated with the Kelson (2017) calibration curve</w:t>
-      </w:r>
-      <w:r>
-        <w:rPr>
-          <w:rFonts w:ascii="Times New Roman" w:hAnsi="Times New Roman" w:cs="Times New Roman"/>
-        </w:rPr>
-        <w:t xml:space="preserve">. However, this is far from definitive because of the aforementioned issues with clumped temperature calculations. </w:t>
-      </w:r>
-    </w:p>
-    <w:p>
-      <w:pPr>
-        <w:rPr>
-          <w:rFonts w:ascii="Times New Roman" w:hAnsi="Times New Roman" w:cs="Times New Roman"/>
-        </w:rPr>
-      </w:pPr>
-      <w:r>
-        <w:rPr>
-          <w:rFonts w:ascii="Times New Roman" w:hAnsi="Times New Roman" w:cs="Times New Roman"/>
-        </w:rPr>
-        <w:t xml:space="preserve">clumped: 17.71 +/- 12.34 °C (Kelson 2017 calibration) </w:t>
-      </w:r>
-    </w:p>
-    <w:p>
-      <w:pPr>
-        <w:rPr>
-          <w:rFonts w:ascii="Times New Roman" w:hAnsi="Times New Roman" w:cs="Times New Roman"/>
-        </w:rPr>
-      </w:pPr>
-      <w:r>
-        <w:rPr>
-          <w:rFonts w:ascii="Times New Roman" w:hAnsi="Times New Roman" w:cs="Times New Roman"/>
-        </w:rPr>
-        <w:t>dry: -0.22 +/- 5.72 °C</w:t>
-      </w:r>
-    </w:p>
-    <w:p>
-      <w:pPr>
-        <w:rPr>
-          <w:rFonts w:ascii="Times New Roman" w:hAnsi="Times New Roman" w:cs="Times New Roman"/>
-        </w:rPr>
-      </w:pPr>
-      <w:r>
-        <w:rPr>
-          <w:rFonts w:ascii="Times New Roman" w:hAnsi="Times New Roman" w:cs="Times New Roman"/>
-        </w:rPr>
-        <w:t>hot: 7.02 +/- 1.61 °C</w:t>
-      </w:r>
-    </w:p>
-    <w:p>
-      <w:pPr>
-        <w:rPr>
-          <w:rFonts w:ascii="Times New Roman" w:hAnsi="Times New Roman" w:cs="Times New Roman"/>
-        </w:rPr>
-      </w:pPr>
-    </w:p>
-    <w:p>
-      <w:pPr>
-        <w:rPr>
-          <w:rFonts w:ascii="Times New Roman" w:hAnsi="Times New Roman" w:cs="Times New Roman"/>
-        </w:rPr>
-      </w:pPr>
-      <w:r>
-        <w:rPr>
-          <w:rFonts w:ascii="Times New Roman" w:hAnsi="Times New Roman" w:cs="Times New Roman"/>
-        </w:rPr>
+        <w:t>carbonate share some of these climatic drivers (seen in Figure 3), which indicates that it is beneficial to interpret these data together instead of separately. Clumped isotope calibration curves are still a challenge to researchers, with methods and standards debated (Kelson et. al. 2017). At the sites that we analyze here, the ones that have clumped isotope measurements are overwhelmingly high with an average of 17.71 C +/- 12.34 (recalculated from Kelson et. al. (2017) calibration curve), compared to hot season average temperatures of 7.02 +/- 1.61 and dry season average temperatures of -0.22 +/- 5.72</w:t>
+      </w:r>
+      <w:r>
+        <w:rPr>
+          <w:rFonts w:ascii="Times New Roman" w:hAnsi="Times New Roman" w:cs="Times New Roman"/>
+        </w:rPr>
+        <w:t xml:space="preserve">. Given this extremely high result, we are cautious of putting too much weight on clumped isotope measurements for now. Our optimized model suggests similar RMSEs for both hot and dry season and it is likely particular sites have a preferential season of carbonate precipitation based on specific seasonal precipitation and temperature regimes as well as the amount of vegetation. </w:t>
+      </w:r>
+    </w:p>
+    <w:p>
+      <w:pPr>
+        <w:rPr>
+          <w:rFonts w:ascii="Times New Roman" w:hAnsi="Times New Roman" w:cs="Times New Roman"/>
+        </w:rPr>
+      </w:pPr>
+    </w:p>
+    <w:p>
+      <w:pPr>
+        <w:rPr>
+          <w:rFonts w:ascii="Times New Roman" w:hAnsi="Times New Roman" w:cs="Times New Roman"/>
+        </w:rPr>
+      </w:pPr>
+    </w:p>
+    <w:p>
+      <w:pPr>
+        <w:rPr>
+          <w:rFonts w:ascii="Times New Roman" w:hAnsi="Times New Roman" w:cs="Times New Roman"/>
+        </w:rPr>
+      </w:pPr>
+    </w:p>
+    <w:p>
+      <w:pPr>
+        <w:rPr>
+          <w:rFonts w:ascii="Times New Roman" w:hAnsi="Times New Roman" w:cs="Times New Roman"/>
+        </w:rPr>
+      </w:pPr>
+    </w:p>
+    <w:p>
+      <w:pPr>
+        <w:rPr>
+          <w:rFonts w:ascii="Times New Roman" w:hAnsi="Times New Roman" w:cs="Times New Roman"/>
+        </w:rPr>
+      </w:pPr>
+    </w:p>
+    <w:p>
+      <w:pPr>
+        <w:rPr>
+          <w:rFonts w:ascii="Times New Roman" w:hAnsi="Times New Roman" w:cs="Times New Roman"/>
+        </w:rPr>
+      </w:pPr>
+    </w:p>
+    <w:p>
+      <w:pPr>
+        <w:rPr>
+          <w:rFonts w:ascii="Times New Roman" w:hAnsi="Times New Roman" w:cs="Times New Roman"/>
+        </w:rPr>
+      </w:pPr>
+    </w:p>
+    <w:p>
+      <w:pPr>
+        <w:rPr>
+          <w:rFonts w:ascii="Times New Roman" w:hAnsi="Times New Roman" w:cs="Times New Roman"/>
+        </w:rPr>
+      </w:pPr>
+    </w:p>
+    <w:p>
+      <w:pPr>
+        <w:rPr>
+          <w:rFonts w:ascii="Times New Roman" w:hAnsi="Times New Roman" w:cs="Times New Roman"/>
+        </w:rPr>
+      </w:pPr>
+    </w:p>
+    <w:p>
+      <w:pPr>
+        <w:rPr>
+          <w:rFonts w:ascii="Times New Roman" w:hAnsi="Times New Roman" w:cs="Times New Roman"/>
+        </w:rPr>
+      </w:pPr>
+    </w:p>
+    <w:p>
+      <w:pPr>
+        <w:rPr>
+          <w:rFonts w:ascii="Times New Roman" w:hAnsi="Times New Roman" w:cs="Times New Roman"/>
+        </w:rPr>
+      </w:pPr>
+    </w:p>
+    <w:p>
+      <w:pPr>
+        <w:rPr>
+          <w:rFonts w:ascii="Times New Roman" w:hAnsi="Times New Roman" w:cs="Times New Roman"/>
+        </w:rPr>
+      </w:pPr>
+    </w:p>
+    <w:p>
+      <w:pPr>
+        <w:rPr>
+          <w:rFonts w:ascii="Times New Roman" w:hAnsi="Times New Roman" w:cs="Times New Roman"/>
+        </w:rPr>
+      </w:pPr>
+    </w:p>
+    <w:p>
+      <w:pPr>
+        <w:rPr>
+          <w:rFonts w:ascii="Times New Roman" w:hAnsi="Times New Roman" w:cs="Times New Roman"/>
+        </w:rPr>
+      </w:pPr>
+    </w:p>
+    <w:p>
+      <w:pPr>
+        <w:rPr>
+          <w:rFonts w:ascii="Times New Roman" w:hAnsi="Times New Roman" w:cs="Times New Roman"/>
+        </w:rPr>
+      </w:pPr>
+    </w:p>
+    <w:p>
+      <w:pPr>
+        <w:rPr>
+          <w:rFonts w:ascii="Times New Roman" w:hAnsi="Times New Roman" w:cs="Times New Roman"/>
+        </w:rPr>
+      </w:pPr>
+    </w:p>
+    <w:p>
+      <w:pPr>
+        <w:rPr>
+          <w:rFonts w:ascii="Times New Roman" w:hAnsi="Times New Roman" w:cs="Times New Roman"/>
+        </w:rPr>
+      </w:pPr>
+    </w:p>
+    <w:p>
+      <w:pPr>
+        <w:rPr>
+          <w:rFonts w:ascii="Times New Roman" w:hAnsi="Times New Roman" w:cs="Times New Roman"/>
+        </w:rPr>
+      </w:pPr>
+      <w:r>
+        <w:rPr>
+          <w:rFonts w:ascii="Times New Roman" w:hAnsi="Times New Roman" w:cs="Times New Roman"/>
+        </w:rPr>
+        <w:lastRenderedPageBreak/>
         <w:t>Lower MAP could affect the relationship between soil respiration and climate (temperature and precipitation).</w:t>
       </w:r>
     </w:p>
@@ -14814,6 +15449,12 @@
         </w:rPr>
         <w:t>)</w:t>
       </w:r>
+      <w:r>
+        <w:rPr>
+          <w:rFonts w:ascii="Times New Roman" w:hAnsi="Times New Roman" w:cs="Times New Roman"/>
+        </w:rPr>
+        <w:t xml:space="preserve"> (also did for MAP &lt; 500)</w:t>
+      </w:r>
     </w:p>
     <w:p>
       <w:pPr>
@@ -15071,6 +15712,7 @@
         <w:rPr>
           <w:rFonts w:ascii="Times New Roman" w:hAnsi="Times New Roman" w:cs="Times New Roman"/>
         </w:rPr>
+        <w:lastRenderedPageBreak/>
         <w:t>Could be a target of future work: find some sites that are higher MAP, C3 dominant, and also have pedogenic carbonate</w:t>
       </w:r>
       <w:commentRangeEnd w:id="3"/>
@@ -16567,6 +17209,7 @@
     <w:lsdException w:name="HTML Sample" w:semiHidden="1" w:unhideWhenUsed="1"/>
     <w:lsdException w:name="HTML Typewriter" w:semiHidden="1" w:unhideWhenUsed="1"/>
     <w:lsdException w:name="HTML Variable" w:semiHidden="1" w:unhideWhenUsed="1"/>
+    <w:lsdException w:name="Normal Table" w:semiHidden="1" w:unhideWhenUsed="1"/>
     <w:lsdException w:name="annotation subject" w:semiHidden="1" w:unhideWhenUsed="1"/>
     <w:lsdException w:name="No List" w:semiHidden="1" w:unhideWhenUsed="1"/>
     <w:lsdException w:name="Outline List 1" w:semiHidden="1" w:unhideWhenUsed="1"/>
@@ -16613,8 +17256,10 @@
     <w:lsdException w:name="Table Subtle 2" w:semiHidden="1" w:unhideWhenUsed="1"/>
     <w:lsdException w:name="Table Web 1" w:semiHidden="1" w:unhideWhenUsed="1"/>
     <w:lsdException w:name="Table Web 2" w:semiHidden="1" w:unhideWhenUsed="1"/>
+    <w:lsdException w:name="Table Web 3" w:semiHidden="1" w:unhideWhenUsed="1"/>
     <w:lsdException w:name="Balloon Text" w:semiHidden="1" w:unhideWhenUsed="1"/>
     <w:lsdException w:name="Table Grid" w:uiPriority="59"/>
+    <w:lsdException w:name="Table Theme" w:semiHidden="1" w:unhideWhenUsed="1"/>
     <w:lsdException w:name="Placeholder Text" w:semiHidden="1"/>
     <w:lsdException w:name="No Spacing" w:uiPriority="1" w:qFormat="1"/>
     <w:lsdException w:name="Light Shading" w:uiPriority="60"/>
@@ -18224,7 +18869,7 @@
 </file>
 
 <file path=customXml/itemProps1.xml><?xml version="1.0" encoding="utf-8"?>
-<ds:datastoreItem xmlns:ds="http://schemas.openxmlformats.org/officeDocument/2006/customXml" ds:itemID="{DEB15CF4-47E7-4DB9-B8C1-0B3D8C28ED85}">
+<ds:datastoreItem xmlns:ds="http://schemas.openxmlformats.org/officeDocument/2006/customXml" ds:itemID="{5EB4B42F-AA2C-4565-A937-253C6011301C}">
   <ds:schemaRefs>
     <ds:schemaRef ds:uri="http://schemas.openxmlformats.org/officeDocument/2006/bibliography"/>
   </ds:schemaRefs>

--- a/Writing/181021_Outline.docx
+++ b/Writing/181021_Outline.docx
@@ -31,8 +31,6 @@
         </w:rPr>
         <w:t>Brenden Fischer-Femal and Gabriel Bowen</w:t>
       </w:r>
-      <w:bookmarkStart w:id="0" w:name="_GoBack"/>
-      <w:bookmarkEnd w:id="0"/>
     </w:p>
     <w:p>
       <w:pPr>
@@ -3368,14 +3366,14 @@
         </w:rPr>
         <w:t xml:space="preserve">. A normally distributed uncertainty with 1σ = 1.1 </w:t>
       </w:r>
-      <w:bookmarkStart w:id="1" w:name="_Hlk510012040"/>
+      <w:bookmarkStart w:id="0" w:name="_Hlk510012040"/>
       <w:r>
         <w:rPr>
           <w:rFonts w:ascii="Times New Roman" w:hAnsi="Times New Roman" w:cs="Times New Roman"/>
         </w:rPr>
         <w:t>‰</w:t>
       </w:r>
-      <w:bookmarkEnd w:id="1"/>
+      <w:bookmarkEnd w:id="0"/>
       <w:r>
         <w:rPr>
           <w:rFonts w:ascii="Times New Roman" w:hAnsi="Times New Roman" w:cs="Times New Roman"/>
@@ -13957,6 +13955,63 @@
       <w:r>
         <w:rPr>
           <w:rFonts w:ascii="Times New Roman" w:hAnsi="Times New Roman" w:cs="Times New Roman"/>
+          <w:noProof/>
+        </w:rPr>
+        <w:drawing>
+          <wp:inline distT="0" distB="0" distL="0" distR="0" wp14:anchorId="006B07FC" wp14:editId="61858CBF">
+            <wp:extent cx="5943600" cy="2971800"/>
+            <wp:effectExtent l="0" t="0" r="0" b="0"/>
+            <wp:docPr id="1" name="Picture 1"/>
+            <wp:cNvGraphicFramePr>
+              <a:graphicFrameLocks xmlns:a="http://schemas.openxmlformats.org/drawingml/2006/main" noChangeAspect="1"/>
+            </wp:cNvGraphicFramePr>
+            <a:graphic xmlns:a="http://schemas.openxmlformats.org/drawingml/2006/main">
+              <a:graphicData uri="http://schemas.openxmlformats.org/drawingml/2006/picture">
+                <pic:pic xmlns:pic="http://schemas.openxmlformats.org/drawingml/2006/picture">
+                  <pic:nvPicPr>
+                    <pic:cNvPr id="1" name="map.jpg"/>
+                    <pic:cNvPicPr/>
+                  </pic:nvPicPr>
+                  <pic:blipFill>
+                    <a:blip r:embed="rId7" cstate="print">
+                      <a:extLst>
+                        <a:ext uri="{28A0092B-C50C-407E-A947-70E740481C1C}">
+                          <a14:useLocalDpi xmlns:a14="http://schemas.microsoft.com/office/drawing/2010/main" val="0"/>
+                        </a:ext>
+                      </a:extLst>
+                    </a:blip>
+                    <a:stretch>
+                      <a:fillRect/>
+                    </a:stretch>
+                  </pic:blipFill>
+                  <pic:spPr>
+                    <a:xfrm>
+                      <a:off x="0" y="0"/>
+                      <a:ext cx="5943600" cy="2971800"/>
+                    </a:xfrm>
+                    <a:prstGeom prst="rect">
+                      <a:avLst/>
+                    </a:prstGeom>
+                  </pic:spPr>
+                </pic:pic>
+              </a:graphicData>
+            </a:graphic>
+          </wp:inline>
+        </w:drawing>
+      </w:r>
+      <w:bookmarkStart w:id="1" w:name="_GoBack"/>
+      <w:bookmarkEnd w:id="1"/>
+    </w:p>
+    <w:p>
+      <w:pPr>
+        <w:spacing w:line="480" w:lineRule="auto"/>
+        <w:rPr>
+          <w:rFonts w:ascii="Times New Roman" w:hAnsi="Times New Roman" w:cs="Times New Roman"/>
+        </w:rPr>
+      </w:pPr>
+      <w:r>
+        <w:rPr>
+          <w:rFonts w:ascii="Times New Roman" w:hAnsi="Times New Roman" w:cs="Times New Roman"/>
         </w:rPr>
         <w:t>Results/</w:t>
       </w:r>
@@ -14002,7 +14057,7 @@
                     <pic:cNvPicPr/>
                   </pic:nvPicPr>
                   <pic:blipFill>
-                    <a:blip r:embed="rId7" cstate="print">
+                    <a:blip r:embed="rId8" cstate="print">
                       <a:extLst>
                         <a:ext uri="{28A0092B-C50C-407E-A947-70E740481C1C}">
                           <a14:useLocalDpi xmlns:a14="http://schemas.microsoft.com/office/drawing/2010/main" val="0"/>
@@ -14322,7 +14377,7 @@
                     <pic:cNvPicPr/>
                   </pic:nvPicPr>
                   <pic:blipFill>
-                    <a:blip r:embed="rId8" cstate="print">
+                    <a:blip r:embed="rId9" cstate="print">
                       <a:extLst>
                         <a:ext uri="{28A0092B-C50C-407E-A947-70E740481C1C}">
                           <a14:useLocalDpi xmlns:a14="http://schemas.microsoft.com/office/drawing/2010/main" val="0"/>
@@ -14631,84 +14686,6 @@
                 <pic:pic xmlns:pic="http://schemas.openxmlformats.org/drawingml/2006/picture">
                   <pic:nvPicPr>
                     <pic:cNvPr id="9" name="Resp_OPT.jpg"/>
-                    <pic:cNvPicPr/>
-                  </pic:nvPicPr>
-                  <pic:blipFill>
-                    <a:blip r:embed="rId9" cstate="print">
-                      <a:extLst>
-                        <a:ext uri="{28A0092B-C50C-407E-A947-70E740481C1C}">
-                          <a14:useLocalDpi xmlns:a14="http://schemas.microsoft.com/office/drawing/2010/main" val="0"/>
-                        </a:ext>
-                      </a:extLst>
-                    </a:blip>
-                    <a:stretch>
-                      <a:fillRect/>
-                    </a:stretch>
-                  </pic:blipFill>
-                  <pic:spPr>
-                    <a:xfrm>
-                      <a:off x="0" y="0"/>
-                      <a:ext cx="5943600" cy="2781300"/>
-                    </a:xfrm>
-                    <a:prstGeom prst="rect">
-                      <a:avLst/>
-                    </a:prstGeom>
-                  </pic:spPr>
-                </pic:pic>
-              </a:graphicData>
-            </a:graphic>
-          </wp:inline>
-        </w:drawing>
-      </w:r>
-    </w:p>
-    <w:p>
-      <w:pPr>
-        <w:spacing w:line="480" w:lineRule="auto"/>
-        <w:rPr>
-          <w:rFonts w:ascii="Times New Roman" w:hAnsi="Times New Roman" w:cs="Times New Roman"/>
-        </w:rPr>
-      </w:pPr>
-      <w:r>
-        <w:rPr>
-          <w:rFonts w:ascii="Times New Roman" w:hAnsi="Times New Roman" w:cs="Times New Roman"/>
-        </w:rPr>
-        <w:t xml:space="preserve">Figure 4. Root means squared error (RMSE, ‰) vs. the fraction of estimated respiration rate for optimizing the respiration rates where panels a and b are the hot quarter and dry quarter optimization, respectively. The fraction of the estimated respiration with the minimum RMSE is 0.17 and 0.34 for the hot quarter and dry quarter, respectively. </w:t>
-      </w:r>
-    </w:p>
-    <w:p>
-      <w:pPr>
-        <w:spacing w:line="480" w:lineRule="auto"/>
-        <w:rPr>
-          <w:rFonts w:ascii="Times New Roman" w:hAnsi="Times New Roman" w:cs="Times New Roman"/>
-        </w:rPr>
-      </w:pPr>
-    </w:p>
-    <w:p>
-      <w:pPr>
-        <w:spacing w:line="480" w:lineRule="auto"/>
-        <w:rPr>
-          <w:rFonts w:ascii="Times New Roman" w:hAnsi="Times New Roman" w:cs="Times New Roman"/>
-        </w:rPr>
-      </w:pPr>
-      <w:r>
-        <w:rPr>
-          <w:rFonts w:ascii="Times New Roman" w:hAnsi="Times New Roman" w:cs="Times New Roman"/>
-          <w:noProof/>
-        </w:rPr>
-        <w:lastRenderedPageBreak/>
-        <w:drawing>
-          <wp:inline distT="0" distB="0" distL="0" distR="0" wp14:anchorId="6DFCBEA5" wp14:editId="0974B6CA">
-            <wp:extent cx="5943600" cy="2781300"/>
-            <wp:effectExtent l="0" t="0" r="0" b="0"/>
-            <wp:docPr id="13" name="Picture 13"/>
-            <wp:cNvGraphicFramePr>
-              <a:graphicFrameLocks xmlns:a="http://schemas.openxmlformats.org/drawingml/2006/main" noChangeAspect="1"/>
-            </wp:cNvGraphicFramePr>
-            <a:graphic xmlns:a="http://schemas.openxmlformats.org/drawingml/2006/main">
-              <a:graphicData uri="http://schemas.openxmlformats.org/drawingml/2006/picture">
-                <pic:pic xmlns:pic="http://schemas.openxmlformats.org/drawingml/2006/picture">
-                  <pic:nvPicPr>
-                    <pic:cNvPr id="13" name="Evap_OPT.jpg"/>
                     <pic:cNvPicPr/>
                   </pic:nvPicPr>
                   <pic:blipFill>
@@ -14750,6 +14727,84 @@
         <w:rPr>
           <w:rFonts w:ascii="Times New Roman" w:hAnsi="Times New Roman" w:cs="Times New Roman"/>
         </w:rPr>
+        <w:t xml:space="preserve">Figure 4. Root means squared error (RMSE, ‰) vs. the fraction of estimated respiration rate for optimizing the respiration rates where panels a and b are the hot quarter and dry quarter optimization, respectively. The fraction of the estimated respiration with the minimum RMSE is 0.17 and 0.34 for the hot quarter and dry quarter, respectively. </w:t>
+      </w:r>
+    </w:p>
+    <w:p>
+      <w:pPr>
+        <w:spacing w:line="480" w:lineRule="auto"/>
+        <w:rPr>
+          <w:rFonts w:ascii="Times New Roman" w:hAnsi="Times New Roman" w:cs="Times New Roman"/>
+        </w:rPr>
+      </w:pPr>
+    </w:p>
+    <w:p>
+      <w:pPr>
+        <w:spacing w:line="480" w:lineRule="auto"/>
+        <w:rPr>
+          <w:rFonts w:ascii="Times New Roman" w:hAnsi="Times New Roman" w:cs="Times New Roman"/>
+        </w:rPr>
+      </w:pPr>
+      <w:r>
+        <w:rPr>
+          <w:rFonts w:ascii="Times New Roman" w:hAnsi="Times New Roman" w:cs="Times New Roman"/>
+          <w:noProof/>
+        </w:rPr>
+        <w:lastRenderedPageBreak/>
+        <w:drawing>
+          <wp:inline distT="0" distB="0" distL="0" distR="0" wp14:anchorId="6DFCBEA5" wp14:editId="0974B6CA">
+            <wp:extent cx="5943600" cy="2781300"/>
+            <wp:effectExtent l="0" t="0" r="0" b="0"/>
+            <wp:docPr id="13" name="Picture 13"/>
+            <wp:cNvGraphicFramePr>
+              <a:graphicFrameLocks xmlns:a="http://schemas.openxmlformats.org/drawingml/2006/main" noChangeAspect="1"/>
+            </wp:cNvGraphicFramePr>
+            <a:graphic xmlns:a="http://schemas.openxmlformats.org/drawingml/2006/main">
+              <a:graphicData uri="http://schemas.openxmlformats.org/drawingml/2006/picture">
+                <pic:pic xmlns:pic="http://schemas.openxmlformats.org/drawingml/2006/picture">
+                  <pic:nvPicPr>
+                    <pic:cNvPr id="13" name="Evap_OPT.jpg"/>
+                    <pic:cNvPicPr/>
+                  </pic:nvPicPr>
+                  <pic:blipFill>
+                    <a:blip r:embed="rId11" cstate="print">
+                      <a:extLst>
+                        <a:ext uri="{28A0092B-C50C-407E-A947-70E740481C1C}">
+                          <a14:useLocalDpi xmlns:a14="http://schemas.microsoft.com/office/drawing/2010/main" val="0"/>
+                        </a:ext>
+                      </a:extLst>
+                    </a:blip>
+                    <a:stretch>
+                      <a:fillRect/>
+                    </a:stretch>
+                  </pic:blipFill>
+                  <pic:spPr>
+                    <a:xfrm>
+                      <a:off x="0" y="0"/>
+                      <a:ext cx="5943600" cy="2781300"/>
+                    </a:xfrm>
+                    <a:prstGeom prst="rect">
+                      <a:avLst/>
+                    </a:prstGeom>
+                  </pic:spPr>
+                </pic:pic>
+              </a:graphicData>
+            </a:graphic>
+          </wp:inline>
+        </w:drawing>
+      </w:r>
+    </w:p>
+    <w:p>
+      <w:pPr>
+        <w:spacing w:line="480" w:lineRule="auto"/>
+        <w:rPr>
+          <w:rFonts w:ascii="Times New Roman" w:hAnsi="Times New Roman" w:cs="Times New Roman"/>
+        </w:rPr>
+      </w:pPr>
+      <w:r>
+        <w:rPr>
+          <w:rFonts w:ascii="Times New Roman" w:hAnsi="Times New Roman" w:cs="Times New Roman"/>
+        </w:rPr>
         <w:t>Figure 5. Optimization of the model for seasonal rainfall and evaporated waters (base model has 0 % seasonal rainfall and 100% evaporated waters. The minimum root means squared error in both the hot and dry quarters is 0</w:t>
       </w:r>
       <w:r>
@@ -15177,7 +15232,7 @@
                     <pic:cNvPicPr/>
                   </pic:nvPicPr>
                   <pic:blipFill>
-                    <a:blip r:embed="rId11" cstate="print">
+                    <a:blip r:embed="rId12" cstate="print">
                       <a:extLst>
                         <a:ext uri="{28A0092B-C50C-407E-A947-70E740481C1C}">
                           <a14:useLocalDpi xmlns:a14="http://schemas.microsoft.com/office/drawing/2010/main" val="0"/>
@@ -18869,7 +18924,7 @@
 </file>
 
 <file path=customXml/itemProps1.xml><?xml version="1.0" encoding="utf-8"?>
-<ds:datastoreItem xmlns:ds="http://schemas.openxmlformats.org/officeDocument/2006/customXml" ds:itemID="{5EB4B42F-AA2C-4565-A937-253C6011301C}">
+<ds:datastoreItem xmlns:ds="http://schemas.openxmlformats.org/officeDocument/2006/customXml" ds:itemID="{A7C676CF-6146-4CCC-90C5-5B9AA1D287DE}">
   <ds:schemaRefs>
     <ds:schemaRef ds:uri="http://schemas.openxmlformats.org/officeDocument/2006/bibliography"/>
   </ds:schemaRefs>

--- a/Writing/181021_Outline.docx
+++ b/Writing/181021_Outline.docx
@@ -93,2120 +93,2228 @@
         </w:rPr>
         <w:t>University of Utah</w:t>
       </w:r>
+    </w:p>
+    <w:p>
+      <w:pPr>
+        <w:spacing w:line="480" w:lineRule="auto"/>
+        <w:rPr>
+          <w:rFonts w:ascii="Times New Roman" w:hAnsi="Times New Roman" w:cs="Times New Roman"/>
+          <w:sz w:val="24"/>
+          <w:szCs w:val="24"/>
+        </w:rPr>
+      </w:pPr>
+      <w:r>
+        <w:rPr>
+          <w:rFonts w:ascii="Times New Roman" w:hAnsi="Times New Roman" w:cs="Times New Roman"/>
+          <w:sz w:val="24"/>
+          <w:szCs w:val="24"/>
+        </w:rPr>
+        <w:t xml:space="preserve">1 </w:t>
+      </w:r>
+      <w:r>
+        <w:rPr>
+          <w:rFonts w:ascii="Times New Roman" w:hAnsi="Times New Roman" w:cs="Times New Roman"/>
+          <w:sz w:val="24"/>
+          <w:szCs w:val="24"/>
+        </w:rPr>
+        <w:t>Intro</w:t>
+      </w:r>
+      <w:r>
+        <w:rPr>
+          <w:rFonts w:ascii="Times New Roman" w:hAnsi="Times New Roman" w:cs="Times New Roman"/>
+          <w:sz w:val="24"/>
+          <w:szCs w:val="24"/>
+        </w:rPr>
+        <w:t>duction</w:t>
+      </w:r>
+    </w:p>
+    <w:p>
+      <w:pPr>
+        <w:spacing w:line="480" w:lineRule="auto"/>
+        <w:ind w:firstLine="720"/>
+        <w:rPr>
+          <w:rFonts w:ascii="Times New Roman" w:hAnsi="Times New Roman" w:cs="Times New Roman"/>
+          <w:sz w:val="24"/>
+          <w:szCs w:val="24"/>
+        </w:rPr>
+      </w:pPr>
+      <w:r>
+        <w:rPr>
+          <w:rFonts w:ascii="Times New Roman" w:hAnsi="Times New Roman" w:cs="Times New Roman"/>
+          <w:sz w:val="24"/>
+          <w:szCs w:val="24"/>
+        </w:rPr>
+        <w:t>Isotope values of p</w:t>
+      </w:r>
+      <w:r>
+        <w:rPr>
+          <w:rFonts w:ascii="Times New Roman" w:hAnsi="Times New Roman" w:cs="Times New Roman"/>
+          <w:sz w:val="24"/>
+          <w:szCs w:val="24"/>
+        </w:rPr>
+        <w:t>edogenic carbonates are important terrestrial climate proxies</w:t>
+      </w:r>
+      <w:r>
+        <w:rPr>
+          <w:rFonts w:ascii="Times New Roman" w:hAnsi="Times New Roman" w:cs="Times New Roman"/>
+          <w:sz w:val="24"/>
+          <w:szCs w:val="24"/>
+        </w:rPr>
+        <w:t xml:space="preserve"> and are</w:t>
+      </w:r>
+      <w:r>
+        <w:rPr>
+          <w:rFonts w:ascii="Times New Roman" w:hAnsi="Times New Roman" w:cs="Times New Roman"/>
+          <w:sz w:val="24"/>
+          <w:szCs w:val="24"/>
+        </w:rPr>
+        <w:t xml:space="preserve"> </w:t>
+      </w:r>
+      <w:r>
+        <w:rPr>
+          <w:rFonts w:ascii="Times New Roman" w:hAnsi="Times New Roman" w:cs="Times New Roman"/>
+          <w:sz w:val="24"/>
+          <w:szCs w:val="24"/>
+        </w:rPr>
+        <w:t xml:space="preserve">frequently used to infer </w:t>
+      </w:r>
+      <w:r>
+        <w:rPr>
+          <w:rFonts w:ascii="Times New Roman" w:hAnsi="Times New Roman" w:cs="Times New Roman"/>
+          <w:sz w:val="24"/>
+          <w:szCs w:val="24"/>
+        </w:rPr>
+        <w:t>paleo</w:t>
+      </w:r>
+      <w:r>
+        <w:rPr>
+          <w:rFonts w:ascii="Times New Roman" w:hAnsi="Times New Roman" w:cs="Times New Roman"/>
+          <w:sz w:val="24"/>
+          <w:szCs w:val="24"/>
+        </w:rPr>
+        <w:t>temperatures</w:t>
+      </w:r>
+      <w:r>
+        <w:rPr>
+          <w:rFonts w:ascii="Times New Roman" w:hAnsi="Times New Roman" w:cs="Times New Roman"/>
+          <w:sz w:val="24"/>
+          <w:szCs w:val="24"/>
+        </w:rPr>
+        <w:t xml:space="preserve">, </w:t>
+      </w:r>
+      <w:proofErr w:type="spellStart"/>
+      <w:r>
+        <w:rPr>
+          <w:rFonts w:ascii="Times New Roman" w:hAnsi="Times New Roman" w:cs="Times New Roman"/>
+          <w:sz w:val="24"/>
+          <w:szCs w:val="24"/>
+        </w:rPr>
+        <w:t>paleoelevation</w:t>
+      </w:r>
+      <w:proofErr w:type="spellEnd"/>
+      <w:r>
+        <w:rPr>
+          <w:rFonts w:ascii="Times New Roman" w:hAnsi="Times New Roman" w:cs="Times New Roman"/>
+          <w:sz w:val="24"/>
+          <w:szCs w:val="24"/>
+        </w:rPr>
+        <w:t xml:space="preserve">, </w:t>
+      </w:r>
+      <w:r>
+        <w:rPr>
+          <w:rFonts w:ascii="Times New Roman" w:hAnsi="Times New Roman" w:cs="Times New Roman"/>
+          <w:i/>
+          <w:sz w:val="24"/>
+          <w:szCs w:val="24"/>
+        </w:rPr>
+        <w:t>p</w:t>
+      </w:r>
+      <w:r>
+        <w:rPr>
+          <w:rFonts w:ascii="Times New Roman" w:hAnsi="Times New Roman" w:cs="Times New Roman"/>
+          <w:sz w:val="24"/>
+          <w:szCs w:val="24"/>
+        </w:rPr>
+        <w:t>CO</w:t>
+      </w:r>
+      <w:r>
+        <w:rPr>
+          <w:rFonts w:ascii="Times New Roman" w:hAnsi="Times New Roman" w:cs="Times New Roman"/>
+          <w:sz w:val="24"/>
+          <w:szCs w:val="24"/>
+          <w:vertAlign w:val="subscript"/>
+        </w:rPr>
+        <w:t>2</w:t>
+      </w:r>
+      <w:r>
+        <w:rPr>
+          <w:rFonts w:ascii="Times New Roman" w:hAnsi="Times New Roman" w:cs="Times New Roman"/>
+          <w:sz w:val="24"/>
+          <w:szCs w:val="24"/>
+        </w:rPr>
+        <w:t>, and past carbon cycle perturbations</w:t>
+      </w:r>
+      <w:r>
+        <w:rPr>
+          <w:rFonts w:ascii="Times New Roman" w:hAnsi="Times New Roman" w:cs="Times New Roman"/>
+          <w:sz w:val="24"/>
+          <w:szCs w:val="24"/>
+        </w:rPr>
+        <w:t xml:space="preserve"> </w:t>
+      </w:r>
+      <w:r>
+        <w:rPr>
+          <w:rFonts w:ascii="Times New Roman" w:hAnsi="Times New Roman" w:cs="Times New Roman"/>
+          <w:sz w:val="24"/>
+          <w:szCs w:val="24"/>
+        </w:rPr>
+        <w:fldChar w:fldCharType="begin" w:fldLock="1"/>
+      </w:r>
+      <w:r>
+        <w:rPr>
+          <w:rFonts w:ascii="Times New Roman" w:hAnsi="Times New Roman" w:cs="Times New Roman"/>
+          <w:sz w:val="24"/>
+          <w:szCs w:val="24"/>
+        </w:rPr>
+        <w:instrText>ADDIN CSL_CITATION {"citationItems":[{"id":"ITEM-1","itemData":{"author":[{"dropping-particle":"","family":"Ekart","given":"Douglas D.","non-dropping-particle":"","parse-names":false,"suffix":""},{"dropping-particle":"","family":"Cerling","given":"Thure E.","non-dropping-particle":"","parse-names":false,"suffix":""},{"dropping-particle":"","family":"Montanez","given":"Isabel P.","non-dropping-particle":"","parse-names":false,"suffix":""},{"dropping-particle":"","family":"Tabor","given":"Neil J.","non-dropping-particle":"","parse-names":false,"suffix":""}],"container-title":"American Journal of Science","id":"ITEM-1","issued":{"date-parts":[["1999"]]},"page":"805-827","title":"A 400 Million Year Carbon Isotope Record of Pedogenic Carbonate: Implications for Paleoatmospheric Carbon Dioxide","type":"article-journal","volume":"299"},"uris":["http://www.mendeley.com/documents/?uuid=d8fbd061-a4dc-3e6b-bebe-79f1f1215116"]},{"id":"ITEM-2","itemData":{"DOI":"10.1130/G33567.1","ISSN":"0091-7613","author":[{"dropping-particle":"","family":"Snell","given":"K. E.","non-dropping-particle":"","parse-names":false,"suffix":""},{"dropping-particle":"","family":"Thrasher","given":"B. L.","non-dropping-particle":"","parse-names":false,"suffix":""},{"dropping-particle":"","family":"Eiler","given":"J. M.","non-dropping-particle":"","parse-names":false,"suffix":""},{"dropping-particle":"","family":"Koch","given":"P. L.","non-dropping-particle":"","parse-names":false,"suffix":""},{"dropping-particle":"","family":"Sloan","given":"L. C.","non-dropping-particle":"","parse-names":false,"suffix":""},{"dropping-particle":"","family":"Tabor","given":"N. J.","non-dropping-particle":"","parse-names":false,"suffix":""}],"container-title":"Geology","id":"ITEM-2","issue":"1","issued":{"date-parts":[["2013","1","1"]]},"page":"55-58","publisher":"Geological Society of America","title":"Hot summers in the Bighorn Basin during the early Paleogene","type":"article-journal","volume":"41"},"uris":["http://www.mendeley.com/documents/?uuid=d4a026ce-8aa1-3e68-834b-4bc89ee03931"]},{"id":"ITEM-3","itemData":{"DOI":"10.1038/ngeo2316","abstract":"See, stats, and : https : / / www . researchgate . net / publication / 269764608 Two , rapid onset - Eocene maximum Article DOI : 10 . 1038 / ngeo2316 CITATIONS 19 READS 585 9 , including : Some : Time EL Ursula MARUM 303 , 295 SEE Thomas Universität 110 , 728 SEE Philip . Gingerich University 389 , 413 SEE Scott Smithsonian 166 , 066 SEE All . The . All - text and , letting . The Earth ' s climate abruptly warmed by 5 – 8 • C during the Palaeocene – Eocene thermal maximum (PETM) , about 55 . 5 million years ago 1 , 2 . This warming was associated with a massive addition of carbon to the ocean – atmosphere system , but estimates of the Earth system response to this perturbation are complicated by widely varying estimates of the duration of carbon release , which range from less than a year to tens of thousands of years . In addition the source of the carbon , and whether it was released as a single injection or in several pulses , remains the subject of debate 2 – 4 . Here we present a new high - resolution carbon isotope record from terrestrial deposits in the Bighorn Basin (Wyoming , USA) spanning the PETM , and interpret the record using a carbon - cycle box model of the ocean – atmosphere – biosphere system . Our record shows that the beginning of the PETM is characterized by not one but two distinct carbon release events , separated by a recovery to background values . To reproduce this pattern , our model requires two discrete pulses of carbon released directly to the atmosphere , at average rates exceeding 0 . 9 Pg C yr −1","author":[{"dropping-particle":"","family":"Bowen","given":"Gabriel J","non-dropping-particle":"","parse-names":false,"suffix":""},{"dropping-particle":"","family":"Maibauer","given":"Bianca J","non-dropping-particle":"","parse-names":false,"suffix":""},{"dropping-particle":"","family":"Kraus","given":"Mary J","non-dropping-particle":"","parse-names":false,"suffix":""},{"dropping-particle":"","family":"Röhl","given":"Ursula","non-dropping-particle":"","parse-names":false,"suffix":""},{"dropping-particle":"","family":"Westerhold","given":"Thomas","non-dropping-particle":"","parse-names":false,"suffix":""},{"dropping-particle":"","family":"Steimke","given":"Amy","non-dropping-particle":"","parse-names":false,"suffix":""},{"dropping-particle":"","family":"Gingerich","given":"Philip D","non-dropping-particle":"","parse-names":false,"suffix":""},{"dropping-particle":"","family":"Wing","given":"Scott L","non-dropping-particle":"","parse-names":false,"suffix":""},{"dropping-particle":"","family":"Clyde","given":"William C","non-dropping-particle":"","parse-names":false,"suffix":""}],"container-title":"Nature","id":"ITEM-3","issue":"1","issued":{"date-parts":[["2015"]]},"page":"44","title":"Two massive , rapid releases of carbon during the onset of the Palaeocene – Eocene thermal maximum","type":"article-journal","volume":"8"},"uris":["http://www.mendeley.com/documents/?uuid=1c66d72f-4a80-3117-a4f0-ed68e65a6cea"]},{"id":"ITEM-4","itemData":{"DOI":"10.1130/0091-7613(2000)28&lt;339:HTOTTP&gt;2.0.CO;2","ISSN":"0091-7613","author":[{"dropping-particle":"","family":"Garzione","given":"Carmala N.","non-dropping-particle":"","parse-names":false,"suffix":""},{"dropping-particle":"","family":"Dettman","given":"David L.","non-dropping-particle":"","parse-names":false,"suffix":""},{"dropping-particle":"","family":"Quade","given":"Jay","non-dropping-particle":"","parse-names":false,"suffix":""},{"dropping-particle":"","family":"DeCelles","given":"Peter G.","non-dropping-particle":"","parse-names":false,"suffix":""},{"dropping-particle":"","family":"Butler","given":"Robert F.","non-dropping-particle":"","parse-names":false,"suffix":""}],"container-title":"Geology","id":"ITEM-4","issue":"4","issued":{"date-parts":[["2000","4","1"]]},"page":"339","publisher":"GeoScienceWorld","title":"High times on the Tibetan Plateau: Paleoelevation of the Thakkhola graben, Nepal","type":"article-journal","volume":"28"},"uris":["http://www.mendeley.com/documents/?uuid=14901808-5b9d-304c-a140-13ea8486561e"]}],"mendeley":{"formattedCitation":"(Bowen et al., 2015; Ekart et al., 1999; Garzione et al., 2000; Snell et al., 2013)","plainTextFormattedCitation":"(Bowen et al., 2015; Ekart et al., 1999; Garzione et al., 2000; Snell et al., 2013)","previouslyFormattedCitation":"(Bowen et al., 2015; Ekart et al., 1999; Garzione et al., 2000; Snell et al., 2013)"},"properties":{"noteIndex":0},"schema":"https://github.com/citation-style-language/schema/raw/master/csl-citation.json"}</w:instrText>
+      </w:r>
+      <w:r>
+        <w:rPr>
+          <w:rFonts w:ascii="Times New Roman" w:hAnsi="Times New Roman" w:cs="Times New Roman"/>
+          <w:sz w:val="24"/>
+          <w:szCs w:val="24"/>
+        </w:rPr>
+        <w:fldChar w:fldCharType="separate"/>
+      </w:r>
+      <w:r>
+        <w:rPr>
+          <w:rFonts w:ascii="Times New Roman" w:hAnsi="Times New Roman" w:cs="Times New Roman"/>
+          <w:noProof/>
+          <w:sz w:val="24"/>
+          <w:szCs w:val="24"/>
+        </w:rPr>
+        <w:t>(Bowen et al., 2015; Ekart et al., 1999; Garzione et al., 2000; Snell et al., 2013)</w:t>
+      </w:r>
+      <w:r>
+        <w:rPr>
+          <w:rFonts w:ascii="Times New Roman" w:hAnsi="Times New Roman" w:cs="Times New Roman"/>
+          <w:sz w:val="24"/>
+          <w:szCs w:val="24"/>
+        </w:rPr>
+        <w:fldChar w:fldCharType="end"/>
+      </w:r>
+      <w:r>
+        <w:rPr>
+          <w:rFonts w:ascii="Times New Roman" w:hAnsi="Times New Roman" w:cs="Times New Roman"/>
+          <w:sz w:val="24"/>
+          <w:szCs w:val="24"/>
+        </w:rPr>
+        <w:t>. However, changes in p</w:t>
+      </w:r>
+      <w:r>
+        <w:rPr>
+          <w:rFonts w:ascii="Times New Roman" w:hAnsi="Times New Roman" w:cs="Times New Roman"/>
+          <w:sz w:val="24"/>
+          <w:szCs w:val="24"/>
+        </w:rPr>
+        <w:t xml:space="preserve">edogenic </w:t>
+      </w:r>
+      <w:r>
+        <w:rPr>
+          <w:rFonts w:ascii="Times New Roman" w:hAnsi="Times New Roman" w:cs="Times New Roman"/>
+          <w:sz w:val="24"/>
+          <w:szCs w:val="24"/>
+        </w:rPr>
+        <w:t xml:space="preserve">carbonate carbon and oxygen isotope values </w:t>
+      </w:r>
+      <w:r>
+        <w:rPr>
+          <w:rFonts w:ascii="Times New Roman" w:hAnsi="Times New Roman" w:cs="Times New Roman"/>
+          <w:sz w:val="24"/>
+          <w:szCs w:val="24"/>
+        </w:rPr>
+        <w:t xml:space="preserve">can be difficult to interpret because their isotope values </w:t>
+      </w:r>
+      <w:r>
+        <w:rPr>
+          <w:rFonts w:ascii="Times New Roman" w:hAnsi="Times New Roman" w:cs="Times New Roman"/>
+          <w:sz w:val="24"/>
+          <w:szCs w:val="24"/>
+        </w:rPr>
+        <w:t xml:space="preserve">are derived </w:t>
+      </w:r>
+      <w:r>
+        <w:rPr>
+          <w:rFonts w:ascii="Times New Roman" w:hAnsi="Times New Roman" w:cs="Times New Roman"/>
+          <w:sz w:val="24"/>
+          <w:szCs w:val="24"/>
+        </w:rPr>
+        <w:t>from</w:t>
+      </w:r>
+      <w:r>
+        <w:rPr>
+          <w:rFonts w:ascii="Times New Roman" w:hAnsi="Times New Roman" w:cs="Times New Roman"/>
+          <w:sz w:val="24"/>
+          <w:szCs w:val="24"/>
+        </w:rPr>
+        <w:t xml:space="preserve"> a suite of </w:t>
+      </w:r>
+      <w:r>
+        <w:rPr>
+          <w:rFonts w:ascii="Times New Roman" w:hAnsi="Times New Roman" w:cs="Times New Roman"/>
+          <w:sz w:val="24"/>
+          <w:szCs w:val="24"/>
+        </w:rPr>
+        <w:t>local</w:t>
+      </w:r>
+      <w:r>
+        <w:rPr>
+          <w:rFonts w:ascii="Times New Roman" w:hAnsi="Times New Roman" w:cs="Times New Roman"/>
+          <w:sz w:val="24"/>
+          <w:szCs w:val="24"/>
+        </w:rPr>
+        <w:t xml:space="preserve"> seasonal and annual climate variables</w:t>
+      </w:r>
+      <w:r>
+        <w:rPr>
+          <w:rFonts w:ascii="Times New Roman" w:hAnsi="Times New Roman" w:cs="Times New Roman"/>
+          <w:sz w:val="24"/>
+          <w:szCs w:val="24"/>
+        </w:rPr>
+        <w:t xml:space="preserve"> as well as global </w:t>
+      </w:r>
+      <w:r>
+        <w:rPr>
+          <w:rFonts w:ascii="Times New Roman" w:hAnsi="Times New Roman" w:cs="Times New Roman"/>
+          <w:sz w:val="24"/>
+          <w:szCs w:val="24"/>
+        </w:rPr>
+        <w:t xml:space="preserve">signals such as </w:t>
+      </w:r>
+      <w:r>
+        <w:rPr>
+          <w:rFonts w:ascii="Times New Roman" w:hAnsi="Times New Roman" w:cs="Times New Roman"/>
+          <w:i/>
+          <w:sz w:val="24"/>
+          <w:szCs w:val="24"/>
+        </w:rPr>
+        <w:t>p</w:t>
+      </w:r>
+      <w:r>
+        <w:rPr>
+          <w:rFonts w:ascii="Times New Roman" w:hAnsi="Times New Roman" w:cs="Times New Roman"/>
+          <w:sz w:val="24"/>
+          <w:szCs w:val="24"/>
+        </w:rPr>
+        <w:t>CO</w:t>
+      </w:r>
+      <w:r>
+        <w:rPr>
+          <w:rFonts w:ascii="Times New Roman" w:hAnsi="Times New Roman" w:cs="Times New Roman"/>
+          <w:sz w:val="24"/>
+          <w:szCs w:val="24"/>
+          <w:vertAlign w:val="subscript"/>
+        </w:rPr>
+        <w:t>2</w:t>
+      </w:r>
+      <w:r>
+        <w:rPr>
+          <w:rFonts w:ascii="Times New Roman" w:hAnsi="Times New Roman" w:cs="Times New Roman"/>
+          <w:sz w:val="24"/>
+          <w:szCs w:val="24"/>
+        </w:rPr>
+        <w:t xml:space="preserve"> and</w:t>
+      </w:r>
+      <w:r>
+        <w:rPr>
+          <w:rFonts w:ascii="Times New Roman" w:hAnsi="Times New Roman" w:cs="Times New Roman"/>
+          <w:sz w:val="24"/>
+          <w:szCs w:val="24"/>
+        </w:rPr>
+        <w:t xml:space="preserve"> the carbon isotope value of atmospheric CO</w:t>
+      </w:r>
+      <w:r>
+        <w:rPr>
+          <w:rFonts w:ascii="Times New Roman" w:hAnsi="Times New Roman" w:cs="Times New Roman"/>
+          <w:sz w:val="24"/>
+          <w:szCs w:val="24"/>
+          <w:vertAlign w:val="subscript"/>
+        </w:rPr>
+        <w:t>2</w:t>
+      </w:r>
+      <w:r>
+        <w:rPr>
+          <w:rFonts w:ascii="Times New Roman" w:hAnsi="Times New Roman" w:cs="Times New Roman"/>
+          <w:sz w:val="24"/>
+          <w:szCs w:val="24"/>
+        </w:rPr>
+        <w:t xml:space="preserve"> </w:t>
+      </w:r>
+      <w:r>
+        <w:rPr>
+          <w:rFonts w:ascii="Times New Roman" w:hAnsi="Times New Roman" w:cs="Times New Roman"/>
+          <w:sz w:val="24"/>
+          <w:szCs w:val="24"/>
+        </w:rPr>
+        <w:t>(</w:t>
+      </w:r>
+      <w:r>
+        <w:rPr>
+          <w:rFonts w:ascii="Times New Roman" w:hAnsi="Times New Roman" w:cs="Times New Roman"/>
+          <w:sz w:val="24"/>
+          <w:szCs w:val="24"/>
+        </w:rPr>
+        <w:t>δ</w:t>
+      </w:r>
+      <w:r>
+        <w:rPr>
+          <w:rFonts w:ascii="Times New Roman" w:hAnsi="Times New Roman" w:cs="Times New Roman"/>
+          <w:sz w:val="24"/>
+          <w:szCs w:val="24"/>
+          <w:vertAlign w:val="superscript"/>
+        </w:rPr>
+        <w:t>13</w:t>
+      </w:r>
+      <w:r>
+        <w:rPr>
+          <w:rFonts w:ascii="Times New Roman" w:hAnsi="Times New Roman" w:cs="Times New Roman"/>
+          <w:sz w:val="24"/>
+          <w:szCs w:val="24"/>
+        </w:rPr>
+        <w:t>C</w:t>
+      </w:r>
+      <w:r>
+        <w:rPr>
+          <w:rFonts w:ascii="Times New Roman" w:hAnsi="Times New Roman" w:cs="Times New Roman"/>
+          <w:i/>
+          <w:sz w:val="24"/>
+          <w:szCs w:val="24"/>
+          <w:vertAlign w:val="subscript"/>
+        </w:rPr>
+        <w:t>p</w:t>
+      </w:r>
+      <w:r>
+        <w:rPr>
+          <w:rFonts w:ascii="Times New Roman" w:hAnsi="Times New Roman" w:cs="Times New Roman"/>
+          <w:sz w:val="24"/>
+          <w:szCs w:val="24"/>
+          <w:vertAlign w:val="subscript"/>
+        </w:rPr>
+        <w:t>CO2</w:t>
+      </w:r>
+      <w:r>
+        <w:rPr>
+          <w:rFonts w:ascii="Times New Roman" w:hAnsi="Times New Roman" w:cs="Times New Roman"/>
+          <w:sz w:val="24"/>
+          <w:szCs w:val="24"/>
+        </w:rPr>
+        <w:t>)</w:t>
+      </w:r>
+      <w:r>
+        <w:rPr>
+          <w:rFonts w:ascii="Times New Roman" w:hAnsi="Times New Roman" w:cs="Times New Roman"/>
+          <w:sz w:val="24"/>
+          <w:szCs w:val="24"/>
+        </w:rPr>
+        <w:t xml:space="preserve">. </w:t>
+      </w:r>
+      <w:proofErr w:type="spellStart"/>
+      <w:r>
+        <w:rPr>
+          <w:rFonts w:ascii="Times New Roman" w:hAnsi="Times New Roman" w:cs="Times New Roman"/>
+          <w:sz w:val="24"/>
+          <w:szCs w:val="24"/>
+        </w:rPr>
+        <w:t>Cerling</w:t>
+      </w:r>
+      <w:proofErr w:type="spellEnd"/>
+      <w:r>
+        <w:rPr>
+          <w:rFonts w:ascii="Times New Roman" w:hAnsi="Times New Roman" w:cs="Times New Roman"/>
+          <w:sz w:val="24"/>
+          <w:szCs w:val="24"/>
+        </w:rPr>
+        <w:t xml:space="preserve"> (1984) described a model to predict pedogenic carbonate carbon isotope values and a version of this model has been used to calculate </w:t>
+      </w:r>
+      <w:r>
+        <w:rPr>
+          <w:rFonts w:ascii="Times New Roman" w:hAnsi="Times New Roman" w:cs="Times New Roman"/>
+          <w:i/>
+          <w:sz w:val="24"/>
+          <w:szCs w:val="24"/>
+        </w:rPr>
+        <w:t>p</w:t>
+      </w:r>
+      <w:r>
+        <w:rPr>
+          <w:rFonts w:ascii="Times New Roman" w:hAnsi="Times New Roman" w:cs="Times New Roman"/>
+          <w:sz w:val="24"/>
+          <w:szCs w:val="24"/>
+        </w:rPr>
+        <w:t>CO</w:t>
+      </w:r>
+      <w:r>
+        <w:rPr>
+          <w:rFonts w:ascii="Times New Roman" w:hAnsi="Times New Roman" w:cs="Times New Roman"/>
+          <w:sz w:val="24"/>
+          <w:szCs w:val="24"/>
+          <w:vertAlign w:val="subscript"/>
+        </w:rPr>
+        <w:t>2</w:t>
+      </w:r>
+      <w:r>
+        <w:rPr>
+          <w:rFonts w:ascii="Times New Roman" w:hAnsi="Times New Roman" w:cs="Times New Roman"/>
+          <w:sz w:val="24"/>
+          <w:szCs w:val="24"/>
+        </w:rPr>
+        <w:t>, keeping respiration rates, soil textures, and plant carbon isotope values as constants (</w:t>
+      </w:r>
+      <w:proofErr w:type="spellStart"/>
+      <w:r>
+        <w:rPr>
+          <w:rFonts w:ascii="Times New Roman" w:hAnsi="Times New Roman" w:cs="Times New Roman"/>
+          <w:sz w:val="24"/>
+          <w:szCs w:val="24"/>
+        </w:rPr>
+        <w:t>Cerling</w:t>
+      </w:r>
+      <w:proofErr w:type="spellEnd"/>
+      <w:r>
+        <w:rPr>
+          <w:rFonts w:ascii="Times New Roman" w:hAnsi="Times New Roman" w:cs="Times New Roman"/>
+          <w:sz w:val="24"/>
+          <w:szCs w:val="24"/>
+        </w:rPr>
+        <w:t xml:space="preserve"> 1991).</w:t>
+      </w:r>
+      <w:r>
+        <w:rPr>
+          <w:rFonts w:ascii="Times New Roman" w:hAnsi="Times New Roman" w:cs="Times New Roman"/>
+          <w:sz w:val="24"/>
+          <w:szCs w:val="24"/>
+        </w:rPr>
+        <w:t xml:space="preserve"> </w:t>
+      </w:r>
+      <w:r>
+        <w:rPr>
+          <w:rFonts w:ascii="Times New Roman" w:hAnsi="Times New Roman" w:cs="Times New Roman"/>
+          <w:sz w:val="24"/>
+          <w:szCs w:val="24"/>
+        </w:rPr>
+        <w:t xml:space="preserve">Most </w:t>
+      </w:r>
+      <w:r>
+        <w:rPr>
+          <w:rFonts w:ascii="Times New Roman" w:hAnsi="Times New Roman" w:cs="Times New Roman"/>
+          <w:sz w:val="24"/>
+          <w:szCs w:val="24"/>
+        </w:rPr>
+        <w:t xml:space="preserve">paleoclimatic </w:t>
+      </w:r>
+      <w:r>
+        <w:rPr>
+          <w:rFonts w:ascii="Times New Roman" w:hAnsi="Times New Roman" w:cs="Times New Roman"/>
+          <w:sz w:val="24"/>
+          <w:szCs w:val="24"/>
+        </w:rPr>
+        <w:t xml:space="preserve">studies keep </w:t>
+      </w:r>
+      <w:r>
+        <w:rPr>
+          <w:rFonts w:ascii="Times New Roman" w:hAnsi="Times New Roman" w:cs="Times New Roman"/>
+          <w:sz w:val="24"/>
+          <w:szCs w:val="24"/>
+        </w:rPr>
+        <w:t xml:space="preserve">variables associated with </w:t>
+      </w:r>
+      <w:r>
+        <w:rPr>
+          <w:rFonts w:ascii="Times New Roman" w:hAnsi="Times New Roman" w:cs="Times New Roman"/>
+          <w:sz w:val="24"/>
+          <w:szCs w:val="24"/>
+        </w:rPr>
+        <w:t xml:space="preserve">environmental and climatic </w:t>
+      </w:r>
+      <w:r>
+        <w:rPr>
+          <w:rFonts w:ascii="Times New Roman" w:hAnsi="Times New Roman" w:cs="Times New Roman"/>
+          <w:sz w:val="24"/>
+          <w:szCs w:val="24"/>
+        </w:rPr>
+        <w:t>controls on isotope values constant to infer their target variable</w:t>
+      </w:r>
+      <w:r>
+        <w:rPr>
+          <w:rFonts w:ascii="Times New Roman" w:hAnsi="Times New Roman" w:cs="Times New Roman"/>
+          <w:sz w:val="24"/>
+          <w:szCs w:val="24"/>
+        </w:rPr>
+        <w:t>,</w:t>
+      </w:r>
+      <w:r>
+        <w:rPr>
+          <w:rFonts w:ascii="Times New Roman" w:hAnsi="Times New Roman" w:cs="Times New Roman"/>
+          <w:sz w:val="24"/>
+          <w:szCs w:val="24"/>
+        </w:rPr>
+        <w:t xml:space="preserve"> </w:t>
+      </w:r>
+      <w:r>
+        <w:rPr>
+          <w:rFonts w:ascii="Times New Roman" w:hAnsi="Times New Roman" w:cs="Times New Roman"/>
+          <w:sz w:val="24"/>
+          <w:szCs w:val="24"/>
+        </w:rPr>
+        <w:t>typically</w:t>
+      </w:r>
+      <w:r>
+        <w:rPr>
+          <w:rFonts w:ascii="Times New Roman" w:hAnsi="Times New Roman" w:cs="Times New Roman"/>
+          <w:sz w:val="24"/>
+          <w:szCs w:val="24"/>
+        </w:rPr>
+        <w:t xml:space="preserve"> </w:t>
+      </w:r>
+      <w:r>
+        <w:rPr>
+          <w:rFonts w:ascii="Times New Roman" w:hAnsi="Times New Roman" w:cs="Times New Roman"/>
+          <w:i/>
+          <w:sz w:val="24"/>
+          <w:szCs w:val="24"/>
+        </w:rPr>
+        <w:t>p</w:t>
+      </w:r>
+      <w:r>
+        <w:rPr>
+          <w:rFonts w:ascii="Times New Roman" w:hAnsi="Times New Roman" w:cs="Times New Roman"/>
+          <w:sz w:val="24"/>
+          <w:szCs w:val="24"/>
+        </w:rPr>
+        <w:t>CO</w:t>
+      </w:r>
+      <w:r>
+        <w:rPr>
+          <w:rFonts w:ascii="Times New Roman" w:hAnsi="Times New Roman" w:cs="Times New Roman"/>
+          <w:sz w:val="24"/>
+          <w:szCs w:val="24"/>
+          <w:vertAlign w:val="subscript"/>
+        </w:rPr>
+        <w:t>2</w:t>
+      </w:r>
+      <w:r>
+        <w:rPr>
+          <w:rFonts w:ascii="Times New Roman" w:hAnsi="Times New Roman" w:cs="Times New Roman"/>
+          <w:sz w:val="24"/>
+          <w:szCs w:val="24"/>
+        </w:rPr>
+        <w:t xml:space="preserve"> or </w:t>
+      </w:r>
+      <w:proofErr w:type="spellStart"/>
+      <w:r>
+        <w:rPr>
+          <w:rFonts w:ascii="Times New Roman" w:hAnsi="Times New Roman" w:cs="Times New Roman"/>
+          <w:sz w:val="24"/>
+          <w:szCs w:val="24"/>
+        </w:rPr>
+        <w:t>paleoelevation</w:t>
+      </w:r>
+      <w:proofErr w:type="spellEnd"/>
+      <w:r>
+        <w:rPr>
+          <w:rFonts w:ascii="Times New Roman" w:hAnsi="Times New Roman" w:cs="Times New Roman"/>
+          <w:sz w:val="24"/>
+          <w:szCs w:val="24"/>
+        </w:rPr>
+        <w:t xml:space="preserve"> (</w:t>
+      </w:r>
+      <w:r>
+        <w:rPr>
+          <w:rFonts w:ascii="Times New Roman" w:hAnsi="Times New Roman" w:cs="Times New Roman"/>
+          <w:i/>
+          <w:iCs/>
+          <w:sz w:val="24"/>
+          <w:szCs w:val="24"/>
+        </w:rPr>
+        <w:t>e.g.</w:t>
+      </w:r>
+      <w:r>
+        <w:rPr>
+          <w:rFonts w:ascii="Times New Roman" w:hAnsi="Times New Roman" w:cs="Times New Roman"/>
+          <w:sz w:val="24"/>
+          <w:szCs w:val="24"/>
+        </w:rPr>
+        <w:t xml:space="preserve"> </w:t>
+      </w:r>
+      <w:proofErr w:type="spellStart"/>
+      <w:r>
+        <w:rPr>
+          <w:rFonts w:ascii="Times New Roman" w:hAnsi="Times New Roman" w:cs="Times New Roman"/>
+          <w:sz w:val="24"/>
+          <w:szCs w:val="24"/>
+        </w:rPr>
+        <w:t>Ekart</w:t>
+      </w:r>
+      <w:proofErr w:type="spellEnd"/>
+      <w:r>
+        <w:rPr>
+          <w:rFonts w:ascii="Times New Roman" w:hAnsi="Times New Roman" w:cs="Times New Roman"/>
+          <w:sz w:val="24"/>
+          <w:szCs w:val="24"/>
+        </w:rPr>
+        <w:t xml:space="preserve"> 1999)</w:t>
+      </w:r>
+      <w:r>
+        <w:rPr>
+          <w:rFonts w:ascii="Times New Roman" w:hAnsi="Times New Roman" w:cs="Times New Roman"/>
+          <w:sz w:val="24"/>
+          <w:szCs w:val="24"/>
+        </w:rPr>
+        <w:t xml:space="preserve">. </w:t>
+      </w:r>
+      <w:r>
+        <w:rPr>
+          <w:rFonts w:ascii="Times New Roman" w:hAnsi="Times New Roman" w:cs="Times New Roman"/>
+          <w:sz w:val="24"/>
+          <w:szCs w:val="24"/>
+        </w:rPr>
+        <w:t>More recently</w:t>
+      </w:r>
+      <w:r>
+        <w:rPr>
+          <w:rFonts w:ascii="Times New Roman" w:hAnsi="Times New Roman" w:cs="Times New Roman"/>
+          <w:sz w:val="24"/>
+          <w:szCs w:val="24"/>
+        </w:rPr>
+        <w:t>,</w:t>
+      </w:r>
+      <w:r>
+        <w:rPr>
+          <w:rFonts w:ascii="Times New Roman" w:hAnsi="Times New Roman" w:cs="Times New Roman"/>
+          <w:sz w:val="24"/>
+          <w:szCs w:val="24"/>
+        </w:rPr>
+        <w:t xml:space="preserve"> researchers have</w:t>
+      </w:r>
+      <w:r>
+        <w:rPr>
+          <w:rFonts w:ascii="Times New Roman" w:hAnsi="Times New Roman" w:cs="Times New Roman"/>
+          <w:sz w:val="24"/>
+          <w:szCs w:val="24"/>
+        </w:rPr>
+        <w:t xml:space="preserve"> described a variety of techniques to take organic matter carbon isotope values and MAP estimates to estimate respiration rates and respired CO</w:t>
+      </w:r>
+      <w:r>
+        <w:rPr>
+          <w:rFonts w:ascii="Times New Roman" w:hAnsi="Times New Roman" w:cs="Times New Roman"/>
+          <w:sz w:val="24"/>
+          <w:szCs w:val="24"/>
+          <w:vertAlign w:val="subscript"/>
+        </w:rPr>
+        <w:t>2</w:t>
+      </w:r>
+      <w:r>
+        <w:rPr>
+          <w:rFonts w:ascii="Times New Roman" w:hAnsi="Times New Roman" w:cs="Times New Roman"/>
+          <w:sz w:val="24"/>
+          <w:szCs w:val="24"/>
+        </w:rPr>
+        <w:t xml:space="preserve"> carbon isotope values</w:t>
+      </w:r>
+      <w:r>
+        <w:rPr>
+          <w:rFonts w:ascii="Times New Roman" w:hAnsi="Times New Roman" w:cs="Times New Roman"/>
+          <w:sz w:val="24"/>
+          <w:szCs w:val="24"/>
+        </w:rPr>
+        <w:t xml:space="preserve">; however, the need for </w:t>
+      </w:r>
+      <w:r>
+        <w:rPr>
+          <w:rFonts w:ascii="Times New Roman" w:hAnsi="Times New Roman" w:cs="Times New Roman"/>
+          <w:sz w:val="24"/>
+          <w:szCs w:val="24"/>
+        </w:rPr>
+        <w:t>an integrated model to include</w:t>
+      </w:r>
+      <w:r>
+        <w:rPr>
+          <w:rFonts w:ascii="Times New Roman" w:hAnsi="Times New Roman" w:cs="Times New Roman"/>
+          <w:sz w:val="24"/>
+          <w:szCs w:val="24"/>
+        </w:rPr>
+        <w:t xml:space="preserve"> these variables is apparent</w:t>
+      </w:r>
+      <w:r>
+        <w:rPr>
+          <w:rFonts w:ascii="Times New Roman" w:hAnsi="Times New Roman" w:cs="Times New Roman"/>
+          <w:sz w:val="24"/>
+          <w:szCs w:val="24"/>
+        </w:rPr>
+        <w:t>,</w:t>
+      </w:r>
+      <w:r>
+        <w:rPr>
+          <w:rFonts w:ascii="Times New Roman" w:hAnsi="Times New Roman" w:cs="Times New Roman"/>
+          <w:sz w:val="24"/>
+          <w:szCs w:val="24"/>
+        </w:rPr>
+        <w:t xml:space="preserve"> as temperatures also affect respiration rates and plant fractionation varies with </w:t>
+      </w:r>
+      <w:r>
+        <w:rPr>
+          <w:rFonts w:ascii="Times New Roman" w:hAnsi="Times New Roman" w:cs="Times New Roman"/>
+          <w:sz w:val="24"/>
+          <w:szCs w:val="24"/>
+        </w:rPr>
+        <w:t xml:space="preserve">precipitation and </w:t>
+      </w:r>
+      <w:r>
+        <w:rPr>
+          <w:rFonts w:ascii="Times New Roman" w:hAnsi="Times New Roman" w:cs="Times New Roman"/>
+          <w:i/>
+          <w:sz w:val="24"/>
+          <w:szCs w:val="24"/>
+        </w:rPr>
+        <w:t>p</w:t>
+      </w:r>
+      <w:r>
+        <w:rPr>
+          <w:rFonts w:ascii="Times New Roman" w:hAnsi="Times New Roman" w:cs="Times New Roman"/>
+          <w:sz w:val="24"/>
+          <w:szCs w:val="24"/>
+        </w:rPr>
+        <w:t>CO</w:t>
+      </w:r>
+      <w:r>
+        <w:rPr>
+          <w:rFonts w:ascii="Times New Roman" w:hAnsi="Times New Roman" w:cs="Times New Roman"/>
+          <w:sz w:val="24"/>
+          <w:szCs w:val="24"/>
+          <w:vertAlign w:val="subscript"/>
+        </w:rPr>
+        <w:t>2</w:t>
+      </w:r>
+      <w:r>
+        <w:rPr>
+          <w:rFonts w:ascii="Times New Roman" w:hAnsi="Times New Roman" w:cs="Times New Roman"/>
+          <w:sz w:val="24"/>
+          <w:szCs w:val="24"/>
+        </w:rPr>
+        <w:t xml:space="preserve"> </w:t>
+      </w:r>
+      <w:r>
+        <w:rPr>
+          <w:rFonts w:ascii="Times New Roman" w:hAnsi="Times New Roman" w:cs="Times New Roman"/>
+          <w:sz w:val="24"/>
+          <w:szCs w:val="24"/>
+        </w:rPr>
+        <w:fldChar w:fldCharType="begin" w:fldLock="1"/>
+      </w:r>
+      <w:r>
+        <w:rPr>
+          <w:rFonts w:ascii="Times New Roman" w:hAnsi="Times New Roman" w:cs="Times New Roman"/>
+          <w:sz w:val="24"/>
+          <w:szCs w:val="24"/>
+        </w:rPr>
+        <w:instrText>ADDIN CSL_CITATION {"citationItems":[{"id":"ITEM-1","itemData":{"DOI":"10.2307/2389824","ISSN":"02698463","abstract":"1. From previously published measurements of soil respiration rate (R) and temperature (T) the goodness of fit of various R vs T relationships was evaluated. 2. Exponential (Q10) and conventional Arrhenius relationships between T and R cannot provide an unbiased estimate of respiration rate. Nor is a simple linear relationship appropriate. 3. The relationship between R and T can, however, be accurately represented by an Arrhenius type equation where the effective activation energy for respiration varies inversely with temperature. An empirical equation is presented which yields an unbiased estimator of respiration rates over a wide range of temperatures. 4. When combined with seasonal estimates of Gross Primary Productivity (GPP) the empirical relationship derived provides representative estimates of the seasonal cycle of net ecosystem productivity and its effects on atmospheric CO2. The predicted seasonal cycle of net ecosystem productivity is very sensitive to the assumed respiration vs temperature relationship. 5. For biomes in areas where soil temperatures are low, soil respiration rate is relatively more sensitive to fluctuations in temperature. Nevertheless, more information is required before any predictions can be made about changes in soil carbon pools in response to future temperature changes.","author":[{"dropping-particle":"","family":"Lloyd","given":"J.","non-dropping-particle":"","parse-names":false,"suffix":""},{"dropping-particle":"","family":"Taylor","given":"J. A.","non-dropping-particle":"","parse-names":false,"suffix":""}],"container-title":"Functional Ecology","id":"ITEM-1","issue":"3","issued":{"date-parts":[["1994","6"]]},"page":"315","publisher":"British Ecological Society","title":"On the Temperature Dependence of Soil Respiration","type":"article-journal","volume":"8"},"uris":["http://www.mendeley.com/documents/?uuid=fd8716d5-22f9-362a-ae4c-d6ce1dbcb982"]},{"id":"ITEM-2","itemData":{"DOI":"10.1073/pnas.0910513107","ISSN":"1091-6490","PMID":"20231481","abstract":"Fractionation of carbon isotopes by plants during CO(2) uptake and fixation (Delta(leaf)) varies with environmental conditions, but quantitative patterns of Delta(leaf) across environmental gradients at the global scale are lacking. This impedes interpretation of variability in ancient terrestrial organic matter, which encodes climatic and ecological signals. To address this problem, we converted 3,310 published leaf delta(13)C values into mean Delta(leaf) values for 334 woody plant species at 105 locations (yielding 570 species-site combinations) representing a wide range of environmental conditions. Our analyses reveal a strong positive correlation between Delta(leaf) and mean annual precipitation (MAP; R(2) = 0.55), mirroring global trends in gross primary production and indicating stomatal constraints on leaf gas-exchange, mediated by water supply, are the dominant control of Delta(leaf) at large spatial scales. Independent of MAP, we show a lesser, negative effect of altitude on Delta(leaf) and minor effects of temperature and latitude. After accounting for these factors, mean Delta(leaf) of evergreen gymnosperms is lower (by 1-2.7 per thousand) than for other woody plant functional types (PFT), likely due to greater leaf-level water-use efficiency. Together, environmental and PFT effects contribute to differences in mean Delta(leaf) of up to 6 per thousand between biomes. Coupling geologic indicators of ancient precipitation and PFT (or biome) with modern Delta(leaf) patterns has potential to yield more robust reconstructions of atmospheric delta(13)C values, leading to better constraints on past greenhouse-gas perturbations. Accordingly, we estimate a 4.6 per thousand decline in the delta(13)C of atmospheric CO(2) at the onset of the Paleocene-Eocene Thermal Maximum, an abrupt global warming event approximately 55.8 Ma.","author":[{"dropping-particle":"","family":"Diefendorf","given":"Aaron F","non-dropping-particle":"","parse-names":false,"suffix":""},{"dropping-particle":"","family":"Mueller","given":"Kevin E","non-dropping-particle":"","parse-names":false,"suffix":""},{"dropping-particle":"","family":"Wing","given":"Scott L","non-dropping-particle":"","parse-names":false,"suffix":""},{"dropping-particle":"","family":"Koch","given":"Paul L","non-dropping-particle":"","parse-names":false,"suffix":""},{"dropping-particle":"","family":"Freeman","given":"Katherine H","non-dropping-particle":"","parse-names":false,"suffix":""}],"container-title":"Proceedings of the National Academy of Sciences of the United States of America","id":"ITEM-2","issue":"13","issued":{"date-parts":[["2010","3","30"]]},"page":"5738-43","publisher":"National Academy of Sciences","title":"Global patterns in leaf 13C discrimination and implications for studies of past and future climate.","type":"article-journal","volume":"107"},"uris":["http://www.mendeley.com/documents/?uuid=9eb4f6d0-495e-3490-8670-474d7d5e0c46"]},{"id":"ITEM-3","itemData":{"DOI":"10.1016/J.GCA.2012.08.003","ISSN":"0016-7037","abstract":"Because atmospheric carbon dioxide is the ultimate source of all land-plant carbon, workers have suggested that pCO2 level may exert control over the amount of 13C incorporated into plant tissues. However, experiments growing plants under elevated pCO2 in both chamber and field settings, as well as meta-analyses of ecological and agricultural data, have yielded a wide range of estimates for the effect of pCO2 on the net isotopic discrimination (Δδ13Cp) between plant tissue (δ13Cp) and atmospheric CO2 (δ13CCO2). Because plant stomata respond sensitively to plant water status and simultaneously alter the concentration of pCO2 inside the plant (ci) relative to outside the plant (ca), any experiment that lacks environmental control over water availability across treatments could result in additional isotopic variation sufficient to mask or cancel the direct influence of pCO2 on Δδ13Cp. We present new data from plant growth chambers featuring enhanced dynamic stabilization of moisture availability and relative humidity, in addition to providing constant light, nutrient, δ13CCO2, and pCO2 level for up to four weeks of plant growth. Within these chambers, we grew a total of 191 C3 plants (128 Raphanus sativus plants and 63 Arabidopsis thaliana) across fifteen levels of pCO2 ranging from 370 to 4200ppm. Three types of plant tissue were harvested and analyzed for carbon isotope value: above-ground tissues, below-ground tissues, and leaf-extracted nC31-alkanes. We observed strong hyperbolic correlations (R</w:instrText>
+      </w:r>
+      <w:r>
+        <w:rPr>
+          <w:rFonts w:ascii="Cambria Math" w:hAnsi="Cambria Math" w:cs="Cambria Math"/>
+          <w:sz w:val="24"/>
+          <w:szCs w:val="24"/>
+        </w:rPr>
+        <w:instrText>⩾</w:instrText>
+      </w:r>
+      <w:r>
+        <w:rPr>
+          <w:rFonts w:ascii="Times New Roman" w:hAnsi="Times New Roman" w:cs="Times New Roman"/>
+          <w:sz w:val="24"/>
+          <w:szCs w:val="24"/>
+        </w:rPr>
+        <w:instrText>0.94) between the pCO2 level and Δδ13Cp for each type of plant tissue analyzed; furthermore the linear relationships previously suggested by experiments across small (10–350ppm) changes in pCO2 (e.g., 300–310ppm or 350–700ppm) closely agree with the amount of fractionation per ppm increase in pCO2 calculated from our hyperbolic relationship. In this way, our work is consistent with, and provides a unifying relationship for, previous work on carbon isotopes in C3 plants at elevated pCO2. The values for Δδ13Cp we determined in our ambient pCO2 chambers are consistent with the Δδ13Cp values measured in large modern datasets of plants growing within the Earth’s wettest environments, suggesting that it may be possible to reconstruct changes in paleo-pCO2 level from plants that grew in consistently wet environments, if δ13CCO2 value and initial pCO2 level can be independently quantified. Several implications arise for the reconstruction of water availability and wate…","author":[{"dropping-particle":"","family":"Schubert","given":"Brian A.","non-dropping-particle":"","parse-names":false,"suffix":""},{"dropping-particle":"","family":"Jahren","given":"A. Hope","non-dropping-particle":"","parse-names":false,"suffix":""}],"container-title":"Geochimica et Cosmochimica Acta","id":"ITEM-3","issued":{"date-parts":[["2012","11","1"]]},"page":"29-43","publisher":"Pergamon","title":"The effect of atmospheric CO2 concentration on carbon isotope fractionation in C3 land plants","type":"article-journal","volume":"96"},"uris":["http://www.mendeley.com/documents/?uuid=260408d0-ae98-3523-b602-31768d300ad2"]}],"mendeley":{"formattedCitation":"(Diefendorf et al., 2010; Lloyd &amp; Taylor, 1994; Schubert &amp; Jahren, 2012)","plainTextFormattedCitation":"(Diefendorf et al., 2010; Lloyd &amp; Taylor, 1994; Schubert &amp; Jahren, 2012)","previouslyFormattedCitation":"(Diefendorf et al., 2010; Lloyd &amp; Taylor, 1994; Schubert &amp; Jahren, 2012)"},"properties":{"noteIndex":0},"schema":"https://github.com/citation-style-language/schema/raw/master/csl-citation.json"}</w:instrText>
+      </w:r>
+      <w:r>
+        <w:rPr>
+          <w:rFonts w:ascii="Times New Roman" w:hAnsi="Times New Roman" w:cs="Times New Roman"/>
+          <w:sz w:val="24"/>
+          <w:szCs w:val="24"/>
+        </w:rPr>
+        <w:fldChar w:fldCharType="separate"/>
+      </w:r>
+      <w:r>
+        <w:rPr>
+          <w:rFonts w:ascii="Times New Roman" w:hAnsi="Times New Roman" w:cs="Times New Roman"/>
+          <w:noProof/>
+          <w:sz w:val="24"/>
+          <w:szCs w:val="24"/>
+        </w:rPr>
+        <w:t>(Diefendorf et al., 2010; Lloyd &amp; Taylor, 1994; Schubert &amp; Jahren, 2012)</w:t>
+      </w:r>
+      <w:r>
+        <w:rPr>
+          <w:rFonts w:ascii="Times New Roman" w:hAnsi="Times New Roman" w:cs="Times New Roman"/>
+          <w:sz w:val="24"/>
+          <w:szCs w:val="24"/>
+        </w:rPr>
+        <w:fldChar w:fldCharType="end"/>
+      </w:r>
+      <w:r>
+        <w:rPr>
+          <w:rFonts w:ascii="Times New Roman" w:hAnsi="Times New Roman" w:cs="Times New Roman"/>
+          <w:sz w:val="24"/>
+          <w:szCs w:val="24"/>
+        </w:rPr>
+        <w:t xml:space="preserve">. </w:t>
+      </w:r>
+      <w:r>
+        <w:rPr>
+          <w:rFonts w:ascii="Times New Roman" w:hAnsi="Times New Roman" w:cs="Times New Roman"/>
+          <w:sz w:val="24"/>
+          <w:szCs w:val="24"/>
+        </w:rPr>
+        <w:t xml:space="preserve">Oxygen isotope values of pedogenic carbonate have been used to infer terrestrial </w:t>
+      </w:r>
+      <w:r>
+        <w:rPr>
+          <w:rFonts w:ascii="Times New Roman" w:hAnsi="Times New Roman" w:cs="Times New Roman"/>
+          <w:sz w:val="24"/>
+          <w:szCs w:val="24"/>
+        </w:rPr>
+        <w:t xml:space="preserve">mean annual </w:t>
+      </w:r>
+      <w:r>
+        <w:rPr>
+          <w:rFonts w:ascii="Times New Roman" w:hAnsi="Times New Roman" w:cs="Times New Roman"/>
+          <w:sz w:val="24"/>
+          <w:szCs w:val="24"/>
+        </w:rPr>
+        <w:t xml:space="preserve">temperatures and </w:t>
+      </w:r>
+      <w:proofErr w:type="spellStart"/>
+      <w:r>
+        <w:rPr>
+          <w:rFonts w:ascii="Times New Roman" w:hAnsi="Times New Roman" w:cs="Times New Roman"/>
+          <w:sz w:val="24"/>
+          <w:szCs w:val="24"/>
+        </w:rPr>
+        <w:t>paleo</w:t>
+      </w:r>
+      <w:r>
+        <w:rPr>
+          <w:rFonts w:ascii="Times New Roman" w:hAnsi="Times New Roman" w:cs="Times New Roman"/>
+          <w:sz w:val="24"/>
+          <w:szCs w:val="24"/>
+        </w:rPr>
+        <w:t>elevations</w:t>
+      </w:r>
+      <w:proofErr w:type="spellEnd"/>
+      <w:r>
+        <w:rPr>
+          <w:rFonts w:ascii="Times New Roman" w:hAnsi="Times New Roman" w:cs="Times New Roman"/>
+          <w:sz w:val="24"/>
+          <w:szCs w:val="24"/>
+        </w:rPr>
+        <w:t xml:space="preserve"> (</w:t>
+      </w:r>
+      <w:r>
+        <w:rPr>
+          <w:rFonts w:ascii="Times New Roman" w:hAnsi="Times New Roman" w:cs="Times New Roman"/>
+          <w:sz w:val="24"/>
+          <w:szCs w:val="24"/>
+        </w:rPr>
+        <w:t>e.g. Dworkin et. al. 2005</w:t>
+      </w:r>
+      <w:r>
+        <w:rPr>
+          <w:rFonts w:ascii="Times New Roman" w:hAnsi="Times New Roman" w:cs="Times New Roman"/>
+          <w:sz w:val="24"/>
+          <w:szCs w:val="24"/>
+        </w:rPr>
+        <w:t xml:space="preserve">). However, this estimation </w:t>
+      </w:r>
+      <w:r>
+        <w:rPr>
+          <w:rFonts w:ascii="Times New Roman" w:hAnsi="Times New Roman" w:cs="Times New Roman"/>
+          <w:sz w:val="24"/>
+          <w:szCs w:val="24"/>
+        </w:rPr>
+        <w:t>could be</w:t>
+      </w:r>
+      <w:r>
+        <w:rPr>
+          <w:rFonts w:ascii="Times New Roman" w:hAnsi="Times New Roman" w:cs="Times New Roman"/>
+          <w:sz w:val="24"/>
+          <w:szCs w:val="24"/>
+        </w:rPr>
+        <w:t xml:space="preserve"> oversimplified</w:t>
+      </w:r>
+      <w:r>
+        <w:rPr>
+          <w:rFonts w:ascii="Times New Roman" w:hAnsi="Times New Roman" w:cs="Times New Roman"/>
+          <w:sz w:val="24"/>
+          <w:szCs w:val="24"/>
+        </w:rPr>
+        <w:t xml:space="preserve"> </w:t>
+      </w:r>
+      <w:r>
+        <w:rPr>
+          <w:rFonts w:ascii="Times New Roman" w:hAnsi="Times New Roman" w:cs="Times New Roman"/>
+          <w:sz w:val="24"/>
+          <w:szCs w:val="24"/>
+        </w:rPr>
+        <w:lastRenderedPageBreak/>
+        <w:t xml:space="preserve">because </w:t>
+      </w:r>
+      <w:r>
+        <w:rPr>
+          <w:rFonts w:ascii="Times New Roman" w:hAnsi="Times New Roman" w:cs="Times New Roman"/>
+          <w:sz w:val="24"/>
+          <w:szCs w:val="24"/>
+        </w:rPr>
+        <w:t>soil water evaporation and seasonal variations in precipitation oxygen isotope values are often ignored in these estimates</w:t>
+      </w:r>
+      <w:r>
+        <w:rPr>
+          <w:rFonts w:ascii="Times New Roman" w:hAnsi="Times New Roman" w:cs="Times New Roman"/>
+          <w:sz w:val="24"/>
+          <w:szCs w:val="24"/>
+        </w:rPr>
+        <w:t>, which could affect oxygen isotope values of pedogenic carbonate</w:t>
+      </w:r>
+      <w:r>
+        <w:rPr>
+          <w:rFonts w:ascii="Times New Roman" w:hAnsi="Times New Roman" w:cs="Times New Roman"/>
+          <w:sz w:val="24"/>
+          <w:szCs w:val="24"/>
+        </w:rPr>
+        <w:t xml:space="preserve"> </w:t>
+      </w:r>
+      <w:r>
+        <w:rPr>
+          <w:rFonts w:ascii="Times New Roman" w:hAnsi="Times New Roman" w:cs="Times New Roman"/>
+          <w:sz w:val="24"/>
+          <w:szCs w:val="24"/>
+        </w:rPr>
+        <w:fldChar w:fldCharType="begin" w:fldLock="1"/>
+      </w:r>
+      <w:r>
+        <w:rPr>
+          <w:rFonts w:ascii="Times New Roman" w:hAnsi="Times New Roman" w:cs="Times New Roman"/>
+          <w:sz w:val="24"/>
+          <w:szCs w:val="24"/>
+        </w:rPr>
+        <w:instrText>ADDIN CSL_CITATION {"citationItems":[{"id":"ITEM-1","itemData":{"abstract":"Stable carbon-and oxygen-isotope varia-tions in Holocene soil carbonates that formed in the unsaturated zone were examined along several elevation transects in the southern Great Basin, United States, a region with a semi-arid climate. Our intent was to study the relationship between the stable isotopic com-position of pedogenic carbonates and climate, ecological variations, differences in parent material, and soil depth. &lt;5 13 C of pedogenic carbonate in three dif-ferent soil profiles from different elevations decreases with soil depth, indicating a de-crease in the ratio of atmospheric to plant-derived CO2 downprofile. Pedogenic carbon-ate at the soil-air interface approaches a S 13 C value in equilibrium with atmospheric CO2 in all three soils. Observed 5 13 C profiles for pedogenic carbonate can be described using a one-dimensional model for 12 C0 2 and 13 C02, assuming isotopic equilibrium between soil CO2 and soil carbonate. The modeled best fit to observed isotopic profiles suggests that the profile differences in part result from differing soil-respiration rates at each site. S I3 C in deep pedogenic carbonate (&gt;50 cm) varies by about 12 per mil over a 2,440-m elevation range, being enriched in 13 C at the lowest elevations. The slope of &lt;5 13 C for these carbonates versus elevation is very similar for soils developed on carbonate and on noncar-bonate parent materials: depletion by 4.6 to 4.7 per mil per 1,000 m increase in altitude between 300 to 2,740 m above mean sea level for the localities studied. This concordance makes it likely that there has been complete isotopic exchange between HCO3' in solution and soil CO2 prior to carbonate precipitation. Soil CO2 and soil-respiration rates increase systematically with elevation. The plant-derived component of soil CO2 indicates that C3 plants dominate the biomass at most meas-ured sites, in agreement with plant surveys. Calculated equilibrium fractionation factors between soil CO2 and soil carbonate are very similar to those observed, again indicating complete isotopic exchange between carbon species. In all, the soil CO2 and soil-carbonate data suggest that the S 13 C variation with ele-vation observed in the soil carbonates results from differing soil-respiration rates at each site, as well as from variations in the propor-tion of C3 to C4 and CAM plants in each site's surface biomass. 5 i8 0 values in pedogenic carbonates are higher at lower elevations, due in part to the more positive S l8 0 …","author":[{"dropping-particle":"","family":"Quade","given":"Jay","non-dropping-particle":"","parse-names":false,"suffix":""},{"dropping-particle":"","family":"Cerling","given":"Thure E","non-dropping-particle":"","parse-names":false,"suffix":""},{"dropping-particle":"","family":"Bowman","given":"John R","non-dropping-particle":"","parse-names":false,"suffix":""}],"container-title":"Geological Society of America Bulletin","id":"ITEM-1","issued":{"date-parts":[["1989"]]},"page":"464-475","title":"Systematic variations in the carbon and oxygen isotopic composition of pedogenic carbonate along elevation transects in the southern Great Basin, United States","type":"article-journal","volume":"101"},"uris":["http://www.mendeley.com/documents/?uuid=d08ccce6-6896-31a0-9039-3659d7e7982c"]},{"id":"ITEM-2","itemData":{"DOI":"10.1130/B26413.1","ISSN":"0016-7606","author":[{"dropping-particle":"","family":"Breecker","given":"D.O.","non-dropping-particle":"","parse-names":false,"suffix":""},{"dropping-particle":"","family":"Sharp","given":"Z.D.","non-dropping-particle":"","parse-names":false,"suffix":""},{"dropping-particle":"","family":"McFadden","given":"L.D.","non-dropping-particle":"","parse-names":false,"suffix":""}],"container-title":"Geological Society of America Bulletin","id":"ITEM-2","issue":"3-4","issued":{"date-parts":[["2009","3","1"]]},"page":"630-640","publisher":"GeoScienceWorld","title":"Seasonal bias in the formation and stable isotopic composition of pedogenic carbonate in modern soils from central New Mexico, USA","type":"article-journal","volume":"121"},"uris":["http://www.mendeley.com/documents/?uuid=60bb2b42-e40c-3819-8828-1e09f1f18b62"]}],"mendeley":{"formattedCitation":"(Breecker et al., 2009; Quade et al., 1989)","plainTextFormattedCitation":"(Breecker et al., 2009; Quade et al., 1989)","previouslyFormattedCitation":"(Breecker et al., 2009; Quade et al., 1989)"},"properties":{"noteIndex":0},"schema":"https://github.com/citation-style-language/schema/raw/master/csl-citation.json"}</w:instrText>
+      </w:r>
+      <w:r>
+        <w:rPr>
+          <w:rFonts w:ascii="Times New Roman" w:hAnsi="Times New Roman" w:cs="Times New Roman"/>
+          <w:sz w:val="24"/>
+          <w:szCs w:val="24"/>
+        </w:rPr>
+        <w:fldChar w:fldCharType="separate"/>
+      </w:r>
+      <w:r>
+        <w:rPr>
+          <w:rFonts w:ascii="Times New Roman" w:hAnsi="Times New Roman" w:cs="Times New Roman"/>
+          <w:noProof/>
+          <w:sz w:val="24"/>
+          <w:szCs w:val="24"/>
+        </w:rPr>
+        <w:t>(Breecker et al., 2009; Quade et al., 1989)</w:t>
+      </w:r>
+      <w:r>
+        <w:rPr>
+          <w:rFonts w:ascii="Times New Roman" w:hAnsi="Times New Roman" w:cs="Times New Roman"/>
+          <w:sz w:val="24"/>
+          <w:szCs w:val="24"/>
+        </w:rPr>
+        <w:fldChar w:fldCharType="end"/>
+      </w:r>
+      <w:r>
+        <w:rPr>
+          <w:rFonts w:ascii="Times New Roman" w:hAnsi="Times New Roman" w:cs="Times New Roman"/>
+          <w:sz w:val="24"/>
+          <w:szCs w:val="24"/>
+        </w:rPr>
+        <w:t xml:space="preserve">. </w:t>
+      </w:r>
+      <w:r>
+        <w:rPr>
+          <w:rFonts w:ascii="Times New Roman" w:hAnsi="Times New Roman" w:cs="Times New Roman"/>
+          <w:sz w:val="24"/>
+          <w:szCs w:val="24"/>
+        </w:rPr>
+        <w:t xml:space="preserve">Examining various controls on carbon and oxygen isotope values reveals there is a set of </w:t>
+      </w:r>
+      <w:r>
+        <w:rPr>
+          <w:rFonts w:ascii="Times New Roman" w:hAnsi="Times New Roman" w:cs="Times New Roman"/>
+          <w:sz w:val="24"/>
+          <w:szCs w:val="24"/>
+        </w:rPr>
+        <w:t>climatic and soil texture factors that</w:t>
+      </w:r>
+      <w:r>
+        <w:rPr>
+          <w:rFonts w:ascii="Times New Roman" w:hAnsi="Times New Roman" w:cs="Times New Roman"/>
+          <w:sz w:val="24"/>
+          <w:szCs w:val="24"/>
+        </w:rPr>
+        <w:t xml:space="preserve"> can</w:t>
+      </w:r>
+      <w:r>
+        <w:rPr>
+          <w:rFonts w:ascii="Times New Roman" w:hAnsi="Times New Roman" w:cs="Times New Roman"/>
+          <w:sz w:val="24"/>
+          <w:szCs w:val="24"/>
+        </w:rPr>
+        <w:t xml:space="preserve"> affect both carbon and oxygen isotope values of pedogenic carbonate</w:t>
+      </w:r>
+      <w:r>
+        <w:rPr>
+          <w:rFonts w:ascii="Times New Roman" w:hAnsi="Times New Roman" w:cs="Times New Roman"/>
+          <w:sz w:val="24"/>
+          <w:szCs w:val="24"/>
+        </w:rPr>
+        <w:t xml:space="preserve">. Therefore, </w:t>
+      </w:r>
+      <w:r>
+        <w:rPr>
+          <w:rFonts w:ascii="Times New Roman" w:hAnsi="Times New Roman" w:cs="Times New Roman"/>
+          <w:sz w:val="24"/>
+          <w:szCs w:val="24"/>
+        </w:rPr>
+        <w:t>these proxies should be interpreted together to improve overall climate reconstruction.</w:t>
+      </w:r>
+      <w:r>
+        <w:rPr>
+          <w:rFonts w:ascii="Times New Roman" w:hAnsi="Times New Roman" w:cs="Times New Roman"/>
+          <w:sz w:val="24"/>
+          <w:szCs w:val="24"/>
+        </w:rPr>
+        <w:t xml:space="preserve"> </w:t>
+      </w:r>
+    </w:p>
+    <w:p>
+      <w:pPr>
+        <w:spacing w:line="480" w:lineRule="auto"/>
+        <w:ind w:firstLine="720"/>
+        <w:rPr>
+          <w:rFonts w:ascii="Times New Roman" w:hAnsi="Times New Roman" w:cs="Times New Roman"/>
+          <w:sz w:val="24"/>
+          <w:szCs w:val="24"/>
+        </w:rPr>
+      </w:pPr>
+      <w:r>
+        <w:rPr>
+          <w:rFonts w:ascii="Times New Roman" w:hAnsi="Times New Roman" w:cs="Times New Roman"/>
+          <w:sz w:val="24"/>
+          <w:szCs w:val="24"/>
+        </w:rPr>
+        <w:t>T</w:t>
+      </w:r>
+      <w:r>
+        <w:rPr>
+          <w:rFonts w:ascii="Times New Roman" w:hAnsi="Times New Roman" w:cs="Times New Roman"/>
+          <w:sz w:val="24"/>
+          <w:szCs w:val="24"/>
+        </w:rPr>
+        <w:t>he t</w:t>
+      </w:r>
+      <w:r>
+        <w:rPr>
+          <w:rFonts w:ascii="Times New Roman" w:hAnsi="Times New Roman" w:cs="Times New Roman"/>
+          <w:sz w:val="24"/>
+          <w:szCs w:val="24"/>
+        </w:rPr>
+        <w:t>iming and s</w:t>
+      </w:r>
+      <w:r>
+        <w:rPr>
+          <w:rFonts w:ascii="Times New Roman" w:hAnsi="Times New Roman" w:cs="Times New Roman"/>
+          <w:sz w:val="24"/>
+          <w:szCs w:val="24"/>
+        </w:rPr>
+        <w:t>easo</w:t>
+      </w:r>
+      <w:r>
+        <w:rPr>
+          <w:rFonts w:ascii="Times New Roman" w:hAnsi="Times New Roman" w:cs="Times New Roman"/>
+          <w:sz w:val="24"/>
+          <w:szCs w:val="24"/>
+        </w:rPr>
+        <w:t xml:space="preserve">n </w:t>
+      </w:r>
+      <w:r>
+        <w:rPr>
+          <w:rFonts w:ascii="Times New Roman" w:hAnsi="Times New Roman" w:cs="Times New Roman"/>
+          <w:sz w:val="24"/>
+          <w:szCs w:val="24"/>
+        </w:rPr>
+        <w:t xml:space="preserve">of pedogenic carbonate precipitation </w:t>
+      </w:r>
+      <w:r>
+        <w:rPr>
+          <w:rFonts w:ascii="Times New Roman" w:hAnsi="Times New Roman" w:cs="Times New Roman"/>
+          <w:sz w:val="24"/>
+          <w:szCs w:val="24"/>
+        </w:rPr>
+        <w:t>has</w:t>
+      </w:r>
+      <w:r>
+        <w:rPr>
+          <w:rFonts w:ascii="Times New Roman" w:hAnsi="Times New Roman" w:cs="Times New Roman"/>
+          <w:sz w:val="24"/>
+          <w:szCs w:val="24"/>
+        </w:rPr>
+        <w:t xml:space="preserve"> </w:t>
+      </w:r>
+      <w:r>
+        <w:rPr>
+          <w:rFonts w:ascii="Times New Roman" w:hAnsi="Times New Roman" w:cs="Times New Roman"/>
+          <w:sz w:val="24"/>
+          <w:szCs w:val="24"/>
+        </w:rPr>
+        <w:t>been debated in recent years, with</w:t>
+      </w:r>
+      <w:r>
+        <w:rPr>
+          <w:rFonts w:ascii="Times New Roman" w:hAnsi="Times New Roman" w:cs="Times New Roman"/>
+          <w:sz w:val="24"/>
+          <w:szCs w:val="24"/>
+        </w:rPr>
+        <w:t xml:space="preserve"> significant consequences to paleoclimatic inference</w:t>
+      </w:r>
+      <w:r>
+        <w:rPr>
+          <w:rFonts w:ascii="Times New Roman" w:hAnsi="Times New Roman" w:cs="Times New Roman"/>
+          <w:sz w:val="24"/>
+          <w:szCs w:val="24"/>
+        </w:rPr>
+        <w:t xml:space="preserve"> </w:t>
+      </w:r>
+      <w:r>
+        <w:rPr>
+          <w:rFonts w:ascii="Times New Roman" w:hAnsi="Times New Roman" w:cs="Times New Roman"/>
+          <w:sz w:val="24"/>
+          <w:szCs w:val="24"/>
+        </w:rPr>
+        <w:fldChar w:fldCharType="begin" w:fldLock="1"/>
+      </w:r>
+      <w:r>
+        <w:rPr>
+          <w:rFonts w:ascii="Times New Roman" w:hAnsi="Times New Roman" w:cs="Times New Roman"/>
+          <w:sz w:val="24"/>
+          <w:szCs w:val="24"/>
+        </w:rPr>
+        <w:instrText xml:space="preserve">ADDIN CSL_CITATION {"citationItems":[{"id":"ITEM-1","itemData":{"DOI":"10.1130/B26413.1","ISSN":"0016-7606","author":[{"dropping-particle":"","family":"Breecker","given":"D.O.","non-dropping-particle":"","parse-names":false,"suffix":""},{"dropping-particle":"","family":"Sharp","given":"Z.D.","non-dropping-particle":"","parse-names":false,"suffix":""},{"dropping-particle":"","family":"McFadden","given":"L.D.","non-dropping-particle":"","parse-names":false,"suffix":""}],"container-title":"Geological Society of America Bulletin","id":"ITEM-1","issue":"3-4","issued":{"date-parts":[["2009","3","1"]]},"page":"630-640","publisher":"GeoScienceWorld","title":"Seasonal bias in the formation and stable isotopic composition of pedogenic carbonate in modern soils from central New Mexico, USA","type":"article-journal","volume":"121"},"uris":["http://www.mendeley.com/documents/?uuid=60bb2b42-e40c-3819-8828-1e09f1f18b62"]},{"id":"ITEM-2","itemData":{"DOI":"10.1073/pnas.1001824107","abstract":"Many important hominid-bearing fossil localities in East Africa are in regions that are extremely hot and dry. Although humans are well adapted to such conditions, it has been inferred that East African environments were cooler or more wooded during the Pliocene and Pleistocene when this region was a central stage of human evolution. Here we show that the Turkana Basin, Kenya-today one of the hottest places on Earth-has been continually hot during the past 4 million years. The distribution of 13 C-18 O bonds in paleosol carbonates indicates that soil temperatures during periods of carbonate formation were typically above 30 °C and often in excess of 35 °C. Similar soil temperatures are observed today in the Turkana Basin and reflect high air temperatures combined with solar heating of the soil surface. These results are specific to periods of soil carbonate formation, and we suggest that such periods composed a large fraction of integrated time in the Turkana Basin. If correct, this interpretation has implications for human thermophysiology and implies a long-standing human association with marginal environments. continental paleoclimate | clumped isotopes | soil temperature | hominid | bipedal locomotion","author":[{"dropping-particle":"","family":"Passey","given":"Benjamin H","non-dropping-particle":"","parse-names":false,"suffix":""},{"dropping-particle":"","family":"Levin","given":"Naomi E","non-dropping-particle":"","parse-names":false,"suffix":""},{"dropping-particle":"","family":"Cerling","given":"Thure E","non-dropping-particle":"","parse-names":false,"suffix":""},{"dropping-particle":"","family":"Brown","given":"Francis H","non-dropping-particle":"","parse-names":false,"suffix":""},{"dropping-particle":"","family":"Eiler","given":"John M","non-dropping-particle":"","parse-names":false,"suffix":""}],"container-title":"Proceedings of the National Academy of Sciences","id":"ITEM-2","issued":{"date-parts":[["2010"]]},"title":"High-temperature environments of human evolution in East Africa based on bond ordering in paleosol carbonates","type":"article-journal"},"uris":["http://www.mendeley.com/documents/?uuid=657ba3a0-79ae-3c4f-bd23-cad277f7afd9"]},{"id":"ITEM-3","itemData":{"DOI":"10.1016/j.gca.2012.11.031","abstract":"We studied both modern soils and buried paleosols in order to understand the relationship of temperature (T°C(47)) esti-mated from clumped isotope compositions (D 47) of soil carbonates to actual surface and burial temperatures. Carbonates from modern soils with differing rainfall seasonality were sampled from Arizona, Nevada, Tibet, Pakistan, and India. T°C(47) obtained from these soils shows that soil carbonate forms in the warmest months of the year, in the late morning to afternoon, and probably in response to intense soil dewatering. T°C(47) obtained from modern soil carbonate ranges from 10.8 to 39.5 °C. On average, T°C(47) exceeds mean annual temperature by 10–15 °C due to summertime bias in soil carbonate formation, and to summertime ground heating by incident solar radiation. Secondary controls on T°C(47) are soil depth and shading. Site mean annual air temperature (MAAT) across a broad range (0–30 °C) of site temperatures is highly correlated with T°C(47) from soils, following the equation: MAATð CÞ ¼ 1:20ðT Cð47Þ 0 Þ À 21:72 ðr 2 ¼ 0:92Þ where T°C(47) 0 is the effective air temperature at the site estimated from T°C(47). The effective air temperature represents the air temperature required to account for the T°C(47) at each site, after consideration of variations in T°C(47) with soil depth and ground heating. The highly correlated relationship in this equation should now permit mean annual temperature in the past to be reconstructed from T°C(47) in paleosol carbonate, assuming one is studying paleosols that formed in envi-ronments generally similar in seasonality and ground cover to our calibration sites. T°C(47) 0 decreases systematically with elevation gain in the Himalaya, following the equation: elevation ðmÞ ¼ À229ðT Cð47Þ 0 Þ þ 9300 ðr 2 ¼ 0:95Þ Assuming that temperature varied similarly with elevation in the past, this equation can be used to reconstruct paleoele-vation from clumped isotope analysis of ancient soil carbonates. We also measured T°C(47) from long sequences of deeply buried (65 km) paleosol carbonate in the Himalayan foreland in order to evaluate potential diagenetic resetting of clumped isotope composition. We found that paleosol carbonate faithfully records plausible soil T°C(47) down to 2.5–4 km burial depth, or $90–125 °C. Deeper than this and above this temperature, T°C(47) in paleosol carbonate is reset to temperatures &gt;40 °C. We observe $40 °C as the upper limit for T°C(47) in modern 0016-7037/$ -see front matter Ó…","author":[{"dropping-particle":"","family":"Quade","given":"Jay","non-dropping-particle":"","parse-names":false,"suffix":""},{"dropping-particle":"","family":"Eiler","given":"J","non-dropping-particle":"","parse-names":false,"suffix":""},{"dropping-particle":"","family":"Daëron","given":"M","non-dropping-particle":"","parse-names":false,"suffix":""},{"dropping-particle":"","family":"Achyuthan","given":"H","non-dropping-particle":"","parse-names":false,"suffix":""}],"container-title":"Geochimica et Cosmochimica Acta","id":"ITEM-3","issued":{"date-parts":[["2013"]]},"page":"92-107","title":"The clumped isotope geothermometer in soil and paleosol carbonate","type":"article-journal","volume":"105"},"uris":["http://www.mendeley.com/documents/?uuid=88bf1c4e-1775-3af7-a10f-361ed8c7ee54"]},{"id":"ITEM-4","itemData":{"DOI":"10.1016/J.EPSL.2012.10.024","ISSN":"0012-821X","abstract":"Quantifying the timing and temperature of soil carbonate formation is important for interpreting isotopic records of Earth-surface temperature and soil water composition from paleosols. Pedogenic carbonates typically have been assumed to form at mean annual temperature, but recent work suggests warm-season bias in carbonate formation could impact the interpretation of δ18O values and carbonate formation temperatures for paleosol carbonates. We investigate the relationship between seasonally variable soil temperatures and carbonate formation temperatures estimated using clumped isotope thermometry (T(Δ47)). Holocene soil carbonates were collected along the eastern flank of the Andes (33°S) over 2km of relief and a nearly 15°C range of mean annual air temperature (MAAT). This area receives both westerly, winter season precipitation and easterly, summer season precipitation, leading to a reversal of soil moisture regimes that occurs at </w:instrText>
+      </w:r>
+      <w:r>
+        <w:rPr>
+          <w:rFonts w:ascii="Cambria Math" w:hAnsi="Cambria Math" w:cs="Cambria Math"/>
+          <w:sz w:val="24"/>
+          <w:szCs w:val="24"/>
+        </w:rPr>
+        <w:instrText>∼</w:instrText>
+      </w:r>
+      <w:r>
+        <w:rPr>
+          <w:rFonts w:ascii="Times New Roman" w:hAnsi="Times New Roman" w:cs="Times New Roman"/>
+          <w:sz w:val="24"/>
+          <w:szCs w:val="24"/>
+        </w:rPr>
+        <w:instrText xml:space="preserve">2km elevation. In instrumented pits sampled to 1m depth, we do not observe systematic variation in T(Δ47) with depth or with elevation-dependent MAAT. Average T(Δ47) values for soil carbonates collected above 2km elevation reflect summer soil temperatures. In contrast, T(Δ47) values below </w:instrText>
+      </w:r>
+      <w:r>
+        <w:rPr>
+          <w:rFonts w:ascii="Cambria Math" w:hAnsi="Cambria Math" w:cs="Cambria Math"/>
+          <w:sz w:val="24"/>
+          <w:szCs w:val="24"/>
+        </w:rPr>
+        <w:instrText>∼</w:instrText>
+      </w:r>
+      <w:r>
+        <w:rPr>
+          <w:rFonts w:ascii="Times New Roman" w:hAnsi="Times New Roman" w:cs="Times New Roman"/>
+          <w:sz w:val="24"/>
+          <w:szCs w:val="24"/>
+        </w:rPr>
+        <w:instrText xml:space="preserve">2km track mean annual soil temperature. These results may reflect the dominance of summer precipitation below </w:instrText>
+      </w:r>
+      <w:r>
+        <w:rPr>
+          <w:rFonts w:ascii="Cambria Math" w:hAnsi="Cambria Math" w:cs="Cambria Math"/>
+          <w:sz w:val="24"/>
+          <w:szCs w:val="24"/>
+        </w:rPr>
+        <w:instrText>∼</w:instrText>
+      </w:r>
+      <w:r>
+        <w:rPr>
+          <w:rFonts w:ascii="Times New Roman" w:hAnsi="Times New Roman" w:cs="Times New Roman"/>
+          <w:sz w:val="24"/>
+          <w:szCs w:val="24"/>
+        </w:rPr>
+        <w:instrText>2km, which likely delays soil drying and carbonate growth until fall. This seasonal variability in carbonate formation greatly impacts carbonate formation temperature, with important implications for estimating soil water δ18O values. Calculating soil water δ18O values using T(Δ47) produces a soil water δ18O lapse rate of −4.6‰/km, remarkably similar to that of modern surface waters (−4.8‰/km), and significantly improving on previous soil water estimates assuming MAAT for carbonate formation temperatures. Although seasonal bias can prevent the straightforward translation of soil carbonate T(Δ47) into meaningful surface air temperatures, direct constraints on temperature from clumped isotopes can both provide a window into soil processes and aid in the interpretation of conventional stable isotopic data to reconstruct surface conditions in the past.","author":[{"dropping-particle":"","family":"Peters","given":"Nathan A.","non-dropping-particle":"","parse-names":false,"suffix":""},{"dropping-particle":"","family":"Huntington","given":"Katharine W.","non-dropping-particle":"","parse-names":false,"suffix":""},{"dropping-particle":"","family":"Hoke","given":"Gregory D.","non-dropping-particle":"","parse-names":false,"suffix":""}],"container-title":"Earth and Planetary Science Letters","id":"ITEM-4","issued":{"date-parts":[["2013","1","1"]]},"page":"208-218","publisher":"Elsevier","title":"Hot or not? Impact of seasonally variable soil carbonate formation on paleotemperature and O-isotope records from clumped isotope thermometry","type":"article-journal","volume":"361"},"uris":["http://www.mendeley.com/documents/?uuid=925021b2-aa36-3895-ace9-6f7e77f4662c"]}],"mendeley":{"formattedCitation":"(Breecker et al., 2009; Passey et al., 2010; Peters et al., 2013; Quade et al., 2013)","plainTextFormattedCitation":"(Breecker et al., 2009; Passey et al., 2010; Peters et al., 2013; Quade et al., 2013)","previouslyFormattedCitation":"(Breecker et al., 2009; Passey et al., 2010; Peters et al., 2013; Quade et al., 2013)"},"properties":{"noteIndex":0},"schema":"https://github.com/citation-style-language/schema/raw/master/csl-citation.json"}</w:instrText>
+      </w:r>
+      <w:r>
+        <w:rPr>
+          <w:rFonts w:ascii="Times New Roman" w:hAnsi="Times New Roman" w:cs="Times New Roman"/>
+          <w:sz w:val="24"/>
+          <w:szCs w:val="24"/>
+        </w:rPr>
+        <w:fldChar w:fldCharType="separate"/>
+      </w:r>
+      <w:r>
+        <w:rPr>
+          <w:rFonts w:ascii="Times New Roman" w:hAnsi="Times New Roman" w:cs="Times New Roman"/>
+          <w:noProof/>
+          <w:sz w:val="24"/>
+          <w:szCs w:val="24"/>
+        </w:rPr>
+        <w:t>(Breecker et al., 2009; Passey et al., 2010; Peters et al., 2013; Quade et al., 2013)</w:t>
+      </w:r>
+      <w:r>
+        <w:rPr>
+          <w:rFonts w:ascii="Times New Roman" w:hAnsi="Times New Roman" w:cs="Times New Roman"/>
+          <w:sz w:val="24"/>
+          <w:szCs w:val="24"/>
+        </w:rPr>
+        <w:fldChar w:fldCharType="end"/>
+      </w:r>
+      <w:r>
+        <w:rPr>
+          <w:rFonts w:ascii="Times New Roman" w:hAnsi="Times New Roman" w:cs="Times New Roman"/>
+          <w:sz w:val="24"/>
+          <w:szCs w:val="24"/>
+        </w:rPr>
+        <w:t xml:space="preserve">. </w:t>
+      </w:r>
+      <w:r>
+        <w:rPr>
+          <w:rFonts w:ascii="Times New Roman" w:hAnsi="Times New Roman" w:cs="Times New Roman"/>
+          <w:sz w:val="24"/>
+          <w:szCs w:val="24"/>
+        </w:rPr>
+        <w:t xml:space="preserve">The main drivers of pedogenic carbonate formation are increasing temperatures, decreasing </w:t>
+      </w:r>
+      <w:r>
+        <w:rPr>
+          <w:rFonts w:ascii="Times New Roman" w:hAnsi="Times New Roman" w:cs="Times New Roman"/>
+          <w:i/>
+          <w:sz w:val="24"/>
+          <w:szCs w:val="24"/>
+        </w:rPr>
+        <w:t>p</w:t>
+      </w:r>
+      <w:r>
+        <w:rPr>
+          <w:rFonts w:ascii="Times New Roman" w:hAnsi="Times New Roman" w:cs="Times New Roman"/>
+          <w:sz w:val="24"/>
+          <w:szCs w:val="24"/>
+        </w:rPr>
+        <w:t>CO</w:t>
+      </w:r>
+      <w:r>
+        <w:rPr>
+          <w:rFonts w:ascii="Times New Roman" w:hAnsi="Times New Roman" w:cs="Times New Roman"/>
+          <w:sz w:val="24"/>
+          <w:szCs w:val="24"/>
+          <w:vertAlign w:val="subscript"/>
+        </w:rPr>
+        <w:t>2</w:t>
+      </w:r>
+      <w:r>
+        <w:rPr>
+          <w:rFonts w:ascii="Times New Roman" w:hAnsi="Times New Roman" w:cs="Times New Roman"/>
+          <w:sz w:val="24"/>
+          <w:szCs w:val="24"/>
+        </w:rPr>
+        <w:t xml:space="preserve">, root-water uptake, and evaporation; however, the relative importance of these drivers is currently unknown </w:t>
+      </w:r>
+      <w:r>
+        <w:rPr>
+          <w:rFonts w:ascii="Times New Roman" w:hAnsi="Times New Roman" w:cs="Times New Roman"/>
+          <w:sz w:val="24"/>
+          <w:szCs w:val="24"/>
+        </w:rPr>
+        <w:fldChar w:fldCharType="begin" w:fldLock="1"/>
+      </w:r>
+      <w:r>
+        <w:rPr>
+          <w:rFonts w:ascii="Times New Roman" w:hAnsi="Times New Roman" w:cs="Times New Roman"/>
+          <w:sz w:val="24"/>
+          <w:szCs w:val="24"/>
+        </w:rPr>
+        <w:instrText>ADDIN CSL_CITATION {"citationItems":[{"id":"ITEM-1","itemData":{"DOI":"10.1016/j.gca.2012.11.031","abstract":"We studied both modern soils and buried paleosols in order to understand the relationship of temperature (T°C(47)) esti-mated from clumped isotope compositions (D 47) of soil carbonates to actual surface and burial temperatures. Carbonates from modern soils with differing rainfall seasonality were sampled from Arizona, Nevada, Tibet, Pakistan, and India. T°C(47) obtained from these soils shows that soil carbonate forms in the warmest months of the year, in the late morning to afternoon, and probably in response to intense soil dewatering. T°C(47) obtained from modern soil carbonate ranges from 10.8 to 39.5 °C. On average, T°C(47) exceeds mean annual temperature by 10–15 °C due to summertime bias in soil carbonate formation, and to summertime ground heating by incident solar radiation. Secondary controls on T°C(47) are soil depth and shading. Site mean annual air temperature (MAAT) across a broad range (0–30 °C) of site temperatures is highly correlated with T°C(47) from soils, following the equation: MAATð CÞ ¼ 1:20ðT Cð47Þ 0 Þ À 21:72 ðr 2 ¼ 0:92Þ where T°C(47) 0 is the effective air temperature at the site estimated from T°C(47). The effective air temperature represents the air temperature required to account for the T°C(47) at each site, after consideration of variations in T°C(47) with soil depth and ground heating. The highly correlated relationship in this equation should now permit mean annual temperature in the past to be reconstructed from T°C(47) in paleosol carbonate, assuming one is studying paleosols that formed in envi-ronments generally similar in seasonality and ground cover to our calibration sites. T°C(47) 0 decreases systematically with elevation gain in the Himalaya, following the equation: elevation ðmÞ ¼ À229ðT Cð47Þ 0 Þ þ 9300 ðr 2 ¼ 0:95Þ Assuming that temperature varied similarly with elevation in the past, this equation can be used to reconstruct paleoele-vation from clumped isotope analysis of ancient soil carbonates. We also measured T°C(47) from long sequences of deeply buried (65 km) paleosol carbonate in the Himalayan foreland in order to evaluate potential diagenetic resetting of clumped isotope composition. We found that paleosol carbonate faithfully records plausible soil T°C(47) down to 2.5–4 km burial depth, or $90–125 °C. Deeper than this and above this temperature, T°C(47) in paleosol carbonate is reset to temperatures &gt;40 °C. We observe $40 °C as the upper limit for T°C(47) in modern 0016-7037/$ -see front matter Ó…","author":[{"dropping-particle":"","family":"Quade","given":"Jay","non-dropping-particle":"","parse-names":false,"suffix":""},{"dropping-particle":"","family":"Eiler","given":"J","non-dropping-particle":"","parse-names":false,"suffix":""},{"dropping-particle":"","family":"Daëron","given":"M","non-dropping-particle":"","parse-names":false,"suffix":""},{"dropping-particle":"","family":"Achyuthan","given":"H","non-dropping-particle":"","parse-names":false,"suffix":""}],"container-title":"Geochimica et Cosmochimica Acta","id":"ITEM-1","issued":{"date-parts":[["2013"]]},"page":"92-107","title":"The clumped isotope geothermometer in soil and paleosol carbonate","type":"article-journal","volume":"105"},"uris":["http://www.mendeley.com/documents/?uuid=88bf1c4e-1775-3af7-a10f-361ed8c7ee54"]},{"id":"ITEM-2","itemData":{"DOI":"10.1016/J.CHEMGEO.2016.04.023","ISSN":"0009-2541","abstract":"Pedogenic carbonate is an important archive for paleoclimate, paleoecology, and paleoelevation studies. However, it can form under seasonal environmental conditions that differ significantly from the mean growing season environment or mean annual conditions, potentially complicating its use for proxy reconstructions. The observed seasonal temperature is typically, but not always, biased high relative to mean annual air temperature (MAT). To evaluate the annual timing of pedogenic carbonate formation, ten different soils were sampled across the western United States. Sites were selected to span a variety of precipitation regimes and soil orders. Precipitation regimes ranged from arid sites (mean annual precipitation (MAP) &lt;20cm) that receive the majority of precipitation during the winter to wetter sites (MAP &gt;50cm) dominated by summer precipitation. Pedogenic carbonate formation temperatures derived from clumped isotope measurements ranged between 6 and 22°C, with most samples falling at or below MAT. Clumped isotope temperatures were compared to monthly precipitation normals and modeled monthly values of evapotranspiration and soil water content. Results show that carbonate formation temperatures agree with the annual timing of soil water depletion, suggesting soil moisture content is a primary control on the timing of pedogenic carbonate formation. Although the seasonal bias is a function of environmental factors that are difficult to reconstruct in paleo-studies, the use of other paleosol proxies can help to assess if changes in clumped isotope temperatures are a function of changes in air temperature or hydrology. These results have important implications for the production of accurate paleoclimate and paleoelevation estimates.","author":[{"dropping-particle":"","family":"Gallagher","given":"Timothy M.","non-dropping-particle":"","parse-names":false,"suffix":""},{"dropping-particle":"","family":"Sheldon","given":"Nathan D.","non-dropping-particle":"","parse-names":false,"suffix":""}],"container-title":"Chemical Geology","id":"ITEM-2","issued":{"date-parts":[["2016","10","1"]]},"page":"79-91","publisher":"Elsevier","title":"Combining soil water balance and clumped isotopes to understand the nature and timing of pedogenic carbonate formation","type":"article-journal","volume":"435"},"uris":["http://www.mendeley.com/documents/?uuid=eebf73ae-9bcc-3ed9-9729-531d84618184"]},{"id":"ITEM-3","itemData":{"DOI":"10.2136/sssaj2013.08.0326","ISSN":"0361-5995","author":[{"dropping-particle":"","family":"Meyer","given":"Nathaniel A.","non-dropping-particle":"","parse-names":false,"suffix":""},{"dropping-particle":"","family":"Breecker","given":"Daniel O.","non-dropping-particle":"","parse-names":false,"suffix":""},{"dropping-particle":"","family":"Young","given":"Michael H.","non-dropping-particle":"","parse-names":false,"suffix":""},{"dropping-particle":"","family":"Litvak","given":"Marcy E.","non-dropping-particle":"","parse-names":false,"suffix":""}],"container-title":"Soil Science Society of America Journal","id":"ITEM-3","issue":"3","issued":{"date-parts":[["2014"]]},"page":"914","publisher":"The Soil Science Society of America, Inc.","title":"Simulating the Effect of Vegetation in Formation of Pedogenic Carbonate","type":"article-journal","volume":"78"},"uris":["http://www.mendeley.com/documents/?uuid=a7dee86c-60a0-32a3-b3bd-1f53d52c0df2"]}],"mendeley":{"formattedCitation":"(Gallagher &amp; Sheldon, 2016; Meyer et al., 2014; Quade et al., 2013)","plainTextFormattedCitation":"(Gallagher &amp; Sheldon, 2016; Meyer et al., 2014; Quade et al., 2013)","previouslyFormattedCitation":"(Gallagher &amp; Sheldon, 2016; Meyer et al., 2014; Quade et al., 2013)"},"properties":{"noteIndex":0},"schema":"https://github.com/citation-style-language/schema/raw/master/csl-citation.json"}</w:instrText>
+      </w:r>
+      <w:r>
+        <w:rPr>
+          <w:rFonts w:ascii="Times New Roman" w:hAnsi="Times New Roman" w:cs="Times New Roman"/>
+          <w:sz w:val="24"/>
+          <w:szCs w:val="24"/>
+        </w:rPr>
+        <w:fldChar w:fldCharType="separate"/>
+      </w:r>
+      <w:r>
+        <w:rPr>
+          <w:rFonts w:ascii="Times New Roman" w:hAnsi="Times New Roman" w:cs="Times New Roman"/>
+          <w:noProof/>
+          <w:sz w:val="24"/>
+          <w:szCs w:val="24"/>
+        </w:rPr>
+        <w:t>(Gallagher &amp; Sheldon, 2016; Meyer et al., 2014; Quade et al., 2013)</w:t>
+      </w:r>
+      <w:r>
+        <w:rPr>
+          <w:rFonts w:ascii="Times New Roman" w:hAnsi="Times New Roman" w:cs="Times New Roman"/>
+          <w:sz w:val="24"/>
+          <w:szCs w:val="24"/>
+        </w:rPr>
+        <w:fldChar w:fldCharType="end"/>
+      </w:r>
+      <w:r>
+        <w:rPr>
+          <w:rFonts w:ascii="Times New Roman" w:hAnsi="Times New Roman" w:cs="Times New Roman"/>
+          <w:sz w:val="24"/>
+          <w:szCs w:val="24"/>
+        </w:rPr>
+        <w:t xml:space="preserve">. </w:t>
+      </w:r>
+      <w:r>
+        <w:rPr>
+          <w:rFonts w:ascii="Times New Roman" w:hAnsi="Times New Roman" w:cs="Times New Roman"/>
+          <w:sz w:val="24"/>
+          <w:szCs w:val="24"/>
+        </w:rPr>
+        <w:t xml:space="preserve">Modeling suggests that pedogenic carbonate precipitates and dissolves in both short and long time periods, but the last precipitation event of the year is usually best preserved </w:t>
+      </w:r>
+      <w:r>
+        <w:rPr>
+          <w:rFonts w:ascii="Times New Roman" w:hAnsi="Times New Roman" w:cs="Times New Roman"/>
+          <w:sz w:val="24"/>
+          <w:szCs w:val="24"/>
+        </w:rPr>
+        <w:fldChar w:fldCharType="begin" w:fldLock="1"/>
+      </w:r>
+      <w:r>
+        <w:rPr>
+          <w:rFonts w:ascii="Times New Roman" w:hAnsi="Times New Roman" w:cs="Times New Roman"/>
+          <w:sz w:val="24"/>
+          <w:szCs w:val="24"/>
+        </w:rPr>
+        <w:instrText>ADDIN CSL_CITATION {"citationItems":[{"id":"ITEM-1","itemData":{"DOI":"10.2136/sssaj2013.08.0326","ISSN":"0361-5995","author":[{"dropping-particle":"","family":"Meyer","given":"Nathaniel A.","non-dropping-particle":"","parse-names":false,"suffix":""},{"dropping-particle":"","family":"Breecker","given":"Daniel O.","non-dropping-particle":"","parse-names":false,"suffix":""},{"dropping-particle":"","family":"Young","given":"Michael H.","non-dropping-particle":"","parse-names":false,"suffix":""},{"dropping-particle":"","family":"Litvak","given":"Marcy E.","non-dropping-particle":"","parse-names":false,"suffix":""}],"container-title":"Soil Science Society of America Journal","id":"ITEM-1","issue":"3","issued":{"date-parts":[["2014"]]},"page":"914","publisher":"The Soil Science Society of America, Inc.","title":"Simulating the Effect of Vegetation in Formation of Pedogenic Carbonate","type":"article-journal","volume":"78"},"uris":["http://www.mendeley.com/documents/?uuid=a7dee86c-60a0-32a3-b3bd-1f53d52c0df2"]}],"mendeley":{"formattedCitation":"(Meyer et al., 2014)","plainTextFormattedCitation":"(Meyer et al., 2014)","previouslyFormattedCitation":"(Meyer et al., 2014)"},"properties":{"noteIndex":0},"schema":"https://github.com/citation-style-language/schema/raw/master/csl-citation.json"}</w:instrText>
+      </w:r>
+      <w:r>
+        <w:rPr>
+          <w:rFonts w:ascii="Times New Roman" w:hAnsi="Times New Roman" w:cs="Times New Roman"/>
+          <w:sz w:val="24"/>
+          <w:szCs w:val="24"/>
+        </w:rPr>
+        <w:fldChar w:fldCharType="separate"/>
+      </w:r>
+      <w:r>
+        <w:rPr>
+          <w:rFonts w:ascii="Times New Roman" w:hAnsi="Times New Roman" w:cs="Times New Roman"/>
+          <w:noProof/>
+          <w:sz w:val="24"/>
+          <w:szCs w:val="24"/>
+        </w:rPr>
+        <w:t>(Meyer et al., 2014)</w:t>
+      </w:r>
+      <w:r>
+        <w:rPr>
+          <w:rFonts w:ascii="Times New Roman" w:hAnsi="Times New Roman" w:cs="Times New Roman"/>
+          <w:sz w:val="24"/>
+          <w:szCs w:val="24"/>
+        </w:rPr>
+        <w:fldChar w:fldCharType="end"/>
+      </w:r>
+      <w:r>
+        <w:rPr>
+          <w:rFonts w:ascii="Times New Roman" w:hAnsi="Times New Roman" w:cs="Times New Roman"/>
+          <w:sz w:val="24"/>
+          <w:szCs w:val="24"/>
+        </w:rPr>
+        <w:t xml:space="preserve">. </w:t>
+      </w:r>
+      <w:r>
+        <w:rPr>
+          <w:rFonts w:ascii="Times New Roman" w:hAnsi="Times New Roman" w:cs="Times New Roman"/>
+          <w:sz w:val="24"/>
+          <w:szCs w:val="24"/>
+        </w:rPr>
+        <w:t>Clumped isotope temperatures of m</w:t>
+      </w:r>
+      <w:r>
+        <w:rPr>
+          <w:rFonts w:ascii="Times New Roman" w:hAnsi="Times New Roman" w:cs="Times New Roman"/>
+          <w:sz w:val="24"/>
+          <w:szCs w:val="24"/>
+        </w:rPr>
+        <w:t xml:space="preserve">odern pedogenic carbonates have </w:t>
+      </w:r>
+      <w:r>
+        <w:rPr>
+          <w:rFonts w:ascii="Times New Roman" w:hAnsi="Times New Roman" w:cs="Times New Roman"/>
+          <w:sz w:val="24"/>
+          <w:szCs w:val="24"/>
+        </w:rPr>
+        <w:t>found a variety of</w:t>
+      </w:r>
+      <w:r>
+        <w:rPr>
+          <w:rFonts w:ascii="Times New Roman" w:hAnsi="Times New Roman" w:cs="Times New Roman"/>
+          <w:sz w:val="24"/>
+          <w:szCs w:val="24"/>
+        </w:rPr>
+        <w:t xml:space="preserve"> </w:t>
+      </w:r>
+      <w:r>
+        <w:rPr>
+          <w:rFonts w:ascii="Times New Roman" w:hAnsi="Times New Roman" w:cs="Times New Roman"/>
+          <w:sz w:val="24"/>
+          <w:szCs w:val="24"/>
+        </w:rPr>
+        <w:t xml:space="preserve">formation </w:t>
+      </w:r>
+      <w:r>
+        <w:rPr>
+          <w:rFonts w:ascii="Times New Roman" w:hAnsi="Times New Roman" w:cs="Times New Roman"/>
+          <w:sz w:val="24"/>
+          <w:szCs w:val="24"/>
+        </w:rPr>
+        <w:t>temperature</w:t>
+      </w:r>
+      <w:r>
+        <w:rPr>
+          <w:rFonts w:ascii="Times New Roman" w:hAnsi="Times New Roman" w:cs="Times New Roman"/>
+          <w:sz w:val="24"/>
+          <w:szCs w:val="24"/>
+        </w:rPr>
+        <w:t xml:space="preserve">s, relative to </w:t>
+      </w:r>
+      <w:r>
+        <w:rPr>
+          <w:rFonts w:ascii="Times New Roman" w:hAnsi="Times New Roman" w:cs="Times New Roman"/>
+          <w:sz w:val="24"/>
+          <w:szCs w:val="24"/>
+        </w:rPr>
+        <w:t>mean annual temperature</w:t>
+      </w:r>
+      <w:r>
+        <w:rPr>
+          <w:rFonts w:ascii="Times New Roman" w:hAnsi="Times New Roman" w:cs="Times New Roman"/>
+          <w:sz w:val="24"/>
+          <w:szCs w:val="24"/>
+        </w:rPr>
+        <w:t>,</w:t>
+      </w:r>
+      <w:r>
+        <w:rPr>
+          <w:rFonts w:ascii="Times New Roman" w:hAnsi="Times New Roman" w:cs="Times New Roman"/>
+          <w:sz w:val="24"/>
+          <w:szCs w:val="24"/>
+        </w:rPr>
+        <w:t xml:space="preserve"> in different environments </w:t>
+      </w:r>
+      <w:r>
+        <w:rPr>
+          <w:rFonts w:ascii="Times New Roman" w:hAnsi="Times New Roman" w:cs="Times New Roman"/>
+          <w:sz w:val="24"/>
+          <w:szCs w:val="24"/>
+        </w:rPr>
+        <w:fldChar w:fldCharType="begin" w:fldLock="1"/>
+      </w:r>
+      <w:r>
+        <w:rPr>
+          <w:rFonts w:ascii="Times New Roman" w:hAnsi="Times New Roman" w:cs="Times New Roman"/>
+          <w:sz w:val="24"/>
+          <w:szCs w:val="24"/>
+        </w:rPr>
+        <w:instrText xml:space="preserve">ADDIN CSL_CITATION {"citationItems":[{"id":"ITEM-1","itemData":{"DOI":"10.2110/jsr.2011.36","ISSN":"1527-1404","author":[{"dropping-particle":"","family":"Mintz","given":"J. S.","non-dropping-particle":"","parse-names":false,"suffix":""},{"dropping-particle":"","family":"Driese","given":"S. G.","non-dropping-particle":"","parse-names":false,"suffix":""},{"dropping-particle":"","family":"Breecker","given":"D. O.","non-dropping-particle":"","parse-names":false,"suffix":""},{"dropping-particle":"","family":"Ludvigson","given":"G. A.","non-dropping-particle":"","parse-names":false,"suffix":""}],"container-title":"Journal of Sedimentary Research","id":"ITEM-1","issue":"6","issued":{"date-parts":[["2011","6","1"]]},"page":"394-400","publisher":"GeoScienceWorld","title":"Influence of Changing Hydrology on Pedogenic Calcite Precipitation in Vertisols, Dance Bayou, Brazoria County, Texas, U.S.A.: Implications for Estimating Paleoatmospheric PCO2","type":"article-journal","volume":"81"},"uris":["http://www.mendeley.com/documents/?uuid=ee5d13d6-b171-309b-8945-719a6fbe2d95"]},{"id":"ITEM-2","itemData":{"DOI":"10.1016/J.EPSL.2012.10.024","ISSN":"0012-821X","abstract":"Quantifying the timing and temperature of soil carbonate formation is important for interpreting isotopic records of Earth-surface temperature and soil water composition from paleosols. Pedogenic carbonates typically have been assumed to form at mean annual temperature, but recent work suggests warm-season bias in carbonate formation could impact the interpretation of δ18O values and carbonate formation temperatures for paleosol carbonates. We investigate the relationship between seasonally variable soil temperatures and carbonate formation temperatures estimated using clumped isotope thermometry (T(Δ47)). Holocene soil carbonates were collected along the eastern flank of the Andes (33°S) over 2km of relief and a nearly 15°C range of mean annual air temperature (MAAT). This area receives both westerly, winter season precipitation and easterly, summer season precipitation, leading to a reversal of soil moisture regimes that occurs at </w:instrText>
+      </w:r>
+      <w:r>
+        <w:rPr>
+          <w:rFonts w:ascii="Cambria Math" w:hAnsi="Cambria Math" w:cs="Cambria Math"/>
+          <w:sz w:val="24"/>
+          <w:szCs w:val="24"/>
+        </w:rPr>
+        <w:instrText>∼</w:instrText>
+      </w:r>
+      <w:r>
+        <w:rPr>
+          <w:rFonts w:ascii="Times New Roman" w:hAnsi="Times New Roman" w:cs="Times New Roman"/>
+          <w:sz w:val="24"/>
+          <w:szCs w:val="24"/>
+        </w:rPr>
+        <w:instrText xml:space="preserve">2km elevation. In instrumented pits sampled to 1m depth, we do not observe systematic variation in T(Δ47) with depth or with elevation-dependent MAAT. Average T(Δ47) values for soil carbonates collected above 2km elevation reflect summer soil temperatures. In contrast, T(Δ47) values below </w:instrText>
+      </w:r>
+      <w:r>
+        <w:rPr>
+          <w:rFonts w:ascii="Cambria Math" w:hAnsi="Cambria Math" w:cs="Cambria Math"/>
+          <w:sz w:val="24"/>
+          <w:szCs w:val="24"/>
+        </w:rPr>
+        <w:instrText>∼</w:instrText>
+      </w:r>
+      <w:r>
+        <w:rPr>
+          <w:rFonts w:ascii="Times New Roman" w:hAnsi="Times New Roman" w:cs="Times New Roman"/>
+          <w:sz w:val="24"/>
+          <w:szCs w:val="24"/>
+        </w:rPr>
+        <w:instrText xml:space="preserve">2km track mean annual soil temperature. These results may reflect the dominance of summer precipitation below </w:instrText>
+      </w:r>
+      <w:r>
+        <w:rPr>
+          <w:rFonts w:ascii="Cambria Math" w:hAnsi="Cambria Math" w:cs="Cambria Math"/>
+          <w:sz w:val="24"/>
+          <w:szCs w:val="24"/>
+        </w:rPr>
+        <w:instrText>∼</w:instrText>
+      </w:r>
+      <w:r>
+        <w:rPr>
+          <w:rFonts w:ascii="Times New Roman" w:hAnsi="Times New Roman" w:cs="Times New Roman"/>
+          <w:sz w:val="24"/>
+          <w:szCs w:val="24"/>
+        </w:rPr>
+        <w:instrText>2km, which likely delays soil drying and carbonate growth until fall. This seasonal variability in carbonate formation greatly impacts carbonate formation temperature, with important implications for estimating soil water δ18O values. Calculating soil water δ18O values using T(Δ47) produces a soil water δ18O lapse rate of −4.6‰/km, remarkably similar to that of modern surface waters (−4.8‰/km), and significantly improving on previous soil water estimates assuming MAAT for carbonate formation temperatures. Although seasonal bias can prevent the straightforward translation of soil carbonate T(Δ47) into meaningful surface air temperatures, direct constraints on temperature from clumped isotopes can both provide a window into soil processes and aid in the interpretation of conventional stable isotopic data to reconstruct surface conditions in the past.","author":[{"dropping-particle":"","family":"Peters","given":"Nathan A.","non-dropping-particle":"","parse-names":false,"suffix":""},{"dropping-particle":"","family":"Huntington","given":"Katharine W.","non-dropping-particle":"","parse-names":false,"suffix":""},{"dropping-particle":"","family":"Hoke","given":"Gregory D.","non-dropping-particle":"","parse-names":false,"suffix":""}],"container-title":"Earth and Planetary Science Letters","id":"ITEM-2","issued":{"date-parts":[["2013","1","1"]]},"page":"208-218","publisher":"Elsevier","title":"Hot or not? Impact of seasonally variable soil carbonate formation on paleotemperature and O-isotope records from clumped isotope thermometry","type":"article-journal","volume":"361"},"uris":["http://www.mendeley.com/documents/?uuid=925021b2-aa36-3895-ace9-6f7e77f4662c"]},{"id":"ITEM-3","itemData":{"DOI":"10.1016/j.gca.2012.11.031","abstract":"We studied both modern soils and buried paleosols in order to understand the relationship of temperature (T°C(47)) esti-mated from clumped isotope compositions (D 47) of soil carbonates to actual surface and burial temperatures. Carbonates from modern soils with differing rainfall seasonality were sampled from Arizona, Nevada, Tibet, Pakistan, and India. T°C(47) obtained from these soils shows that soil carbonate forms in the warmest months of the year, in the late morning to afternoon, and probably in response to intense soil dewatering. T°C(47) obtained from modern soil carbonate ranges from 10.8 to 39.5 °C. On average, T°C(47) exceeds mean annual temperature by 10–15 °C due to summertime bias in soil carbonate formation, and to summertime ground heating by incident solar radiation. Secondary controls on T°C(47) are soil depth and shading. Site mean annual air temperature (MAAT) across a broad range (0–30 °C) of site temperatures is highly correlated with T°C(47) from soils, following the equation: MAATð CÞ ¼ 1:20ðT Cð47Þ 0 Þ À 21:72 ðr 2 ¼ 0:92Þ where T°C(47) 0 is the effective air temperature at the site estimated from T°C(47). The effective air temperature represents the air temperature required to account for the T°C(47) at each site, after consideration of variations in T°C(47) with soil depth and ground heating. The highly correlated relationship in this equation should now permit mean annual temperature in the past to be reconstructed from T°C(47) in paleosol carbonate, assuming one is studying paleosols that formed in envi-ronments generally similar in seasonality and ground cover to our calibration sites. T°C(47) 0 decreases systematically with elevation gain in the Himalaya, following the equation: elevation ðmÞ ¼ À229ðT Cð47Þ 0 Þ þ 9300 ðr 2 ¼ 0:95Þ Assuming that temperature varied similarly with elevation in the past, this equation can be used to reconstruct paleoele-vation from clumped isotope analysis of ancient soil carbonates. We also measured T°C(47) from long sequences of deeply buried (65 km) paleosol carbonate in the Himalayan foreland in order to evaluate potential diagenetic resetting of clumped isotope composition. We found that paleosol carbonate faithfully records plausible soil T°C(47) down to 2.5–4 km burial depth, or $90–125 °C. Deeper than this and above this temperature, T°C(47) in paleosol carbonate is reset to temperatures &gt;40 °C. We observe $40 °C as the upper limit for T°C(47) in modern 0016-7037/$ -see front matter Ó…","author":[{"dropping-particle":"","family":"Quade","given":"Jay","non-dropping-particle":"","parse-names":false,"suffix":""},{"dropping-particle":"","family":"Eiler","given":"J","non-dropping-particle":"","parse-names":false,"suffix":""},{"dropping-particle":"","family":"Daëron","given":"M","non-dropping-particle":"","parse-names":false,"suffix":""},{"dropping-particle":"","family":"Achyuthan","given":"H","non-dropping-particle":"","parse-names":false,"suffix":""}],"container-title":"Geochimica et Cosmochimica Acta","id":"ITEM-3","issued":{"date-parts":[["2013"]]},"page":"92-107","title":"The clumped isotope geothermometer in soil and paleosol carbonate","type":"article-journal","volume":"105"},"uris":["http://www.mendeley.com/documents/?uuid=88bf1c4e-1775-3af7-a10f-361ed8c7ee54"]},{"id":"ITEM-4","itemData":{"DOI":"10.1016/J.CHEMGEO.2016.04.023","ISSN":"0009-2541","abstract":"Pedogenic carbonate is an important archive for paleoclimate, paleoecology, and paleoelevation studies. However, it can form under seasonal environmental conditions that differ significantly from the mean growing season environment or mean annual conditions, potentially complicating its use for proxy reconstructions. The observed seasonal temperature is typically, but not always, biased high relative to mean annual air temperature (MAT). To evaluate the annual timing of pedogenic carbonate formation, ten different soils were sampled across the western United States. Sites were selected to span a variety of precipitation regimes and soil orders. Precipitation regimes ranged from arid sites (mean annual precipitation (MAP) &lt;20cm) that receive the majority of precipitation during the winter to wetter sites (MAP &gt;50cm) dominated by summer precipitation. Pedogenic carbonate formation temperatures derived from clumped isotope measurements ranged between 6 and 22°C, with most samples falling at or below MAT. Clumped isotope temperatures were compared to monthly precipitation normals and modeled monthly values of evapotranspiration and soil water content. Results show that carbonate formation temperatures agree with the annual timing of soil water depletion, suggesting soil moisture content is a primary control on the timing of pedogenic carbonate formation. Although the seasonal bias is a function of environmental factors that are difficult to reconstruct in paleo-studies, the use of other paleosol proxies can help to assess if changes in clumped isotope temperatures are a function of changes in air temperature or hydrology. These results have important implications for the production of accurate paleoclimate and paleoelevation estimates.","author":[{"dropping-particle":"","family":"Gallagher","given":"Timothy M.","non-dropping-particle":"","parse-names":false,"suffix":""},{"dropping-particle":"","family":"Sheldon","given":"Nathan D.","non-dropping-particle":"","parse-names":false,"suffix":""}],"container-title":"Chemical Geology","id":"ITEM-4","issued":{"date-parts":[["2016","10","1"]]},"page":"79-91","publisher":"Elsevier","title":"Combining soil water balance and clumped isotopes to understand the nature and timing of pedogenic carbonate formation","type":"article-journal","volume":"435"},"uris":["http://www.mendeley.com/documents/?uuid=eebf73ae-9bcc-3ed9-9729-531d84618184"]}],"mendeley":{"formattedCitation":"(Gallagher &amp; Sheldon, 2016; Mintz et al., 2011; Peters et al., 2013; Quade et al., 2013)","plainTextFormattedCitation":"(Gallagher &amp; Sheldon, 2016; Mintz et al., 2011; Peters et al., 2013; Quade et al., 2013)","previouslyFormattedCitation":"(Gallagher &amp; Sheldon, 2016; Mintz et al., 2011; Peters et al., 2013; Quade et al., 2013)"},"properties":{"noteIndex":0},"schema":"https://github.com/citation-style-language/schema/raw/master/csl-citation.json"}</w:instrText>
+      </w:r>
+      <w:r>
+        <w:rPr>
+          <w:rFonts w:ascii="Times New Roman" w:hAnsi="Times New Roman" w:cs="Times New Roman"/>
+          <w:sz w:val="24"/>
+          <w:szCs w:val="24"/>
+        </w:rPr>
+        <w:fldChar w:fldCharType="separate"/>
+      </w:r>
+      <w:r>
+        <w:rPr>
+          <w:rFonts w:ascii="Times New Roman" w:hAnsi="Times New Roman" w:cs="Times New Roman"/>
+          <w:noProof/>
+          <w:sz w:val="24"/>
+          <w:szCs w:val="24"/>
+        </w:rPr>
+        <w:t>(Gallagher &amp; Sheldon, 2016; Mintz et al., 2011; Peters et al., 2013; Quade et al., 2013)</w:t>
+      </w:r>
+      <w:r>
+        <w:rPr>
+          <w:rFonts w:ascii="Times New Roman" w:hAnsi="Times New Roman" w:cs="Times New Roman"/>
+          <w:sz w:val="24"/>
+          <w:szCs w:val="24"/>
+        </w:rPr>
+        <w:fldChar w:fldCharType="end"/>
+      </w:r>
+      <w:r>
+        <w:rPr>
+          <w:rFonts w:ascii="Times New Roman" w:hAnsi="Times New Roman" w:cs="Times New Roman"/>
+          <w:sz w:val="24"/>
+          <w:szCs w:val="24"/>
+        </w:rPr>
+        <w:t xml:space="preserve">. </w:t>
+      </w:r>
+      <w:r>
+        <w:rPr>
+          <w:rFonts w:ascii="Times New Roman" w:hAnsi="Times New Roman" w:cs="Times New Roman"/>
+          <w:sz w:val="24"/>
+          <w:szCs w:val="24"/>
+        </w:rPr>
+        <w:t>These</w:t>
+      </w:r>
+      <w:r>
+        <w:rPr>
+          <w:rFonts w:ascii="Times New Roman" w:hAnsi="Times New Roman" w:cs="Times New Roman"/>
+          <w:sz w:val="24"/>
+          <w:szCs w:val="24"/>
+        </w:rPr>
+        <w:t xml:space="preserve"> temperatures are </w:t>
+      </w:r>
+      <w:r>
+        <w:rPr>
+          <w:rFonts w:ascii="Times New Roman" w:hAnsi="Times New Roman" w:cs="Times New Roman"/>
+          <w:sz w:val="24"/>
+          <w:szCs w:val="24"/>
+        </w:rPr>
+        <w:t xml:space="preserve">usually </w:t>
+      </w:r>
+      <w:r>
+        <w:rPr>
+          <w:rFonts w:ascii="Times New Roman" w:hAnsi="Times New Roman" w:cs="Times New Roman"/>
+          <w:sz w:val="24"/>
+          <w:szCs w:val="24"/>
+        </w:rPr>
+        <w:t xml:space="preserve">at or above </w:t>
+      </w:r>
+      <w:r>
+        <w:rPr>
+          <w:rFonts w:ascii="Times New Roman" w:hAnsi="Times New Roman" w:cs="Times New Roman"/>
+          <w:sz w:val="24"/>
+          <w:szCs w:val="24"/>
+        </w:rPr>
+        <w:t>mean annual temperature</w:t>
+      </w:r>
+      <w:r>
+        <w:rPr>
+          <w:rFonts w:ascii="Times New Roman" w:hAnsi="Times New Roman" w:cs="Times New Roman"/>
+          <w:sz w:val="24"/>
+          <w:szCs w:val="24"/>
+        </w:rPr>
+        <w:t xml:space="preserve">, indicating </w:t>
+      </w:r>
+      <w:r>
+        <w:rPr>
+          <w:rFonts w:ascii="Times New Roman" w:hAnsi="Times New Roman" w:cs="Times New Roman"/>
+          <w:sz w:val="24"/>
+          <w:szCs w:val="24"/>
+        </w:rPr>
+        <w:t xml:space="preserve">a </w:t>
+      </w:r>
+      <w:r>
+        <w:rPr>
+          <w:rFonts w:ascii="Times New Roman" w:hAnsi="Times New Roman" w:cs="Times New Roman"/>
+          <w:sz w:val="24"/>
+          <w:szCs w:val="24"/>
+        </w:rPr>
+        <w:t xml:space="preserve">warm-season bias in </w:t>
+      </w:r>
+      <w:r>
+        <w:rPr>
+          <w:rFonts w:ascii="Times New Roman" w:hAnsi="Times New Roman" w:cs="Times New Roman"/>
+          <w:sz w:val="24"/>
+          <w:szCs w:val="24"/>
+        </w:rPr>
+        <w:t>most</w:t>
+      </w:r>
+      <w:r>
+        <w:rPr>
+          <w:rFonts w:ascii="Times New Roman" w:hAnsi="Times New Roman" w:cs="Times New Roman"/>
+          <w:sz w:val="24"/>
+          <w:szCs w:val="24"/>
+        </w:rPr>
+        <w:t xml:space="preserve"> environments</w:t>
+      </w:r>
+      <w:r>
+        <w:rPr>
+          <w:rFonts w:ascii="Times New Roman" w:hAnsi="Times New Roman" w:cs="Times New Roman"/>
+          <w:sz w:val="24"/>
+          <w:szCs w:val="24"/>
+        </w:rPr>
+        <w:t>, but can vary significantly with the calibration curve used to calculate the temperatures</w:t>
+      </w:r>
+      <w:r>
+        <w:rPr>
+          <w:rFonts w:ascii="Times New Roman" w:hAnsi="Times New Roman" w:cs="Times New Roman"/>
+          <w:sz w:val="24"/>
+          <w:szCs w:val="24"/>
+        </w:rPr>
+        <w:t xml:space="preserve"> </w:t>
+      </w:r>
+      <w:r>
+        <w:rPr>
+          <w:rFonts w:ascii="Times New Roman" w:hAnsi="Times New Roman" w:cs="Times New Roman"/>
+          <w:sz w:val="24"/>
+          <w:szCs w:val="24"/>
+        </w:rPr>
+        <w:fldChar w:fldCharType="begin" w:fldLock="1"/>
+      </w:r>
+      <w:r>
+        <w:rPr>
+          <w:rFonts w:ascii="Times New Roman" w:hAnsi="Times New Roman" w:cs="Times New Roman"/>
+          <w:sz w:val="24"/>
+          <w:szCs w:val="24"/>
+        </w:rPr>
+        <w:instrText>ADDIN CSL_CITATION {"citationItems":[{"id":"ITEM-1","itemData":{"DOI":"10.1016/J.GCA.2016.10.010","ISSN":"0016-7037","abstract":"Carbonate clumped isotope (Δ47) thermometry has been applied to a wide range of problems in earth, ocean and biological sciences over the last decade, but is still plagued by discrepancies among empirical calibrations that show a range of Δ47-temperature sensitivities. The most commonly suggested causes of these discrepancies are the method of mineral precipitation and analytical differences, including the temperature of phosphoric acid used to digest carbonates. However, these mechanisms have yet to be tested in a consistent analytical setting, which makes it difficult to isolate the cause(s) of discrepancies and to evaluate which synthetic calibration is most appropriate for natural samples. Here, we systematically explore the impact of synthetic carbonate precipitation by replicating precipitation experiments of previous workers under a constant analytical setting. We (1) precipitate 56 synthetic carbonates at temperatures of 4–85°C using different procedures to degas CO2, with and without the use of the enzyme carbonic anhydrase (CA) to promote rapid dissolved inorganic carbon (DIC) equilibration; (2) digest samples in phosphoric acid at both 90°C and 25°C; and (3) hold constant all analytical methods including acid preparation, CO2 purification, and mass spectrometry; and (4) reduce our data with 17O corrections that are appropriate for our samples. We find that the CO2 degassing method does not influence Δ47 values of these synthetic carbonates, and therefore probably only influences natural samples with very rapid degassing rates, like speleothems that precipitate out of drip solution with high pCO2. CA in solution does not influence Δ47 values in this work, suggesting that disequilibrium in the DIC pool is negligible. We also find the Δ47 values of samples reacted in 25 and 90°C acid are within error of each other (once corrected with a constant acid fractionation factor). Taken together, our results show that the Δ47-temperature relationship does not measurably change with either the precipitation methods used in this study or acid digestion temperature. This leaves phosphoric acid preparation, CO2 gas purification, and/or data reduction methods as the possible sources of the discrepancy among published calibrations. In particular, the use of appropriate 17O corrections has the potential to reduce disagreement among calibrations. Our study nearly doubles the available synthetic carbonate calibration data for Δ47 thermometry (adding 56 samples t…","author":[{"dropping-particle":"","family":"Kelson","given":"Julia R.","non-dropping-particle":"","parse-names":false,"suffix":""},{"dropping-particle":"","family":"Huntington","given":"Katharine W.","non-dropping-particle":"","parse-names":false,"suffix":""},{"dropping-particle":"","family":"Schauer","given":"Andrew J.","non-dropping-particle":"","parse-names":false,"suffix":""},{"dropping-particle":"","family":"Saenger","given":"Casey","non-dropping-particle":"","parse-names":false,"suffix":""},{"dropping-particle":"","family":"Lechler","given":"Alex R.","non-dropping-particle":"","parse-names":false,"suffix":""}],"container-title":"Geochimica et Cosmochimica Acta","id":"ITEM-1","issued":{"date-parts":[["2017","1","15"]]},"page":"104-131","publisher":"Pergamon","title":"Toward a universal carbonate clumped isotope calibration: Diverse synthesis and preparatory methods suggest a single temperature relationship","type":"article-journal","volume":"197"},"uris":["http://www.mendeley.com/documents/?uuid=84d5aa3b-11a8-3e57-96b7-f42b5526e326"]}],"mendeley":{"formattedCitation":"(Kelson et al., 2017)","plainTextFormattedCitation":"(Kelson et al., 2017)","previouslyFormattedCitation":"(Kelson et al., 2017)"},"properties":{"noteIndex":0},"schema":"https://github.com/citation-style-language/schema/raw/master/csl-citation.json"}</w:instrText>
+      </w:r>
+      <w:r>
+        <w:rPr>
+          <w:rFonts w:ascii="Times New Roman" w:hAnsi="Times New Roman" w:cs="Times New Roman"/>
+          <w:sz w:val="24"/>
+          <w:szCs w:val="24"/>
+        </w:rPr>
+        <w:fldChar w:fldCharType="separate"/>
+      </w:r>
+      <w:r>
+        <w:rPr>
+          <w:rFonts w:ascii="Times New Roman" w:hAnsi="Times New Roman" w:cs="Times New Roman"/>
+          <w:noProof/>
+          <w:sz w:val="24"/>
+          <w:szCs w:val="24"/>
+        </w:rPr>
+        <w:t>(Kelson et al., 2017)</w:t>
+      </w:r>
+      <w:r>
+        <w:rPr>
+          <w:rFonts w:ascii="Times New Roman" w:hAnsi="Times New Roman" w:cs="Times New Roman"/>
+          <w:sz w:val="24"/>
+          <w:szCs w:val="24"/>
+        </w:rPr>
+        <w:fldChar w:fldCharType="end"/>
+      </w:r>
+      <w:r>
+        <w:rPr>
+          <w:rFonts w:ascii="Times New Roman" w:hAnsi="Times New Roman" w:cs="Times New Roman"/>
+          <w:sz w:val="24"/>
+          <w:szCs w:val="24"/>
+        </w:rPr>
+        <w:t xml:space="preserve">. </w:t>
+      </w:r>
+      <w:r>
+        <w:rPr>
+          <w:rFonts w:ascii="Times New Roman" w:hAnsi="Times New Roman" w:cs="Times New Roman"/>
+          <w:sz w:val="24"/>
+          <w:szCs w:val="24"/>
+        </w:rPr>
+        <w:t xml:space="preserve">Thus, clumped isotope measurements cannot fully be relied on to infer the timing or season of carbonate formation. </w:t>
+      </w:r>
+    </w:p>
+    <w:p>
+      <w:pPr>
+        <w:spacing w:line="480" w:lineRule="auto"/>
+        <w:ind w:firstLine="720"/>
+        <w:rPr>
+          <w:rFonts w:ascii="Times New Roman" w:hAnsi="Times New Roman" w:cs="Times New Roman"/>
+          <w:sz w:val="24"/>
+          <w:szCs w:val="24"/>
+        </w:rPr>
+      </w:pPr>
+      <w:r>
+        <w:rPr>
+          <w:rFonts w:ascii="Times New Roman" w:hAnsi="Times New Roman" w:cs="Times New Roman"/>
+          <w:sz w:val="24"/>
+          <w:szCs w:val="24"/>
+        </w:rPr>
+        <w:t>Given</w:t>
+      </w:r>
+      <w:r>
+        <w:rPr>
+          <w:rFonts w:ascii="Times New Roman" w:hAnsi="Times New Roman" w:cs="Times New Roman"/>
+          <w:sz w:val="24"/>
+          <w:szCs w:val="24"/>
+        </w:rPr>
+        <w:t xml:space="preserve"> that</w:t>
+      </w:r>
+      <w:r>
+        <w:rPr>
+          <w:rFonts w:ascii="Times New Roman" w:hAnsi="Times New Roman" w:cs="Times New Roman"/>
+          <w:sz w:val="24"/>
+          <w:szCs w:val="24"/>
+        </w:rPr>
+        <w:t xml:space="preserve"> many climate and soil texture parameters</w:t>
+      </w:r>
+      <w:r>
+        <w:rPr>
+          <w:rFonts w:ascii="Times New Roman" w:hAnsi="Times New Roman" w:cs="Times New Roman"/>
+          <w:sz w:val="24"/>
+          <w:szCs w:val="24"/>
+        </w:rPr>
+        <w:t xml:space="preserve"> affect carbon and oxygen isotope values of pedogenic carbonate,</w:t>
+      </w:r>
+      <w:r>
+        <w:rPr>
+          <w:rFonts w:ascii="Times New Roman" w:hAnsi="Times New Roman" w:cs="Times New Roman"/>
+          <w:sz w:val="24"/>
+          <w:szCs w:val="24"/>
+        </w:rPr>
+        <w:t xml:space="preserve"> a competent evaluation of </w:t>
+      </w:r>
+      <w:r>
+        <w:rPr>
+          <w:rFonts w:ascii="Times New Roman" w:hAnsi="Times New Roman" w:cs="Times New Roman"/>
+          <w:sz w:val="24"/>
+          <w:szCs w:val="24"/>
+        </w:rPr>
+        <w:t xml:space="preserve">the relative magnitude of the main </w:t>
+      </w:r>
+      <w:r>
+        <w:rPr>
+          <w:rFonts w:ascii="Times New Roman" w:hAnsi="Times New Roman" w:cs="Times New Roman"/>
+          <w:sz w:val="24"/>
+          <w:szCs w:val="24"/>
+        </w:rPr>
+        <w:lastRenderedPageBreak/>
+        <w:t>controls</w:t>
+      </w:r>
+      <w:r>
+        <w:rPr>
+          <w:rFonts w:ascii="Times New Roman" w:hAnsi="Times New Roman" w:cs="Times New Roman"/>
+          <w:sz w:val="24"/>
+          <w:szCs w:val="24"/>
+        </w:rPr>
+        <w:t xml:space="preserve"> is needed to fully interpret the significance of these important paleoclimatic proxies. In order to conduct this evaluation, w</w:t>
+      </w:r>
+      <w:r>
+        <w:rPr>
+          <w:rFonts w:ascii="Times New Roman" w:hAnsi="Times New Roman" w:cs="Times New Roman"/>
+          <w:sz w:val="24"/>
+          <w:szCs w:val="24"/>
+        </w:rPr>
+        <w:t>e create a model that predicts</w:t>
+      </w:r>
+      <w:r>
+        <w:rPr>
+          <w:rFonts w:ascii="Times New Roman" w:hAnsi="Times New Roman" w:cs="Times New Roman"/>
+          <w:sz w:val="24"/>
+          <w:szCs w:val="24"/>
+        </w:rPr>
+        <w:t xml:space="preserve"> spatial variation in</w:t>
+      </w:r>
+      <w:r>
+        <w:rPr>
+          <w:rFonts w:ascii="Times New Roman" w:hAnsi="Times New Roman" w:cs="Times New Roman"/>
+          <w:sz w:val="24"/>
+          <w:szCs w:val="24"/>
+        </w:rPr>
+        <w:t xml:space="preserve"> oxygen and carbonate isotope values of pedogenic carbonate in C</w:t>
+      </w:r>
+      <w:r>
+        <w:rPr>
+          <w:rFonts w:ascii="Times New Roman" w:hAnsi="Times New Roman" w:cs="Times New Roman"/>
+          <w:sz w:val="24"/>
+          <w:szCs w:val="24"/>
+          <w:vertAlign w:val="subscript"/>
+        </w:rPr>
+        <w:t>3</w:t>
+      </w:r>
+      <w:r>
+        <w:rPr>
+          <w:rFonts w:ascii="Times New Roman" w:hAnsi="Times New Roman" w:cs="Times New Roman"/>
+          <w:sz w:val="24"/>
+          <w:szCs w:val="24"/>
+        </w:rPr>
+        <w:t xml:space="preserve">-dominant </w:t>
+      </w:r>
+      <w:r>
+        <w:rPr>
+          <w:rFonts w:ascii="Times New Roman" w:hAnsi="Times New Roman" w:cs="Times New Roman"/>
+          <w:sz w:val="24"/>
+          <w:szCs w:val="24"/>
+        </w:rPr>
+        <w:t xml:space="preserve">ecosystems with </w:t>
+      </w:r>
+      <w:r>
+        <w:rPr>
+          <w:rFonts w:ascii="Times New Roman" w:hAnsi="Times New Roman" w:cs="Times New Roman"/>
+          <w:sz w:val="24"/>
+          <w:szCs w:val="24"/>
+        </w:rPr>
+        <w:t>MAP &gt; 100 mm</w:t>
+      </w:r>
+      <w:r>
+        <w:rPr>
+          <w:rFonts w:ascii="Times New Roman" w:hAnsi="Times New Roman" w:cs="Times New Roman"/>
+          <w:sz w:val="24"/>
+          <w:szCs w:val="24"/>
+        </w:rPr>
+        <w:t xml:space="preserve"> to best emulate non-</w:t>
+      </w:r>
+      <w:r>
+        <w:rPr>
+          <w:rFonts w:ascii="Times New Roman" w:hAnsi="Times New Roman" w:cs="Times New Roman"/>
+          <w:sz w:val="24"/>
+          <w:szCs w:val="24"/>
+        </w:rPr>
+        <w:t xml:space="preserve">hyper </w:t>
+      </w:r>
+      <w:r>
+        <w:rPr>
+          <w:rFonts w:ascii="Times New Roman" w:hAnsi="Times New Roman" w:cs="Times New Roman"/>
+          <w:sz w:val="24"/>
+          <w:szCs w:val="24"/>
+        </w:rPr>
+        <w:t>arid paleoclimatic environments before the rise of C</w:t>
+      </w:r>
+      <w:r>
+        <w:rPr>
+          <w:rFonts w:ascii="Times New Roman" w:hAnsi="Times New Roman" w:cs="Times New Roman"/>
+          <w:sz w:val="24"/>
+          <w:szCs w:val="24"/>
+          <w:vertAlign w:val="subscript"/>
+        </w:rPr>
+        <w:t>4</w:t>
+      </w:r>
+      <w:r>
+        <w:rPr>
+          <w:rFonts w:ascii="Times New Roman" w:hAnsi="Times New Roman" w:cs="Times New Roman"/>
+          <w:sz w:val="24"/>
+          <w:szCs w:val="24"/>
+        </w:rPr>
+        <w:t xml:space="preserve"> plants</w:t>
+      </w:r>
+      <w:r>
+        <w:rPr>
+          <w:rFonts w:ascii="Times New Roman" w:hAnsi="Times New Roman" w:cs="Times New Roman"/>
+          <w:sz w:val="24"/>
+          <w:szCs w:val="24"/>
+        </w:rPr>
+        <w:t>.</w:t>
+      </w:r>
+      <w:r>
+        <w:rPr>
+          <w:rFonts w:ascii="Times New Roman" w:hAnsi="Times New Roman" w:cs="Times New Roman"/>
+          <w:sz w:val="24"/>
+          <w:szCs w:val="24"/>
+        </w:rPr>
+        <w:t xml:space="preserve"> </w:t>
+      </w:r>
+      <w:r>
+        <w:rPr>
+          <w:rFonts w:ascii="Times New Roman" w:hAnsi="Times New Roman" w:cs="Times New Roman"/>
+          <w:sz w:val="24"/>
+          <w:szCs w:val="24"/>
+        </w:rPr>
+        <w:t xml:space="preserve">We assume that pedogenic carbonates form in either the hot or dry season and results are calculated </w:t>
+      </w:r>
+      <w:r>
+        <w:rPr>
+          <w:rFonts w:ascii="Times New Roman" w:hAnsi="Times New Roman" w:cs="Times New Roman"/>
+          <w:sz w:val="24"/>
+          <w:szCs w:val="24"/>
+        </w:rPr>
+        <w:t xml:space="preserve">for </w:t>
+      </w:r>
+      <w:r>
+        <w:rPr>
+          <w:rFonts w:ascii="Times New Roman" w:hAnsi="Times New Roman" w:cs="Times New Roman"/>
+          <w:sz w:val="24"/>
+          <w:szCs w:val="24"/>
+        </w:rPr>
+        <w:t xml:space="preserve">both </w:t>
+      </w:r>
+      <w:r>
+        <w:rPr>
+          <w:rFonts w:ascii="Times New Roman" w:hAnsi="Times New Roman" w:cs="Times New Roman"/>
+          <w:sz w:val="24"/>
+          <w:szCs w:val="24"/>
+        </w:rPr>
+        <w:t>seasons</w:t>
+      </w:r>
+      <w:r>
+        <w:rPr>
+          <w:rFonts w:ascii="Times New Roman" w:hAnsi="Times New Roman" w:cs="Times New Roman"/>
+          <w:sz w:val="24"/>
+          <w:szCs w:val="24"/>
+        </w:rPr>
+        <w:t xml:space="preserve">. </w:t>
+      </w:r>
+      <w:r>
+        <w:rPr>
+          <w:rFonts w:ascii="Times New Roman" w:hAnsi="Times New Roman" w:cs="Times New Roman"/>
+          <w:sz w:val="24"/>
+          <w:szCs w:val="24"/>
+        </w:rPr>
+        <w:t xml:space="preserve">After initially evaluating the effectiveness of the base model, the model is further </w:t>
+      </w:r>
+      <w:r>
+        <w:rPr>
+          <w:rFonts w:ascii="Times New Roman" w:hAnsi="Times New Roman" w:cs="Times New Roman"/>
+          <w:sz w:val="24"/>
+          <w:szCs w:val="24"/>
+        </w:rPr>
+        <w:t>optimized for modern C</w:t>
+      </w:r>
+      <w:r>
+        <w:rPr>
+          <w:rFonts w:ascii="Times New Roman" w:hAnsi="Times New Roman" w:cs="Times New Roman"/>
+          <w:sz w:val="24"/>
+          <w:szCs w:val="24"/>
+          <w:vertAlign w:val="subscript"/>
+        </w:rPr>
+        <w:t>3</w:t>
+      </w:r>
+      <w:r>
+        <w:rPr>
+          <w:rFonts w:ascii="Times New Roman" w:hAnsi="Times New Roman" w:cs="Times New Roman"/>
+          <w:sz w:val="24"/>
+          <w:szCs w:val="24"/>
+        </w:rPr>
+        <w:t xml:space="preserve"> environments</w:t>
+      </w:r>
+      <w:r>
+        <w:rPr>
+          <w:rFonts w:ascii="Times New Roman" w:hAnsi="Times New Roman" w:cs="Times New Roman"/>
+          <w:sz w:val="24"/>
+          <w:szCs w:val="24"/>
+        </w:rPr>
+        <w:t xml:space="preserve"> by minimizing errors with respect to respiration rates, evaporation, and seasonal precipitation.</w:t>
+      </w:r>
+      <w:r>
+        <w:rPr>
+          <w:rFonts w:ascii="Times New Roman" w:hAnsi="Times New Roman" w:cs="Times New Roman"/>
+          <w:sz w:val="24"/>
+          <w:szCs w:val="24"/>
+        </w:rPr>
+        <w:t xml:space="preserve"> The result is a</w:t>
+      </w:r>
+      <w:r>
+        <w:rPr>
+          <w:rFonts w:ascii="Times New Roman" w:hAnsi="Times New Roman" w:cs="Times New Roman"/>
+          <w:sz w:val="24"/>
+          <w:szCs w:val="24"/>
+        </w:rPr>
+        <w:t>n optimized model that estimates</w:t>
+      </w:r>
+      <w:r>
+        <w:rPr>
+          <w:rFonts w:ascii="Times New Roman" w:hAnsi="Times New Roman" w:cs="Times New Roman"/>
+          <w:sz w:val="24"/>
+          <w:szCs w:val="24"/>
+        </w:rPr>
+        <w:t xml:space="preserve"> both carbon and oxygen isotope values of pedogenic carbonate </w:t>
+      </w:r>
+      <w:r>
+        <w:rPr>
+          <w:rFonts w:ascii="Times New Roman" w:hAnsi="Times New Roman" w:cs="Times New Roman"/>
+          <w:sz w:val="24"/>
+          <w:szCs w:val="24"/>
+        </w:rPr>
+        <w:t xml:space="preserve">from </w:t>
+      </w:r>
+      <w:r>
+        <w:rPr>
+          <w:rFonts w:ascii="Times New Roman" w:hAnsi="Times New Roman" w:cs="Times New Roman"/>
+          <w:sz w:val="24"/>
+          <w:szCs w:val="24"/>
+        </w:rPr>
+        <w:t xml:space="preserve">climate </w:t>
+      </w:r>
+      <w:r>
+        <w:rPr>
+          <w:rFonts w:ascii="Times New Roman" w:hAnsi="Times New Roman" w:cs="Times New Roman"/>
+          <w:sz w:val="24"/>
+          <w:szCs w:val="24"/>
+        </w:rPr>
+        <w:t>data</w:t>
+      </w:r>
+      <w:r>
+        <w:rPr>
+          <w:rFonts w:ascii="Times New Roman" w:hAnsi="Times New Roman" w:cs="Times New Roman"/>
+          <w:sz w:val="24"/>
+          <w:szCs w:val="24"/>
+        </w:rPr>
+        <w:t xml:space="preserve"> </w:t>
+      </w:r>
+      <w:r>
+        <w:rPr>
+          <w:rFonts w:ascii="Times New Roman" w:hAnsi="Times New Roman" w:cs="Times New Roman"/>
+          <w:sz w:val="24"/>
+          <w:szCs w:val="24"/>
+        </w:rPr>
+        <w:t xml:space="preserve">with </w:t>
+      </w:r>
+      <w:r>
+        <w:rPr>
+          <w:rFonts w:ascii="Times New Roman" w:hAnsi="Times New Roman" w:cs="Times New Roman"/>
+          <w:sz w:val="24"/>
+          <w:szCs w:val="24"/>
+        </w:rPr>
+        <w:t>comprehensive error propagation.</w:t>
+      </w:r>
+    </w:p>
+    <w:p>
+      <w:pPr>
+        <w:spacing w:line="480" w:lineRule="auto"/>
+        <w:rPr>
+          <w:rFonts w:ascii="Times New Roman" w:hAnsi="Times New Roman" w:cs="Times New Roman"/>
+          <w:sz w:val="24"/>
+          <w:szCs w:val="24"/>
+        </w:rPr>
+      </w:pPr>
+      <w:r>
+        <w:rPr>
+          <w:rFonts w:ascii="Times New Roman" w:hAnsi="Times New Roman" w:cs="Times New Roman"/>
+          <w:sz w:val="24"/>
+          <w:szCs w:val="24"/>
+        </w:rPr>
+        <w:t>2</w:t>
+      </w:r>
+      <w:r>
+        <w:rPr>
+          <w:rFonts w:ascii="Times New Roman" w:hAnsi="Times New Roman" w:cs="Times New Roman"/>
+          <w:sz w:val="24"/>
+          <w:szCs w:val="24"/>
+        </w:rPr>
+        <w:t>.1</w:t>
+      </w:r>
+      <w:r>
+        <w:rPr>
+          <w:rFonts w:ascii="Times New Roman" w:hAnsi="Times New Roman" w:cs="Times New Roman"/>
+          <w:sz w:val="24"/>
+          <w:szCs w:val="24"/>
+        </w:rPr>
+        <w:t xml:space="preserve"> </w:t>
+      </w:r>
+      <w:r>
+        <w:rPr>
+          <w:rFonts w:ascii="Times New Roman" w:hAnsi="Times New Roman" w:cs="Times New Roman"/>
+          <w:sz w:val="24"/>
+          <w:szCs w:val="24"/>
+        </w:rPr>
+        <w:t>Methods</w:t>
+      </w:r>
+    </w:p>
+    <w:p>
+      <w:pPr>
+        <w:spacing w:line="480" w:lineRule="auto"/>
+        <w:ind w:firstLine="720"/>
+        <w:rPr>
+          <w:rFonts w:ascii="Times New Roman" w:hAnsi="Times New Roman" w:cs="Times New Roman"/>
+          <w:sz w:val="24"/>
+          <w:szCs w:val="24"/>
+        </w:rPr>
+      </w:pPr>
+      <w:r>
+        <w:rPr>
+          <w:rFonts w:ascii="Times New Roman" w:hAnsi="Times New Roman" w:cs="Times New Roman"/>
+          <w:sz w:val="24"/>
+          <w:szCs w:val="24"/>
+        </w:rPr>
+        <w:t xml:space="preserve">We assume pedogenic carbonate formation takes place over a 3-month season (DJF, MAM, JJA, SON), hereby referred to as the pedogenic carbonate quarter (PCQ). </w:t>
+      </w:r>
+      <w:r>
+        <w:rPr>
+          <w:rFonts w:ascii="Times New Roman" w:hAnsi="Times New Roman" w:cs="Times New Roman"/>
+          <w:sz w:val="24"/>
+          <w:szCs w:val="24"/>
+        </w:rPr>
+        <w:t xml:space="preserve">This paper </w:t>
+      </w:r>
+      <w:r>
+        <w:rPr>
+          <w:rFonts w:ascii="Times New Roman" w:hAnsi="Times New Roman" w:cs="Times New Roman"/>
+          <w:sz w:val="24"/>
+          <w:szCs w:val="24"/>
+        </w:rPr>
+        <w:t>explore</w:t>
+      </w:r>
+      <w:r>
+        <w:rPr>
+          <w:rFonts w:ascii="Times New Roman" w:hAnsi="Times New Roman" w:cs="Times New Roman"/>
+          <w:sz w:val="24"/>
+          <w:szCs w:val="24"/>
+        </w:rPr>
+        <w:t>s</w:t>
+      </w:r>
+      <w:r>
+        <w:rPr>
+          <w:rFonts w:ascii="Times New Roman" w:hAnsi="Times New Roman" w:cs="Times New Roman"/>
+          <w:sz w:val="24"/>
+          <w:szCs w:val="24"/>
+        </w:rPr>
+        <w:t xml:space="preserve"> a complimentary, model-based app</w:t>
+      </w:r>
       <w:bookmarkStart w:id="0" w:name="_GoBack"/>
       <w:bookmarkEnd w:id="0"/>
-    </w:p>
-    <w:p>
-      <w:pPr>
-        <w:spacing w:line="480" w:lineRule="auto"/>
-        <w:rPr>
-          <w:rFonts w:ascii="Times New Roman" w:hAnsi="Times New Roman" w:cs="Times New Roman"/>
-          <w:sz w:val="24"/>
-          <w:szCs w:val="24"/>
-        </w:rPr>
-      </w:pPr>
-      <w:r>
-        <w:rPr>
-          <w:rFonts w:ascii="Times New Roman" w:hAnsi="Times New Roman" w:cs="Times New Roman"/>
-          <w:sz w:val="24"/>
-          <w:szCs w:val="24"/>
-        </w:rPr>
-        <w:t xml:space="preserve">1 </w:t>
-      </w:r>
-      <w:r>
-        <w:rPr>
-          <w:rFonts w:ascii="Times New Roman" w:hAnsi="Times New Roman" w:cs="Times New Roman"/>
-          <w:sz w:val="24"/>
-          <w:szCs w:val="24"/>
-        </w:rPr>
-        <w:t>Intro</w:t>
-      </w:r>
-      <w:r>
-        <w:rPr>
-          <w:rFonts w:ascii="Times New Roman" w:hAnsi="Times New Roman" w:cs="Times New Roman"/>
-          <w:sz w:val="24"/>
-          <w:szCs w:val="24"/>
-        </w:rPr>
-        <w:t>duction</w:t>
-      </w:r>
-    </w:p>
-    <w:p>
-      <w:pPr>
-        <w:spacing w:line="480" w:lineRule="auto"/>
-        <w:ind w:firstLine="720"/>
-        <w:rPr>
-          <w:rFonts w:ascii="Times New Roman" w:hAnsi="Times New Roman" w:cs="Times New Roman"/>
-          <w:sz w:val="24"/>
-          <w:szCs w:val="24"/>
-        </w:rPr>
-      </w:pPr>
-      <w:r>
-        <w:rPr>
-          <w:rFonts w:ascii="Times New Roman" w:hAnsi="Times New Roman" w:cs="Times New Roman"/>
-          <w:sz w:val="24"/>
-          <w:szCs w:val="24"/>
-        </w:rPr>
-        <w:t>Isotope values of p</w:t>
-      </w:r>
-      <w:r>
-        <w:rPr>
-          <w:rFonts w:ascii="Times New Roman" w:hAnsi="Times New Roman" w:cs="Times New Roman"/>
-          <w:sz w:val="24"/>
-          <w:szCs w:val="24"/>
-        </w:rPr>
-        <w:t>edogenic carbonates are important terrestrial climate proxies</w:t>
-      </w:r>
-      <w:r>
-        <w:rPr>
-          <w:rFonts w:ascii="Times New Roman" w:hAnsi="Times New Roman" w:cs="Times New Roman"/>
-          <w:sz w:val="24"/>
-          <w:szCs w:val="24"/>
-        </w:rPr>
-        <w:t xml:space="preserve"> and are</w:t>
-      </w:r>
-      <w:r>
-        <w:rPr>
-          <w:rFonts w:ascii="Times New Roman" w:hAnsi="Times New Roman" w:cs="Times New Roman"/>
-          <w:sz w:val="24"/>
-          <w:szCs w:val="24"/>
-        </w:rPr>
-        <w:t xml:space="preserve"> </w:t>
-      </w:r>
-      <w:r>
-        <w:rPr>
-          <w:rFonts w:ascii="Times New Roman" w:hAnsi="Times New Roman" w:cs="Times New Roman"/>
-          <w:sz w:val="24"/>
-          <w:szCs w:val="24"/>
-        </w:rPr>
-        <w:t xml:space="preserve">frequently used to infer </w:t>
-      </w:r>
-      <w:r>
-        <w:rPr>
-          <w:rFonts w:ascii="Times New Roman" w:hAnsi="Times New Roman" w:cs="Times New Roman"/>
-          <w:sz w:val="24"/>
-          <w:szCs w:val="24"/>
-        </w:rPr>
-        <w:t>paleo</w:t>
-      </w:r>
-      <w:r>
-        <w:rPr>
-          <w:rFonts w:ascii="Times New Roman" w:hAnsi="Times New Roman" w:cs="Times New Roman"/>
-          <w:sz w:val="24"/>
-          <w:szCs w:val="24"/>
-        </w:rPr>
-        <w:t>temperatures</w:t>
-      </w:r>
-      <w:r>
-        <w:rPr>
-          <w:rFonts w:ascii="Times New Roman" w:hAnsi="Times New Roman" w:cs="Times New Roman"/>
-          <w:sz w:val="24"/>
-          <w:szCs w:val="24"/>
-        </w:rPr>
-        <w:t xml:space="preserve">, </w:t>
-      </w:r>
-      <w:proofErr w:type="spellStart"/>
-      <w:r>
-        <w:rPr>
-          <w:rFonts w:ascii="Times New Roman" w:hAnsi="Times New Roman" w:cs="Times New Roman"/>
-          <w:sz w:val="24"/>
-          <w:szCs w:val="24"/>
-        </w:rPr>
-        <w:t>paleoelevation</w:t>
-      </w:r>
-      <w:proofErr w:type="spellEnd"/>
-      <w:r>
-        <w:rPr>
-          <w:rFonts w:ascii="Times New Roman" w:hAnsi="Times New Roman" w:cs="Times New Roman"/>
-          <w:sz w:val="24"/>
-          <w:szCs w:val="24"/>
-        </w:rPr>
-        <w:t xml:space="preserve">, </w:t>
-      </w:r>
-      <w:r>
-        <w:rPr>
-          <w:rFonts w:ascii="Times New Roman" w:hAnsi="Times New Roman" w:cs="Times New Roman"/>
-          <w:i/>
-          <w:sz w:val="24"/>
-          <w:szCs w:val="24"/>
-        </w:rPr>
-        <w:t>p</w:t>
-      </w:r>
-      <w:r>
-        <w:rPr>
-          <w:rFonts w:ascii="Times New Roman" w:hAnsi="Times New Roman" w:cs="Times New Roman"/>
-          <w:sz w:val="24"/>
-          <w:szCs w:val="24"/>
-        </w:rPr>
-        <w:t>CO</w:t>
-      </w:r>
-      <w:r>
-        <w:rPr>
-          <w:rFonts w:ascii="Times New Roman" w:hAnsi="Times New Roman" w:cs="Times New Roman"/>
-          <w:sz w:val="24"/>
-          <w:szCs w:val="24"/>
-          <w:vertAlign w:val="subscript"/>
-        </w:rPr>
-        <w:t>2</w:t>
-      </w:r>
-      <w:r>
-        <w:rPr>
-          <w:rFonts w:ascii="Times New Roman" w:hAnsi="Times New Roman" w:cs="Times New Roman"/>
-          <w:sz w:val="24"/>
-          <w:szCs w:val="24"/>
-        </w:rPr>
-        <w:t>, and past carbon cycle perturbations</w:t>
-      </w:r>
-      <w:r>
-        <w:rPr>
-          <w:rFonts w:ascii="Times New Roman" w:hAnsi="Times New Roman" w:cs="Times New Roman"/>
-          <w:sz w:val="24"/>
-          <w:szCs w:val="24"/>
-        </w:rPr>
-        <w:t xml:space="preserve"> </w:t>
-      </w:r>
-      <w:r>
-        <w:rPr>
-          <w:rFonts w:ascii="Times New Roman" w:hAnsi="Times New Roman" w:cs="Times New Roman"/>
-          <w:sz w:val="24"/>
-          <w:szCs w:val="24"/>
-        </w:rPr>
-        <w:fldChar w:fldCharType="begin" w:fldLock="1"/>
-      </w:r>
-      <w:r>
-        <w:rPr>
-          <w:rFonts w:ascii="Times New Roman" w:hAnsi="Times New Roman" w:cs="Times New Roman"/>
-          <w:sz w:val="24"/>
-          <w:szCs w:val="24"/>
-        </w:rPr>
-        <w:instrText>ADDIN CSL_CITATION {"citationItems":[{"id":"ITEM-1","itemData":{"author":[{"dropping-particle":"","family":"Ekart","given":"Douglas D.","non-dropping-particle":"","parse-names":false,"suffix":""},{"dropping-particle":"","family":"Cerling","given":"Thure E.","non-dropping-particle":"","parse-names":false,"suffix":""},{"dropping-particle":"","family":"Montanez","given":"Isabel P.","non-dropping-particle":"","parse-names":false,"suffix":""},{"dropping-particle":"","family":"Tabor","given":"Neil J.","non-dropping-particle":"","parse-names":false,"suffix":""}],"container-title":"American Journal of Science","id":"ITEM-1","issued":{"date-parts":[["1999"]]},"page":"805-827","title":"A 400 Million Year Carbon Isotope Record of Pedogenic Carbonate: Implications for Paleoatmospheric Carbon Dioxide","type":"article-journal","volume":"299"},"uris":["http://www.mendeley.com/documents/?uuid=d8fbd061-a4dc-3e6b-bebe-79f1f1215116"]},{"id":"ITEM-2","itemData":{"DOI":"10.1130/G33567.1","ISSN":"0091-7613","author":[{"dropping-particle":"","family":"Snell","given":"K. E.","non-dropping-particle":"","parse-names":false,"suffix":""},{"dropping-particle":"","family":"Thrasher","given":"B. L.","non-dropping-particle":"","parse-names":false,"suffix":""},{"dropping-particle":"","family":"Eiler","given":"J. M.","non-dropping-particle":"","parse-names":false,"suffix":""},{"dropping-particle":"","family":"Koch","given":"P. L.","non-dropping-particle":"","parse-names":false,"suffix":""},{"dropping-particle":"","family":"Sloan","given":"L. C.","non-dropping-particle":"","parse-names":false,"suffix":""},{"dropping-particle":"","family":"Tabor","given":"N. J.","non-dropping-particle":"","parse-names":false,"suffix":""}],"container-title":"Geology","id":"ITEM-2","issue":"1","issued":{"date-parts":[["2013","1","1"]]},"page":"55-58","publisher":"Geological Society of America","title":"Hot summers in the Bighorn Basin during the early Paleogene","type":"article-journal","volume":"41"},"uris":["http://www.mendeley.com/documents/?uuid=d4a026ce-8aa1-3e68-834b-4bc89ee03931"]},{"id":"ITEM-3","itemData":{"DOI":"10.1038/ngeo2316","abstract":"See, stats, and : https : / / www . researchgate . net / publication / 269764608 Two , rapid onset - Eocene maximum Article DOI : 10 . 1038 / ngeo2316 CITATIONS 19 READS 585 9 , including : Some : Time EL Ursula MARUM 303 , 295 SEE Thomas Universität 110 , 728 SEE Philip . Gingerich University 389 , 413 SEE Scott Smithsonian 166 , 066 SEE All . The . All - text and , letting . The Earth ' s climate abruptly warmed by 5 – 8 • C during the Palaeocene – Eocene thermal maximum (PETM) , about 55 . 5 million years ago 1 , 2 . This warming was associated with a massive addition of carbon to the ocean – atmosphere system , but estimates of the Earth system response to this perturbation are complicated by widely varying estimates of the duration of carbon release , which range from less than a year to tens of thousands of years . In addition the source of the carbon , and whether it was released as a single injection or in several pulses , remains the subject of debate 2 – 4 . Here we present a new high - resolution carbon isotope record from terrestrial deposits in the Bighorn Basin (Wyoming , USA) spanning the PETM , and interpret the record using a carbon - cycle box model of the ocean – atmosphere – biosphere system . Our record shows that the beginning of the PETM is characterized by not one but two distinct carbon release events , separated by a recovery to background values . To reproduce this pattern , our model requires two discrete pulses of carbon released directly to the atmosphere , at average rates exceeding 0 . 9 Pg C yr −1","author":[{"dropping-particle":"","family":"Bowen","given":"Gabriel J","non-dropping-particle":"","parse-names":false,"suffix":""},{"dropping-particle":"","family":"Maibauer","given":"Bianca J","non-dropping-particle":"","parse-names":false,"suffix":""},{"dropping-particle":"","family":"Kraus","given":"Mary J","non-dropping-particle":"","parse-names":false,"suffix":""},{"dropping-particle":"","family":"Röhl","given":"Ursula","non-dropping-particle":"","parse-names":false,"suffix":""},{"dropping-particle":"","family":"Westerhold","given":"Thomas","non-dropping-particle":"","parse-names":false,"suffix":""},{"dropping-particle":"","family":"Steimke","given":"Amy","non-dropping-particle":"","parse-names":false,"suffix":""},{"dropping-particle":"","family":"Gingerich","given":"Philip D","non-dropping-particle":"","parse-names":false,"suffix":""},{"dropping-particle":"","family":"Wing","given":"Scott L","non-dropping-particle":"","parse-names":false,"suffix":""},{"dropping-particle":"","family":"Clyde","given":"William C","non-dropping-particle":"","parse-names":false,"suffix":""}],"container-title":"Nature","id":"ITEM-3","issue":"1","issued":{"date-parts":[["2015"]]},"page":"44","title":"Two massive , rapid releases of carbon during the onset of the Palaeocene – Eocene thermal maximum","type":"article-journal","volume":"8"},"uris":["http://www.mendeley.com/documents/?uuid=1c66d72f-4a80-3117-a4f0-ed68e65a6cea"]},{"id":"ITEM-4","itemData":{"DOI":"10.1130/0091-7613(2000)28&lt;339:HTOTTP&gt;2.0.CO;2","ISSN":"0091-7613","author":[{"dropping-particle":"","family":"Garzione","given":"Carmala N.","non-dropping-particle":"","parse-names":false,"suffix":""},{"dropping-particle":"","family":"Dettman","given":"David L.","non-dropping-particle":"","parse-names":false,"suffix":""},{"dropping-particle":"","family":"Quade","given":"Jay","non-dropping-particle":"","parse-names":false,"suffix":""},{"dropping-particle":"","family":"DeCelles","given":"Peter G.","non-dropping-particle":"","parse-names":false,"suffix":""},{"dropping-particle":"","family":"Butler","given":"Robert F.","non-dropping-particle":"","parse-names":false,"suffix":""}],"container-title":"Geology","id":"ITEM-4","issue":"4","issued":{"date-parts":[["2000","4","1"]]},"page":"339","publisher":"GeoScienceWorld","title":"High times on the Tibetan Plateau: Paleoelevation of the Thakkhola graben, Nepal","type":"article-journal","volume":"28"},"uris":["http://www.mendeley.com/documents/?uuid=14901808-5b9d-304c-a140-13ea8486561e"]}],"mendeley":{"formattedCitation":"(Bowen et al., 2015; Ekart et al., 1999; Garzione et al., 2000; Snell et al., 2013)","plainTextFormattedCitation":"(Bowen et al., 2015; Ekart et al., 1999; Garzione et al., 2000; Snell et al., 2013)","previouslyFormattedCitation":"(Bowen et al., 2015; Ekart et al., 1999; Garzione et al., 2000; Snell et al., 2013)"},"properties":{"noteIndex":0},"schema":"https://github.com/citation-style-language/schema/raw/master/csl-citation.json"}</w:instrText>
-      </w:r>
-      <w:r>
-        <w:rPr>
-          <w:rFonts w:ascii="Times New Roman" w:hAnsi="Times New Roman" w:cs="Times New Roman"/>
-          <w:sz w:val="24"/>
-          <w:szCs w:val="24"/>
-        </w:rPr>
-        <w:fldChar w:fldCharType="separate"/>
-      </w:r>
-      <w:r>
-        <w:rPr>
-          <w:rFonts w:ascii="Times New Roman" w:hAnsi="Times New Roman" w:cs="Times New Roman"/>
-          <w:noProof/>
-          <w:sz w:val="24"/>
-          <w:szCs w:val="24"/>
-        </w:rPr>
-        <w:t>(Bowen et al., 2015; Ekart et al., 1999; Garzione et al., 2000; Snell et al., 2013)</w:t>
-      </w:r>
-      <w:r>
-        <w:rPr>
-          <w:rFonts w:ascii="Times New Roman" w:hAnsi="Times New Roman" w:cs="Times New Roman"/>
-          <w:sz w:val="24"/>
-          <w:szCs w:val="24"/>
-        </w:rPr>
-        <w:fldChar w:fldCharType="end"/>
-      </w:r>
-      <w:r>
-        <w:rPr>
-          <w:rFonts w:ascii="Times New Roman" w:hAnsi="Times New Roman" w:cs="Times New Roman"/>
-          <w:sz w:val="24"/>
-          <w:szCs w:val="24"/>
-        </w:rPr>
-        <w:t>. However, changes in p</w:t>
-      </w:r>
-      <w:r>
-        <w:rPr>
-          <w:rFonts w:ascii="Times New Roman" w:hAnsi="Times New Roman" w:cs="Times New Roman"/>
-          <w:sz w:val="24"/>
-          <w:szCs w:val="24"/>
-        </w:rPr>
-        <w:t xml:space="preserve">edogenic </w:t>
-      </w:r>
-      <w:r>
-        <w:rPr>
-          <w:rFonts w:ascii="Times New Roman" w:hAnsi="Times New Roman" w:cs="Times New Roman"/>
-          <w:sz w:val="24"/>
-          <w:szCs w:val="24"/>
-        </w:rPr>
-        <w:t xml:space="preserve">carbonate carbon and oxygen isotope values </w:t>
-      </w:r>
-      <w:r>
-        <w:rPr>
-          <w:rFonts w:ascii="Times New Roman" w:hAnsi="Times New Roman" w:cs="Times New Roman"/>
-          <w:sz w:val="24"/>
-          <w:szCs w:val="24"/>
-        </w:rPr>
-        <w:t xml:space="preserve">can be difficult to interpret because their isotope values </w:t>
-      </w:r>
-      <w:r>
-        <w:rPr>
-          <w:rFonts w:ascii="Times New Roman" w:hAnsi="Times New Roman" w:cs="Times New Roman"/>
-          <w:sz w:val="24"/>
-          <w:szCs w:val="24"/>
-        </w:rPr>
-        <w:t xml:space="preserve">are derived </w:t>
-      </w:r>
-      <w:r>
-        <w:rPr>
-          <w:rFonts w:ascii="Times New Roman" w:hAnsi="Times New Roman" w:cs="Times New Roman"/>
-          <w:sz w:val="24"/>
-          <w:szCs w:val="24"/>
-        </w:rPr>
-        <w:t>from</w:t>
-      </w:r>
-      <w:r>
-        <w:rPr>
-          <w:rFonts w:ascii="Times New Roman" w:hAnsi="Times New Roman" w:cs="Times New Roman"/>
-          <w:sz w:val="24"/>
-          <w:szCs w:val="24"/>
-        </w:rPr>
-        <w:t xml:space="preserve"> a suite of </w:t>
-      </w:r>
-      <w:r>
-        <w:rPr>
-          <w:rFonts w:ascii="Times New Roman" w:hAnsi="Times New Roman" w:cs="Times New Roman"/>
-          <w:sz w:val="24"/>
-          <w:szCs w:val="24"/>
-        </w:rPr>
-        <w:t>local</w:t>
-      </w:r>
-      <w:r>
-        <w:rPr>
-          <w:rFonts w:ascii="Times New Roman" w:hAnsi="Times New Roman" w:cs="Times New Roman"/>
-          <w:sz w:val="24"/>
-          <w:szCs w:val="24"/>
-        </w:rPr>
-        <w:t xml:space="preserve"> seasonal and annual climate variables</w:t>
-      </w:r>
-      <w:r>
-        <w:rPr>
-          <w:rFonts w:ascii="Times New Roman" w:hAnsi="Times New Roman" w:cs="Times New Roman"/>
-          <w:sz w:val="24"/>
-          <w:szCs w:val="24"/>
-        </w:rPr>
-        <w:t xml:space="preserve"> as well as global </w:t>
-      </w:r>
-      <w:r>
-        <w:rPr>
-          <w:rFonts w:ascii="Times New Roman" w:hAnsi="Times New Roman" w:cs="Times New Roman"/>
-          <w:sz w:val="24"/>
-          <w:szCs w:val="24"/>
-        </w:rPr>
-        <w:t xml:space="preserve">signals such as </w:t>
-      </w:r>
-      <w:r>
-        <w:rPr>
-          <w:rFonts w:ascii="Times New Roman" w:hAnsi="Times New Roman" w:cs="Times New Roman"/>
-          <w:i/>
-          <w:sz w:val="24"/>
-          <w:szCs w:val="24"/>
-        </w:rPr>
-        <w:t>p</w:t>
-      </w:r>
-      <w:r>
-        <w:rPr>
-          <w:rFonts w:ascii="Times New Roman" w:hAnsi="Times New Roman" w:cs="Times New Roman"/>
-          <w:sz w:val="24"/>
-          <w:szCs w:val="24"/>
-        </w:rPr>
-        <w:t>CO</w:t>
-      </w:r>
-      <w:r>
-        <w:rPr>
-          <w:rFonts w:ascii="Times New Roman" w:hAnsi="Times New Roman" w:cs="Times New Roman"/>
-          <w:sz w:val="24"/>
-          <w:szCs w:val="24"/>
-          <w:vertAlign w:val="subscript"/>
-        </w:rPr>
-        <w:t>2</w:t>
-      </w:r>
-      <w:r>
-        <w:rPr>
-          <w:rFonts w:ascii="Times New Roman" w:hAnsi="Times New Roman" w:cs="Times New Roman"/>
-          <w:sz w:val="24"/>
-          <w:szCs w:val="24"/>
-        </w:rPr>
-        <w:t xml:space="preserve"> and</w:t>
-      </w:r>
-      <w:r>
-        <w:rPr>
-          <w:rFonts w:ascii="Times New Roman" w:hAnsi="Times New Roman" w:cs="Times New Roman"/>
-          <w:sz w:val="24"/>
-          <w:szCs w:val="24"/>
-        </w:rPr>
-        <w:t xml:space="preserve"> the carbon isotope values of atmospheric CO</w:t>
-      </w:r>
-      <w:r>
-        <w:rPr>
-          <w:rFonts w:ascii="Times New Roman" w:hAnsi="Times New Roman" w:cs="Times New Roman"/>
-          <w:sz w:val="24"/>
-          <w:szCs w:val="24"/>
-          <w:vertAlign w:val="subscript"/>
-        </w:rPr>
-        <w:t>2</w:t>
-      </w:r>
-      <w:r>
-        <w:rPr>
-          <w:rFonts w:ascii="Times New Roman" w:hAnsi="Times New Roman" w:cs="Times New Roman"/>
-          <w:sz w:val="24"/>
-          <w:szCs w:val="24"/>
-        </w:rPr>
-        <w:t xml:space="preserve"> </w:t>
-      </w:r>
-      <w:r>
-        <w:rPr>
-          <w:rFonts w:ascii="Times New Roman" w:hAnsi="Times New Roman" w:cs="Times New Roman"/>
-          <w:sz w:val="24"/>
-          <w:szCs w:val="24"/>
-        </w:rPr>
-        <w:t>(</w:t>
-      </w:r>
-      <w:r>
-        <w:rPr>
-          <w:rFonts w:ascii="Times New Roman" w:hAnsi="Times New Roman" w:cs="Times New Roman"/>
-          <w:sz w:val="24"/>
-          <w:szCs w:val="24"/>
-        </w:rPr>
-        <w:t>δ</w:t>
-      </w:r>
-      <w:r>
-        <w:rPr>
-          <w:rFonts w:ascii="Times New Roman" w:hAnsi="Times New Roman" w:cs="Times New Roman"/>
-          <w:sz w:val="24"/>
-          <w:szCs w:val="24"/>
-          <w:vertAlign w:val="superscript"/>
-        </w:rPr>
-        <w:t>13</w:t>
-      </w:r>
-      <w:r>
-        <w:rPr>
-          <w:rFonts w:ascii="Times New Roman" w:hAnsi="Times New Roman" w:cs="Times New Roman"/>
-          <w:sz w:val="24"/>
-          <w:szCs w:val="24"/>
-        </w:rPr>
-        <w:t>C</w:t>
-      </w:r>
-      <w:r>
-        <w:rPr>
-          <w:rFonts w:ascii="Times New Roman" w:hAnsi="Times New Roman" w:cs="Times New Roman"/>
-          <w:i/>
-          <w:sz w:val="24"/>
-          <w:szCs w:val="24"/>
-          <w:vertAlign w:val="subscript"/>
-        </w:rPr>
-        <w:t>p</w:t>
-      </w:r>
-      <w:r>
-        <w:rPr>
-          <w:rFonts w:ascii="Times New Roman" w:hAnsi="Times New Roman" w:cs="Times New Roman"/>
-          <w:sz w:val="24"/>
-          <w:szCs w:val="24"/>
-          <w:vertAlign w:val="subscript"/>
-        </w:rPr>
-        <w:t>CO2</w:t>
-      </w:r>
-      <w:r>
-        <w:rPr>
-          <w:rFonts w:ascii="Times New Roman" w:hAnsi="Times New Roman" w:cs="Times New Roman"/>
-          <w:sz w:val="24"/>
-          <w:szCs w:val="24"/>
-        </w:rPr>
-        <w:t>)</w:t>
-      </w:r>
-      <w:r>
-        <w:rPr>
-          <w:rFonts w:ascii="Times New Roman" w:hAnsi="Times New Roman" w:cs="Times New Roman"/>
-          <w:sz w:val="24"/>
-          <w:szCs w:val="24"/>
-        </w:rPr>
-        <w:t xml:space="preserve">. </w:t>
-      </w:r>
-      <w:r>
-        <w:rPr>
-          <w:rFonts w:ascii="Times New Roman" w:hAnsi="Times New Roman" w:cs="Times New Roman"/>
-          <w:sz w:val="24"/>
-          <w:szCs w:val="24"/>
-        </w:rPr>
-        <w:t xml:space="preserve">Most </w:t>
-      </w:r>
-      <w:r>
-        <w:rPr>
-          <w:rFonts w:ascii="Times New Roman" w:hAnsi="Times New Roman" w:cs="Times New Roman"/>
-          <w:sz w:val="24"/>
-          <w:szCs w:val="24"/>
-        </w:rPr>
-        <w:t xml:space="preserve">paleoclimatic </w:t>
-      </w:r>
-      <w:r>
-        <w:rPr>
-          <w:rFonts w:ascii="Times New Roman" w:hAnsi="Times New Roman" w:cs="Times New Roman"/>
-          <w:sz w:val="24"/>
-          <w:szCs w:val="24"/>
-        </w:rPr>
-        <w:t xml:space="preserve">studies keep </w:t>
-      </w:r>
-      <w:r>
-        <w:rPr>
-          <w:rFonts w:ascii="Times New Roman" w:hAnsi="Times New Roman" w:cs="Times New Roman"/>
-          <w:sz w:val="24"/>
-          <w:szCs w:val="24"/>
-        </w:rPr>
-        <w:t xml:space="preserve">variables associated with </w:t>
-      </w:r>
-      <w:r>
-        <w:rPr>
-          <w:rFonts w:ascii="Times New Roman" w:hAnsi="Times New Roman" w:cs="Times New Roman"/>
-          <w:sz w:val="24"/>
-          <w:szCs w:val="24"/>
-        </w:rPr>
-        <w:t xml:space="preserve">environmental and climatic </w:t>
-      </w:r>
-      <w:r>
-        <w:rPr>
-          <w:rFonts w:ascii="Times New Roman" w:hAnsi="Times New Roman" w:cs="Times New Roman"/>
-          <w:sz w:val="24"/>
-          <w:szCs w:val="24"/>
-        </w:rPr>
-        <w:t>controls on isotope values constant to infer their target variable</w:t>
-      </w:r>
-      <w:r>
-        <w:rPr>
-          <w:rFonts w:ascii="Times New Roman" w:hAnsi="Times New Roman" w:cs="Times New Roman"/>
-          <w:sz w:val="24"/>
-          <w:szCs w:val="24"/>
-        </w:rPr>
-        <w:t xml:space="preserve">, usually </w:t>
-      </w:r>
-      <w:r>
-        <w:rPr>
-          <w:rFonts w:ascii="Times New Roman" w:hAnsi="Times New Roman" w:cs="Times New Roman"/>
-          <w:i/>
-          <w:sz w:val="24"/>
-          <w:szCs w:val="24"/>
-        </w:rPr>
-        <w:t>p</w:t>
-      </w:r>
-      <w:r>
-        <w:rPr>
-          <w:rFonts w:ascii="Times New Roman" w:hAnsi="Times New Roman" w:cs="Times New Roman"/>
-          <w:sz w:val="24"/>
-          <w:szCs w:val="24"/>
-        </w:rPr>
-        <w:t>CO</w:t>
-      </w:r>
-      <w:r>
-        <w:rPr>
-          <w:rFonts w:ascii="Times New Roman" w:hAnsi="Times New Roman" w:cs="Times New Roman"/>
-          <w:sz w:val="24"/>
-          <w:szCs w:val="24"/>
-          <w:vertAlign w:val="subscript"/>
-        </w:rPr>
-        <w:t>2</w:t>
-      </w:r>
-      <w:r>
-        <w:rPr>
-          <w:rFonts w:ascii="Times New Roman" w:hAnsi="Times New Roman" w:cs="Times New Roman"/>
-          <w:sz w:val="24"/>
-          <w:szCs w:val="24"/>
-        </w:rPr>
-        <w:t xml:space="preserve"> or </w:t>
-      </w:r>
-      <w:proofErr w:type="spellStart"/>
-      <w:r>
-        <w:rPr>
-          <w:rFonts w:ascii="Times New Roman" w:hAnsi="Times New Roman" w:cs="Times New Roman"/>
-          <w:sz w:val="24"/>
-          <w:szCs w:val="24"/>
-        </w:rPr>
-        <w:t>paleoelevation</w:t>
-      </w:r>
-      <w:proofErr w:type="spellEnd"/>
-      <w:r>
-        <w:rPr>
-          <w:rFonts w:ascii="Times New Roman" w:hAnsi="Times New Roman" w:cs="Times New Roman"/>
-          <w:sz w:val="24"/>
-          <w:szCs w:val="24"/>
-        </w:rPr>
-        <w:t xml:space="preserve">. </w:t>
-      </w:r>
-      <w:proofErr w:type="spellStart"/>
-      <w:r>
-        <w:rPr>
-          <w:rFonts w:ascii="Times New Roman" w:hAnsi="Times New Roman" w:cs="Times New Roman"/>
-          <w:sz w:val="24"/>
-          <w:szCs w:val="24"/>
-        </w:rPr>
-        <w:t>Cerling</w:t>
-      </w:r>
-      <w:proofErr w:type="spellEnd"/>
-      <w:r>
-        <w:rPr>
-          <w:rFonts w:ascii="Times New Roman" w:hAnsi="Times New Roman" w:cs="Times New Roman"/>
-          <w:sz w:val="24"/>
-          <w:szCs w:val="24"/>
-        </w:rPr>
-        <w:t xml:space="preserve"> (1984) describe</w:t>
-      </w:r>
-      <w:r>
-        <w:rPr>
-          <w:rFonts w:ascii="Times New Roman" w:hAnsi="Times New Roman" w:cs="Times New Roman"/>
-          <w:sz w:val="24"/>
-          <w:szCs w:val="24"/>
-        </w:rPr>
-        <w:t>d</w:t>
-      </w:r>
-      <w:r>
-        <w:rPr>
-          <w:rFonts w:ascii="Times New Roman" w:hAnsi="Times New Roman" w:cs="Times New Roman"/>
-          <w:sz w:val="24"/>
-          <w:szCs w:val="24"/>
-        </w:rPr>
-        <w:t xml:space="preserve"> </w:t>
-      </w:r>
-      <w:r>
-        <w:rPr>
-          <w:rFonts w:ascii="Times New Roman" w:hAnsi="Times New Roman" w:cs="Times New Roman"/>
-          <w:sz w:val="24"/>
-          <w:szCs w:val="24"/>
-        </w:rPr>
-        <w:t>a model to predict</w:t>
-      </w:r>
-      <w:r>
-        <w:rPr>
-          <w:rFonts w:ascii="Times New Roman" w:hAnsi="Times New Roman" w:cs="Times New Roman"/>
-          <w:sz w:val="24"/>
-          <w:szCs w:val="24"/>
-        </w:rPr>
-        <w:t xml:space="preserve"> pedogenic carbonate carbon isotope values and</w:t>
-      </w:r>
-      <w:r>
-        <w:rPr>
-          <w:rFonts w:ascii="Times New Roman" w:hAnsi="Times New Roman" w:cs="Times New Roman"/>
-          <w:sz w:val="24"/>
-          <w:szCs w:val="24"/>
-        </w:rPr>
-        <w:t xml:space="preserve"> a version of this model has been used to calculate </w:t>
-      </w:r>
-      <w:r>
-        <w:rPr>
-          <w:rFonts w:ascii="Times New Roman" w:hAnsi="Times New Roman" w:cs="Times New Roman"/>
-          <w:i/>
-          <w:sz w:val="24"/>
-          <w:szCs w:val="24"/>
-        </w:rPr>
-        <w:t>p</w:t>
-      </w:r>
-      <w:r>
-        <w:rPr>
-          <w:rFonts w:ascii="Times New Roman" w:hAnsi="Times New Roman" w:cs="Times New Roman"/>
-          <w:sz w:val="24"/>
-          <w:szCs w:val="24"/>
-        </w:rPr>
-        <w:t>CO</w:t>
-      </w:r>
-      <w:r>
-        <w:rPr>
-          <w:rFonts w:ascii="Times New Roman" w:hAnsi="Times New Roman" w:cs="Times New Roman"/>
-          <w:sz w:val="24"/>
-          <w:szCs w:val="24"/>
-          <w:vertAlign w:val="subscript"/>
-        </w:rPr>
-        <w:t>2</w:t>
-      </w:r>
-      <w:r>
-        <w:rPr>
-          <w:rFonts w:ascii="Times New Roman" w:hAnsi="Times New Roman" w:cs="Times New Roman"/>
-          <w:sz w:val="24"/>
-          <w:szCs w:val="24"/>
-        </w:rPr>
-        <w:t>, keeping respiration rates, soil textures, and plant carbon isotope values as constants</w:t>
-      </w:r>
-      <w:r>
-        <w:rPr>
-          <w:rFonts w:ascii="Times New Roman" w:hAnsi="Times New Roman" w:cs="Times New Roman"/>
-          <w:sz w:val="24"/>
-          <w:szCs w:val="24"/>
-        </w:rPr>
-        <w:t xml:space="preserve"> (</w:t>
-      </w:r>
-      <w:proofErr w:type="spellStart"/>
-      <w:r>
-        <w:rPr>
-          <w:rFonts w:ascii="Times New Roman" w:hAnsi="Times New Roman" w:cs="Times New Roman"/>
-          <w:sz w:val="24"/>
-          <w:szCs w:val="24"/>
-        </w:rPr>
-        <w:t>Cerling</w:t>
-      </w:r>
-      <w:proofErr w:type="spellEnd"/>
-      <w:r>
-        <w:rPr>
-          <w:rFonts w:ascii="Times New Roman" w:hAnsi="Times New Roman" w:cs="Times New Roman"/>
-          <w:sz w:val="24"/>
-          <w:szCs w:val="24"/>
-        </w:rPr>
-        <w:t xml:space="preserve"> 1991)</w:t>
-      </w:r>
-      <w:r>
-        <w:rPr>
-          <w:rFonts w:ascii="Times New Roman" w:hAnsi="Times New Roman" w:cs="Times New Roman"/>
-          <w:sz w:val="24"/>
-          <w:szCs w:val="24"/>
-        </w:rPr>
-        <w:t>.</w:t>
-      </w:r>
-      <w:r>
-        <w:rPr>
-          <w:rFonts w:ascii="Times New Roman" w:hAnsi="Times New Roman" w:cs="Times New Roman"/>
-          <w:sz w:val="24"/>
-          <w:szCs w:val="24"/>
-        </w:rPr>
-        <w:t xml:space="preserve"> More recently</w:t>
-      </w:r>
-      <w:r>
-        <w:rPr>
-          <w:rFonts w:ascii="Times New Roman" w:hAnsi="Times New Roman" w:cs="Times New Roman"/>
-          <w:sz w:val="24"/>
-          <w:szCs w:val="24"/>
-        </w:rPr>
-        <w:t>,</w:t>
-      </w:r>
-      <w:r>
-        <w:rPr>
-          <w:rFonts w:ascii="Times New Roman" w:hAnsi="Times New Roman" w:cs="Times New Roman"/>
-          <w:sz w:val="24"/>
-          <w:szCs w:val="24"/>
-        </w:rPr>
-        <w:t xml:space="preserve"> researchers have</w:t>
-      </w:r>
-      <w:r>
-        <w:rPr>
-          <w:rFonts w:ascii="Times New Roman" w:hAnsi="Times New Roman" w:cs="Times New Roman"/>
-          <w:sz w:val="24"/>
-          <w:szCs w:val="24"/>
-        </w:rPr>
-        <w:t xml:space="preserve"> described a variety of techniques to take organic matter carbon isotope values and MAP estimates to estimate respiration rates and respired CO</w:t>
-      </w:r>
-      <w:r>
-        <w:rPr>
-          <w:rFonts w:ascii="Times New Roman" w:hAnsi="Times New Roman" w:cs="Times New Roman"/>
-          <w:sz w:val="24"/>
-          <w:szCs w:val="24"/>
-          <w:vertAlign w:val="subscript"/>
-        </w:rPr>
-        <w:t>2</w:t>
-      </w:r>
-      <w:r>
-        <w:rPr>
-          <w:rFonts w:ascii="Times New Roman" w:hAnsi="Times New Roman" w:cs="Times New Roman"/>
-          <w:sz w:val="24"/>
-          <w:szCs w:val="24"/>
-        </w:rPr>
-        <w:t xml:space="preserve"> carbon isotope values</w:t>
-      </w:r>
-      <w:r>
-        <w:rPr>
-          <w:rFonts w:ascii="Times New Roman" w:hAnsi="Times New Roman" w:cs="Times New Roman"/>
-          <w:sz w:val="24"/>
-          <w:szCs w:val="24"/>
-        </w:rPr>
-        <w:t xml:space="preserve">; however, the need for </w:t>
-      </w:r>
-      <w:r>
-        <w:rPr>
-          <w:rFonts w:ascii="Times New Roman" w:hAnsi="Times New Roman" w:cs="Times New Roman"/>
-          <w:sz w:val="24"/>
-          <w:szCs w:val="24"/>
-        </w:rPr>
-        <w:t>an integrated model to include</w:t>
-      </w:r>
-      <w:r>
-        <w:rPr>
-          <w:rFonts w:ascii="Times New Roman" w:hAnsi="Times New Roman" w:cs="Times New Roman"/>
-          <w:sz w:val="24"/>
-          <w:szCs w:val="24"/>
-        </w:rPr>
-        <w:t xml:space="preserve"> these variables is apparent</w:t>
-      </w:r>
-      <w:r>
-        <w:rPr>
-          <w:rFonts w:ascii="Times New Roman" w:hAnsi="Times New Roman" w:cs="Times New Roman"/>
-          <w:sz w:val="24"/>
-          <w:szCs w:val="24"/>
-        </w:rPr>
-        <w:t>,</w:t>
-      </w:r>
-      <w:r>
-        <w:rPr>
-          <w:rFonts w:ascii="Times New Roman" w:hAnsi="Times New Roman" w:cs="Times New Roman"/>
-          <w:sz w:val="24"/>
-          <w:szCs w:val="24"/>
-        </w:rPr>
-        <w:t xml:space="preserve"> as temperatures also affect respiration rates and plant fractionation varies with </w:t>
-      </w:r>
-      <w:r>
-        <w:rPr>
-          <w:rFonts w:ascii="Times New Roman" w:hAnsi="Times New Roman" w:cs="Times New Roman"/>
-          <w:sz w:val="24"/>
-          <w:szCs w:val="24"/>
-        </w:rPr>
-        <w:t xml:space="preserve">precipitation and </w:t>
-      </w:r>
-      <w:r>
-        <w:rPr>
-          <w:rFonts w:ascii="Times New Roman" w:hAnsi="Times New Roman" w:cs="Times New Roman"/>
-          <w:i/>
-          <w:sz w:val="24"/>
-          <w:szCs w:val="24"/>
-        </w:rPr>
-        <w:t>p</w:t>
-      </w:r>
-      <w:r>
-        <w:rPr>
-          <w:rFonts w:ascii="Times New Roman" w:hAnsi="Times New Roman" w:cs="Times New Roman"/>
-          <w:sz w:val="24"/>
-          <w:szCs w:val="24"/>
-        </w:rPr>
-        <w:t>CO</w:t>
-      </w:r>
-      <w:r>
-        <w:rPr>
-          <w:rFonts w:ascii="Times New Roman" w:hAnsi="Times New Roman" w:cs="Times New Roman"/>
-          <w:sz w:val="24"/>
-          <w:szCs w:val="24"/>
-          <w:vertAlign w:val="subscript"/>
-        </w:rPr>
-        <w:t>2</w:t>
-      </w:r>
-      <w:r>
-        <w:rPr>
-          <w:rFonts w:ascii="Times New Roman" w:hAnsi="Times New Roman" w:cs="Times New Roman"/>
-          <w:sz w:val="24"/>
-          <w:szCs w:val="24"/>
-        </w:rPr>
-        <w:t xml:space="preserve"> </w:t>
-      </w:r>
-      <w:r>
-        <w:rPr>
-          <w:rFonts w:ascii="Times New Roman" w:hAnsi="Times New Roman" w:cs="Times New Roman"/>
-          <w:sz w:val="24"/>
-          <w:szCs w:val="24"/>
-        </w:rPr>
-        <w:fldChar w:fldCharType="begin" w:fldLock="1"/>
-      </w:r>
-      <w:r>
-        <w:rPr>
-          <w:rFonts w:ascii="Times New Roman" w:hAnsi="Times New Roman" w:cs="Times New Roman"/>
-          <w:sz w:val="24"/>
-          <w:szCs w:val="24"/>
-        </w:rPr>
-        <w:instrText>ADDIN CSL_CITATION {"citationItems":[{"id":"ITEM-1","itemData":{"DOI":"10.2307/2389824","ISSN":"02698463","abstract":"1. From previously published measurements of soil respiration rate (R) and temperature (T) the goodness of fit of various R vs T relationships was evaluated. 2. Exponential (Q10) and conventional Arrhenius relationships between T and R cannot provide an unbiased estimate of respiration rate. Nor is a simple linear relationship appropriate. 3. The relationship between R and T can, however, be accurately represented by an Arrhenius type equation where the effective activation energy for respiration varies inversely with temperature. An empirical equation is presented which yields an unbiased estimator of respiration rates over a wide range of temperatures. 4. When combined with seasonal estimates of Gross Primary Productivity (GPP) the empirical relationship derived provides representative estimates of the seasonal cycle of net ecosystem productivity and its effects on atmospheric CO2. The predicted seasonal cycle of net ecosystem productivity is very sensitive to the assumed respiration vs temperature relationship. 5. For biomes in areas where soil temperatures are low, soil respiration rate is relatively more sensitive to fluctuations in temperature. Nevertheless, more information is required before any predictions can be made about changes in soil carbon pools in response to future temperature changes.","author":[{"dropping-particle":"","family":"Lloyd","given":"J.","non-dropping-particle":"","parse-names":false,"suffix":""},{"dropping-particle":"","family":"Taylor","given":"J. A.","non-dropping-particle":"","parse-names":false,"suffix":""}],"container-title":"Functional Ecology","id":"ITEM-1","issue":"3","issued":{"date-parts":[["1994","6"]]},"page":"315","publisher":"British Ecological Society","title":"On the Temperature Dependence of Soil Respiration","type":"article-journal","volume":"8"},"uris":["http://www.mendeley.com/documents/?uuid=fd8716d5-22f9-362a-ae4c-d6ce1dbcb982"]},{"id":"ITEM-2","itemData":{"DOI":"10.1073/pnas.0910513107","ISSN":"1091-6490","PMID":"20231481","abstract":"Fractionation of carbon isotopes by plants during CO(2) uptake and fixation (Delta(leaf)) varies with environmental conditions, but quantitative patterns of Delta(leaf) across environmental gradients at the global scale are lacking. This impedes interpretation of variability in ancient terrestrial organic matter, which encodes climatic and ecological signals. To address this problem, we converted 3,310 published leaf delta(13)C values into mean Delta(leaf) values for 334 woody plant species at 105 locations (yielding 570 species-site combinations) representing a wide range of environmental conditions. Our analyses reveal a strong positive correlation between Delta(leaf) and mean annual precipitation (MAP; R(2) = 0.55), mirroring global trends in gross primary production and indicating stomatal constraints on leaf gas-exchange, mediated by water supply, are the dominant control of Delta(leaf) at large spatial scales. Independent of MAP, we show a lesser, negative effect of altitude on Delta(leaf) and minor effects of temperature and latitude. After accounting for these factors, mean Delta(leaf) of evergreen gymnosperms is lower (by 1-2.7 per thousand) than for other woody plant functional types (PFT), likely due to greater leaf-level water-use efficiency. Together, environmental and PFT effects contribute to differences in mean Delta(leaf) of up to 6 per thousand between biomes. Coupling geologic indicators of ancient precipitation and PFT (or biome) with modern Delta(leaf) patterns has potential to yield more robust reconstructions of atmospheric delta(13)C values, leading to better constraints on past greenhouse-gas perturbations. Accordingly, we estimate a 4.6 per thousand decline in the delta(13)C of atmospheric CO(2) at the onset of the Paleocene-Eocene Thermal Maximum, an abrupt global warming event approximately 55.8 Ma.","author":[{"dropping-particle":"","family":"Diefendorf","given":"Aaron F","non-dropping-particle":"","parse-names":false,"suffix":""},{"dropping-particle":"","family":"Mueller","given":"Kevin E","non-dropping-particle":"","parse-names":false,"suffix":""},{"dropping-particle":"","family":"Wing","given":"Scott L","non-dropping-particle":"","parse-names":false,"suffix":""},{"dropping-particle":"","family":"Koch","given":"Paul L","non-dropping-particle":"","parse-names":false,"suffix":""},{"dropping-particle":"","family":"Freeman","given":"Katherine H","non-dropping-particle":"","parse-names":false,"suffix":""}],"container-title":"Proceedings of the National Academy of Sciences of the United States of America","id":"ITEM-2","issue":"13","issued":{"date-parts":[["2010","3","30"]]},"page":"5738-43","publisher":"National Academy of Sciences","title":"Global patterns in leaf 13C discrimination and implications for studies of past and future climate.","type":"article-journal","volume":"107"},"uris":["http://www.mendeley.com/documents/?uuid=9eb4f6d0-495e-3490-8670-474d7d5e0c46"]},{"id":"ITEM-3","itemData":{"DOI":"10.1016/J.GCA.2012.08.003","ISSN":"0016-7037","abstract":"Because atmospheric carbon dioxide is the ultimate source of all land-plant carbon, workers have suggested that pCO2 level may exert control over the amount of 13C incorporated into plant tissues. However, experiments growing plants under elevated pCO2 in both chamber and field settings, as well as meta-analyses of ecological and agricultural data, have yielded a wide range of estimates for the effect of pCO2 on the net isotopic discrimination (Δδ13Cp) between plant tissue (δ13Cp) and atmospheric CO2 (δ13CCO2). Because plant stomata respond sensitively to plant water status and simultaneously alter the concentration of pCO2 inside the plant (ci) relative to outside the plant (ca), any experiment that lacks environmental control over water availability across treatments could result in additional isotopic variation sufficient to mask or cancel the direct influence of pCO2 on Δδ13Cp. We present new data from plant growth chambers featuring enhanced dynamic stabilization of moisture availability and relative humidity, in addition to providing constant light, nutrient, δ13CCO2, and pCO2 level for up to four weeks of plant growth. Within these chambers, we grew a total of 191 C3 plants (128 Raphanus sativus plants and 63 Arabidopsis thaliana) across fifteen levels of pCO2 ranging from 370 to 4200ppm. Three types of plant tissue were harvested and analyzed for carbon isotope value: above-ground tissues, below-ground tissues, and leaf-extracted nC31-alkanes. We observed strong hyperbolic correlations (R</w:instrText>
-      </w:r>
-      <w:r>
-        <w:rPr>
-          <w:rFonts w:ascii="Cambria Math" w:hAnsi="Cambria Math" w:cs="Cambria Math"/>
-          <w:sz w:val="24"/>
-          <w:szCs w:val="24"/>
-        </w:rPr>
-        <w:instrText>⩾</w:instrText>
-      </w:r>
-      <w:r>
-        <w:rPr>
-          <w:rFonts w:ascii="Times New Roman" w:hAnsi="Times New Roman" w:cs="Times New Roman"/>
-          <w:sz w:val="24"/>
-          <w:szCs w:val="24"/>
-        </w:rPr>
-        <w:instrText>0.94) between the pCO2 level and Δδ13Cp for each type of plant tissue analyzed; furthermore the linear relationships previously suggested by experiments across small (10–350ppm) changes in pCO2 (e.g., 300–310ppm or 350–700ppm) closely agree with the amount of fractionation per ppm increase in pCO2 calculated from our hyperbolic relationship. In this way, our work is consistent with, and provides a unifying relationship for, previous work on carbon isotopes in C3 plants at elevated pCO2. The values for Δδ13Cp we determined in our ambient pCO2 chambers are consistent with the Δδ13Cp values measured in large modern datasets of plants growing within the Earth’s wettest environments, suggesting that it may be possible to reconstruct changes in paleo-pCO2 level from plants that grew in consistently wet environments, if δ13CCO2 value and initial pCO2 level can be independently quantified. Several implications arise for the reconstruction of water availability and wate…","author":[{"dropping-particle":"","family":"Schubert","given":"Brian A.","non-dropping-particle":"","parse-names":false,"suffix":""},{"dropping-particle":"","family":"Jahren","given":"A. Hope","non-dropping-particle":"","parse-names":false,"suffix":""}],"container-title":"Geochimica et Cosmochimica Acta","id":"ITEM-3","issued":{"date-parts":[["2012","11","1"]]},"page":"29-43","publisher":"Pergamon","title":"The effect of atmospheric CO2 concentration on carbon isotope fractionation in C3 land plants","type":"article-journal","volume":"96"},"uris":["http://www.mendeley.com/documents/?uuid=260408d0-ae98-3523-b602-31768d300ad2"]}],"mendeley":{"formattedCitation":"(Diefendorf et al., 2010; Lloyd &amp; Taylor, 1994; Schubert &amp; Jahren, 2012)","plainTextFormattedCitation":"(Diefendorf et al., 2010; Lloyd &amp; Taylor, 1994; Schubert &amp; Jahren, 2012)","previouslyFormattedCitation":"(Diefendorf et al., 2010; Lloyd &amp; Taylor, 1994; Schubert &amp; Jahren, 2012)"},"properties":{"noteIndex":0},"schema":"https://github.com/citation-style-language/schema/raw/master/csl-citation.json"}</w:instrText>
-      </w:r>
-      <w:r>
-        <w:rPr>
-          <w:rFonts w:ascii="Times New Roman" w:hAnsi="Times New Roman" w:cs="Times New Roman"/>
-          <w:sz w:val="24"/>
-          <w:szCs w:val="24"/>
-        </w:rPr>
-        <w:fldChar w:fldCharType="separate"/>
-      </w:r>
-      <w:r>
-        <w:rPr>
-          <w:rFonts w:ascii="Times New Roman" w:hAnsi="Times New Roman" w:cs="Times New Roman"/>
-          <w:noProof/>
-          <w:sz w:val="24"/>
-          <w:szCs w:val="24"/>
-        </w:rPr>
-        <w:t>(Diefendorf et al., 2010; Lloyd &amp; Taylor, 1994; Schubert &amp; Jahren, 2012)</w:t>
-      </w:r>
-      <w:r>
-        <w:rPr>
-          <w:rFonts w:ascii="Times New Roman" w:hAnsi="Times New Roman" w:cs="Times New Roman"/>
-          <w:sz w:val="24"/>
-          <w:szCs w:val="24"/>
-        </w:rPr>
-        <w:fldChar w:fldCharType="end"/>
-      </w:r>
-      <w:r>
-        <w:rPr>
-          <w:rFonts w:ascii="Times New Roman" w:hAnsi="Times New Roman" w:cs="Times New Roman"/>
-          <w:sz w:val="24"/>
-          <w:szCs w:val="24"/>
-        </w:rPr>
-        <w:t xml:space="preserve">. </w:t>
-      </w:r>
-      <w:r>
-        <w:rPr>
-          <w:rFonts w:ascii="Times New Roman" w:hAnsi="Times New Roman" w:cs="Times New Roman"/>
-          <w:sz w:val="24"/>
-          <w:szCs w:val="24"/>
-        </w:rPr>
-        <w:t xml:space="preserve">Oxygen isotope values of pedogenic carbonate have been used to infer terrestrial </w:t>
-      </w:r>
-      <w:r>
-        <w:rPr>
-          <w:rFonts w:ascii="Times New Roman" w:hAnsi="Times New Roman" w:cs="Times New Roman"/>
-          <w:sz w:val="24"/>
-          <w:szCs w:val="24"/>
-        </w:rPr>
-        <w:t xml:space="preserve">mean annual </w:t>
-      </w:r>
-      <w:r>
-        <w:rPr>
-          <w:rFonts w:ascii="Times New Roman" w:hAnsi="Times New Roman" w:cs="Times New Roman"/>
-          <w:sz w:val="24"/>
-          <w:szCs w:val="24"/>
-        </w:rPr>
-        <w:t xml:space="preserve">temperatures and </w:t>
-      </w:r>
-      <w:proofErr w:type="spellStart"/>
-      <w:r>
-        <w:rPr>
-          <w:rFonts w:ascii="Times New Roman" w:hAnsi="Times New Roman" w:cs="Times New Roman"/>
-          <w:sz w:val="24"/>
-          <w:szCs w:val="24"/>
-        </w:rPr>
-        <w:t>paleo</w:t>
-      </w:r>
-      <w:r>
-        <w:rPr>
-          <w:rFonts w:ascii="Times New Roman" w:hAnsi="Times New Roman" w:cs="Times New Roman"/>
-          <w:sz w:val="24"/>
-          <w:szCs w:val="24"/>
-        </w:rPr>
-        <w:t>elevations</w:t>
-      </w:r>
-      <w:proofErr w:type="spellEnd"/>
-      <w:r>
-        <w:rPr>
-          <w:rFonts w:ascii="Times New Roman" w:hAnsi="Times New Roman" w:cs="Times New Roman"/>
-          <w:sz w:val="24"/>
-          <w:szCs w:val="24"/>
-        </w:rPr>
-        <w:t xml:space="preserve"> (</w:t>
-      </w:r>
-      <w:r>
-        <w:rPr>
-          <w:rFonts w:ascii="Times New Roman" w:hAnsi="Times New Roman" w:cs="Times New Roman"/>
-          <w:sz w:val="24"/>
-          <w:szCs w:val="24"/>
-        </w:rPr>
-        <w:t>e.g. Dworkin et. al. 2005</w:t>
-      </w:r>
-      <w:r>
-        <w:rPr>
-          <w:rFonts w:ascii="Times New Roman" w:hAnsi="Times New Roman" w:cs="Times New Roman"/>
-          <w:sz w:val="24"/>
-          <w:szCs w:val="24"/>
-        </w:rPr>
-        <w:t xml:space="preserve">). However, this estimation </w:t>
-      </w:r>
-      <w:r>
-        <w:rPr>
-          <w:rFonts w:ascii="Times New Roman" w:hAnsi="Times New Roman" w:cs="Times New Roman"/>
-          <w:sz w:val="24"/>
-          <w:szCs w:val="24"/>
-        </w:rPr>
-        <w:t>could be</w:t>
-      </w:r>
-      <w:r>
-        <w:rPr>
-          <w:rFonts w:ascii="Times New Roman" w:hAnsi="Times New Roman" w:cs="Times New Roman"/>
-          <w:sz w:val="24"/>
-          <w:szCs w:val="24"/>
-        </w:rPr>
-        <w:t xml:space="preserve"> oversimplified</w:t>
-      </w:r>
-      <w:r>
-        <w:rPr>
-          <w:rFonts w:ascii="Times New Roman" w:hAnsi="Times New Roman" w:cs="Times New Roman"/>
-          <w:sz w:val="24"/>
-          <w:szCs w:val="24"/>
-        </w:rPr>
-        <w:t xml:space="preserve"> </w:t>
-      </w:r>
-      <w:r>
-        <w:rPr>
-          <w:rFonts w:ascii="Times New Roman" w:hAnsi="Times New Roman" w:cs="Times New Roman"/>
-          <w:sz w:val="24"/>
-          <w:szCs w:val="24"/>
-        </w:rPr>
-        <w:lastRenderedPageBreak/>
-        <w:t xml:space="preserve">because </w:t>
-      </w:r>
-      <w:r>
-        <w:rPr>
-          <w:rFonts w:ascii="Times New Roman" w:hAnsi="Times New Roman" w:cs="Times New Roman"/>
-          <w:sz w:val="24"/>
-          <w:szCs w:val="24"/>
-        </w:rPr>
-        <w:t>soil water evaporation and seasonal variations in precipitation oxygen isotope values are often ignored in these estimates</w:t>
-      </w:r>
-      <w:r>
-        <w:rPr>
-          <w:rFonts w:ascii="Times New Roman" w:hAnsi="Times New Roman" w:cs="Times New Roman"/>
-          <w:sz w:val="24"/>
-          <w:szCs w:val="24"/>
-        </w:rPr>
-        <w:t>, which could affect oxygen isotope values of pedogenic carbonate</w:t>
-      </w:r>
-      <w:r>
-        <w:rPr>
-          <w:rFonts w:ascii="Times New Roman" w:hAnsi="Times New Roman" w:cs="Times New Roman"/>
-          <w:sz w:val="24"/>
-          <w:szCs w:val="24"/>
-        </w:rPr>
-        <w:t xml:space="preserve"> </w:t>
-      </w:r>
-      <w:r>
-        <w:rPr>
-          <w:rFonts w:ascii="Times New Roman" w:hAnsi="Times New Roman" w:cs="Times New Roman"/>
-          <w:sz w:val="24"/>
-          <w:szCs w:val="24"/>
-        </w:rPr>
-        <w:fldChar w:fldCharType="begin" w:fldLock="1"/>
-      </w:r>
-      <w:r>
-        <w:rPr>
-          <w:rFonts w:ascii="Times New Roman" w:hAnsi="Times New Roman" w:cs="Times New Roman"/>
-          <w:sz w:val="24"/>
-          <w:szCs w:val="24"/>
-        </w:rPr>
-        <w:instrText>ADDIN CSL_CITATION {"citationItems":[{"id":"ITEM-1","itemData":{"abstract":"Stable carbon-and oxygen-isotope varia-tions in Holocene soil carbonates that formed in the unsaturated zone were examined along several elevation transects in the southern Great Basin, United States, a region with a semi-arid climate. Our intent was to study the relationship between the stable isotopic com-position of pedogenic carbonates and climate, ecological variations, differences in parent material, and soil depth. &lt;5 13 C of pedogenic carbonate in three dif-ferent soil profiles from different elevations decreases with soil depth, indicating a de-crease in the ratio of atmospheric to plant-derived CO2 downprofile. Pedogenic carbon-ate at the soil-air interface approaches a S 13 C value in equilibrium with atmospheric CO2 in all three soils. Observed 5 13 C profiles for pedogenic carbonate can be described using a one-dimensional model for 12 C0 2 and 13 C02, assuming isotopic equilibrium between soil CO2 and soil carbonate. The modeled best fit to observed isotopic profiles suggests that the profile differences in part result from differing soil-respiration rates at each site. S I3 C in deep pedogenic carbonate (&gt;50 cm) varies by about 12 per mil over a 2,440-m elevation range, being enriched in 13 C at the lowest elevations. The slope of &lt;5 13 C for these carbonates versus elevation is very similar for soils developed on carbonate and on noncar-bonate parent materials: depletion by 4.6 to 4.7 per mil per 1,000 m increase in altitude between 300 to 2,740 m above mean sea level for the localities studied. This concordance makes it likely that there has been complete isotopic exchange between HCO3' in solution and soil CO2 prior to carbonate precipitation. Soil CO2 and soil-respiration rates increase systematically with elevation. The plant-derived component of soil CO2 indicates that C3 plants dominate the biomass at most meas-ured sites, in agreement with plant surveys. Calculated equilibrium fractionation factors between soil CO2 and soil carbonate are very similar to those observed, again indicating complete isotopic exchange between carbon species. In all, the soil CO2 and soil-carbonate data suggest that the S 13 C variation with ele-vation observed in the soil carbonates results from differing soil-respiration rates at each site, as well as from variations in the propor-tion of C3 to C4 and CAM plants in each site's surface biomass. 5 i8 0 values in pedogenic carbonates are higher at lower elevations, due in part to the more positive S l8 0 …","author":[{"dropping-particle":"","family":"Quade","given":"Jay","non-dropping-particle":"","parse-names":false,"suffix":""},{"dropping-particle":"","family":"Cerling","given":"Thure E","non-dropping-particle":"","parse-names":false,"suffix":""},{"dropping-particle":"","family":"Bowman","given":"John R","non-dropping-particle":"","parse-names":false,"suffix":""}],"container-title":"Geological Society of America Bulletin","id":"ITEM-1","issued":{"date-parts":[["1989"]]},"page":"464-475","title":"Systematic variations in the carbon and oxygen isotopic composition of pedogenic carbonate along elevation transects in the southern Great Basin, United States","type":"article-journal","volume":"101"},"uris":["http://www.mendeley.com/documents/?uuid=d08ccce6-6896-31a0-9039-3659d7e7982c"]},{"id":"ITEM-2","itemData":{"DOI":"10.1130/B26413.1","ISSN":"0016-7606","author":[{"dropping-particle":"","family":"Breecker","given":"D.O.","non-dropping-particle":"","parse-names":false,"suffix":""},{"dropping-particle":"","family":"Sharp","given":"Z.D.","non-dropping-particle":"","parse-names":false,"suffix":""},{"dropping-particle":"","family":"McFadden","given":"L.D.","non-dropping-particle":"","parse-names":false,"suffix":""}],"container-title":"Geological Society of America Bulletin","id":"ITEM-2","issue":"3-4","issued":{"date-parts":[["2009","3","1"]]},"page":"630-640","publisher":"GeoScienceWorld","title":"Seasonal bias in the formation and stable isotopic composition of pedogenic carbonate in modern soils from central New Mexico, USA","type":"article-journal","volume":"121"},"uris":["http://www.mendeley.com/documents/?uuid=60bb2b42-e40c-3819-8828-1e09f1f18b62"]}],"mendeley":{"formattedCitation":"(Breecker et al., 2009; Quade et al., 1989)","plainTextFormattedCitation":"(Breecker et al., 2009; Quade et al., 1989)","previouslyFormattedCitation":"(Breecker et al., 2009; Quade et al., 1989)"},"properties":{"noteIndex":0},"schema":"https://github.com/citation-style-language/schema/raw/master/csl-citation.json"}</w:instrText>
-      </w:r>
-      <w:r>
-        <w:rPr>
-          <w:rFonts w:ascii="Times New Roman" w:hAnsi="Times New Roman" w:cs="Times New Roman"/>
-          <w:sz w:val="24"/>
-          <w:szCs w:val="24"/>
-        </w:rPr>
-        <w:fldChar w:fldCharType="separate"/>
-      </w:r>
-      <w:r>
-        <w:rPr>
-          <w:rFonts w:ascii="Times New Roman" w:hAnsi="Times New Roman" w:cs="Times New Roman"/>
-          <w:noProof/>
-          <w:sz w:val="24"/>
-          <w:szCs w:val="24"/>
-        </w:rPr>
-        <w:t>(Breecker et al., 2009; Quade et al., 1989)</w:t>
-      </w:r>
-      <w:r>
-        <w:rPr>
-          <w:rFonts w:ascii="Times New Roman" w:hAnsi="Times New Roman" w:cs="Times New Roman"/>
-          <w:sz w:val="24"/>
-          <w:szCs w:val="24"/>
-        </w:rPr>
-        <w:fldChar w:fldCharType="end"/>
-      </w:r>
-      <w:r>
-        <w:rPr>
-          <w:rFonts w:ascii="Times New Roman" w:hAnsi="Times New Roman" w:cs="Times New Roman"/>
-          <w:sz w:val="24"/>
-          <w:szCs w:val="24"/>
-        </w:rPr>
-        <w:t xml:space="preserve">. </w:t>
-      </w:r>
-      <w:r>
-        <w:rPr>
-          <w:rFonts w:ascii="Times New Roman" w:hAnsi="Times New Roman" w:cs="Times New Roman"/>
-          <w:sz w:val="24"/>
-          <w:szCs w:val="24"/>
-        </w:rPr>
-        <w:t xml:space="preserve">Examining various controls on carbon and oxygen isotope values reveals there is a set of </w:t>
-      </w:r>
-      <w:r>
-        <w:rPr>
-          <w:rFonts w:ascii="Times New Roman" w:hAnsi="Times New Roman" w:cs="Times New Roman"/>
-          <w:sz w:val="24"/>
-          <w:szCs w:val="24"/>
-        </w:rPr>
-        <w:t>climatic and soil texture factors that</w:t>
-      </w:r>
-      <w:r>
-        <w:rPr>
-          <w:rFonts w:ascii="Times New Roman" w:hAnsi="Times New Roman" w:cs="Times New Roman"/>
-          <w:sz w:val="24"/>
-          <w:szCs w:val="24"/>
-        </w:rPr>
-        <w:t xml:space="preserve"> can</w:t>
-      </w:r>
-      <w:r>
-        <w:rPr>
-          <w:rFonts w:ascii="Times New Roman" w:hAnsi="Times New Roman" w:cs="Times New Roman"/>
-          <w:sz w:val="24"/>
-          <w:szCs w:val="24"/>
-        </w:rPr>
-        <w:t xml:space="preserve"> affect both carbon and oxygen isotope values of pedogenic carbonate</w:t>
-      </w:r>
-      <w:r>
-        <w:rPr>
-          <w:rFonts w:ascii="Times New Roman" w:hAnsi="Times New Roman" w:cs="Times New Roman"/>
-          <w:sz w:val="24"/>
-          <w:szCs w:val="24"/>
-        </w:rPr>
-        <w:t xml:space="preserve">. Therefore, </w:t>
-      </w:r>
-      <w:r>
-        <w:rPr>
-          <w:rFonts w:ascii="Times New Roman" w:hAnsi="Times New Roman" w:cs="Times New Roman"/>
-          <w:sz w:val="24"/>
-          <w:szCs w:val="24"/>
-        </w:rPr>
-        <w:t>these proxies should be interpreted together to improve overall climate reconstruction.</w:t>
-      </w:r>
-      <w:r>
-        <w:rPr>
-          <w:rFonts w:ascii="Times New Roman" w:hAnsi="Times New Roman" w:cs="Times New Roman"/>
-          <w:sz w:val="24"/>
-          <w:szCs w:val="24"/>
-        </w:rPr>
-        <w:t xml:space="preserve"> </w:t>
-      </w:r>
-    </w:p>
-    <w:p>
-      <w:pPr>
-        <w:spacing w:line="480" w:lineRule="auto"/>
-        <w:ind w:firstLine="720"/>
-        <w:rPr>
-          <w:rFonts w:ascii="Times New Roman" w:hAnsi="Times New Roman" w:cs="Times New Roman"/>
-          <w:sz w:val="24"/>
-          <w:szCs w:val="24"/>
-        </w:rPr>
-      </w:pPr>
-      <w:r>
-        <w:rPr>
-          <w:rFonts w:ascii="Times New Roman" w:hAnsi="Times New Roman" w:cs="Times New Roman"/>
-          <w:sz w:val="24"/>
-          <w:szCs w:val="24"/>
-        </w:rPr>
-        <w:t>T</w:t>
-      </w:r>
-      <w:r>
-        <w:rPr>
-          <w:rFonts w:ascii="Times New Roman" w:hAnsi="Times New Roman" w:cs="Times New Roman"/>
-          <w:sz w:val="24"/>
-          <w:szCs w:val="24"/>
-        </w:rPr>
-        <w:t>he t</w:t>
-      </w:r>
-      <w:r>
-        <w:rPr>
-          <w:rFonts w:ascii="Times New Roman" w:hAnsi="Times New Roman" w:cs="Times New Roman"/>
-          <w:sz w:val="24"/>
-          <w:szCs w:val="24"/>
-        </w:rPr>
-        <w:t>iming and s</w:t>
-      </w:r>
-      <w:r>
-        <w:rPr>
-          <w:rFonts w:ascii="Times New Roman" w:hAnsi="Times New Roman" w:cs="Times New Roman"/>
-          <w:sz w:val="24"/>
-          <w:szCs w:val="24"/>
-        </w:rPr>
-        <w:t>easo</w:t>
-      </w:r>
-      <w:r>
-        <w:rPr>
-          <w:rFonts w:ascii="Times New Roman" w:hAnsi="Times New Roman" w:cs="Times New Roman"/>
-          <w:sz w:val="24"/>
-          <w:szCs w:val="24"/>
-        </w:rPr>
-        <w:t xml:space="preserve">n </w:t>
-      </w:r>
-      <w:r>
-        <w:rPr>
-          <w:rFonts w:ascii="Times New Roman" w:hAnsi="Times New Roman" w:cs="Times New Roman"/>
-          <w:sz w:val="24"/>
-          <w:szCs w:val="24"/>
-        </w:rPr>
-        <w:t xml:space="preserve">of pedogenic carbonate precipitation </w:t>
-      </w:r>
-      <w:r>
-        <w:rPr>
-          <w:rFonts w:ascii="Times New Roman" w:hAnsi="Times New Roman" w:cs="Times New Roman"/>
-          <w:sz w:val="24"/>
-          <w:szCs w:val="24"/>
-        </w:rPr>
-        <w:t>has</w:t>
-      </w:r>
-      <w:r>
-        <w:rPr>
-          <w:rFonts w:ascii="Times New Roman" w:hAnsi="Times New Roman" w:cs="Times New Roman"/>
-          <w:sz w:val="24"/>
-          <w:szCs w:val="24"/>
-        </w:rPr>
-        <w:t xml:space="preserve"> </w:t>
-      </w:r>
-      <w:r>
-        <w:rPr>
-          <w:rFonts w:ascii="Times New Roman" w:hAnsi="Times New Roman" w:cs="Times New Roman"/>
-          <w:sz w:val="24"/>
-          <w:szCs w:val="24"/>
-        </w:rPr>
-        <w:t>been debated in recent years, with</w:t>
-      </w:r>
-      <w:r>
-        <w:rPr>
-          <w:rFonts w:ascii="Times New Roman" w:hAnsi="Times New Roman" w:cs="Times New Roman"/>
-          <w:sz w:val="24"/>
-          <w:szCs w:val="24"/>
-        </w:rPr>
-        <w:t xml:space="preserve"> significant consequences to paleoclimatic inference</w:t>
-      </w:r>
-      <w:r>
-        <w:rPr>
-          <w:rFonts w:ascii="Times New Roman" w:hAnsi="Times New Roman" w:cs="Times New Roman"/>
-          <w:sz w:val="24"/>
-          <w:szCs w:val="24"/>
-        </w:rPr>
-        <w:t xml:space="preserve"> </w:t>
-      </w:r>
-      <w:r>
-        <w:rPr>
-          <w:rFonts w:ascii="Times New Roman" w:hAnsi="Times New Roman" w:cs="Times New Roman"/>
-          <w:sz w:val="24"/>
-          <w:szCs w:val="24"/>
-        </w:rPr>
-        <w:fldChar w:fldCharType="begin" w:fldLock="1"/>
-      </w:r>
-      <w:r>
-        <w:rPr>
-          <w:rFonts w:ascii="Times New Roman" w:hAnsi="Times New Roman" w:cs="Times New Roman"/>
-          <w:sz w:val="24"/>
-          <w:szCs w:val="24"/>
-        </w:rPr>
-        <w:instrText xml:space="preserve">ADDIN CSL_CITATION {"citationItems":[{"id":"ITEM-1","itemData":{"DOI":"10.1130/B26413.1","ISSN":"0016-7606","author":[{"dropping-particle":"","family":"Breecker","given":"D.O.","non-dropping-particle":"","parse-names":false,"suffix":""},{"dropping-particle":"","family":"Sharp","given":"Z.D.","non-dropping-particle":"","parse-names":false,"suffix":""},{"dropping-particle":"","family":"McFadden","given":"L.D.","non-dropping-particle":"","parse-names":false,"suffix":""}],"container-title":"Geological Society of America Bulletin","id":"ITEM-1","issue":"3-4","issued":{"date-parts":[["2009","3","1"]]},"page":"630-640","publisher":"GeoScienceWorld","title":"Seasonal bias in the formation and stable isotopic composition of pedogenic carbonate in modern soils from central New Mexico, USA","type":"article-journal","volume":"121"},"uris":["http://www.mendeley.com/documents/?uuid=60bb2b42-e40c-3819-8828-1e09f1f18b62"]},{"id":"ITEM-2","itemData":{"DOI":"10.1073/pnas.1001824107","abstract":"Many important hominid-bearing fossil localities in East Africa are in regions that are extremely hot and dry. Although humans are well adapted to such conditions, it has been inferred that East African environments were cooler or more wooded during the Pliocene and Pleistocene when this region was a central stage of human evolution. Here we show that the Turkana Basin, Kenya-today one of the hottest places on Earth-has been continually hot during the past 4 million years. The distribution of 13 C-18 O bonds in paleosol carbonates indicates that soil temperatures during periods of carbonate formation were typically above 30 °C and often in excess of 35 °C. Similar soil temperatures are observed today in the Turkana Basin and reflect high air temperatures combined with solar heating of the soil surface. These results are specific to periods of soil carbonate formation, and we suggest that such periods composed a large fraction of integrated time in the Turkana Basin. If correct, this interpretation has implications for human thermophysiology and implies a long-standing human association with marginal environments. continental paleoclimate | clumped isotopes | soil temperature | hominid | bipedal locomotion","author":[{"dropping-particle":"","family":"Passey","given":"Benjamin H","non-dropping-particle":"","parse-names":false,"suffix":""},{"dropping-particle":"","family":"Levin","given":"Naomi E","non-dropping-particle":"","parse-names":false,"suffix":""},{"dropping-particle":"","family":"Cerling","given":"Thure E","non-dropping-particle":"","parse-names":false,"suffix":""},{"dropping-particle":"","family":"Brown","given":"Francis H","non-dropping-particle":"","parse-names":false,"suffix":""},{"dropping-particle":"","family":"Eiler","given":"John M","non-dropping-particle":"","parse-names":false,"suffix":""}],"container-title":"Proceedings of the National Academy of Sciences","id":"ITEM-2","issued":{"date-parts":[["2010"]]},"title":"High-temperature environments of human evolution in East Africa based on bond ordering in paleosol carbonates","type":"article-journal"},"uris":["http://www.mendeley.com/documents/?uuid=657ba3a0-79ae-3c4f-bd23-cad277f7afd9"]},{"id":"ITEM-3","itemData":{"DOI":"10.1016/j.gca.2012.11.031","abstract":"We studied both modern soils and buried paleosols in order to understand the relationship of temperature (T°C(47)) esti-mated from clumped isotope compositions (D 47) of soil carbonates to actual surface and burial temperatures. Carbonates from modern soils with differing rainfall seasonality were sampled from Arizona, Nevada, Tibet, Pakistan, and India. T°C(47) obtained from these soils shows that soil carbonate forms in the warmest months of the year, in the late morning to afternoon, and probably in response to intense soil dewatering. T°C(47) obtained from modern soil carbonate ranges from 10.8 to 39.5 °C. On average, T°C(47) exceeds mean annual temperature by 10–15 °C due to summertime bias in soil carbonate formation, and to summertime ground heating by incident solar radiation. Secondary controls on T°C(47) are soil depth and shading. Site mean annual air temperature (MAAT) across a broad range (0–30 °C) of site temperatures is highly correlated with T°C(47) from soils, following the equation: MAATð CÞ ¼ 1:20ðT Cð47Þ 0 Þ À 21:72 ðr 2 ¼ 0:92Þ where T°C(47) 0 is the effective air temperature at the site estimated from T°C(47). The effective air temperature represents the air temperature required to account for the T°C(47) at each site, after consideration of variations in T°C(47) with soil depth and ground heating. The highly correlated relationship in this equation should now permit mean annual temperature in the past to be reconstructed from T°C(47) in paleosol carbonate, assuming one is studying paleosols that formed in envi-ronments generally similar in seasonality and ground cover to our calibration sites. T°C(47) 0 decreases systematically with elevation gain in the Himalaya, following the equation: elevation ðmÞ ¼ À229ðT Cð47Þ 0 Þ þ 9300 ðr 2 ¼ 0:95Þ Assuming that temperature varied similarly with elevation in the past, this equation can be used to reconstruct paleoele-vation from clumped isotope analysis of ancient soil carbonates. We also measured T°C(47) from long sequences of deeply buried (65 km) paleosol carbonate in the Himalayan foreland in order to evaluate potential diagenetic resetting of clumped isotope composition. We found that paleosol carbonate faithfully records plausible soil T°C(47) down to 2.5–4 km burial depth, or $90–125 °C. Deeper than this and above this temperature, T°C(47) in paleosol carbonate is reset to temperatures &gt;40 °C. We observe $40 °C as the upper limit for T°C(47) in modern 0016-7037/$ -see front matter Ó…","author":[{"dropping-particle":"","family":"Quade","given":"Jay","non-dropping-particle":"","parse-names":false,"suffix":""},{"dropping-particle":"","family":"Eiler","given":"J","non-dropping-particle":"","parse-names":false,"suffix":""},{"dropping-particle":"","family":"Daëron","given":"M","non-dropping-particle":"","parse-names":false,"suffix":""},{"dropping-particle":"","family":"Achyuthan","given":"H","non-dropping-particle":"","parse-names":false,"suffix":""}],"container-title":"Geochimica et Cosmochimica Acta","id":"ITEM-3","issued":{"date-parts":[["2013"]]},"page":"92-107","title":"The clumped isotope geothermometer in soil and paleosol carbonate","type":"article-journal","volume":"105"},"uris":["http://www.mendeley.com/documents/?uuid=88bf1c4e-1775-3af7-a10f-361ed8c7ee54"]},{"id":"ITEM-4","itemData":{"DOI":"10.1016/J.EPSL.2012.10.024","ISSN":"0012-821X","abstract":"Quantifying the timing and temperature of soil carbonate formation is important for interpreting isotopic records of Earth-surface temperature and soil water composition from paleosols. Pedogenic carbonates typically have been assumed to form at mean annual temperature, but recent work suggests warm-season bias in carbonate formation could impact the interpretation of δ18O values and carbonate formation temperatures for paleosol carbonates. We investigate the relationship between seasonally variable soil temperatures and carbonate formation temperatures estimated using clumped isotope thermometry (T(Δ47)). Holocene soil carbonates were collected along the eastern flank of the Andes (33°S) over 2km of relief and a nearly 15°C range of mean annual air temperature (MAAT). This area receives both westerly, winter season precipitation and easterly, summer season precipitation, leading to a reversal of soil moisture regimes that occurs at </w:instrText>
-      </w:r>
-      <w:r>
-        <w:rPr>
-          <w:rFonts w:ascii="Cambria Math" w:hAnsi="Cambria Math" w:cs="Cambria Math"/>
-          <w:sz w:val="24"/>
-          <w:szCs w:val="24"/>
-        </w:rPr>
-        <w:instrText>∼</w:instrText>
-      </w:r>
-      <w:r>
-        <w:rPr>
-          <w:rFonts w:ascii="Times New Roman" w:hAnsi="Times New Roman" w:cs="Times New Roman"/>
-          <w:sz w:val="24"/>
-          <w:szCs w:val="24"/>
-        </w:rPr>
-        <w:instrText xml:space="preserve">2km elevation. In instrumented pits sampled to 1m depth, we do not observe systematic variation in T(Δ47) with depth or with elevation-dependent MAAT. Average T(Δ47) values for soil carbonates collected above 2km elevation reflect summer soil temperatures. In contrast, T(Δ47) values below </w:instrText>
-      </w:r>
-      <w:r>
-        <w:rPr>
-          <w:rFonts w:ascii="Cambria Math" w:hAnsi="Cambria Math" w:cs="Cambria Math"/>
-          <w:sz w:val="24"/>
-          <w:szCs w:val="24"/>
-        </w:rPr>
-        <w:instrText>∼</w:instrText>
-      </w:r>
-      <w:r>
-        <w:rPr>
-          <w:rFonts w:ascii="Times New Roman" w:hAnsi="Times New Roman" w:cs="Times New Roman"/>
-          <w:sz w:val="24"/>
-          <w:szCs w:val="24"/>
-        </w:rPr>
-        <w:instrText xml:space="preserve">2km track mean annual soil temperature. These results may reflect the dominance of summer precipitation below </w:instrText>
-      </w:r>
-      <w:r>
-        <w:rPr>
-          <w:rFonts w:ascii="Cambria Math" w:hAnsi="Cambria Math" w:cs="Cambria Math"/>
-          <w:sz w:val="24"/>
-          <w:szCs w:val="24"/>
-        </w:rPr>
-        <w:instrText>∼</w:instrText>
-      </w:r>
-      <w:r>
-        <w:rPr>
-          <w:rFonts w:ascii="Times New Roman" w:hAnsi="Times New Roman" w:cs="Times New Roman"/>
-          <w:sz w:val="24"/>
-          <w:szCs w:val="24"/>
-        </w:rPr>
-        <w:instrText>2km, which likely delays soil drying and carbonate growth until fall. This seasonal variability in carbonate formation greatly impacts carbonate formation temperature, with important implications for estimating soil water δ18O values. Calculating soil water δ18O values using T(Δ47) produces a soil water δ18O lapse rate of −4.6‰/km, remarkably similar to that of modern surface waters (−4.8‰/km), and significantly improving on previous soil water estimates assuming MAAT for carbonate formation temperatures. Although seasonal bias can prevent the straightforward translation of soil carbonate T(Δ47) into meaningful surface air temperatures, direct constraints on temperature from clumped isotopes can both provide a window into soil processes and aid in the interpretation of conventional stable isotopic data to reconstruct surface conditions in the past.","author":[{"dropping-particle":"","family":"Peters","given":"Nathan A.","non-dropping-particle":"","parse-names":false,"suffix":""},{"dropping-particle":"","family":"Huntington","given":"Katharine W.","non-dropping-particle":"","parse-names":false,"suffix":""},{"dropping-particle":"","family":"Hoke","given":"Gregory D.","non-dropping-particle":"","parse-names":false,"suffix":""}],"container-title":"Earth and Planetary Science Letters","id":"ITEM-4","issued":{"date-parts":[["2013","1","1"]]},"page":"208-218","publisher":"Elsevier","title":"Hot or not? Impact of seasonally variable soil carbonate formation on paleotemperature and O-isotope records from clumped isotope thermometry","type":"article-journal","volume":"361"},"uris":["http://www.mendeley.com/documents/?uuid=925021b2-aa36-3895-ace9-6f7e77f4662c"]}],"mendeley":{"formattedCitation":"(Breecker et al., 2009; Passey et al., 2010; Peters et al., 2013; Quade et al., 2013)","plainTextFormattedCitation":"(Breecker et al., 2009; Passey et al., 2010; Peters et al., 2013; Quade et al., 2013)","previouslyFormattedCitation":"(Breecker et al., 2009; Passey et al., 2010; Peters et al., 2013; Quade et al., 2013)"},"properties":{"noteIndex":0},"schema":"https://github.com/citation-style-language/schema/raw/master/csl-citation.json"}</w:instrText>
-      </w:r>
-      <w:r>
-        <w:rPr>
-          <w:rFonts w:ascii="Times New Roman" w:hAnsi="Times New Roman" w:cs="Times New Roman"/>
-          <w:sz w:val="24"/>
-          <w:szCs w:val="24"/>
-        </w:rPr>
-        <w:fldChar w:fldCharType="separate"/>
-      </w:r>
-      <w:r>
-        <w:rPr>
-          <w:rFonts w:ascii="Times New Roman" w:hAnsi="Times New Roman" w:cs="Times New Roman"/>
-          <w:noProof/>
-          <w:sz w:val="24"/>
-          <w:szCs w:val="24"/>
-        </w:rPr>
-        <w:t>(Breecker et al., 2009; Passey et al., 2010; Peters et al., 2013; Quade et al., 2013)</w:t>
-      </w:r>
-      <w:r>
-        <w:rPr>
-          <w:rFonts w:ascii="Times New Roman" w:hAnsi="Times New Roman" w:cs="Times New Roman"/>
-          <w:sz w:val="24"/>
-          <w:szCs w:val="24"/>
-        </w:rPr>
-        <w:fldChar w:fldCharType="end"/>
-      </w:r>
-      <w:r>
-        <w:rPr>
-          <w:rFonts w:ascii="Times New Roman" w:hAnsi="Times New Roman" w:cs="Times New Roman"/>
-          <w:sz w:val="24"/>
-          <w:szCs w:val="24"/>
-        </w:rPr>
-        <w:t xml:space="preserve">. </w:t>
-      </w:r>
-      <w:r>
-        <w:rPr>
-          <w:rFonts w:ascii="Times New Roman" w:hAnsi="Times New Roman" w:cs="Times New Roman"/>
-          <w:sz w:val="24"/>
-          <w:szCs w:val="24"/>
-        </w:rPr>
-        <w:t xml:space="preserve">The main drivers of pedogenic carbonate formation are increasing temperatures, decreasing </w:t>
-      </w:r>
-      <w:r>
-        <w:rPr>
-          <w:rFonts w:ascii="Times New Roman" w:hAnsi="Times New Roman" w:cs="Times New Roman"/>
-          <w:i/>
-          <w:sz w:val="24"/>
-          <w:szCs w:val="24"/>
-        </w:rPr>
-        <w:t>p</w:t>
-      </w:r>
-      <w:r>
-        <w:rPr>
-          <w:rFonts w:ascii="Times New Roman" w:hAnsi="Times New Roman" w:cs="Times New Roman"/>
-          <w:sz w:val="24"/>
-          <w:szCs w:val="24"/>
-        </w:rPr>
-        <w:t>CO</w:t>
-      </w:r>
-      <w:r>
-        <w:rPr>
-          <w:rFonts w:ascii="Times New Roman" w:hAnsi="Times New Roman" w:cs="Times New Roman"/>
-          <w:sz w:val="24"/>
-          <w:szCs w:val="24"/>
-          <w:vertAlign w:val="subscript"/>
-        </w:rPr>
-        <w:t>2</w:t>
-      </w:r>
-      <w:r>
-        <w:rPr>
-          <w:rFonts w:ascii="Times New Roman" w:hAnsi="Times New Roman" w:cs="Times New Roman"/>
-          <w:sz w:val="24"/>
-          <w:szCs w:val="24"/>
-        </w:rPr>
-        <w:t xml:space="preserve">, root-water uptake, and evaporation; however, the relative importance of these drivers is currently unknown </w:t>
-      </w:r>
-      <w:r>
-        <w:rPr>
-          <w:rFonts w:ascii="Times New Roman" w:hAnsi="Times New Roman" w:cs="Times New Roman"/>
-          <w:sz w:val="24"/>
-          <w:szCs w:val="24"/>
-        </w:rPr>
-        <w:fldChar w:fldCharType="begin" w:fldLock="1"/>
-      </w:r>
-      <w:r>
-        <w:rPr>
-          <w:rFonts w:ascii="Times New Roman" w:hAnsi="Times New Roman" w:cs="Times New Roman"/>
-          <w:sz w:val="24"/>
-          <w:szCs w:val="24"/>
-        </w:rPr>
-        <w:instrText>ADDIN CSL_CITATION {"citationItems":[{"id":"ITEM-1","itemData":{"DOI":"10.1016/j.gca.2012.11.031","abstract":"We studied both modern soils and buried paleosols in order to understand the relationship of temperature (T°C(47)) esti-mated from clumped isotope compositions (D 47) of soil carbonates to actual surface and burial temperatures. Carbonates from modern soils with differing rainfall seasonality were sampled from Arizona, Nevada, Tibet, Pakistan, and India. T°C(47) obtained from these soils shows that soil carbonate forms in the warmest months of the year, in the late morning to afternoon, and probably in response to intense soil dewatering. T°C(47) obtained from modern soil carbonate ranges from 10.8 to 39.5 °C. On average, T°C(47) exceeds mean annual temperature by 10–15 °C due to summertime bias in soil carbonate formation, and to summertime ground heating by incident solar radiation. Secondary controls on T°C(47) are soil depth and shading. Site mean annual air temperature (MAAT) across a broad range (0–30 °C) of site temperatures is highly correlated with T°C(47) from soils, following the equation: MAATð CÞ ¼ 1:20ðT Cð47Þ 0 Þ À 21:72 ðr 2 ¼ 0:92Þ where T°C(47) 0 is the effective air temperature at the site estimated from T°C(47). The effective air temperature represents the air temperature required to account for the T°C(47) at each site, after consideration of variations in T°C(47) with soil depth and ground heating. The highly correlated relationship in this equation should now permit mean annual temperature in the past to be reconstructed from T°C(47) in paleosol carbonate, assuming one is studying paleosols that formed in envi-ronments generally similar in seasonality and ground cover to our calibration sites. T°C(47) 0 decreases systematically with elevation gain in the Himalaya, following the equation: elevation ðmÞ ¼ À229ðT Cð47Þ 0 Þ þ 9300 ðr 2 ¼ 0:95Þ Assuming that temperature varied similarly with elevation in the past, this equation can be used to reconstruct paleoele-vation from clumped isotope analysis of ancient soil carbonates. We also measured T°C(47) from long sequences of deeply buried (65 km) paleosol carbonate in the Himalayan foreland in order to evaluate potential diagenetic resetting of clumped isotope composition. We found that paleosol carbonate faithfully records plausible soil T°C(47) down to 2.5–4 km burial depth, or $90–125 °C. Deeper than this and above this temperature, T°C(47) in paleosol carbonate is reset to temperatures &gt;40 °C. We observe $40 °C as the upper limit for T°C(47) in modern 0016-7037/$ -see front matter Ó…","author":[{"dropping-particle":"","family":"Quade","given":"Jay","non-dropping-particle":"","parse-names":false,"suffix":""},{"dropping-particle":"","family":"Eiler","given":"J","non-dropping-particle":"","parse-names":false,"suffix":""},{"dropping-particle":"","family":"Daëron","given":"M","non-dropping-particle":"","parse-names":false,"suffix":""},{"dropping-particle":"","family":"Achyuthan","given":"H","non-dropping-particle":"","parse-names":false,"suffix":""}],"container-title":"Geochimica et Cosmochimica Acta","id":"ITEM-1","issued":{"date-parts":[["2013"]]},"page":"92-107","title":"The clumped isotope geothermometer in soil and paleosol carbonate","type":"article-journal","volume":"105"},"uris":["http://www.mendeley.com/documents/?uuid=88bf1c4e-1775-3af7-a10f-361ed8c7ee54"]},{"id":"ITEM-2","itemData":{"DOI":"10.1016/J.CHEMGEO.2016.04.023","ISSN":"0009-2541","abstract":"Pedogenic carbonate is an important archive for paleoclimate, paleoecology, and paleoelevation studies. However, it can form under seasonal environmental conditions that differ significantly from the mean growing season environment or mean annual conditions, potentially complicating its use for proxy reconstructions. The observed seasonal temperature is typically, but not always, biased high relative to mean annual air temperature (MAT). To evaluate the annual timing of pedogenic carbonate formation, ten different soils were sampled across the western United States. Sites were selected to span a variety of precipitation regimes and soil orders. Precipitation regimes ranged from arid sites (mean annual precipitation (MAP) &lt;20cm) that receive the majority of precipitation during the winter to wetter sites (MAP &gt;50cm) dominated by summer precipitation. Pedogenic carbonate formation temperatures derived from clumped isotope measurements ranged between 6 and 22°C, with most samples falling at or below MAT. Clumped isotope temperatures were compared to monthly precipitation normals and modeled monthly values of evapotranspiration and soil water content. Results show that carbonate formation temperatures agree with the annual timing of soil water depletion, suggesting soil moisture content is a primary control on the timing of pedogenic carbonate formation. Although the seasonal bias is a function of environmental factors that are difficult to reconstruct in paleo-studies, the use of other paleosol proxies can help to assess if changes in clumped isotope temperatures are a function of changes in air temperature or hydrology. These results have important implications for the production of accurate paleoclimate and paleoelevation estimates.","author":[{"dropping-particle":"","family":"Gallagher","given":"Timothy M.","non-dropping-particle":"","parse-names":false,"suffix":""},{"dropping-particle":"","family":"Sheldon","given":"Nathan D.","non-dropping-particle":"","parse-names":false,"suffix":""}],"container-title":"Chemical Geology","id":"ITEM-2","issued":{"date-parts":[["2016","10","1"]]},"page":"79-91","publisher":"Elsevier","title":"Combining soil water balance and clumped isotopes to understand the nature and timing of pedogenic carbonate formation","type":"article-journal","volume":"435"},"uris":["http://www.mendeley.com/documents/?uuid=eebf73ae-9bcc-3ed9-9729-531d84618184"]},{"id":"ITEM-3","itemData":{"DOI":"10.2136/sssaj2013.08.0326","ISSN":"0361-5995","author":[{"dropping-particle":"","family":"Meyer","given":"Nathaniel A.","non-dropping-particle":"","parse-names":false,"suffix":""},{"dropping-particle":"","family":"Breecker","given":"Daniel O.","non-dropping-particle":"","parse-names":false,"suffix":""},{"dropping-particle":"","family":"Young","given":"Michael H.","non-dropping-particle":"","parse-names":false,"suffix":""},{"dropping-particle":"","family":"Litvak","given":"Marcy E.","non-dropping-particle":"","parse-names":false,"suffix":""}],"container-title":"Soil Science Society of America Journal","id":"ITEM-3","issue":"3","issued":{"date-parts":[["2014"]]},"page":"914","publisher":"The Soil Science Society of America, Inc.","title":"Simulating the Effect of Vegetation in Formation of Pedogenic Carbonate","type":"article-journal","volume":"78"},"uris":["http://www.mendeley.com/documents/?uuid=a7dee86c-60a0-32a3-b3bd-1f53d52c0df2"]}],"mendeley":{"formattedCitation":"(Gallagher &amp; Sheldon, 2016; Meyer et al., 2014; Quade et al., 2013)","plainTextFormattedCitation":"(Gallagher &amp; Sheldon, 2016; Meyer et al., 2014; Quade et al., 2013)","previouslyFormattedCitation":"(Gallagher &amp; Sheldon, 2016; Meyer et al., 2014; Quade et al., 2013)"},"properties":{"noteIndex":0},"schema":"https://github.com/citation-style-language/schema/raw/master/csl-citation.json"}</w:instrText>
-      </w:r>
-      <w:r>
-        <w:rPr>
-          <w:rFonts w:ascii="Times New Roman" w:hAnsi="Times New Roman" w:cs="Times New Roman"/>
-          <w:sz w:val="24"/>
-          <w:szCs w:val="24"/>
-        </w:rPr>
-        <w:fldChar w:fldCharType="separate"/>
-      </w:r>
-      <w:r>
-        <w:rPr>
-          <w:rFonts w:ascii="Times New Roman" w:hAnsi="Times New Roman" w:cs="Times New Roman"/>
-          <w:noProof/>
-          <w:sz w:val="24"/>
-          <w:szCs w:val="24"/>
-        </w:rPr>
-        <w:t>(Gallagher &amp; Sheldon, 2016; Meyer et al., 2014; Quade et al., 2013)</w:t>
-      </w:r>
-      <w:r>
-        <w:rPr>
-          <w:rFonts w:ascii="Times New Roman" w:hAnsi="Times New Roman" w:cs="Times New Roman"/>
-          <w:sz w:val="24"/>
-          <w:szCs w:val="24"/>
-        </w:rPr>
-        <w:fldChar w:fldCharType="end"/>
-      </w:r>
-      <w:r>
-        <w:rPr>
-          <w:rFonts w:ascii="Times New Roman" w:hAnsi="Times New Roman" w:cs="Times New Roman"/>
-          <w:sz w:val="24"/>
-          <w:szCs w:val="24"/>
-        </w:rPr>
-        <w:t xml:space="preserve">. </w:t>
-      </w:r>
-      <w:r>
-        <w:rPr>
-          <w:rFonts w:ascii="Times New Roman" w:hAnsi="Times New Roman" w:cs="Times New Roman"/>
-          <w:sz w:val="24"/>
-          <w:szCs w:val="24"/>
-        </w:rPr>
-        <w:t xml:space="preserve">Modeling suggests that pedogenic carbonate precipitates and dissolves in both short and long time periods, but the last precipitation event of the year is usually best preserved </w:t>
-      </w:r>
-      <w:r>
-        <w:rPr>
-          <w:rFonts w:ascii="Times New Roman" w:hAnsi="Times New Roman" w:cs="Times New Roman"/>
-          <w:sz w:val="24"/>
-          <w:szCs w:val="24"/>
-        </w:rPr>
-        <w:fldChar w:fldCharType="begin" w:fldLock="1"/>
-      </w:r>
-      <w:r>
-        <w:rPr>
-          <w:rFonts w:ascii="Times New Roman" w:hAnsi="Times New Roman" w:cs="Times New Roman"/>
-          <w:sz w:val="24"/>
-          <w:szCs w:val="24"/>
-        </w:rPr>
-        <w:instrText>ADDIN CSL_CITATION {"citationItems":[{"id":"ITEM-1","itemData":{"DOI":"10.2136/sssaj2013.08.0326","ISSN":"0361-5995","author":[{"dropping-particle":"","family":"Meyer","given":"Nathaniel A.","non-dropping-particle":"","parse-names":false,"suffix":""},{"dropping-particle":"","family":"Breecker","given":"Daniel O.","non-dropping-particle":"","parse-names":false,"suffix":""},{"dropping-particle":"","family":"Young","given":"Michael H.","non-dropping-particle":"","parse-names":false,"suffix":""},{"dropping-particle":"","family":"Litvak","given":"Marcy E.","non-dropping-particle":"","parse-names":false,"suffix":""}],"container-title":"Soil Science Society of America Journal","id":"ITEM-1","issue":"3","issued":{"date-parts":[["2014"]]},"page":"914","publisher":"The Soil Science Society of America, Inc.","title":"Simulating the Effect of Vegetation in Formation of Pedogenic Carbonate","type":"article-journal","volume":"78"},"uris":["http://www.mendeley.com/documents/?uuid=a7dee86c-60a0-32a3-b3bd-1f53d52c0df2"]}],"mendeley":{"formattedCitation":"(Meyer et al., 2014)","plainTextFormattedCitation":"(Meyer et al., 2014)","previouslyFormattedCitation":"(Meyer et al., 2014)"},"properties":{"noteIndex":0},"schema":"https://github.com/citation-style-language/schema/raw/master/csl-citation.json"}</w:instrText>
-      </w:r>
-      <w:r>
-        <w:rPr>
-          <w:rFonts w:ascii="Times New Roman" w:hAnsi="Times New Roman" w:cs="Times New Roman"/>
-          <w:sz w:val="24"/>
-          <w:szCs w:val="24"/>
-        </w:rPr>
-        <w:fldChar w:fldCharType="separate"/>
-      </w:r>
-      <w:r>
-        <w:rPr>
-          <w:rFonts w:ascii="Times New Roman" w:hAnsi="Times New Roman" w:cs="Times New Roman"/>
-          <w:noProof/>
-          <w:sz w:val="24"/>
-          <w:szCs w:val="24"/>
-        </w:rPr>
-        <w:t>(Meyer et al., 2014)</w:t>
-      </w:r>
-      <w:r>
-        <w:rPr>
-          <w:rFonts w:ascii="Times New Roman" w:hAnsi="Times New Roman" w:cs="Times New Roman"/>
-          <w:sz w:val="24"/>
-          <w:szCs w:val="24"/>
-        </w:rPr>
-        <w:fldChar w:fldCharType="end"/>
-      </w:r>
-      <w:r>
-        <w:rPr>
-          <w:rFonts w:ascii="Times New Roman" w:hAnsi="Times New Roman" w:cs="Times New Roman"/>
-          <w:sz w:val="24"/>
-          <w:szCs w:val="24"/>
-        </w:rPr>
-        <w:t xml:space="preserve">. </w:t>
-      </w:r>
-      <w:r>
-        <w:rPr>
-          <w:rFonts w:ascii="Times New Roman" w:hAnsi="Times New Roman" w:cs="Times New Roman"/>
-          <w:sz w:val="24"/>
-          <w:szCs w:val="24"/>
-        </w:rPr>
-        <w:t>Clumped isotope temperatures of m</w:t>
-      </w:r>
-      <w:r>
-        <w:rPr>
-          <w:rFonts w:ascii="Times New Roman" w:hAnsi="Times New Roman" w:cs="Times New Roman"/>
-          <w:sz w:val="24"/>
-          <w:szCs w:val="24"/>
-        </w:rPr>
-        <w:t xml:space="preserve">odern pedogenic carbonates have </w:t>
-      </w:r>
-      <w:r>
-        <w:rPr>
-          <w:rFonts w:ascii="Times New Roman" w:hAnsi="Times New Roman" w:cs="Times New Roman"/>
-          <w:sz w:val="24"/>
-          <w:szCs w:val="24"/>
-        </w:rPr>
-        <w:t>found a variety of</w:t>
-      </w:r>
-      <w:r>
-        <w:rPr>
-          <w:rFonts w:ascii="Times New Roman" w:hAnsi="Times New Roman" w:cs="Times New Roman"/>
-          <w:sz w:val="24"/>
-          <w:szCs w:val="24"/>
-        </w:rPr>
-        <w:t xml:space="preserve"> </w:t>
-      </w:r>
-      <w:r>
-        <w:rPr>
-          <w:rFonts w:ascii="Times New Roman" w:hAnsi="Times New Roman" w:cs="Times New Roman"/>
-          <w:sz w:val="24"/>
-          <w:szCs w:val="24"/>
-        </w:rPr>
-        <w:t xml:space="preserve">formation </w:t>
-      </w:r>
-      <w:r>
-        <w:rPr>
-          <w:rFonts w:ascii="Times New Roman" w:hAnsi="Times New Roman" w:cs="Times New Roman"/>
-          <w:sz w:val="24"/>
-          <w:szCs w:val="24"/>
-        </w:rPr>
-        <w:t>temperature</w:t>
-      </w:r>
-      <w:r>
-        <w:rPr>
-          <w:rFonts w:ascii="Times New Roman" w:hAnsi="Times New Roman" w:cs="Times New Roman"/>
-          <w:sz w:val="24"/>
-          <w:szCs w:val="24"/>
-        </w:rPr>
-        <w:t xml:space="preserve">s, relative to </w:t>
-      </w:r>
-      <w:r>
-        <w:rPr>
-          <w:rFonts w:ascii="Times New Roman" w:hAnsi="Times New Roman" w:cs="Times New Roman"/>
-          <w:sz w:val="24"/>
-          <w:szCs w:val="24"/>
-        </w:rPr>
-        <w:t>mean annual temperature</w:t>
-      </w:r>
-      <w:r>
-        <w:rPr>
-          <w:rFonts w:ascii="Times New Roman" w:hAnsi="Times New Roman" w:cs="Times New Roman"/>
-          <w:sz w:val="24"/>
-          <w:szCs w:val="24"/>
-        </w:rPr>
-        <w:t>,</w:t>
-      </w:r>
-      <w:r>
-        <w:rPr>
-          <w:rFonts w:ascii="Times New Roman" w:hAnsi="Times New Roman" w:cs="Times New Roman"/>
-          <w:sz w:val="24"/>
-          <w:szCs w:val="24"/>
-        </w:rPr>
-        <w:t xml:space="preserve"> in different environments </w:t>
-      </w:r>
-      <w:r>
-        <w:rPr>
-          <w:rFonts w:ascii="Times New Roman" w:hAnsi="Times New Roman" w:cs="Times New Roman"/>
-          <w:sz w:val="24"/>
-          <w:szCs w:val="24"/>
-        </w:rPr>
-        <w:fldChar w:fldCharType="begin" w:fldLock="1"/>
-      </w:r>
-      <w:r>
-        <w:rPr>
-          <w:rFonts w:ascii="Times New Roman" w:hAnsi="Times New Roman" w:cs="Times New Roman"/>
-          <w:sz w:val="24"/>
-          <w:szCs w:val="24"/>
-        </w:rPr>
-        <w:instrText xml:space="preserve">ADDIN CSL_CITATION {"citationItems":[{"id":"ITEM-1","itemData":{"DOI":"10.2110/jsr.2011.36","ISSN":"1527-1404","author":[{"dropping-particle":"","family":"Mintz","given":"J. S.","non-dropping-particle":"","parse-names":false,"suffix":""},{"dropping-particle":"","family":"Driese","given":"S. G.","non-dropping-particle":"","parse-names":false,"suffix":""},{"dropping-particle":"","family":"Breecker","given":"D. O.","non-dropping-particle":"","parse-names":false,"suffix":""},{"dropping-particle":"","family":"Ludvigson","given":"G. A.","non-dropping-particle":"","parse-names":false,"suffix":""}],"container-title":"Journal of Sedimentary Research","id":"ITEM-1","issue":"6","issued":{"date-parts":[["2011","6","1"]]},"page":"394-400","publisher":"GeoScienceWorld","title":"Influence of Changing Hydrology on Pedogenic Calcite Precipitation in Vertisols, Dance Bayou, Brazoria County, Texas, U.S.A.: Implications for Estimating Paleoatmospheric PCO2","type":"article-journal","volume":"81"},"uris":["http://www.mendeley.com/documents/?uuid=ee5d13d6-b171-309b-8945-719a6fbe2d95"]},{"id":"ITEM-2","itemData":{"DOI":"10.1016/J.EPSL.2012.10.024","ISSN":"0012-821X","abstract":"Quantifying the timing and temperature of soil carbonate formation is important for interpreting isotopic records of Earth-surface temperature and soil water composition from paleosols. Pedogenic carbonates typically have been assumed to form at mean annual temperature, but recent work suggests warm-season bias in carbonate formation could impact the interpretation of δ18O values and carbonate formation temperatures for paleosol carbonates. We investigate the relationship between seasonally variable soil temperatures and carbonate formation temperatures estimated using clumped isotope thermometry (T(Δ47)). Holocene soil carbonates were collected along the eastern flank of the Andes (33°S) over 2km of relief and a nearly 15°C range of mean annual air temperature (MAAT). This area receives both westerly, winter season precipitation and easterly, summer season precipitation, leading to a reversal of soil moisture regimes that occurs at </w:instrText>
-      </w:r>
-      <w:r>
-        <w:rPr>
-          <w:rFonts w:ascii="Cambria Math" w:hAnsi="Cambria Math" w:cs="Cambria Math"/>
-          <w:sz w:val="24"/>
-          <w:szCs w:val="24"/>
-        </w:rPr>
-        <w:instrText>∼</w:instrText>
-      </w:r>
-      <w:r>
-        <w:rPr>
-          <w:rFonts w:ascii="Times New Roman" w:hAnsi="Times New Roman" w:cs="Times New Roman"/>
-          <w:sz w:val="24"/>
-          <w:szCs w:val="24"/>
-        </w:rPr>
-        <w:instrText xml:space="preserve">2km elevation. In instrumented pits sampled to 1m depth, we do not observe systematic variation in T(Δ47) with depth or with elevation-dependent MAAT. Average T(Δ47) values for soil carbonates collected above 2km elevation reflect summer soil temperatures. In contrast, T(Δ47) values below </w:instrText>
-      </w:r>
-      <w:r>
-        <w:rPr>
-          <w:rFonts w:ascii="Cambria Math" w:hAnsi="Cambria Math" w:cs="Cambria Math"/>
-          <w:sz w:val="24"/>
-          <w:szCs w:val="24"/>
-        </w:rPr>
-        <w:instrText>∼</w:instrText>
-      </w:r>
-      <w:r>
-        <w:rPr>
-          <w:rFonts w:ascii="Times New Roman" w:hAnsi="Times New Roman" w:cs="Times New Roman"/>
-          <w:sz w:val="24"/>
-          <w:szCs w:val="24"/>
-        </w:rPr>
-        <w:instrText xml:space="preserve">2km track mean annual soil temperature. These results may reflect the dominance of summer precipitation below </w:instrText>
-      </w:r>
-      <w:r>
-        <w:rPr>
-          <w:rFonts w:ascii="Cambria Math" w:hAnsi="Cambria Math" w:cs="Cambria Math"/>
-          <w:sz w:val="24"/>
-          <w:szCs w:val="24"/>
-        </w:rPr>
-        <w:instrText>∼</w:instrText>
-      </w:r>
-      <w:r>
-        <w:rPr>
-          <w:rFonts w:ascii="Times New Roman" w:hAnsi="Times New Roman" w:cs="Times New Roman"/>
-          <w:sz w:val="24"/>
-          <w:szCs w:val="24"/>
-        </w:rPr>
-        <w:instrText>2km, which likely delays soil drying and carbonate growth until fall. This seasonal variability in carbonate formation greatly impacts carbonate formation temperature, with important implications for estimating soil water δ18O values. Calculating soil water δ18O values using T(Δ47) produces a soil water δ18O lapse rate of −4.6‰/km, remarkably similar to that of modern surface waters (−4.8‰/km), and significantly improving on previous soil water estimates assuming MAAT for carbonate formation temperatures. Although seasonal bias can prevent the straightforward translation of soil carbonate T(Δ47) into meaningful surface air temperatures, direct constraints on temperature from clumped isotopes can both provide a window into soil processes and aid in the interpretation of conventional stable isotopic data to reconstruct surface conditions in the past.","author":[{"dropping-particle":"","family":"Peters","given":"Nathan A.","non-dropping-particle":"","parse-names":false,"suffix":""},{"dropping-particle":"","family":"Huntington","given":"Katharine W.","non-dropping-particle":"","parse-names":false,"suffix":""},{"dropping-particle":"","family":"Hoke","given":"Gregory D.","non-dropping-particle":"","parse-names":false,"suffix":""}],"container-title":"Earth and Planetary Science Letters","id":"ITEM-2","issued":{"date-parts":[["2013","1","1"]]},"page":"208-218","publisher":"Elsevier","title":"Hot or not? Impact of seasonally variable soil carbonate formation on paleotemperature and O-isotope records from clumped isotope thermometry","type":"article-journal","volume":"361"},"uris":["http://www.mendeley.com/documents/?uuid=925021b2-aa36-3895-ace9-6f7e77f4662c"]},{"id":"ITEM-3","itemData":{"DOI":"10.1016/j.gca.2012.11.031","abstract":"We studied both modern soils and buried paleosols in order to understand the relationship of temperature (T°C(47)) esti-mated from clumped isotope compositions (D 47) of soil carbonates to actual surface and burial temperatures. Carbonates from modern soils with differing rainfall seasonality were sampled from Arizona, Nevada, Tibet, Pakistan, and India. T°C(47) obtained from these soils shows that soil carbonate forms in the warmest months of the year, in the late morning to afternoon, and probably in response to intense soil dewatering. T°C(47) obtained from modern soil carbonate ranges from 10.8 to 39.5 °C. On average, T°C(47) exceeds mean annual temperature by 10–15 °C due to summertime bias in soil carbonate formation, and to summertime ground heating by incident solar radiation. Secondary controls on T°C(47) are soil depth and shading. Site mean annual air temperature (MAAT) across a broad range (0–30 °C) of site temperatures is highly correlated with T°C(47) from soils, following the equation: MAATð CÞ ¼ 1:20ðT Cð47Þ 0 Þ À 21:72 ðr 2 ¼ 0:92Þ where T°C(47) 0 is the effective air temperature at the site estimated from T°C(47). The effective air temperature represents the air temperature required to account for the T°C(47) at each site, after consideration of variations in T°C(47) with soil depth and ground heating. The highly correlated relationship in this equation should now permit mean annual temperature in the past to be reconstructed from T°C(47) in paleosol carbonate, assuming one is studying paleosols that formed in envi-ronments generally similar in seasonality and ground cover to our calibration sites. T°C(47) 0 decreases systematically with elevation gain in the Himalaya, following the equation: elevation ðmÞ ¼ À229ðT Cð47Þ 0 Þ þ 9300 ðr 2 ¼ 0:95Þ Assuming that temperature varied similarly with elevation in the past, this equation can be used to reconstruct paleoele-vation from clumped isotope analysis of ancient soil carbonates. We also measured T°C(47) from long sequences of deeply buried (65 km) paleosol carbonate in the Himalayan foreland in order to evaluate potential diagenetic resetting of clumped isotope composition. We found that paleosol carbonate faithfully records plausible soil T°C(47) down to 2.5–4 km burial depth, or $90–125 °C. Deeper than this and above this temperature, T°C(47) in paleosol carbonate is reset to temperatures &gt;40 °C. We observe $40 °C as the upper limit for T°C(47) in modern 0016-7037/$ -see front matter Ó…","author":[{"dropping-particle":"","family":"Quade","given":"Jay","non-dropping-particle":"","parse-names":false,"suffix":""},{"dropping-particle":"","family":"Eiler","given":"J","non-dropping-particle":"","parse-names":false,"suffix":""},{"dropping-particle":"","family":"Daëron","given":"M","non-dropping-particle":"","parse-names":false,"suffix":""},{"dropping-particle":"","family":"Achyuthan","given":"H","non-dropping-particle":"","parse-names":false,"suffix":""}],"container-title":"Geochimica et Cosmochimica Acta","id":"ITEM-3","issued":{"date-parts":[["2013"]]},"page":"92-107","title":"The clumped isotope geothermometer in soil and paleosol carbonate","type":"article-journal","volume":"105"},"uris":["http://www.mendeley.com/documents/?uuid=88bf1c4e-1775-3af7-a10f-361ed8c7ee54"]},{"id":"ITEM-4","itemData":{"DOI":"10.1016/J.CHEMGEO.2016.04.023","ISSN":"0009-2541","abstract":"Pedogenic carbonate is an important archive for paleoclimate, paleoecology, and paleoelevation studies. However, it can form under seasonal environmental conditions that differ significantly from the mean growing season environment or mean annual conditions, potentially complicating its use for proxy reconstructions. The observed seasonal temperature is typically, but not always, biased high relative to mean annual air temperature (MAT). To evaluate the annual timing of pedogenic carbonate formation, ten different soils were sampled across the western United States. Sites were selected to span a variety of precipitation regimes and soil orders. Precipitation regimes ranged from arid sites (mean annual precipitation (MAP) &lt;20cm) that receive the majority of precipitation during the winter to wetter sites (MAP &gt;50cm) dominated by summer precipitation. Pedogenic carbonate formation temperatures derived from clumped isotope measurements ranged between 6 and 22°C, with most samples falling at or below MAT. Clumped isotope temperatures were compared to monthly precipitation normals and modeled monthly values of evapotranspiration and soil water content. Results show that carbonate formation temperatures agree with the annual timing of soil water depletion, suggesting soil moisture content is a primary control on the timing of pedogenic carbonate formation. Although the seasonal bias is a function of environmental factors that are difficult to reconstruct in paleo-studies, the use of other paleosol proxies can help to assess if changes in clumped isotope temperatures are a function of changes in air temperature or hydrology. These results have important implications for the production of accurate paleoclimate and paleoelevation estimates.","author":[{"dropping-particle":"","family":"Gallagher","given":"Timothy M.","non-dropping-particle":"","parse-names":false,"suffix":""},{"dropping-particle":"","family":"Sheldon","given":"Nathan D.","non-dropping-particle":"","parse-names":false,"suffix":""}],"container-title":"Chemical Geology","id":"ITEM-4","issued":{"date-parts":[["2016","10","1"]]},"page":"79-91","publisher":"Elsevier","title":"Combining soil water balance and clumped isotopes to understand the nature and timing of pedogenic carbonate formation","type":"article-journal","volume":"435"},"uris":["http://www.mendeley.com/documents/?uuid=eebf73ae-9bcc-3ed9-9729-531d84618184"]}],"mendeley":{"formattedCitation":"(Gallagher &amp; Sheldon, 2016; Mintz et al., 2011; Peters et al., 2013; Quade et al., 2013)","plainTextFormattedCitation":"(Gallagher &amp; Sheldon, 2016; Mintz et al., 2011; Peters et al., 2013; Quade et al., 2013)","previouslyFormattedCitation":"(Gallagher &amp; Sheldon, 2016; Mintz et al., 2011; Peters et al., 2013; Quade et al., 2013)"},"properties":{"noteIndex":0},"schema":"https://github.com/citation-style-language/schema/raw/master/csl-citation.json"}</w:instrText>
-      </w:r>
-      <w:r>
-        <w:rPr>
-          <w:rFonts w:ascii="Times New Roman" w:hAnsi="Times New Roman" w:cs="Times New Roman"/>
-          <w:sz w:val="24"/>
-          <w:szCs w:val="24"/>
-        </w:rPr>
-        <w:fldChar w:fldCharType="separate"/>
-      </w:r>
-      <w:r>
-        <w:rPr>
-          <w:rFonts w:ascii="Times New Roman" w:hAnsi="Times New Roman" w:cs="Times New Roman"/>
-          <w:noProof/>
-          <w:sz w:val="24"/>
-          <w:szCs w:val="24"/>
-        </w:rPr>
-        <w:t>(Gallagher &amp; Sheldon, 2016; Mintz et al., 2011; Peters et al., 2013; Quade et al., 2013)</w:t>
-      </w:r>
-      <w:r>
-        <w:rPr>
-          <w:rFonts w:ascii="Times New Roman" w:hAnsi="Times New Roman" w:cs="Times New Roman"/>
-          <w:sz w:val="24"/>
-          <w:szCs w:val="24"/>
-        </w:rPr>
-        <w:fldChar w:fldCharType="end"/>
-      </w:r>
-      <w:r>
-        <w:rPr>
-          <w:rFonts w:ascii="Times New Roman" w:hAnsi="Times New Roman" w:cs="Times New Roman"/>
-          <w:sz w:val="24"/>
-          <w:szCs w:val="24"/>
-        </w:rPr>
-        <w:t xml:space="preserve">. </w:t>
-      </w:r>
-      <w:r>
-        <w:rPr>
-          <w:rFonts w:ascii="Times New Roman" w:hAnsi="Times New Roman" w:cs="Times New Roman"/>
-          <w:sz w:val="24"/>
-          <w:szCs w:val="24"/>
-        </w:rPr>
-        <w:t>These</w:t>
-      </w:r>
-      <w:r>
-        <w:rPr>
-          <w:rFonts w:ascii="Times New Roman" w:hAnsi="Times New Roman" w:cs="Times New Roman"/>
-          <w:sz w:val="24"/>
-          <w:szCs w:val="24"/>
-        </w:rPr>
-        <w:t xml:space="preserve"> temperatures are </w:t>
-      </w:r>
-      <w:r>
-        <w:rPr>
-          <w:rFonts w:ascii="Times New Roman" w:hAnsi="Times New Roman" w:cs="Times New Roman"/>
-          <w:sz w:val="24"/>
-          <w:szCs w:val="24"/>
-        </w:rPr>
-        <w:t xml:space="preserve">usually </w:t>
-      </w:r>
-      <w:r>
-        <w:rPr>
-          <w:rFonts w:ascii="Times New Roman" w:hAnsi="Times New Roman" w:cs="Times New Roman"/>
-          <w:sz w:val="24"/>
-          <w:szCs w:val="24"/>
-        </w:rPr>
-        <w:t xml:space="preserve">at or above </w:t>
-      </w:r>
-      <w:r>
-        <w:rPr>
-          <w:rFonts w:ascii="Times New Roman" w:hAnsi="Times New Roman" w:cs="Times New Roman"/>
-          <w:sz w:val="24"/>
-          <w:szCs w:val="24"/>
-        </w:rPr>
-        <w:t>mean annual temperature</w:t>
-      </w:r>
-      <w:r>
-        <w:rPr>
-          <w:rFonts w:ascii="Times New Roman" w:hAnsi="Times New Roman" w:cs="Times New Roman"/>
-          <w:sz w:val="24"/>
-          <w:szCs w:val="24"/>
-        </w:rPr>
-        <w:t xml:space="preserve">, indicating </w:t>
-      </w:r>
-      <w:r>
-        <w:rPr>
-          <w:rFonts w:ascii="Times New Roman" w:hAnsi="Times New Roman" w:cs="Times New Roman"/>
-          <w:sz w:val="24"/>
-          <w:szCs w:val="24"/>
-        </w:rPr>
-        <w:t xml:space="preserve">a </w:t>
-      </w:r>
-      <w:r>
-        <w:rPr>
-          <w:rFonts w:ascii="Times New Roman" w:hAnsi="Times New Roman" w:cs="Times New Roman"/>
-          <w:sz w:val="24"/>
-          <w:szCs w:val="24"/>
-        </w:rPr>
-        <w:t xml:space="preserve">warm-season bias in </w:t>
-      </w:r>
-      <w:r>
-        <w:rPr>
-          <w:rFonts w:ascii="Times New Roman" w:hAnsi="Times New Roman" w:cs="Times New Roman"/>
-          <w:sz w:val="24"/>
-          <w:szCs w:val="24"/>
-        </w:rPr>
-        <w:t>most</w:t>
-      </w:r>
-      <w:r>
-        <w:rPr>
-          <w:rFonts w:ascii="Times New Roman" w:hAnsi="Times New Roman" w:cs="Times New Roman"/>
-          <w:sz w:val="24"/>
-          <w:szCs w:val="24"/>
-        </w:rPr>
-        <w:t xml:space="preserve"> environments</w:t>
-      </w:r>
-      <w:r>
-        <w:rPr>
-          <w:rFonts w:ascii="Times New Roman" w:hAnsi="Times New Roman" w:cs="Times New Roman"/>
-          <w:sz w:val="24"/>
-          <w:szCs w:val="24"/>
-        </w:rPr>
-        <w:t>, but can vary significantly with the calibration curve used to calculate the temperatures</w:t>
-      </w:r>
-      <w:r>
-        <w:rPr>
-          <w:rFonts w:ascii="Times New Roman" w:hAnsi="Times New Roman" w:cs="Times New Roman"/>
-          <w:sz w:val="24"/>
-          <w:szCs w:val="24"/>
-        </w:rPr>
-        <w:t xml:space="preserve"> </w:t>
-      </w:r>
-      <w:r>
-        <w:rPr>
-          <w:rFonts w:ascii="Times New Roman" w:hAnsi="Times New Roman" w:cs="Times New Roman"/>
-          <w:sz w:val="24"/>
-          <w:szCs w:val="24"/>
-        </w:rPr>
-        <w:fldChar w:fldCharType="begin" w:fldLock="1"/>
-      </w:r>
-      <w:r>
-        <w:rPr>
-          <w:rFonts w:ascii="Times New Roman" w:hAnsi="Times New Roman" w:cs="Times New Roman"/>
-          <w:sz w:val="24"/>
-          <w:szCs w:val="24"/>
-        </w:rPr>
-        <w:instrText>ADDIN CSL_CITATION {"citationItems":[{"id":"ITEM-1","itemData":{"DOI":"10.1016/J.GCA.2016.10.010","ISSN":"0016-7037","abstract":"Carbonate clumped isotope (Δ47) thermometry has been applied to a wide range of problems in earth, ocean and biological sciences over the last decade, but is still plagued by discrepancies among empirical calibrations that show a range of Δ47-temperature sensitivities. The most commonly suggested causes of these discrepancies are the method of mineral precipitation and analytical differences, including the temperature of phosphoric acid used to digest carbonates. However, these mechanisms have yet to be tested in a consistent analytical setting, which makes it difficult to isolate the cause(s) of discrepancies and to evaluate which synthetic calibration is most appropriate for natural samples. Here, we systematically explore the impact of synthetic carbonate precipitation by replicating precipitation experiments of previous workers under a constant analytical setting. We (1) precipitate 56 synthetic carbonates at temperatures of 4–85°C using different procedures to degas CO2, with and without the use of the enzyme carbonic anhydrase (CA) to promote rapid dissolved inorganic carbon (DIC) equilibration; (2) digest samples in phosphoric acid at both 90°C and 25°C; and (3) hold constant all analytical methods including acid preparation, CO2 purification, and mass spectrometry; and (4) reduce our data with 17O corrections that are appropriate for our samples. We find that the CO2 degassing method does not influence Δ47 values of these synthetic carbonates, and therefore probably only influences natural samples with very rapid degassing rates, like speleothems that precipitate out of drip solution with high pCO2. CA in solution does not influence Δ47 values in this work, suggesting that disequilibrium in the DIC pool is negligible. We also find the Δ47 values of samples reacted in 25 and 90°C acid are within error of each other (once corrected with a constant acid fractionation factor). Taken together, our results show that the Δ47-temperature relationship does not measurably change with either the precipitation methods used in this study or acid digestion temperature. This leaves phosphoric acid preparation, CO2 gas purification, and/or data reduction methods as the possible sources of the discrepancy among published calibrations. In particular, the use of appropriate 17O corrections has the potential to reduce disagreement among calibrations. Our study nearly doubles the available synthetic carbonate calibration data for Δ47 thermometry (adding 56 samples t…","author":[{"dropping-particle":"","family":"Kelson","given":"Julia R.","non-dropping-particle":"","parse-names":false,"suffix":""},{"dropping-particle":"","family":"Huntington","given":"Katharine W.","non-dropping-particle":"","parse-names":false,"suffix":""},{"dropping-particle":"","family":"Schauer","given":"Andrew J.","non-dropping-particle":"","parse-names":false,"suffix":""},{"dropping-particle":"","family":"Saenger","given":"Casey","non-dropping-particle":"","parse-names":false,"suffix":""},{"dropping-particle":"","family":"Lechler","given":"Alex R.","non-dropping-particle":"","parse-names":false,"suffix":""}],"container-title":"Geochimica et Cosmochimica Acta","id":"ITEM-1","issued":{"date-parts":[["2017","1","15"]]},"page":"104-131","publisher":"Pergamon","title":"Toward a universal carbonate clumped isotope calibration: Diverse synthesis and preparatory methods suggest a single temperature relationship","type":"article-journal","volume":"197"},"uris":["http://www.mendeley.com/documents/?uuid=84d5aa3b-11a8-3e57-96b7-f42b5526e326"]}],"mendeley":{"formattedCitation":"(Kelson et al., 2017)","plainTextFormattedCitation":"(Kelson et al., 2017)","previouslyFormattedCitation":"(Kelson et al., 2017)"},"properties":{"noteIndex":0},"schema":"https://github.com/citation-style-language/schema/raw/master/csl-citation.json"}</w:instrText>
-      </w:r>
-      <w:r>
-        <w:rPr>
-          <w:rFonts w:ascii="Times New Roman" w:hAnsi="Times New Roman" w:cs="Times New Roman"/>
-          <w:sz w:val="24"/>
-          <w:szCs w:val="24"/>
-        </w:rPr>
-        <w:fldChar w:fldCharType="separate"/>
-      </w:r>
-      <w:r>
-        <w:rPr>
-          <w:rFonts w:ascii="Times New Roman" w:hAnsi="Times New Roman" w:cs="Times New Roman"/>
-          <w:noProof/>
-          <w:sz w:val="24"/>
-          <w:szCs w:val="24"/>
-        </w:rPr>
-        <w:t>(Kelson et al., 2017)</w:t>
-      </w:r>
-      <w:r>
-        <w:rPr>
-          <w:rFonts w:ascii="Times New Roman" w:hAnsi="Times New Roman" w:cs="Times New Roman"/>
-          <w:sz w:val="24"/>
-          <w:szCs w:val="24"/>
-        </w:rPr>
-        <w:fldChar w:fldCharType="end"/>
-      </w:r>
-      <w:r>
-        <w:rPr>
-          <w:rFonts w:ascii="Times New Roman" w:hAnsi="Times New Roman" w:cs="Times New Roman"/>
-          <w:sz w:val="24"/>
-          <w:szCs w:val="24"/>
-        </w:rPr>
-        <w:t xml:space="preserve">. </w:t>
-      </w:r>
-      <w:r>
-        <w:rPr>
-          <w:rFonts w:ascii="Times New Roman" w:hAnsi="Times New Roman" w:cs="Times New Roman"/>
-          <w:sz w:val="24"/>
-          <w:szCs w:val="24"/>
-        </w:rPr>
-        <w:t xml:space="preserve">Thus, clumped isotope measurements cannot fully be relied on to infer the timing or season of carbonate formation. </w:t>
-      </w:r>
-    </w:p>
-    <w:p>
-      <w:pPr>
-        <w:spacing w:line="480" w:lineRule="auto"/>
-        <w:ind w:firstLine="720"/>
-        <w:rPr>
-          <w:rFonts w:ascii="Times New Roman" w:hAnsi="Times New Roman" w:cs="Times New Roman"/>
-          <w:sz w:val="24"/>
-          <w:szCs w:val="24"/>
-        </w:rPr>
-      </w:pPr>
-      <w:r>
-        <w:rPr>
-          <w:rFonts w:ascii="Times New Roman" w:hAnsi="Times New Roman" w:cs="Times New Roman"/>
-          <w:sz w:val="24"/>
-          <w:szCs w:val="24"/>
-        </w:rPr>
-        <w:t>Given</w:t>
-      </w:r>
-      <w:r>
-        <w:rPr>
-          <w:rFonts w:ascii="Times New Roman" w:hAnsi="Times New Roman" w:cs="Times New Roman"/>
-          <w:sz w:val="24"/>
-          <w:szCs w:val="24"/>
-        </w:rPr>
-        <w:t xml:space="preserve"> that</w:t>
-      </w:r>
-      <w:r>
-        <w:rPr>
-          <w:rFonts w:ascii="Times New Roman" w:hAnsi="Times New Roman" w:cs="Times New Roman"/>
-          <w:sz w:val="24"/>
-          <w:szCs w:val="24"/>
-        </w:rPr>
-        <w:t xml:space="preserve"> many climate and soil texture parameters</w:t>
-      </w:r>
-      <w:r>
-        <w:rPr>
-          <w:rFonts w:ascii="Times New Roman" w:hAnsi="Times New Roman" w:cs="Times New Roman"/>
-          <w:sz w:val="24"/>
-          <w:szCs w:val="24"/>
-        </w:rPr>
-        <w:t xml:space="preserve"> affect carbon and oxygen isotope values of pedogenic carbonate,</w:t>
-      </w:r>
-      <w:r>
-        <w:rPr>
-          <w:rFonts w:ascii="Times New Roman" w:hAnsi="Times New Roman" w:cs="Times New Roman"/>
-          <w:sz w:val="24"/>
-          <w:szCs w:val="24"/>
-        </w:rPr>
-        <w:t xml:space="preserve"> a competent evaluation of </w:t>
-      </w:r>
-      <w:r>
-        <w:rPr>
-          <w:rFonts w:ascii="Times New Roman" w:hAnsi="Times New Roman" w:cs="Times New Roman"/>
-          <w:sz w:val="24"/>
-          <w:szCs w:val="24"/>
-        </w:rPr>
-        <w:t xml:space="preserve">the relative magnitude of the main </w:t>
-      </w:r>
-      <w:r>
-        <w:rPr>
-          <w:rFonts w:ascii="Times New Roman" w:hAnsi="Times New Roman" w:cs="Times New Roman"/>
-          <w:sz w:val="24"/>
-          <w:szCs w:val="24"/>
-        </w:rPr>
-        <w:lastRenderedPageBreak/>
-        <w:t>controls</w:t>
-      </w:r>
-      <w:r>
-        <w:rPr>
-          <w:rFonts w:ascii="Times New Roman" w:hAnsi="Times New Roman" w:cs="Times New Roman"/>
-          <w:sz w:val="24"/>
-          <w:szCs w:val="24"/>
-        </w:rPr>
-        <w:t xml:space="preserve"> is needed to fully interpret the significance of these important paleoclimatic proxies. In order to conduct this evaluation, w</w:t>
-      </w:r>
-      <w:r>
-        <w:rPr>
-          <w:rFonts w:ascii="Times New Roman" w:hAnsi="Times New Roman" w:cs="Times New Roman"/>
-          <w:sz w:val="24"/>
-          <w:szCs w:val="24"/>
-        </w:rPr>
-        <w:t>e create a model that predicts</w:t>
-      </w:r>
-      <w:r>
-        <w:rPr>
-          <w:rFonts w:ascii="Times New Roman" w:hAnsi="Times New Roman" w:cs="Times New Roman"/>
-          <w:sz w:val="24"/>
-          <w:szCs w:val="24"/>
-        </w:rPr>
-        <w:t xml:space="preserve"> spatial variation in</w:t>
-      </w:r>
-      <w:r>
-        <w:rPr>
-          <w:rFonts w:ascii="Times New Roman" w:hAnsi="Times New Roman" w:cs="Times New Roman"/>
-          <w:sz w:val="24"/>
-          <w:szCs w:val="24"/>
-        </w:rPr>
-        <w:t xml:space="preserve"> oxygen and carbonate isotope values of pedogenic carbonate in C</w:t>
-      </w:r>
-      <w:r>
-        <w:rPr>
-          <w:rFonts w:ascii="Times New Roman" w:hAnsi="Times New Roman" w:cs="Times New Roman"/>
-          <w:sz w:val="24"/>
-          <w:szCs w:val="24"/>
-          <w:vertAlign w:val="subscript"/>
-        </w:rPr>
-        <w:t>3</w:t>
-      </w:r>
-      <w:r>
-        <w:rPr>
-          <w:rFonts w:ascii="Times New Roman" w:hAnsi="Times New Roman" w:cs="Times New Roman"/>
-          <w:sz w:val="24"/>
-          <w:szCs w:val="24"/>
-        </w:rPr>
-        <w:t xml:space="preserve">-dominant </w:t>
-      </w:r>
-      <w:r>
-        <w:rPr>
-          <w:rFonts w:ascii="Times New Roman" w:hAnsi="Times New Roman" w:cs="Times New Roman"/>
-          <w:sz w:val="24"/>
-          <w:szCs w:val="24"/>
-        </w:rPr>
-        <w:t xml:space="preserve">ecosystems with </w:t>
-      </w:r>
-      <w:r>
-        <w:rPr>
-          <w:rFonts w:ascii="Times New Roman" w:hAnsi="Times New Roman" w:cs="Times New Roman"/>
-          <w:sz w:val="24"/>
-          <w:szCs w:val="24"/>
-        </w:rPr>
-        <w:t>MAP &gt; 100 mm</w:t>
-      </w:r>
-      <w:r>
-        <w:rPr>
-          <w:rFonts w:ascii="Times New Roman" w:hAnsi="Times New Roman" w:cs="Times New Roman"/>
-          <w:sz w:val="24"/>
-          <w:szCs w:val="24"/>
-        </w:rPr>
-        <w:t xml:space="preserve"> to best emulate non-</w:t>
-      </w:r>
-      <w:r>
-        <w:rPr>
-          <w:rFonts w:ascii="Times New Roman" w:hAnsi="Times New Roman" w:cs="Times New Roman"/>
-          <w:sz w:val="24"/>
-          <w:szCs w:val="24"/>
-        </w:rPr>
-        <w:t xml:space="preserve">hyper </w:t>
-      </w:r>
-      <w:r>
-        <w:rPr>
-          <w:rFonts w:ascii="Times New Roman" w:hAnsi="Times New Roman" w:cs="Times New Roman"/>
-          <w:sz w:val="24"/>
-          <w:szCs w:val="24"/>
-        </w:rPr>
-        <w:t>arid paleoclimatic environments before the rise of C</w:t>
-      </w:r>
-      <w:r>
-        <w:rPr>
-          <w:rFonts w:ascii="Times New Roman" w:hAnsi="Times New Roman" w:cs="Times New Roman"/>
-          <w:sz w:val="24"/>
-          <w:szCs w:val="24"/>
-          <w:vertAlign w:val="subscript"/>
-        </w:rPr>
-        <w:t>4</w:t>
-      </w:r>
-      <w:r>
-        <w:rPr>
-          <w:rFonts w:ascii="Times New Roman" w:hAnsi="Times New Roman" w:cs="Times New Roman"/>
-          <w:sz w:val="24"/>
-          <w:szCs w:val="24"/>
-        </w:rPr>
-        <w:t xml:space="preserve"> plants</w:t>
-      </w:r>
-      <w:r>
-        <w:rPr>
-          <w:rFonts w:ascii="Times New Roman" w:hAnsi="Times New Roman" w:cs="Times New Roman"/>
-          <w:sz w:val="24"/>
-          <w:szCs w:val="24"/>
-        </w:rPr>
-        <w:t>.</w:t>
-      </w:r>
-      <w:r>
-        <w:rPr>
-          <w:rFonts w:ascii="Times New Roman" w:hAnsi="Times New Roman" w:cs="Times New Roman"/>
-          <w:sz w:val="24"/>
-          <w:szCs w:val="24"/>
-        </w:rPr>
-        <w:t xml:space="preserve"> </w:t>
-      </w:r>
-      <w:r>
-        <w:rPr>
-          <w:rFonts w:ascii="Times New Roman" w:hAnsi="Times New Roman" w:cs="Times New Roman"/>
-          <w:sz w:val="24"/>
-          <w:szCs w:val="24"/>
-        </w:rPr>
-        <w:t xml:space="preserve">We assume that pedogenic carbonates form in either the hot or dry season and results are calculated both carbonate precipitation seasons. </w:t>
-      </w:r>
-      <w:r>
-        <w:rPr>
-          <w:rFonts w:ascii="Times New Roman" w:hAnsi="Times New Roman" w:cs="Times New Roman"/>
-          <w:sz w:val="24"/>
-          <w:szCs w:val="24"/>
-        </w:rPr>
-        <w:t xml:space="preserve">After initially evaluating the effectiveness of the base model, the model is further </w:t>
-      </w:r>
-      <w:r>
-        <w:rPr>
-          <w:rFonts w:ascii="Times New Roman" w:hAnsi="Times New Roman" w:cs="Times New Roman"/>
-          <w:sz w:val="24"/>
-          <w:szCs w:val="24"/>
-        </w:rPr>
-        <w:t>optimized for modern C</w:t>
-      </w:r>
-      <w:r>
-        <w:rPr>
-          <w:rFonts w:ascii="Times New Roman" w:hAnsi="Times New Roman" w:cs="Times New Roman"/>
-          <w:sz w:val="24"/>
-          <w:szCs w:val="24"/>
-          <w:vertAlign w:val="subscript"/>
-        </w:rPr>
-        <w:t>3</w:t>
-      </w:r>
-      <w:r>
-        <w:rPr>
-          <w:rFonts w:ascii="Times New Roman" w:hAnsi="Times New Roman" w:cs="Times New Roman"/>
-          <w:sz w:val="24"/>
-          <w:szCs w:val="24"/>
-        </w:rPr>
-        <w:t xml:space="preserve"> environments</w:t>
-      </w:r>
-      <w:r>
-        <w:rPr>
-          <w:rFonts w:ascii="Times New Roman" w:hAnsi="Times New Roman" w:cs="Times New Roman"/>
-          <w:sz w:val="24"/>
-          <w:szCs w:val="24"/>
-        </w:rPr>
-        <w:t xml:space="preserve"> by minimizing errors with respect to respiration rates, evaporation, and seasonal precipitation.</w:t>
-      </w:r>
-      <w:r>
-        <w:rPr>
-          <w:rFonts w:ascii="Times New Roman" w:hAnsi="Times New Roman" w:cs="Times New Roman"/>
-          <w:sz w:val="24"/>
-          <w:szCs w:val="24"/>
-        </w:rPr>
-        <w:t xml:space="preserve"> The result is a usable model to estimate both carbon and oxygen isotope values of pedogenic carbonate with climate and soil texture </w:t>
-      </w:r>
-      <w:r>
-        <w:rPr>
-          <w:rFonts w:ascii="Times New Roman" w:hAnsi="Times New Roman" w:cs="Times New Roman"/>
-          <w:sz w:val="24"/>
-          <w:szCs w:val="24"/>
-        </w:rPr>
-        <w:t>information</w:t>
-      </w:r>
-      <w:r>
-        <w:rPr>
-          <w:rFonts w:ascii="Times New Roman" w:hAnsi="Times New Roman" w:cs="Times New Roman"/>
-          <w:sz w:val="24"/>
-          <w:szCs w:val="24"/>
-        </w:rPr>
-        <w:t xml:space="preserve"> with comprehensive error propagation.</w:t>
-      </w:r>
-    </w:p>
-    <w:p>
-      <w:pPr>
-        <w:spacing w:line="480" w:lineRule="auto"/>
-        <w:rPr>
-          <w:rFonts w:ascii="Times New Roman" w:hAnsi="Times New Roman" w:cs="Times New Roman"/>
-          <w:sz w:val="24"/>
-          <w:szCs w:val="24"/>
-        </w:rPr>
-      </w:pPr>
-      <w:r>
-        <w:rPr>
-          <w:rFonts w:ascii="Times New Roman" w:hAnsi="Times New Roman" w:cs="Times New Roman"/>
-          <w:sz w:val="24"/>
-          <w:szCs w:val="24"/>
-        </w:rPr>
-        <w:t>2</w:t>
-      </w:r>
-      <w:r>
-        <w:rPr>
-          <w:rFonts w:ascii="Times New Roman" w:hAnsi="Times New Roman" w:cs="Times New Roman"/>
-          <w:sz w:val="24"/>
-          <w:szCs w:val="24"/>
-        </w:rPr>
-        <w:t>.1</w:t>
-      </w:r>
-      <w:r>
-        <w:rPr>
-          <w:rFonts w:ascii="Times New Roman" w:hAnsi="Times New Roman" w:cs="Times New Roman"/>
-          <w:sz w:val="24"/>
-          <w:szCs w:val="24"/>
-        </w:rPr>
-        <w:t xml:space="preserve"> </w:t>
-      </w:r>
-      <w:r>
-        <w:rPr>
-          <w:rFonts w:ascii="Times New Roman" w:hAnsi="Times New Roman" w:cs="Times New Roman"/>
-          <w:sz w:val="24"/>
-          <w:szCs w:val="24"/>
-        </w:rPr>
-        <w:t>Methods</w:t>
-      </w:r>
-    </w:p>
-    <w:p>
-      <w:pPr>
-        <w:spacing w:line="480" w:lineRule="auto"/>
-        <w:ind w:firstLine="720"/>
-        <w:rPr>
-          <w:rFonts w:ascii="Times New Roman" w:hAnsi="Times New Roman" w:cs="Times New Roman"/>
-          <w:sz w:val="24"/>
-          <w:szCs w:val="24"/>
-        </w:rPr>
-      </w:pPr>
-      <w:r>
-        <w:rPr>
-          <w:rFonts w:ascii="Times New Roman" w:hAnsi="Times New Roman" w:cs="Times New Roman"/>
-          <w:sz w:val="24"/>
-          <w:szCs w:val="24"/>
-        </w:rPr>
-        <w:t xml:space="preserve">We assume pedogenic carbonate formation takes place over a 3-month season (DJF, MAM, JJA, SON), hereby referred to as the pedogenic carbonate quarter (PCQ). </w:t>
-      </w:r>
-      <w:r>
-        <w:rPr>
-          <w:rFonts w:ascii="Times New Roman" w:hAnsi="Times New Roman" w:cs="Times New Roman"/>
-          <w:sz w:val="24"/>
-          <w:szCs w:val="24"/>
-        </w:rPr>
-        <w:t xml:space="preserve">This paper </w:t>
-      </w:r>
-      <w:r>
-        <w:rPr>
-          <w:rFonts w:ascii="Times New Roman" w:hAnsi="Times New Roman" w:cs="Times New Roman"/>
-          <w:sz w:val="24"/>
-          <w:szCs w:val="24"/>
-        </w:rPr>
-        <w:t>explore</w:t>
-      </w:r>
-      <w:r>
-        <w:rPr>
-          <w:rFonts w:ascii="Times New Roman" w:hAnsi="Times New Roman" w:cs="Times New Roman"/>
-          <w:sz w:val="24"/>
-          <w:szCs w:val="24"/>
-        </w:rPr>
-        <w:t>s</w:t>
-      </w:r>
-      <w:r>
-        <w:rPr>
-          <w:rFonts w:ascii="Times New Roman" w:hAnsi="Times New Roman" w:cs="Times New Roman"/>
-          <w:sz w:val="24"/>
-          <w:szCs w:val="24"/>
-        </w:rPr>
-        <w:t xml:space="preserve"> a complimentary, model-based approach to evaluating the conditions of soil carbonate formation</w:t>
+      <w:r>
+        <w:rPr>
+          <w:rFonts w:ascii="Times New Roman" w:hAnsi="Times New Roman" w:cs="Times New Roman"/>
+          <w:sz w:val="24"/>
+          <w:szCs w:val="24"/>
+        </w:rPr>
+        <w:t>roach to evaluating the conditions of soil carbonate formation</w:t>
       </w:r>
       <w:r>
         <w:rPr>
@@ -15942,7 +16050,6 @@
                 </m:r>
               </m:e>
               <m:sub>
-                <w:proofErr w:type="spellStart"/>
                 <m:r>
                   <m:rPr>
                     <m:nor/>
@@ -15956,7 +16063,6 @@
                   </w:rPr>
                   <m:t>i</m:t>
                 </m:r>
-                <w:proofErr w:type="spellEnd"/>
               </m:sub>
             </m:sSub>
           </m:sup>
@@ -16224,7 +16330,6 @@
             </m:r>
           </m:e>
           <m:sub>
-            <w:proofErr w:type="spellStart"/>
             <m:r>
               <m:rPr>
                 <m:nor/>
@@ -16238,7 +16343,6 @@
               </w:rPr>
               <m:t>i</m:t>
             </m:r>
-            <w:proofErr w:type="spellEnd"/>
           </m:sub>
         </m:sSub>
         <m:r>
@@ -16505,15 +16609,7 @@
           <w:sz w:val="24"/>
           <w:szCs w:val="24"/>
         </w:rPr>
-        <w:t xml:space="preserve"> is the mean penetration depth of evaporation (m), below which the soil water will be unaffected by evaporation and z is carbonate precipitation depth calculated above (equation 15).</w:t>
-      </w:r>
-      <w:r>
-        <w:rPr>
-          <w:rFonts w:ascii="Times New Roman" w:eastAsia="Times New Roman" w:hAnsi="Times New Roman" w:cs="Times New Roman"/>
-          <w:sz w:val="24"/>
-          <w:szCs w:val="24"/>
-        </w:rPr>
-        <w:t xml:space="preserve"> </w:t>
+        <w:t xml:space="preserve"> is the mean penetration depth of evaporation (m), below which the soil water will be unaffected by evaporation and z is carbonate precipitation depth calculated above (equation 15). </w:t>
       </w:r>
       <w:r>
         <w:rPr>
@@ -16768,14 +16864,6 @@
           <w:vertAlign w:val="subscript"/>
         </w:rPr>
         <w:t>p</w:t>
-      </w:r>
-      <w:r>
-        <w:rPr>
-          <w:rFonts w:ascii="Times New Roman" w:hAnsi="Times New Roman" w:cs="Times New Roman"/>
-          <w:sz w:val="24"/>
-          <w:szCs w:val="24"/>
-        </w:rPr>
-        <w:tab/>
       </w:r>
       <w:r>
         <w:rPr>
@@ -17166,7 +17254,6 @@
           <w:sz w:val="24"/>
           <w:szCs w:val="24"/>
         </w:rPr>
-        <w:lastRenderedPageBreak/>
         <w:t xml:space="preserve">where </w:t>
       </w:r>
       <w:proofErr w:type="spellStart"/>
@@ -17262,6 +17349,7 @@
           <w:sz w:val="24"/>
           <w:szCs w:val="24"/>
         </w:rPr>
+        <w:lastRenderedPageBreak/>
         <w:t>We explore the effectiveness</w:t>
       </w:r>
       <w:r>
@@ -18598,7 +18686,73 @@
           <w:sz w:val="24"/>
           <w:szCs w:val="24"/>
         </w:rPr>
-        <w:t xml:space="preserve">The effects of evaporation and seasonal rainfall on d18O values of pedogenic carbonate have been proposed to complicate the relationship between d18O of mean annual precipitation </w:t>
+        <w:t xml:space="preserve">The effects of evaporation and seasonal rainfall on </w:t>
+      </w:r>
+      <w:r>
+        <w:rPr>
+          <w:rFonts w:ascii="Times New Roman" w:hAnsi="Times New Roman" w:cs="Times New Roman"/>
+          <w:sz w:val="24"/>
+          <w:szCs w:val="24"/>
+        </w:rPr>
+        <w:t>δ</w:t>
+      </w:r>
+      <w:r>
+        <w:rPr>
+          <w:rFonts w:ascii="Times New Roman" w:hAnsi="Times New Roman" w:cs="Times New Roman"/>
+          <w:sz w:val="24"/>
+          <w:szCs w:val="24"/>
+          <w:vertAlign w:val="superscript"/>
+        </w:rPr>
+        <w:t>18</w:t>
+      </w:r>
+      <w:r>
+        <w:rPr>
+          <w:rFonts w:ascii="Times New Roman" w:hAnsi="Times New Roman" w:cs="Times New Roman"/>
+          <w:sz w:val="24"/>
+          <w:szCs w:val="24"/>
+        </w:rPr>
+        <w:t>O</w:t>
+      </w:r>
+      <w:r>
+        <w:rPr>
+          <w:rFonts w:ascii="Times New Roman" w:hAnsi="Times New Roman" w:cs="Times New Roman"/>
+          <w:sz w:val="24"/>
+          <w:szCs w:val="24"/>
+        </w:rPr>
+        <w:t xml:space="preserve"> values of pedogenic carbonate have been proposed to complicate the relationship between </w:t>
+      </w:r>
+      <w:r>
+        <w:rPr>
+          <w:rFonts w:ascii="Times New Roman" w:hAnsi="Times New Roman" w:cs="Times New Roman"/>
+          <w:sz w:val="24"/>
+          <w:szCs w:val="24"/>
+        </w:rPr>
+        <w:t>δ</w:t>
+      </w:r>
+      <w:r>
+        <w:rPr>
+          <w:rFonts w:ascii="Times New Roman" w:hAnsi="Times New Roman" w:cs="Times New Roman"/>
+          <w:sz w:val="24"/>
+          <w:szCs w:val="24"/>
+          <w:vertAlign w:val="superscript"/>
+        </w:rPr>
+        <w:t>18</w:t>
+      </w:r>
+      <w:r>
+        <w:rPr>
+          <w:rFonts w:ascii="Times New Roman" w:hAnsi="Times New Roman" w:cs="Times New Roman"/>
+          <w:sz w:val="24"/>
+          <w:szCs w:val="24"/>
+        </w:rPr>
+        <w:t>O</w:t>
+      </w:r>
+      <w:r>
+        <w:rPr>
+          <w:rFonts w:ascii="Times New Roman" w:hAnsi="Times New Roman" w:cs="Times New Roman"/>
+          <w:sz w:val="24"/>
+          <w:szCs w:val="24"/>
+        </w:rPr>
+        <w:t xml:space="preserve"> of mean annual precipitation </w:t>
       </w:r>
       <w:r>
         <w:rPr>
@@ -18607,7 +18761,40 @@
           <w:szCs w:val="24"/>
         </w:rPr>
         <w:lastRenderedPageBreak/>
-        <w:t xml:space="preserve">and d18O of pedogenic carbonate. </w:t>
+        <w:t xml:space="preserve">and </w:t>
+      </w:r>
+      <w:r>
+        <w:rPr>
+          <w:rFonts w:ascii="Times New Roman" w:hAnsi="Times New Roman" w:cs="Times New Roman"/>
+          <w:sz w:val="24"/>
+          <w:szCs w:val="24"/>
+        </w:rPr>
+        <w:t>δ</w:t>
+      </w:r>
+      <w:r>
+        <w:rPr>
+          <w:rFonts w:ascii="Times New Roman" w:hAnsi="Times New Roman" w:cs="Times New Roman"/>
+          <w:sz w:val="24"/>
+          <w:szCs w:val="24"/>
+          <w:vertAlign w:val="superscript"/>
+        </w:rPr>
+        <w:t>18</w:t>
+      </w:r>
+      <w:r>
+        <w:rPr>
+          <w:rFonts w:ascii="Times New Roman" w:hAnsi="Times New Roman" w:cs="Times New Roman"/>
+          <w:sz w:val="24"/>
+          <w:szCs w:val="24"/>
+        </w:rPr>
+        <w:t>O</w:t>
+      </w:r>
+      <w:r>
+        <w:rPr>
+          <w:rFonts w:ascii="Times New Roman" w:hAnsi="Times New Roman" w:cs="Times New Roman"/>
+          <w:sz w:val="24"/>
+          <w:szCs w:val="24"/>
+        </w:rPr>
+        <w:t xml:space="preserve"> of pedogenic carbonate. </w:t>
       </w:r>
       <w:r>
         <w:rPr>
@@ -18695,18 +18882,24 @@
           <w:sz w:val="24"/>
           <w:szCs w:val="24"/>
         </w:rPr>
-        <w:t xml:space="preserve"> of carbonate precipitation </w:t>
-      </w:r>
-      <w:proofErr w:type="spellStart"/>
-      <w:r>
-        <w:rPr>
-          <w:rFonts w:ascii="Times New Roman" w:hAnsi="Times New Roman" w:cs="Times New Roman"/>
-          <w:sz w:val="24"/>
-          <w:szCs w:val="24"/>
-        </w:rPr>
-        <w:t>mechnisms</w:t>
-      </w:r>
-      <w:proofErr w:type="spellEnd"/>
+        <w:t xml:space="preserve"> of carbonate precipitation mech</w:t>
+      </w:r>
+      <w:r>
+        <w:rPr>
+          <w:rFonts w:ascii="Times New Roman" w:hAnsi="Times New Roman" w:cs="Times New Roman"/>
+          <w:sz w:val="24"/>
+          <w:szCs w:val="24"/>
+        </w:rPr>
+        <w:t>a</w:t>
+      </w:r>
+      <w:r>
+        <w:rPr>
+          <w:rFonts w:ascii="Times New Roman" w:hAnsi="Times New Roman" w:cs="Times New Roman"/>
+          <w:sz w:val="24"/>
+          <w:szCs w:val="24"/>
+        </w:rPr>
+        <w:t>nisms</w:t>
+      </w:r>
       <w:r>
         <w:rPr>
           <w:rFonts w:ascii="Times New Roman" w:hAnsi="Times New Roman" w:cs="Times New Roman"/>
@@ -19090,7 +19283,31 @@
         </w:rPr>
         <w:lastRenderedPageBreak/>
         <w:tab/>
-        <w:t>The optimized model, with decreased respiration rates and no evaporation effect on oxygen isotope values, explains the modern data well. Spatial patterns in pedogenic carbonate isotope values have been observed in modern environments, but have rarely been applied to past climates. This model provides a framework to interpret pedogenic carbonate isotope values given certain climate regimes, atmospheric CO</w:t>
+        <w:t xml:space="preserve">The optimized model, with decreased respiration rates and no evaporation effect on oxygen isotope values, explains the modern data well. Spatial patterns in pedogenic carbonate isotope values have been observed in modern environments, but have rarely been applied to past climates. This model provides a framework to interpret pedogenic carbonate isotope values given </w:t>
+      </w:r>
+      <w:r>
+        <w:rPr>
+          <w:rFonts w:ascii="Times New Roman" w:hAnsi="Times New Roman" w:cs="Times New Roman"/>
+          <w:sz w:val="24"/>
+          <w:szCs w:val="24"/>
+        </w:rPr>
+        <w:t>specifi</w:t>
+      </w:r>
+      <w:r>
+        <w:rPr>
+          <w:rFonts w:ascii="Times New Roman" w:hAnsi="Times New Roman" w:cs="Times New Roman"/>
+          <w:sz w:val="24"/>
+          <w:szCs w:val="24"/>
+        </w:rPr>
+        <w:t>ed</w:t>
+      </w:r>
+      <w:r>
+        <w:rPr>
+          <w:rFonts w:ascii="Times New Roman" w:hAnsi="Times New Roman" w:cs="Times New Roman"/>
+          <w:sz w:val="24"/>
+          <w:szCs w:val="24"/>
+        </w:rPr>
+        <w:t xml:space="preserve"> climate regimes, atmospheric CO</w:t>
       </w:r>
       <w:r>
         <w:rPr>
@@ -22855,7 +23072,7 @@
 </file>
 
 <file path=customXml/itemProps1.xml><?xml version="1.0" encoding="utf-8"?>
-<ds:datastoreItem xmlns:ds="http://schemas.openxmlformats.org/officeDocument/2006/customXml" ds:itemID="{BAC5D354-FBB9-466E-B059-93B6234C2298}">
+<ds:datastoreItem xmlns:ds="http://schemas.openxmlformats.org/officeDocument/2006/customXml" ds:itemID="{9C5A2AE6-0095-4367-ACFB-1C8D0A7DFE22}">
   <ds:schemaRefs>
     <ds:schemaRef ds:uri="http://schemas.openxmlformats.org/officeDocument/2006/bibliography"/>
   </ds:schemaRefs>

--- a/Writing/181021_Outline.docx
+++ b/Writing/181021_Outline.docx
@@ -93,6 +93,8 @@
         </w:rPr>
         <w:t>University of Utah</w:t>
       </w:r>
+      <w:bookmarkStart w:id="0" w:name="_GoBack"/>
+      <w:bookmarkEnd w:id="0"/>
     </w:p>
     <w:p>
       <w:pPr>
@@ -431,7 +433,7 @@
           <w:sz w:val="24"/>
           <w:szCs w:val="24"/>
         </w:rPr>
-        <w:t xml:space="preserve"> the carbon isotope value of atmospheric CO</w:t>
+        <w:t xml:space="preserve"> the carbon isotope values of atmospheric CO</w:t>
       </w:r>
       <w:r>
         <w:rPr>
@@ -518,6 +520,96 @@
         </w:rPr>
         <w:t xml:space="preserve">. </w:t>
       </w:r>
+      <w:r>
+        <w:rPr>
+          <w:rFonts w:ascii="Times New Roman" w:hAnsi="Times New Roman" w:cs="Times New Roman"/>
+          <w:sz w:val="24"/>
+          <w:szCs w:val="24"/>
+        </w:rPr>
+        <w:t xml:space="preserve">Most </w:t>
+      </w:r>
+      <w:r>
+        <w:rPr>
+          <w:rFonts w:ascii="Times New Roman" w:hAnsi="Times New Roman" w:cs="Times New Roman"/>
+          <w:sz w:val="24"/>
+          <w:szCs w:val="24"/>
+        </w:rPr>
+        <w:t xml:space="preserve">paleoclimatic </w:t>
+      </w:r>
+      <w:r>
+        <w:rPr>
+          <w:rFonts w:ascii="Times New Roman" w:hAnsi="Times New Roman" w:cs="Times New Roman"/>
+          <w:sz w:val="24"/>
+          <w:szCs w:val="24"/>
+        </w:rPr>
+        <w:t xml:space="preserve">studies keep </w:t>
+      </w:r>
+      <w:r>
+        <w:rPr>
+          <w:rFonts w:ascii="Times New Roman" w:hAnsi="Times New Roman" w:cs="Times New Roman"/>
+          <w:sz w:val="24"/>
+          <w:szCs w:val="24"/>
+        </w:rPr>
+        <w:t xml:space="preserve">variables associated with </w:t>
+      </w:r>
+      <w:r>
+        <w:rPr>
+          <w:rFonts w:ascii="Times New Roman" w:hAnsi="Times New Roman" w:cs="Times New Roman"/>
+          <w:sz w:val="24"/>
+          <w:szCs w:val="24"/>
+        </w:rPr>
+        <w:t xml:space="preserve">environmental and climatic </w:t>
+      </w:r>
+      <w:r>
+        <w:rPr>
+          <w:rFonts w:ascii="Times New Roman" w:hAnsi="Times New Roman" w:cs="Times New Roman"/>
+          <w:sz w:val="24"/>
+          <w:szCs w:val="24"/>
+        </w:rPr>
+        <w:t>controls on isotope values constant to infer their target variable</w:t>
+      </w:r>
+      <w:r>
+        <w:rPr>
+          <w:rFonts w:ascii="Times New Roman" w:hAnsi="Times New Roman" w:cs="Times New Roman"/>
+          <w:sz w:val="24"/>
+          <w:szCs w:val="24"/>
+        </w:rPr>
+        <w:t xml:space="preserve">, usually </w:t>
+      </w:r>
+      <w:r>
+        <w:rPr>
+          <w:rFonts w:ascii="Times New Roman" w:hAnsi="Times New Roman" w:cs="Times New Roman"/>
+          <w:i/>
+          <w:sz w:val="24"/>
+          <w:szCs w:val="24"/>
+        </w:rPr>
+        <w:t>p</w:t>
+      </w:r>
+      <w:r>
+        <w:rPr>
+          <w:rFonts w:ascii="Times New Roman" w:hAnsi="Times New Roman" w:cs="Times New Roman"/>
+          <w:sz w:val="24"/>
+          <w:szCs w:val="24"/>
+        </w:rPr>
+        <w:t>CO</w:t>
+      </w:r>
+      <w:r>
+        <w:rPr>
+          <w:rFonts w:ascii="Times New Roman" w:hAnsi="Times New Roman" w:cs="Times New Roman"/>
+          <w:sz w:val="24"/>
+          <w:szCs w:val="24"/>
+          <w:vertAlign w:val="subscript"/>
+        </w:rPr>
+        <w:t>2</w:t>
+      </w:r>
+      <w:r>
+        <w:rPr>
+          <w:rFonts w:ascii="Times New Roman" w:hAnsi="Times New Roman" w:cs="Times New Roman"/>
+          <w:sz w:val="24"/>
+          <w:szCs w:val="24"/>
+        </w:rPr>
+        <w:t xml:space="preserve"> or </w:t>
+      </w:r>
       <w:proofErr w:type="spellStart"/>
       <w:r>
         <w:rPr>
@@ -525,6 +617,24 @@
           <w:sz w:val="24"/>
           <w:szCs w:val="24"/>
         </w:rPr>
+        <w:t>paleoelevation</w:t>
+      </w:r>
+      <w:proofErr w:type="spellEnd"/>
+      <w:r>
+        <w:rPr>
+          <w:rFonts w:ascii="Times New Roman" w:hAnsi="Times New Roman" w:cs="Times New Roman"/>
+          <w:sz w:val="24"/>
+          <w:szCs w:val="24"/>
+        </w:rPr>
+        <w:t xml:space="preserve">. </w:t>
+      </w:r>
+      <w:proofErr w:type="spellStart"/>
+      <w:r>
+        <w:rPr>
+          <w:rFonts w:ascii="Times New Roman" w:hAnsi="Times New Roman" w:cs="Times New Roman"/>
+          <w:sz w:val="24"/>
+          <w:szCs w:val="24"/>
+        </w:rPr>
         <w:t>Cerling</w:t>
       </w:r>
       <w:proofErr w:type="spellEnd"/>
@@ -534,7 +644,47 @@
           <w:sz w:val="24"/>
           <w:szCs w:val="24"/>
         </w:rPr>
-        <w:t xml:space="preserve"> (1984) described a model to predict pedogenic carbonate carbon isotope values and a version of this model has been used to calculate </w:t>
+        <w:t xml:space="preserve"> (1984) describe</w:t>
+      </w:r>
+      <w:r>
+        <w:rPr>
+          <w:rFonts w:ascii="Times New Roman" w:hAnsi="Times New Roman" w:cs="Times New Roman"/>
+          <w:sz w:val="24"/>
+          <w:szCs w:val="24"/>
+        </w:rPr>
+        <w:t>d</w:t>
+      </w:r>
+      <w:r>
+        <w:rPr>
+          <w:rFonts w:ascii="Times New Roman" w:hAnsi="Times New Roman" w:cs="Times New Roman"/>
+          <w:sz w:val="24"/>
+          <w:szCs w:val="24"/>
+        </w:rPr>
+        <w:t xml:space="preserve"> </w:t>
+      </w:r>
+      <w:r>
+        <w:rPr>
+          <w:rFonts w:ascii="Times New Roman" w:hAnsi="Times New Roman" w:cs="Times New Roman"/>
+          <w:sz w:val="24"/>
+          <w:szCs w:val="24"/>
+        </w:rPr>
+        <w:t>a model to predict</w:t>
+      </w:r>
+      <w:r>
+        <w:rPr>
+          <w:rFonts w:ascii="Times New Roman" w:hAnsi="Times New Roman" w:cs="Times New Roman"/>
+          <w:sz w:val="24"/>
+          <w:szCs w:val="24"/>
+        </w:rPr>
+        <w:t xml:space="preserve"> pedogenic carbonate carbon isotope values and</w:t>
+      </w:r>
+      <w:r>
+        <w:rPr>
+          <w:rFonts w:ascii="Times New Roman" w:hAnsi="Times New Roman" w:cs="Times New Roman"/>
+          <w:sz w:val="24"/>
+          <w:szCs w:val="24"/>
+        </w:rPr>
+        <w:t xml:space="preserve"> a version of this model has been used to calculate </w:t>
       </w:r>
       <w:r>
         <w:rPr>
@@ -568,7 +718,15 @@
           <w:sz w:val="24"/>
           <w:szCs w:val="24"/>
         </w:rPr>
-        <w:t>, keeping respiration rates, soil textures, and plant carbon isotope values as constants (</w:t>
+        <w:t>, keeping respiration rates, soil textures, and plant carbon isotope values as constants</w:t>
+      </w:r>
+      <w:r>
+        <w:rPr>
+          <w:rFonts w:ascii="Times New Roman" w:hAnsi="Times New Roman" w:cs="Times New Roman"/>
+          <w:sz w:val="24"/>
+          <w:szCs w:val="24"/>
+        </w:rPr>
+        <w:t xml:space="preserve"> (</w:t>
       </w:r>
       <w:proofErr w:type="spellStart"/>
       <w:r>
@@ -586,199 +744,23 @@
           <w:sz w:val="24"/>
           <w:szCs w:val="24"/>
         </w:rPr>
-        <w:t xml:space="preserve"> 1991).</w:t>
-      </w:r>
-      <w:r>
-        <w:rPr>
-          <w:rFonts w:ascii="Times New Roman" w:hAnsi="Times New Roman" w:cs="Times New Roman"/>
-          <w:sz w:val="24"/>
-          <w:szCs w:val="24"/>
-        </w:rPr>
-        <w:t xml:space="preserve"> </w:t>
-      </w:r>
-      <w:r>
-        <w:rPr>
-          <w:rFonts w:ascii="Times New Roman" w:hAnsi="Times New Roman" w:cs="Times New Roman"/>
-          <w:sz w:val="24"/>
-          <w:szCs w:val="24"/>
-        </w:rPr>
-        <w:t xml:space="preserve">Most </w:t>
-      </w:r>
-      <w:r>
-        <w:rPr>
-          <w:rFonts w:ascii="Times New Roman" w:hAnsi="Times New Roman" w:cs="Times New Roman"/>
-          <w:sz w:val="24"/>
-          <w:szCs w:val="24"/>
-        </w:rPr>
-        <w:t xml:space="preserve">paleoclimatic </w:t>
-      </w:r>
-      <w:r>
-        <w:rPr>
-          <w:rFonts w:ascii="Times New Roman" w:hAnsi="Times New Roman" w:cs="Times New Roman"/>
-          <w:sz w:val="24"/>
-          <w:szCs w:val="24"/>
-        </w:rPr>
-        <w:t xml:space="preserve">studies keep </w:t>
-      </w:r>
-      <w:r>
-        <w:rPr>
-          <w:rFonts w:ascii="Times New Roman" w:hAnsi="Times New Roman" w:cs="Times New Roman"/>
-          <w:sz w:val="24"/>
-          <w:szCs w:val="24"/>
-        </w:rPr>
-        <w:t xml:space="preserve">variables associated with </w:t>
-      </w:r>
-      <w:r>
-        <w:rPr>
-          <w:rFonts w:ascii="Times New Roman" w:hAnsi="Times New Roman" w:cs="Times New Roman"/>
-          <w:sz w:val="24"/>
-          <w:szCs w:val="24"/>
-        </w:rPr>
-        <w:t xml:space="preserve">environmental and climatic </w:t>
-      </w:r>
-      <w:r>
-        <w:rPr>
-          <w:rFonts w:ascii="Times New Roman" w:hAnsi="Times New Roman" w:cs="Times New Roman"/>
-          <w:sz w:val="24"/>
-          <w:szCs w:val="24"/>
-        </w:rPr>
-        <w:t>controls on isotope values constant to infer their target variable</w:t>
-      </w:r>
-      <w:r>
-        <w:rPr>
-          <w:rFonts w:ascii="Times New Roman" w:hAnsi="Times New Roman" w:cs="Times New Roman"/>
-          <w:sz w:val="24"/>
-          <w:szCs w:val="24"/>
-        </w:rPr>
-        <w:t>,</w:t>
-      </w:r>
-      <w:r>
-        <w:rPr>
-          <w:rFonts w:ascii="Times New Roman" w:hAnsi="Times New Roman" w:cs="Times New Roman"/>
-          <w:sz w:val="24"/>
-          <w:szCs w:val="24"/>
-        </w:rPr>
-        <w:t xml:space="preserve"> </w:t>
-      </w:r>
-      <w:r>
-        <w:rPr>
-          <w:rFonts w:ascii="Times New Roman" w:hAnsi="Times New Roman" w:cs="Times New Roman"/>
-          <w:sz w:val="24"/>
-          <w:szCs w:val="24"/>
-        </w:rPr>
-        <w:t>typically</w:t>
-      </w:r>
-      <w:r>
-        <w:rPr>
-          <w:rFonts w:ascii="Times New Roman" w:hAnsi="Times New Roman" w:cs="Times New Roman"/>
-          <w:sz w:val="24"/>
-          <w:szCs w:val="24"/>
-        </w:rPr>
-        <w:t xml:space="preserve"> </w:t>
-      </w:r>
-      <w:r>
-        <w:rPr>
-          <w:rFonts w:ascii="Times New Roman" w:hAnsi="Times New Roman" w:cs="Times New Roman"/>
-          <w:i/>
-          <w:sz w:val="24"/>
-          <w:szCs w:val="24"/>
-        </w:rPr>
-        <w:t>p</w:t>
-      </w:r>
-      <w:r>
-        <w:rPr>
-          <w:rFonts w:ascii="Times New Roman" w:hAnsi="Times New Roman" w:cs="Times New Roman"/>
-          <w:sz w:val="24"/>
-          <w:szCs w:val="24"/>
-        </w:rPr>
-        <w:t>CO</w:t>
-      </w:r>
-      <w:r>
-        <w:rPr>
-          <w:rFonts w:ascii="Times New Roman" w:hAnsi="Times New Roman" w:cs="Times New Roman"/>
-          <w:sz w:val="24"/>
-          <w:szCs w:val="24"/>
-          <w:vertAlign w:val="subscript"/>
-        </w:rPr>
-        <w:t>2</w:t>
-      </w:r>
-      <w:r>
-        <w:rPr>
-          <w:rFonts w:ascii="Times New Roman" w:hAnsi="Times New Roman" w:cs="Times New Roman"/>
-          <w:sz w:val="24"/>
-          <w:szCs w:val="24"/>
-        </w:rPr>
-        <w:t xml:space="preserve"> or </w:t>
-      </w:r>
-      <w:proofErr w:type="spellStart"/>
-      <w:r>
-        <w:rPr>
-          <w:rFonts w:ascii="Times New Roman" w:hAnsi="Times New Roman" w:cs="Times New Roman"/>
-          <w:sz w:val="24"/>
-          <w:szCs w:val="24"/>
-        </w:rPr>
-        <w:t>paleoelevation</w:t>
-      </w:r>
-      <w:proofErr w:type="spellEnd"/>
-      <w:r>
-        <w:rPr>
-          <w:rFonts w:ascii="Times New Roman" w:hAnsi="Times New Roman" w:cs="Times New Roman"/>
-          <w:sz w:val="24"/>
-          <w:szCs w:val="24"/>
-        </w:rPr>
-        <w:t xml:space="preserve"> (</w:t>
-      </w:r>
-      <w:r>
-        <w:rPr>
-          <w:rFonts w:ascii="Times New Roman" w:hAnsi="Times New Roman" w:cs="Times New Roman"/>
-          <w:i/>
-          <w:iCs/>
-          <w:sz w:val="24"/>
-          <w:szCs w:val="24"/>
-        </w:rPr>
-        <w:t>e.g.</w:t>
-      </w:r>
-      <w:r>
-        <w:rPr>
-          <w:rFonts w:ascii="Times New Roman" w:hAnsi="Times New Roman" w:cs="Times New Roman"/>
-          <w:sz w:val="24"/>
-          <w:szCs w:val="24"/>
-        </w:rPr>
-        <w:t xml:space="preserve"> </w:t>
-      </w:r>
-      <w:proofErr w:type="spellStart"/>
-      <w:r>
-        <w:rPr>
-          <w:rFonts w:ascii="Times New Roman" w:hAnsi="Times New Roman" w:cs="Times New Roman"/>
-          <w:sz w:val="24"/>
-          <w:szCs w:val="24"/>
-        </w:rPr>
-        <w:t>Ekart</w:t>
-      </w:r>
-      <w:proofErr w:type="spellEnd"/>
-      <w:r>
-        <w:rPr>
-          <w:rFonts w:ascii="Times New Roman" w:hAnsi="Times New Roman" w:cs="Times New Roman"/>
-          <w:sz w:val="24"/>
-          <w:szCs w:val="24"/>
-        </w:rPr>
-        <w:t xml:space="preserve"> 1999)</w:t>
-      </w:r>
-      <w:r>
-        <w:rPr>
-          <w:rFonts w:ascii="Times New Roman" w:hAnsi="Times New Roman" w:cs="Times New Roman"/>
-          <w:sz w:val="24"/>
-          <w:szCs w:val="24"/>
-        </w:rPr>
-        <w:t xml:space="preserve">. </w:t>
-      </w:r>
-      <w:r>
-        <w:rPr>
-          <w:rFonts w:ascii="Times New Roman" w:hAnsi="Times New Roman" w:cs="Times New Roman"/>
-          <w:sz w:val="24"/>
-          <w:szCs w:val="24"/>
-        </w:rPr>
-        <w:t>More recently</w:t>
+        <w:t xml:space="preserve"> 1991)</w:t>
+      </w:r>
+      <w:r>
+        <w:rPr>
+          <w:rFonts w:ascii="Times New Roman" w:hAnsi="Times New Roman" w:cs="Times New Roman"/>
+          <w:sz w:val="24"/>
+          <w:szCs w:val="24"/>
+        </w:rPr>
+        <w:t>.</w:t>
+      </w:r>
+      <w:r>
+        <w:rPr>
+          <w:rFonts w:ascii="Times New Roman" w:hAnsi="Times New Roman" w:cs="Times New Roman"/>
+          <w:sz w:val="24"/>
+          <w:szCs w:val="24"/>
+        </w:rPr>
+        <w:t xml:space="preserve"> More recently</w:t>
       </w:r>
       <w:r>
         <w:rPr>
@@ -2066,39 +2048,7 @@
           <w:sz w:val="24"/>
           <w:szCs w:val="24"/>
         </w:rPr>
-        <w:t xml:space="preserve">We assume that pedogenic carbonates form in either the hot or dry season and results are calculated </w:t>
-      </w:r>
-      <w:r>
-        <w:rPr>
-          <w:rFonts w:ascii="Times New Roman" w:hAnsi="Times New Roman" w:cs="Times New Roman"/>
-          <w:sz w:val="24"/>
-          <w:szCs w:val="24"/>
-        </w:rPr>
-        <w:t xml:space="preserve">for </w:t>
-      </w:r>
-      <w:r>
-        <w:rPr>
-          <w:rFonts w:ascii="Times New Roman" w:hAnsi="Times New Roman" w:cs="Times New Roman"/>
-          <w:sz w:val="24"/>
-          <w:szCs w:val="24"/>
-        </w:rPr>
-        <w:t xml:space="preserve">both </w:t>
-      </w:r>
-      <w:r>
-        <w:rPr>
-          <w:rFonts w:ascii="Times New Roman" w:hAnsi="Times New Roman" w:cs="Times New Roman"/>
-          <w:sz w:val="24"/>
-          <w:szCs w:val="24"/>
-        </w:rPr>
-        <w:t>seasons</w:t>
-      </w:r>
-      <w:r>
-        <w:rPr>
-          <w:rFonts w:ascii="Times New Roman" w:hAnsi="Times New Roman" w:cs="Times New Roman"/>
-          <w:sz w:val="24"/>
-          <w:szCs w:val="24"/>
-        </w:rPr>
-        <w:t xml:space="preserve">. </w:t>
+        <w:t xml:space="preserve">We assume that pedogenic carbonates form in either the hot or dry season and results are calculated both carbonate precipitation seasons. </w:t>
       </w:r>
       <w:r>
         <w:rPr>
@@ -2147,71 +2097,23 @@
           <w:sz w:val="24"/>
           <w:szCs w:val="24"/>
         </w:rPr>
-        <w:t xml:space="preserve"> The result is a</w:t>
-      </w:r>
-      <w:r>
-        <w:rPr>
-          <w:rFonts w:ascii="Times New Roman" w:hAnsi="Times New Roman" w:cs="Times New Roman"/>
-          <w:sz w:val="24"/>
-          <w:szCs w:val="24"/>
-        </w:rPr>
-        <w:t>n optimized model that estimates</w:t>
-      </w:r>
-      <w:r>
-        <w:rPr>
-          <w:rFonts w:ascii="Times New Roman" w:hAnsi="Times New Roman" w:cs="Times New Roman"/>
-          <w:sz w:val="24"/>
-          <w:szCs w:val="24"/>
-        </w:rPr>
-        <w:t xml:space="preserve"> both carbon and oxygen isotope values of pedogenic carbonate </w:t>
-      </w:r>
-      <w:r>
-        <w:rPr>
-          <w:rFonts w:ascii="Times New Roman" w:hAnsi="Times New Roman" w:cs="Times New Roman"/>
-          <w:sz w:val="24"/>
-          <w:szCs w:val="24"/>
-        </w:rPr>
-        <w:t xml:space="preserve">from </w:t>
-      </w:r>
-      <w:r>
-        <w:rPr>
-          <w:rFonts w:ascii="Times New Roman" w:hAnsi="Times New Roman" w:cs="Times New Roman"/>
-          <w:sz w:val="24"/>
-          <w:szCs w:val="24"/>
-        </w:rPr>
-        <w:t xml:space="preserve">climate </w:t>
-      </w:r>
-      <w:r>
-        <w:rPr>
-          <w:rFonts w:ascii="Times New Roman" w:hAnsi="Times New Roman" w:cs="Times New Roman"/>
-          <w:sz w:val="24"/>
-          <w:szCs w:val="24"/>
-        </w:rPr>
-        <w:t>data</w:t>
-      </w:r>
-      <w:r>
-        <w:rPr>
-          <w:rFonts w:ascii="Times New Roman" w:hAnsi="Times New Roman" w:cs="Times New Roman"/>
-          <w:sz w:val="24"/>
-          <w:szCs w:val="24"/>
-        </w:rPr>
-        <w:t xml:space="preserve"> </w:t>
-      </w:r>
-      <w:r>
-        <w:rPr>
-          <w:rFonts w:ascii="Times New Roman" w:hAnsi="Times New Roman" w:cs="Times New Roman"/>
-          <w:sz w:val="24"/>
-          <w:szCs w:val="24"/>
-        </w:rPr>
-        <w:t xml:space="preserve">with </w:t>
-      </w:r>
-      <w:r>
-        <w:rPr>
-          <w:rFonts w:ascii="Times New Roman" w:hAnsi="Times New Roman" w:cs="Times New Roman"/>
-          <w:sz w:val="24"/>
-          <w:szCs w:val="24"/>
-        </w:rPr>
-        <w:t>comprehensive error propagation.</w:t>
+        <w:t xml:space="preserve"> The result is a usable model to estimate both carbon and oxygen isotope values of pedogenic carbonate with climate and soil texture </w:t>
+      </w:r>
+      <w:r>
+        <w:rPr>
+          <w:rFonts w:ascii="Times New Roman" w:hAnsi="Times New Roman" w:cs="Times New Roman"/>
+          <w:sz w:val="24"/>
+          <w:szCs w:val="24"/>
+        </w:rPr>
+        <w:t>information</w:t>
+      </w:r>
+      <w:r>
+        <w:rPr>
+          <w:rFonts w:ascii="Times New Roman" w:hAnsi="Times New Roman" w:cs="Times New Roman"/>
+          <w:sz w:val="24"/>
+          <w:szCs w:val="24"/>
+        </w:rPr>
+        <w:t xml:space="preserve"> with comprehensive error propagation.</w:t>
       </w:r>
     </w:p>
     <w:p>
@@ -2304,17 +2206,7 @@
           <w:sz w:val="24"/>
           <w:szCs w:val="24"/>
         </w:rPr>
-        <w:t xml:space="preserve"> a complimentary, model-based app</w:t>
-      </w:r>
-      <w:bookmarkStart w:id="0" w:name="_GoBack"/>
-      <w:bookmarkEnd w:id="0"/>
-      <w:r>
-        <w:rPr>
-          <w:rFonts w:ascii="Times New Roman" w:hAnsi="Times New Roman" w:cs="Times New Roman"/>
-          <w:sz w:val="24"/>
-          <w:szCs w:val="24"/>
-        </w:rPr>
-        <w:t>roach to evaluating the conditions of soil carbonate formation</w:t>
+        <w:t xml:space="preserve"> a complimentary, model-based approach to evaluating the conditions of soil carbonate formation</w:t>
       </w:r>
       <w:r>
         <w:rPr>
@@ -16050,6 +15942,7 @@
                 </m:r>
               </m:e>
               <m:sub>
+                <w:proofErr w:type="spellStart"/>
                 <m:r>
                   <m:rPr>
                     <m:nor/>
@@ -16063,6 +15956,7 @@
                   </w:rPr>
                   <m:t>i</m:t>
                 </m:r>
+                <w:proofErr w:type="spellEnd"/>
               </m:sub>
             </m:sSub>
           </m:sup>
@@ -16330,6 +16224,7 @@
             </m:r>
           </m:e>
           <m:sub>
+            <w:proofErr w:type="spellStart"/>
             <m:r>
               <m:rPr>
                 <m:nor/>
@@ -16343,6 +16238,7 @@
               </w:rPr>
               <m:t>i</m:t>
             </m:r>
+            <w:proofErr w:type="spellEnd"/>
           </m:sub>
         </m:sSub>
         <m:r>
@@ -16609,7 +16505,15 @@
           <w:sz w:val="24"/>
           <w:szCs w:val="24"/>
         </w:rPr>
-        <w:t xml:space="preserve"> is the mean penetration depth of evaporation (m), below which the soil water will be unaffected by evaporation and z is carbonate precipitation depth calculated above (equation 15). </w:t>
+        <w:t xml:space="preserve"> is the mean penetration depth of evaporation (m), below which the soil water will be unaffected by evaporation and z is carbonate precipitation depth calculated above (equation 15).</w:t>
+      </w:r>
+      <w:r>
+        <w:rPr>
+          <w:rFonts w:ascii="Times New Roman" w:eastAsia="Times New Roman" w:hAnsi="Times New Roman" w:cs="Times New Roman"/>
+          <w:sz w:val="24"/>
+          <w:szCs w:val="24"/>
+        </w:rPr>
+        <w:t xml:space="preserve"> </w:t>
       </w:r>
       <w:r>
         <w:rPr>
@@ -16864,6 +16768,14 @@
           <w:vertAlign w:val="subscript"/>
         </w:rPr>
         <w:t>p</w:t>
+      </w:r>
+      <w:r>
+        <w:rPr>
+          <w:rFonts w:ascii="Times New Roman" w:hAnsi="Times New Roman" w:cs="Times New Roman"/>
+          <w:sz w:val="24"/>
+          <w:szCs w:val="24"/>
+        </w:rPr>
+        <w:tab/>
       </w:r>
       <w:r>
         <w:rPr>
@@ -17254,6 +17166,7 @@
           <w:sz w:val="24"/>
           <w:szCs w:val="24"/>
         </w:rPr>
+        <w:lastRenderedPageBreak/>
         <w:t xml:space="preserve">where </w:t>
       </w:r>
       <w:proofErr w:type="spellStart"/>
@@ -17349,7 +17262,6 @@
           <w:sz w:val="24"/>
           <w:szCs w:val="24"/>
         </w:rPr>
-        <w:lastRenderedPageBreak/>
         <w:t>We explore the effectiveness</w:t>
       </w:r>
       <w:r>
@@ -18686,73 +18598,7 @@
           <w:sz w:val="24"/>
           <w:szCs w:val="24"/>
         </w:rPr>
-        <w:t xml:space="preserve">The effects of evaporation and seasonal rainfall on </w:t>
-      </w:r>
-      <w:r>
-        <w:rPr>
-          <w:rFonts w:ascii="Times New Roman" w:hAnsi="Times New Roman" w:cs="Times New Roman"/>
-          <w:sz w:val="24"/>
-          <w:szCs w:val="24"/>
-        </w:rPr>
-        <w:t>δ</w:t>
-      </w:r>
-      <w:r>
-        <w:rPr>
-          <w:rFonts w:ascii="Times New Roman" w:hAnsi="Times New Roman" w:cs="Times New Roman"/>
-          <w:sz w:val="24"/>
-          <w:szCs w:val="24"/>
-          <w:vertAlign w:val="superscript"/>
-        </w:rPr>
-        <w:t>18</w:t>
-      </w:r>
-      <w:r>
-        <w:rPr>
-          <w:rFonts w:ascii="Times New Roman" w:hAnsi="Times New Roman" w:cs="Times New Roman"/>
-          <w:sz w:val="24"/>
-          <w:szCs w:val="24"/>
-        </w:rPr>
-        <w:t>O</w:t>
-      </w:r>
-      <w:r>
-        <w:rPr>
-          <w:rFonts w:ascii="Times New Roman" w:hAnsi="Times New Roman" w:cs="Times New Roman"/>
-          <w:sz w:val="24"/>
-          <w:szCs w:val="24"/>
-        </w:rPr>
-        <w:t xml:space="preserve"> values of pedogenic carbonate have been proposed to complicate the relationship between </w:t>
-      </w:r>
-      <w:r>
-        <w:rPr>
-          <w:rFonts w:ascii="Times New Roman" w:hAnsi="Times New Roman" w:cs="Times New Roman"/>
-          <w:sz w:val="24"/>
-          <w:szCs w:val="24"/>
-        </w:rPr>
-        <w:t>δ</w:t>
-      </w:r>
-      <w:r>
-        <w:rPr>
-          <w:rFonts w:ascii="Times New Roman" w:hAnsi="Times New Roman" w:cs="Times New Roman"/>
-          <w:sz w:val="24"/>
-          <w:szCs w:val="24"/>
-          <w:vertAlign w:val="superscript"/>
-        </w:rPr>
-        <w:t>18</w:t>
-      </w:r>
-      <w:r>
-        <w:rPr>
-          <w:rFonts w:ascii="Times New Roman" w:hAnsi="Times New Roman" w:cs="Times New Roman"/>
-          <w:sz w:val="24"/>
-          <w:szCs w:val="24"/>
-        </w:rPr>
-        <w:t>O</w:t>
-      </w:r>
-      <w:r>
-        <w:rPr>
-          <w:rFonts w:ascii="Times New Roman" w:hAnsi="Times New Roman" w:cs="Times New Roman"/>
-          <w:sz w:val="24"/>
-          <w:szCs w:val="24"/>
-        </w:rPr>
-        <w:t xml:space="preserve"> of mean annual precipitation </w:t>
+        <w:t xml:space="preserve">The effects of evaporation and seasonal rainfall on d18O values of pedogenic carbonate have been proposed to complicate the relationship between d18O of mean annual precipitation </w:t>
       </w:r>
       <w:r>
         <w:rPr>
@@ -18761,40 +18607,7 @@
           <w:szCs w:val="24"/>
         </w:rPr>
         <w:lastRenderedPageBreak/>
-        <w:t xml:space="preserve">and </w:t>
-      </w:r>
-      <w:r>
-        <w:rPr>
-          <w:rFonts w:ascii="Times New Roman" w:hAnsi="Times New Roman" w:cs="Times New Roman"/>
-          <w:sz w:val="24"/>
-          <w:szCs w:val="24"/>
-        </w:rPr>
-        <w:t>δ</w:t>
-      </w:r>
-      <w:r>
-        <w:rPr>
-          <w:rFonts w:ascii="Times New Roman" w:hAnsi="Times New Roman" w:cs="Times New Roman"/>
-          <w:sz w:val="24"/>
-          <w:szCs w:val="24"/>
-          <w:vertAlign w:val="superscript"/>
-        </w:rPr>
-        <w:t>18</w:t>
-      </w:r>
-      <w:r>
-        <w:rPr>
-          <w:rFonts w:ascii="Times New Roman" w:hAnsi="Times New Roman" w:cs="Times New Roman"/>
-          <w:sz w:val="24"/>
-          <w:szCs w:val="24"/>
-        </w:rPr>
-        <w:t>O</w:t>
-      </w:r>
-      <w:r>
-        <w:rPr>
-          <w:rFonts w:ascii="Times New Roman" w:hAnsi="Times New Roman" w:cs="Times New Roman"/>
-          <w:sz w:val="24"/>
-          <w:szCs w:val="24"/>
-        </w:rPr>
-        <w:t xml:space="preserve"> of pedogenic carbonate. </w:t>
+        <w:t xml:space="preserve">and d18O of pedogenic carbonate. </w:t>
       </w:r>
       <w:r>
         <w:rPr>
@@ -18882,24 +18695,18 @@
           <w:sz w:val="24"/>
           <w:szCs w:val="24"/>
         </w:rPr>
-        <w:t xml:space="preserve"> of carbonate precipitation mech</w:t>
-      </w:r>
-      <w:r>
-        <w:rPr>
-          <w:rFonts w:ascii="Times New Roman" w:hAnsi="Times New Roman" w:cs="Times New Roman"/>
-          <w:sz w:val="24"/>
-          <w:szCs w:val="24"/>
-        </w:rPr>
-        <w:t>a</w:t>
-      </w:r>
-      <w:r>
-        <w:rPr>
-          <w:rFonts w:ascii="Times New Roman" w:hAnsi="Times New Roman" w:cs="Times New Roman"/>
-          <w:sz w:val="24"/>
-          <w:szCs w:val="24"/>
-        </w:rPr>
-        <w:t>nisms</w:t>
-      </w:r>
+        <w:t xml:space="preserve"> of carbonate precipitation </w:t>
+      </w:r>
+      <w:proofErr w:type="spellStart"/>
+      <w:r>
+        <w:rPr>
+          <w:rFonts w:ascii="Times New Roman" w:hAnsi="Times New Roman" w:cs="Times New Roman"/>
+          <w:sz w:val="24"/>
+          <w:szCs w:val="24"/>
+        </w:rPr>
+        <w:t>mechnisms</w:t>
+      </w:r>
+      <w:proofErr w:type="spellEnd"/>
       <w:r>
         <w:rPr>
           <w:rFonts w:ascii="Times New Roman" w:hAnsi="Times New Roman" w:cs="Times New Roman"/>
@@ -19283,31 +19090,7 @@
         </w:rPr>
         <w:lastRenderedPageBreak/>
         <w:tab/>
-        <w:t xml:space="preserve">The optimized model, with decreased respiration rates and no evaporation effect on oxygen isotope values, explains the modern data well. Spatial patterns in pedogenic carbonate isotope values have been observed in modern environments, but have rarely been applied to past climates. This model provides a framework to interpret pedogenic carbonate isotope values given </w:t>
-      </w:r>
-      <w:r>
-        <w:rPr>
-          <w:rFonts w:ascii="Times New Roman" w:hAnsi="Times New Roman" w:cs="Times New Roman"/>
-          <w:sz w:val="24"/>
-          <w:szCs w:val="24"/>
-        </w:rPr>
-        <w:t>specifi</w:t>
-      </w:r>
-      <w:r>
-        <w:rPr>
-          <w:rFonts w:ascii="Times New Roman" w:hAnsi="Times New Roman" w:cs="Times New Roman"/>
-          <w:sz w:val="24"/>
-          <w:szCs w:val="24"/>
-        </w:rPr>
-        <w:t>ed</w:t>
-      </w:r>
-      <w:r>
-        <w:rPr>
-          <w:rFonts w:ascii="Times New Roman" w:hAnsi="Times New Roman" w:cs="Times New Roman"/>
-          <w:sz w:val="24"/>
-          <w:szCs w:val="24"/>
-        </w:rPr>
-        <w:t xml:space="preserve"> climate regimes, atmospheric CO</w:t>
+        <w:t>The optimized model, with decreased respiration rates and no evaporation effect on oxygen isotope values, explains the modern data well. Spatial patterns in pedogenic carbonate isotope values have been observed in modern environments, but have rarely been applied to past climates. This model provides a framework to interpret pedogenic carbonate isotope values given certain climate regimes, atmospheric CO</w:t>
       </w:r>
       <w:r>
         <w:rPr>
@@ -23072,7 +22855,7 @@
 </file>
 
 <file path=customXml/itemProps1.xml><?xml version="1.0" encoding="utf-8"?>
-<ds:datastoreItem xmlns:ds="http://schemas.openxmlformats.org/officeDocument/2006/customXml" ds:itemID="{9C5A2AE6-0095-4367-ACFB-1C8D0A7DFE22}">
+<ds:datastoreItem xmlns:ds="http://schemas.openxmlformats.org/officeDocument/2006/customXml" ds:itemID="{BAC5D354-FBB9-466E-B059-93B6234C2298}">
   <ds:schemaRefs>
     <ds:schemaRef ds:uri="http://schemas.openxmlformats.org/officeDocument/2006/bibliography"/>
   </ds:schemaRefs>
